--- a/Git_TIPS.docx
+++ b/Git_TIPS.docx
@@ -111,8 +111,6 @@
           </wp:inline>
         </w:drawing>
       </w:r>
-      <w:bookmarkStart w:id="0" w:name="_GoBack"/>
-      <w:bookmarkEnd w:id="0"/>
     </w:p>
     <w:p>
       <w:pPr>
@@ -1328,6 +1326,7 @@
         </w:rPr>
         <w:t xml:space="preserve">5. </w:t>
       </w:r>
+      <w:bookmarkStart w:id="0" w:name="_GoBack"/>
       <w:r>
         <w:rPr>
           <w:rFonts w:ascii="Arial" w:hAnsi="Arial" w:cs="Arial"/>
@@ -1375,6 +1374,26 @@
           <w:sz w:val="23"/>
           <w:szCs w:val="23"/>
         </w:rPr>
+        <w:t>spotlessApply</w:t>
+      </w:r>
+      <w:proofErr w:type="spellEnd"/>
+      <w:r>
+        <w:rPr>
+          <w:rFonts w:ascii="Arial" w:hAnsi="Arial" w:cs="Arial"/>
+          <w:color w:val="242729"/>
+          <w:sz w:val="23"/>
+          <w:szCs w:val="23"/>
+        </w:rPr>
+        <w:t xml:space="preserve"> clean </w:t>
+      </w:r>
+      <w:proofErr w:type="spellStart"/>
+      <w:r>
+        <w:rPr>
+          <w:rFonts w:ascii="Arial" w:hAnsi="Arial" w:cs="Arial"/>
+          <w:color w:val="242729"/>
+          <w:sz w:val="23"/>
+          <w:szCs w:val="23"/>
+        </w:rPr>
         <w:t>build</w:t>
       </w:r>
       <w:proofErr w:type="spellEnd"/>
@@ -1394,7 +1413,17 @@
           <w:sz w:val="23"/>
           <w:szCs w:val="23"/>
         </w:rPr>
-        <w:t xml:space="preserve">  // faire le </w:t>
+        <w:t xml:space="preserve">  </w:t>
+      </w:r>
+      <w:bookmarkEnd w:id="0"/>
+      <w:r>
+        <w:rPr>
+          <w:rFonts w:ascii="Arial" w:hAnsi="Arial" w:cs="Arial"/>
+          <w:color w:val="242729"/>
+          <w:sz w:val="23"/>
+          <w:szCs w:val="23"/>
+        </w:rPr>
+        <w:t xml:space="preserve">// faire le </w:t>
       </w:r>
       <w:proofErr w:type="spellStart"/>
       <w:r>
@@ -3468,6 +3497,7 @@
           <w:szCs w:val="21"/>
           <w:bdr w:val="single" w:sz="6" w:space="1" w:color="EFEEE6" w:frame="1"/>
           <w:shd w:val="clear" w:color="auto" w:fill="FFFFFF"/>
+          <w:lang w:val="en-US"/>
         </w:rPr>
       </w:pPr>
       <w:r>
@@ -3479,8 +3509,9 @@
           <w:szCs w:val="21"/>
           <w:bdr w:val="single" w:sz="6" w:space="1" w:color="EFEEE6" w:frame="1"/>
           <w:shd w:val="clear" w:color="auto" w:fill="FFFFFF"/>
-        </w:rPr>
-        <w:t xml:space="preserve">$ git </w:t>
+          <w:lang w:val="en-US"/>
+        </w:rPr>
+        <w:t xml:space="preserve">$ </w:t>
       </w:r>
       <w:proofErr w:type="spellStart"/>
       <w:r>
@@ -3492,8 +3523,9 @@
           <w:szCs w:val="21"/>
           <w:bdr w:val="single" w:sz="6" w:space="1" w:color="EFEEE6" w:frame="1"/>
           <w:shd w:val="clear" w:color="auto" w:fill="FFFFFF"/>
-        </w:rPr>
-        <w:t>checkout</w:t>
+          <w:lang w:val="en-US"/>
+        </w:rPr>
+        <w:t>git</w:t>
       </w:r>
       <w:proofErr w:type="spellEnd"/>
       <w:r>
@@ -3505,8 +3537,9 @@
           <w:szCs w:val="21"/>
           <w:bdr w:val="single" w:sz="6" w:space="1" w:color="EFEEE6" w:frame="1"/>
           <w:shd w:val="clear" w:color="auto" w:fill="FFFFFF"/>
-        </w:rPr>
-        <w:t xml:space="preserve"> master</w:t>
+          <w:lang w:val="en-US"/>
+        </w:rPr>
+        <w:t xml:space="preserve"> checkout master</w:t>
       </w:r>
     </w:p>
     <w:p>
@@ -3525,6 +3558,7 @@
           <w:color w:val="F14E32"/>
           <w:sz w:val="21"/>
           <w:szCs w:val="21"/>
+          <w:lang w:val="en-US"/>
         </w:rPr>
       </w:pPr>
       <w:r>
@@ -3536,8 +3570,9 @@
           <w:szCs w:val="21"/>
           <w:bdr w:val="single" w:sz="6" w:space="1" w:color="EFEEE6" w:frame="1"/>
           <w:shd w:val="clear" w:color="auto" w:fill="FFFFFF"/>
-        </w:rPr>
-        <w:t xml:space="preserve">$ git </w:t>
+          <w:lang w:val="en-US"/>
+        </w:rPr>
+        <w:t xml:space="preserve">$ </w:t>
       </w:r>
       <w:proofErr w:type="spellStart"/>
       <w:r>
@@ -3549,8 +3584,9 @@
           <w:szCs w:val="21"/>
           <w:bdr w:val="single" w:sz="6" w:space="1" w:color="EFEEE6" w:frame="1"/>
           <w:shd w:val="clear" w:color="auto" w:fill="FFFFFF"/>
-        </w:rPr>
-        <w:t>merge</w:t>
+          <w:lang w:val="en-US"/>
+        </w:rPr>
+        <w:t>git</w:t>
       </w:r>
       <w:proofErr w:type="spellEnd"/>
       <w:r>
@@ -3562,9 +3598,25 @@
           <w:szCs w:val="21"/>
           <w:bdr w:val="single" w:sz="6" w:space="1" w:color="EFEEE6" w:frame="1"/>
           <w:shd w:val="clear" w:color="auto" w:fill="FFFFFF"/>
-        </w:rPr>
-        <w:t xml:space="preserve"> correctif</w:t>
-      </w:r>
+          <w:lang w:val="en-US"/>
+        </w:rPr>
+        <w:t xml:space="preserve"> merge </w:t>
+      </w:r>
+      <w:proofErr w:type="spellStart"/>
+      <w:r>
+        <w:rPr>
+          <w:rStyle w:val="CodeHTML"/>
+          <w:rFonts w:ascii="Courier" w:hAnsi="Courier"/>
+          <w:color w:val="F14E32"/>
+          <w:sz w:val="21"/>
+          <w:szCs w:val="21"/>
+          <w:bdr w:val="single" w:sz="6" w:space="1" w:color="EFEEE6" w:frame="1"/>
+          <w:shd w:val="clear" w:color="auto" w:fill="FFFFFF"/>
+          <w:lang w:val="en-US"/>
+        </w:rPr>
+        <w:t>correctif</w:t>
+      </w:r>
+      <w:proofErr w:type="spellEnd"/>
     </w:p>
     <w:p>
       <w:pPr>

--- a/Git_TIPS.docx
+++ b/Git_TIPS.docx
@@ -696,7 +696,6 @@
         </w:rPr>
         <w:t>$ git config --global user.name "</w:t>
       </w:r>
-      <w:proofErr w:type="spellStart"/>
       <w:r>
         <w:rPr>
           <w:rFonts w:ascii="Courier New" w:eastAsia="Times New Roman" w:hAnsi="Courier New" w:cs="Courier New"/>
@@ -705,7 +704,6 @@
         </w:rPr>
         <w:t>AmineLouati</w:t>
       </w:r>
-      <w:proofErr w:type="spellEnd"/>
       <w:r>
         <w:rPr>
           <w:rFonts w:ascii="Courier New" w:eastAsia="Times New Roman" w:hAnsi="Courier New" w:cs="Courier New"/>
@@ -755,25 +753,7 @@
           <w:color w:val="333333"/>
           <w:lang w:eastAsia="fr-FR"/>
         </w:rPr>
-        <w:t xml:space="preserve">$ git config --global </w:t>
-      </w:r>
-      <w:proofErr w:type="spellStart"/>
-      <w:r>
-        <w:rPr>
-          <w:rFonts w:ascii="Courier New" w:eastAsia="Times New Roman" w:hAnsi="Courier New" w:cs="Courier New"/>
-          <w:color w:val="333333"/>
-          <w:lang w:eastAsia="fr-FR"/>
-        </w:rPr>
-        <w:t>user.email</w:t>
-      </w:r>
-      <w:proofErr w:type="spellEnd"/>
-      <w:r>
-        <w:rPr>
-          <w:rFonts w:ascii="Courier New" w:eastAsia="Times New Roman" w:hAnsi="Courier New" w:cs="Courier New"/>
-          <w:color w:val="333333"/>
-          <w:lang w:eastAsia="fr-FR"/>
-        </w:rPr>
-        <w:t xml:space="preserve"> </w:t>
+        <w:t xml:space="preserve">$ git config --global user.email </w:t>
       </w:r>
       <w:r>
         <w:rPr>
@@ -979,27 +959,7 @@
           <w:sz w:val="23"/>
           <w:szCs w:val="23"/>
         </w:rPr>
-        <w:t xml:space="preserve"> d’un </w:t>
-      </w:r>
-      <w:proofErr w:type="spellStart"/>
-      <w:r>
-        <w:rPr>
-          <w:rFonts w:ascii="Arial" w:hAnsi="Arial" w:cs="Arial"/>
-          <w:color w:val="242729"/>
-          <w:sz w:val="23"/>
-          <w:szCs w:val="23"/>
-        </w:rPr>
-        <w:t>remote</w:t>
-      </w:r>
-      <w:proofErr w:type="spellEnd"/>
-      <w:r>
-        <w:rPr>
-          <w:rFonts w:ascii="Arial" w:hAnsi="Arial" w:cs="Arial"/>
-          <w:color w:val="242729"/>
-          <w:sz w:val="23"/>
-          <w:szCs w:val="23"/>
-        </w:rPr>
-        <w:t xml:space="preserve"> fork</w:t>
+        <w:t xml:space="preserve"> d’un remote fork</w:t>
       </w:r>
       <w:r>
         <w:rPr>
@@ -1026,39 +986,17 @@
           <w:sz w:val="23"/>
           <w:szCs w:val="23"/>
         </w:rPr>
-        <w:t xml:space="preserve"> </w:t>
-      </w:r>
-      <w:proofErr w:type="spellStart"/>
-      <w:r>
-        <w:rPr>
-          <w:rFonts w:ascii="Arial" w:hAnsi="Arial" w:cs="Arial"/>
-          <w:color w:val="242729"/>
-          <w:sz w:val="23"/>
-          <w:szCs w:val="23"/>
-        </w:rPr>
-        <w:t>remote</w:t>
-      </w:r>
-      <w:proofErr w:type="spellEnd"/>
-      <w:r>
-        <w:rPr>
-          <w:rFonts w:ascii="Arial" w:hAnsi="Arial" w:cs="Arial"/>
-          <w:color w:val="242729"/>
-          <w:sz w:val="23"/>
-          <w:szCs w:val="23"/>
-        </w:rPr>
-        <w:t xml:space="preserve"> </w:t>
-      </w:r>
-      <w:proofErr w:type="spellStart"/>
-      <w:r>
-        <w:rPr>
-          <w:rFonts w:ascii="Arial" w:hAnsi="Arial" w:cs="Arial"/>
-          <w:color w:val="242729"/>
-          <w:sz w:val="23"/>
-          <w:szCs w:val="23"/>
-        </w:rPr>
-        <w:t>origin</w:t>
-      </w:r>
-      <w:proofErr w:type="spellEnd"/>
+        <w:t xml:space="preserve"> remote</w:t>
+      </w:r>
+      <w:r>
+        <w:rPr>
+          <w:rFonts w:ascii="Arial" w:hAnsi="Arial" w:cs="Arial"/>
+          <w:color w:val="242729"/>
+          <w:sz w:val="23"/>
+          <w:szCs w:val="23"/>
+        </w:rPr>
+        <w:t xml:space="preserve"> origin</w:t>
+      </w:r>
     </w:p>
     <w:p>
       <w:pPr>
@@ -1316,7 +1254,6 @@
           <w:szCs w:val="23"/>
         </w:rPr>
       </w:pPr>
-      <w:proofErr w:type="gramStart"/>
       <w:r>
         <w:rPr>
           <w:rFonts w:ascii="Arial" w:hAnsi="Arial" w:cs="Arial"/>
@@ -1326,47 +1263,24 @@
         </w:rPr>
         <w:t xml:space="preserve">5. </w:t>
       </w:r>
-      <w:bookmarkStart w:id="0" w:name="_GoBack"/>
-      <w:r>
-        <w:rPr>
-          <w:rFonts w:ascii="Arial" w:hAnsi="Arial" w:cs="Arial"/>
-          <w:color w:val="242729"/>
-          <w:sz w:val="23"/>
-          <w:szCs w:val="23"/>
-        </w:rPr>
-        <w:t>.</w:t>
-      </w:r>
-      <w:proofErr w:type="gramEnd"/>
-      <w:r>
-        <w:rPr>
-          <w:rFonts w:ascii="Arial" w:hAnsi="Arial" w:cs="Arial"/>
-          <w:color w:val="242729"/>
-          <w:sz w:val="23"/>
-          <w:szCs w:val="23"/>
-        </w:rPr>
-        <w:t>/</w:t>
-      </w:r>
-      <w:proofErr w:type="spellStart"/>
-      <w:r>
-        <w:rPr>
-          <w:rFonts w:ascii="Arial" w:hAnsi="Arial" w:cs="Arial"/>
-          <w:color w:val="242729"/>
-          <w:sz w:val="23"/>
-          <w:szCs w:val="23"/>
-        </w:rPr>
-        <w:t>gradlew</w:t>
-      </w:r>
-      <w:proofErr w:type="spellEnd"/>
-      <w:r>
-        <w:rPr>
-          <w:rFonts w:ascii="Arial" w:hAnsi="Arial" w:cs="Arial"/>
-          <w:color w:val="242729"/>
-          <w:sz w:val="23"/>
-          <w:szCs w:val="23"/>
-        </w:rPr>
-        <w:t xml:space="preserve"> </w:t>
-      </w:r>
-      <w:proofErr w:type="spellStart"/>
+      <w:r>
+        <w:rPr>
+          <w:rFonts w:ascii="Arial" w:hAnsi="Arial" w:cs="Arial"/>
+          <w:color w:val="242729"/>
+          <w:sz w:val="23"/>
+          <w:szCs w:val="23"/>
+        </w:rPr>
+        <w:t>./</w:t>
+      </w:r>
+      <w:r>
+        <w:rPr>
+          <w:rFonts w:ascii="Arial" w:hAnsi="Arial" w:cs="Arial"/>
+          <w:color w:val="242729"/>
+          <w:sz w:val="23"/>
+          <w:szCs w:val="23"/>
+        </w:rPr>
+        <w:t xml:space="preserve">gradlew </w:t>
+      </w:r>
       <w:r>
         <w:rPr>
           <w:rFonts w:ascii="Arial" w:hAnsi="Arial" w:cs="Arial"/>
@@ -1376,7 +1290,6 @@
         </w:rPr>
         <w:t>spotlessApply</w:t>
       </w:r>
-      <w:proofErr w:type="spellEnd"/>
       <w:r>
         <w:rPr>
           <w:rFonts w:ascii="Arial" w:hAnsi="Arial" w:cs="Arial"/>
@@ -1386,64 +1299,23 @@
         </w:rPr>
         <w:t xml:space="preserve"> clean </w:t>
       </w:r>
-      <w:proofErr w:type="spellStart"/>
-      <w:r>
-        <w:rPr>
-          <w:rFonts w:ascii="Arial" w:hAnsi="Arial" w:cs="Arial"/>
-          <w:color w:val="242729"/>
-          <w:sz w:val="23"/>
-          <w:szCs w:val="23"/>
-        </w:rPr>
-        <w:t>build</w:t>
-      </w:r>
-      <w:proofErr w:type="spellEnd"/>
-      <w:r>
-        <w:rPr>
-          <w:rFonts w:ascii="Arial" w:hAnsi="Arial" w:cs="Arial"/>
-          <w:color w:val="242729"/>
-          <w:sz w:val="23"/>
-          <w:szCs w:val="23"/>
-        </w:rPr>
-        <w:t xml:space="preserve"> -x test</w:t>
-      </w:r>
-      <w:r>
-        <w:rPr>
-          <w:rFonts w:ascii="Arial" w:hAnsi="Arial" w:cs="Arial"/>
-          <w:color w:val="242729"/>
-          <w:sz w:val="23"/>
-          <w:szCs w:val="23"/>
-        </w:rPr>
-        <w:t xml:space="preserve">  </w:t>
-      </w:r>
-      <w:bookmarkEnd w:id="0"/>
-      <w:r>
-        <w:rPr>
-          <w:rFonts w:ascii="Arial" w:hAnsi="Arial" w:cs="Arial"/>
-          <w:color w:val="242729"/>
-          <w:sz w:val="23"/>
-          <w:szCs w:val="23"/>
-        </w:rPr>
-        <w:t xml:space="preserve">// faire le </w:t>
-      </w:r>
-      <w:proofErr w:type="spellStart"/>
-      <w:r>
-        <w:rPr>
-          <w:rFonts w:ascii="Arial" w:hAnsi="Arial" w:cs="Arial"/>
-          <w:color w:val="242729"/>
-          <w:sz w:val="23"/>
-          <w:szCs w:val="23"/>
-        </w:rPr>
-        <w:t>build</w:t>
-      </w:r>
-      <w:proofErr w:type="spellEnd"/>
-      <w:r>
-        <w:rPr>
-          <w:rFonts w:ascii="Arial" w:hAnsi="Arial" w:cs="Arial"/>
-          <w:color w:val="242729"/>
-          <w:sz w:val="23"/>
-          <w:szCs w:val="23"/>
-        </w:rPr>
-        <w:t xml:space="preserve"> </w:t>
+      <w:r>
+        <w:rPr>
+          <w:rFonts w:ascii="Arial" w:hAnsi="Arial" w:cs="Arial"/>
+          <w:color w:val="242729"/>
+          <w:sz w:val="23"/>
+          <w:szCs w:val="23"/>
+        </w:rPr>
+        <w:t>build -x test</w:t>
+      </w:r>
+      <w:r>
+        <w:rPr>
+          <w:rFonts w:ascii="Arial" w:hAnsi="Arial" w:cs="Arial"/>
+          <w:color w:val="242729"/>
+          <w:sz w:val="23"/>
+          <w:szCs w:val="23"/>
+        </w:rPr>
+        <w:t xml:space="preserve">  // faire le build </w:t>
       </w:r>
       <w:r>
         <w:rPr>
@@ -1491,37 +1363,15 @@
           <w:szCs w:val="23"/>
         </w:rPr>
       </w:pPr>
-      <w:proofErr w:type="spellStart"/>
-      <w:r>
-        <w:rPr>
-          <w:rFonts w:ascii="Arial" w:hAnsi="Arial" w:cs="Arial"/>
-          <w:color w:val="242729"/>
-          <w:sz w:val="23"/>
-          <w:szCs w:val="23"/>
-        </w:rPr>
-        <w:t>Another</w:t>
-      </w:r>
-      <w:proofErr w:type="spellEnd"/>
-      <w:r>
-        <w:rPr>
-          <w:rFonts w:ascii="Arial" w:hAnsi="Arial" w:cs="Arial"/>
-          <w:color w:val="242729"/>
-          <w:sz w:val="23"/>
-          <w:szCs w:val="23"/>
-        </w:rPr>
-        <w:t xml:space="preserve"> </w:t>
-      </w:r>
-      <w:proofErr w:type="spellStart"/>
-      <w:r>
-        <w:rPr>
-          <w:rFonts w:ascii="Arial" w:hAnsi="Arial" w:cs="Arial"/>
-          <w:color w:val="242729"/>
-          <w:sz w:val="23"/>
-          <w:szCs w:val="23"/>
-        </w:rPr>
-        <w:t>method</w:t>
-      </w:r>
-      <w:proofErr w:type="spellEnd"/>
+      <w:r>
+        <w:rPr>
+          <w:rFonts w:ascii="Arial" w:hAnsi="Arial" w:cs="Arial"/>
+          <w:color w:val="242729"/>
+          <w:sz w:val="23"/>
+          <w:szCs w:val="23"/>
+        </w:rPr>
+        <w:t>Another method</w:t>
+      </w:r>
     </w:p>
     <w:p>
       <w:pPr>
@@ -1610,19 +1460,8 @@
           <w:sz w:val="17"/>
           <w:lang w:eastAsia="fr-FR"/>
         </w:rPr>
-        <w:t xml:space="preserve">Pull </w:t>
-      </w:r>
-      <w:proofErr w:type="spellStart"/>
-      <w:r>
-        <w:rPr>
-          <w:rFonts w:ascii="Arial" w:eastAsia="Times New Roman" w:hAnsi="Arial" w:cs="Arial"/>
-          <w:color w:val="242729"/>
-          <w:sz w:val="17"/>
-          <w:lang w:eastAsia="fr-FR"/>
-        </w:rPr>
-        <w:t>Requests</w:t>
-      </w:r>
-      <w:proofErr w:type="spellEnd"/>
+        <w:t>Pull Requests</w:t>
+      </w:r>
       <w:r>
         <w:rPr>
           <w:rFonts w:ascii="inherit" w:eastAsia="Times New Roman" w:hAnsi="inherit" w:cs="Arial"/>
@@ -2183,41 +2022,8 @@
           <w:sz w:val="23"/>
           <w:szCs w:val="23"/>
         </w:rPr>
-        <w:t xml:space="preserve">Créer un fichier </w:t>
-      </w:r>
-      <w:proofErr w:type="spellStart"/>
-      <w:proofErr w:type="gramStart"/>
-      <w:r>
-        <w:rPr>
-          <w:rFonts w:ascii="Arial" w:hAnsi="Arial" w:cs="Arial"/>
-          <w:color w:val="242729"/>
-          <w:sz w:val="23"/>
-          <w:szCs w:val="23"/>
-        </w:rPr>
-        <w:t>gradle.properties</w:t>
-      </w:r>
-      <w:proofErr w:type="spellEnd"/>
-      <w:proofErr w:type="gramEnd"/>
-      <w:r>
-        <w:rPr>
-          <w:rFonts w:ascii="Arial" w:hAnsi="Arial" w:cs="Arial"/>
-          <w:color w:val="242729"/>
-          <w:sz w:val="23"/>
-          <w:szCs w:val="23"/>
-        </w:rPr>
-        <w:t xml:space="preserve"> dans le dossier caché .</w:t>
-      </w:r>
-      <w:proofErr w:type="spellStart"/>
-      <w:r>
-        <w:rPr>
-          <w:rFonts w:ascii="Arial" w:hAnsi="Arial" w:cs="Arial"/>
-          <w:color w:val="242729"/>
-          <w:sz w:val="23"/>
-          <w:szCs w:val="23"/>
-        </w:rPr>
-        <w:t>gradle</w:t>
-      </w:r>
-      <w:proofErr w:type="spellEnd"/>
+        <w:t>Créer un fichier gradle.properties dans le dossier caché .gradle</w:t>
+      </w:r>
       <w:r>
         <w:rPr>
           <w:rFonts w:ascii="Arial" w:hAnsi="Arial" w:cs="Arial"/>
@@ -2259,48 +2065,15 @@
           <w:szCs w:val="23"/>
         </w:rPr>
       </w:pPr>
-      <w:proofErr w:type="spellStart"/>
-      <w:proofErr w:type="gramStart"/>
-      <w:r>
-        <w:rPr>
-          <w:rFonts w:ascii="Arial" w:hAnsi="Arial" w:cs="Arial"/>
-          <w:color w:val="242729"/>
-          <w:sz w:val="23"/>
-          <w:szCs w:val="23"/>
-        </w:rPr>
-        <w:t>org.gradle</w:t>
-      </w:r>
-      <w:proofErr w:type="gramEnd"/>
-      <w:r>
-        <w:rPr>
-          <w:rFonts w:ascii="Arial" w:hAnsi="Arial" w:cs="Arial"/>
-          <w:color w:val="242729"/>
-          <w:sz w:val="23"/>
-          <w:szCs w:val="23"/>
-        </w:rPr>
-        <w:t>.daemon</w:t>
-      </w:r>
-      <w:proofErr w:type="spellEnd"/>
-      <w:r>
-        <w:rPr>
-          <w:rFonts w:ascii="Arial" w:hAnsi="Arial" w:cs="Arial"/>
-          <w:color w:val="242729"/>
-          <w:sz w:val="23"/>
-          <w:szCs w:val="23"/>
-        </w:rPr>
-        <w:t>=</w:t>
-      </w:r>
-      <w:proofErr w:type="spellStart"/>
-      <w:r>
-        <w:rPr>
-          <w:rFonts w:ascii="Arial" w:hAnsi="Arial" w:cs="Arial"/>
-          <w:color w:val="242729"/>
-          <w:sz w:val="23"/>
-          <w:szCs w:val="23"/>
-        </w:rPr>
-        <w:t>true</w:t>
-      </w:r>
-      <w:proofErr w:type="spellEnd"/>
+      <w:r>
+        <w:rPr>
+          <w:rFonts w:ascii="Arial" w:hAnsi="Arial" w:cs="Arial"/>
+          <w:color w:val="242729"/>
+          <w:sz w:val="23"/>
+          <w:szCs w:val="23"/>
+        </w:rPr>
+        <w:t>org.gradle.daemon=true</w:t>
+      </w:r>
       <w:r>
         <w:rPr>
           <w:rFonts w:ascii="Arial" w:hAnsi="Arial" w:cs="Arial"/>
@@ -2326,27 +2099,7 @@
           <w:sz w:val="23"/>
           <w:szCs w:val="23"/>
         </w:rPr>
-        <w:t xml:space="preserve"> le </w:t>
-      </w:r>
-      <w:proofErr w:type="spellStart"/>
-      <w:r>
-        <w:rPr>
-          <w:rFonts w:ascii="Arial" w:hAnsi="Arial" w:cs="Arial"/>
-          <w:color w:val="242729"/>
-          <w:sz w:val="23"/>
-          <w:szCs w:val="23"/>
-        </w:rPr>
-        <w:t>build</w:t>
-      </w:r>
-      <w:proofErr w:type="spellEnd"/>
-      <w:r>
-        <w:rPr>
-          <w:rFonts w:ascii="Arial" w:hAnsi="Arial" w:cs="Arial"/>
-          <w:color w:val="242729"/>
-          <w:sz w:val="23"/>
-          <w:szCs w:val="23"/>
-        </w:rPr>
-        <w:t xml:space="preserve"> devient plus rapide</w:t>
+        <w:t xml:space="preserve"> le build devient plus rapide</w:t>
       </w:r>
       <w:r>
         <w:rPr>
@@ -2371,27 +2124,14 @@
           <w:szCs w:val="23"/>
         </w:rPr>
       </w:pPr>
-      <w:proofErr w:type="spellStart"/>
-      <w:proofErr w:type="gramStart"/>
-      <w:r>
-        <w:rPr>
-          <w:rFonts w:ascii="Arial" w:hAnsi="Arial" w:cs="Arial"/>
-          <w:color w:val="242729"/>
-          <w:sz w:val="23"/>
-          <w:szCs w:val="23"/>
-        </w:rPr>
-        <w:t>gradle</w:t>
-      </w:r>
-      <w:proofErr w:type="spellEnd"/>
-      <w:proofErr w:type="gramEnd"/>
-      <w:r>
-        <w:rPr>
-          <w:rFonts w:ascii="Arial" w:hAnsi="Arial" w:cs="Arial"/>
-          <w:color w:val="242729"/>
-          <w:sz w:val="23"/>
-          <w:szCs w:val="23"/>
-        </w:rPr>
-        <w:t xml:space="preserve"> gère le cycle de vie de tout le projet y compris la compilation, les tests …</w:t>
+      <w:r>
+        <w:rPr>
+          <w:rFonts w:ascii="Arial" w:hAnsi="Arial" w:cs="Arial"/>
+          <w:color w:val="242729"/>
+          <w:sz w:val="23"/>
+          <w:szCs w:val="23"/>
+        </w:rPr>
+        <w:t>gradle gère le cycle de vie de tout le projet y compris la compilation, les tests …</w:t>
       </w:r>
     </w:p>
     <w:p>
@@ -2430,25 +2170,14 @@
         </w:rPr>
         <w:t xml:space="preserve">La </w:t>
       </w:r>
-      <w:proofErr w:type="spellStart"/>
-      <w:r>
-        <w:rPr>
-          <w:rFonts w:ascii="Arial" w:hAnsi="Arial" w:cs="Arial"/>
-          <w:color w:val="242729"/>
-          <w:sz w:val="23"/>
-          <w:szCs w:val="23"/>
-        </w:rPr>
-        <w:t>creation</w:t>
-      </w:r>
-      <w:proofErr w:type="spellEnd"/>
-      <w:r>
-        <w:rPr>
-          <w:rFonts w:ascii="Arial" w:hAnsi="Arial" w:cs="Arial"/>
-          <w:color w:val="242729"/>
-          <w:sz w:val="23"/>
-          <w:szCs w:val="23"/>
-        </w:rPr>
-        <w:t xml:space="preserve"> d’un nouveau sous module</w:t>
+      <w:r>
+        <w:rPr>
+          <w:rFonts w:ascii="Arial" w:hAnsi="Arial" w:cs="Arial"/>
+          <w:color w:val="242729"/>
+          <w:sz w:val="23"/>
+          <w:szCs w:val="23"/>
+        </w:rPr>
+        <w:t>creation d’un nouveau sous module</w:t>
       </w:r>
       <w:r>
         <w:rPr>
@@ -2493,19 +2222,8 @@
           <w:sz w:val="23"/>
           <w:szCs w:val="23"/>
         </w:rPr>
-        <w:t xml:space="preserve">dans le fichier </w:t>
-      </w:r>
-      <w:proofErr w:type="spellStart"/>
-      <w:r>
-        <w:rPr>
-          <w:rFonts w:ascii="Arial" w:hAnsi="Arial" w:cs="Arial"/>
-          <w:color w:val="242729"/>
-          <w:sz w:val="23"/>
-          <w:szCs w:val="23"/>
-        </w:rPr>
-        <w:t>settings.gradle</w:t>
-      </w:r>
-      <w:proofErr w:type="spellEnd"/>
+        <w:t>dans le fichier settings.gradle</w:t>
+      </w:r>
     </w:p>
     <w:p>
       <w:pPr>
@@ -2520,17 +2238,97 @@
           <w:szCs w:val="23"/>
         </w:rPr>
       </w:pPr>
-      <w:proofErr w:type="gramStart"/>
-      <w:r>
-        <w:rPr>
-          <w:rFonts w:ascii="Arial" w:hAnsi="Arial" w:cs="Arial"/>
-          <w:color w:val="242729"/>
-          <w:sz w:val="23"/>
-          <w:szCs w:val="23"/>
-        </w:rPr>
-        <w:t>les</w:t>
-      </w:r>
-      <w:proofErr w:type="gramEnd"/>
+      <w:r>
+        <w:rPr>
+          <w:rFonts w:ascii="Arial" w:hAnsi="Arial" w:cs="Arial"/>
+          <w:color w:val="242729"/>
+          <w:sz w:val="23"/>
+          <w:szCs w:val="23"/>
+        </w:rPr>
+        <w:t>les builds se font toujours par ligne de commande.</w:t>
+      </w:r>
+    </w:p>
+    <w:p>
+      <w:pPr>
+        <w:pStyle w:val="NormalWeb"/>
+        <w:shd w:val="clear" w:color="auto" w:fill="FFFFFF"/>
+        <w:spacing w:before="0" w:beforeAutospacing="0" w:after="0" w:afterAutospacing="0"/>
+        <w:textAlignment w:val="baseline"/>
+        <w:rPr>
+          <w:rFonts w:ascii="Arial" w:hAnsi="Arial" w:cs="Arial"/>
+          <w:color w:val="242729"/>
+          <w:sz w:val="23"/>
+          <w:szCs w:val="23"/>
+        </w:rPr>
+      </w:pPr>
+      <w:r>
+        <w:rPr>
+          <w:rFonts w:ascii="Arial" w:hAnsi="Arial" w:cs="Arial"/>
+          <w:color w:val="242729"/>
+          <w:sz w:val="23"/>
+          <w:szCs w:val="23"/>
+        </w:rPr>
+        <w:t xml:space="preserve">Nous pouvons faire un </w:t>
+      </w:r>
+      <w:r>
+        <w:rPr>
+          <w:rFonts w:ascii="Arial" w:hAnsi="Arial" w:cs="Arial"/>
+          <w:color w:val="242729"/>
+          <w:sz w:val="23"/>
+          <w:szCs w:val="23"/>
+        </w:rPr>
+        <w:t xml:space="preserve">build </w:t>
+      </w:r>
+      <w:r>
+        <w:rPr>
+          <w:rFonts w:ascii="Arial" w:hAnsi="Arial" w:cs="Arial"/>
+          <w:color w:val="242729"/>
+          <w:sz w:val="23"/>
+          <w:szCs w:val="23"/>
+        </w:rPr>
+        <w:t xml:space="preserve">d’un </w:t>
+      </w:r>
+      <w:r>
+        <w:rPr>
+          <w:rFonts w:ascii="Arial" w:hAnsi="Arial" w:cs="Arial"/>
+          <w:color w:val="242729"/>
+          <w:sz w:val="23"/>
+          <w:szCs w:val="23"/>
+        </w:rPr>
+        <w:t>sous module</w:t>
+      </w:r>
+    </w:p>
+    <w:p>
+      <w:pPr>
+        <w:pStyle w:val="NormalWeb"/>
+        <w:shd w:val="clear" w:color="auto" w:fill="FFFFFF"/>
+        <w:spacing w:before="0" w:beforeAutospacing="0" w:after="0" w:afterAutospacing="0"/>
+        <w:textAlignment w:val="baseline"/>
+        <w:rPr>
+          <w:rFonts w:ascii="Arial" w:hAnsi="Arial" w:cs="Arial"/>
+          <w:color w:val="242729"/>
+          <w:sz w:val="23"/>
+          <w:szCs w:val="23"/>
+        </w:rPr>
+      </w:pPr>
+      <w:r>
+        <w:rPr>
+          <w:rFonts w:ascii="Arial" w:hAnsi="Arial" w:cs="Arial"/>
+          <w:color w:val="242729"/>
+          <w:sz w:val="23"/>
+          <w:szCs w:val="23"/>
+        </w:rPr>
+        <w:t>faire un test</w:t>
+      </w:r>
+      <w:r>
+        <w:rPr>
+          <w:rFonts w:ascii="Arial" w:hAnsi="Arial" w:cs="Arial"/>
+          <w:color w:val="242729"/>
+          <w:sz w:val="23"/>
+          <w:szCs w:val="23"/>
+        </w:rPr>
+        <w:t xml:space="preserve"> sur une méthode</w:t>
+      </w:r>
       <w:r>
         <w:rPr>
           <w:rFonts w:ascii="Arial" w:hAnsi="Arial" w:cs="Arial"/>
@@ -2540,26 +2338,6 @@
         </w:rPr>
         <w:t xml:space="preserve"> </w:t>
       </w:r>
-      <w:proofErr w:type="spellStart"/>
-      <w:r>
-        <w:rPr>
-          <w:rFonts w:ascii="Arial" w:hAnsi="Arial" w:cs="Arial"/>
-          <w:color w:val="242729"/>
-          <w:sz w:val="23"/>
-          <w:szCs w:val="23"/>
-        </w:rPr>
-        <w:t>builds</w:t>
-      </w:r>
-      <w:proofErr w:type="spellEnd"/>
-      <w:r>
-        <w:rPr>
-          <w:rFonts w:ascii="Arial" w:hAnsi="Arial" w:cs="Arial"/>
-          <w:color w:val="242729"/>
-          <w:sz w:val="23"/>
-          <w:szCs w:val="23"/>
-        </w:rPr>
-        <w:t xml:space="preserve"> se font toujours par ligne de commande.</w:t>
-      </w:r>
     </w:p>
     <w:p>
       <w:pPr>
@@ -2581,45 +2359,7 @@
           <w:sz w:val="23"/>
           <w:szCs w:val="23"/>
         </w:rPr>
-        <w:t xml:space="preserve">Nous pouvons faire un </w:t>
-      </w:r>
-      <w:proofErr w:type="spellStart"/>
-      <w:r>
-        <w:rPr>
-          <w:rFonts w:ascii="Arial" w:hAnsi="Arial" w:cs="Arial"/>
-          <w:color w:val="242729"/>
-          <w:sz w:val="23"/>
-          <w:szCs w:val="23"/>
-        </w:rPr>
-        <w:t>build</w:t>
-      </w:r>
-      <w:proofErr w:type="spellEnd"/>
-      <w:r>
-        <w:rPr>
-          <w:rFonts w:ascii="Arial" w:hAnsi="Arial" w:cs="Arial"/>
-          <w:color w:val="242729"/>
-          <w:sz w:val="23"/>
-          <w:szCs w:val="23"/>
-        </w:rPr>
-        <w:t xml:space="preserve"> </w:t>
-      </w:r>
-      <w:r>
-        <w:rPr>
-          <w:rFonts w:ascii="Arial" w:hAnsi="Arial" w:cs="Arial"/>
-          <w:color w:val="242729"/>
-          <w:sz w:val="23"/>
-          <w:szCs w:val="23"/>
-        </w:rPr>
-        <w:t xml:space="preserve">d’un </w:t>
-      </w:r>
-      <w:r>
-        <w:rPr>
-          <w:rFonts w:ascii="Arial" w:hAnsi="Arial" w:cs="Arial"/>
-          <w:color w:val="242729"/>
-          <w:sz w:val="23"/>
-          <w:szCs w:val="23"/>
-        </w:rPr>
-        <w:t>sous module</w:t>
+        <w:t>Junit tutorial fogella</w:t>
       </w:r>
     </w:p>
     <w:p>
@@ -2635,122 +2375,14 @@
           <w:szCs w:val="23"/>
         </w:rPr>
       </w:pPr>
-      <w:proofErr w:type="gramStart"/>
-      <w:r>
-        <w:rPr>
-          <w:rFonts w:ascii="Arial" w:hAnsi="Arial" w:cs="Arial"/>
-          <w:color w:val="242729"/>
-          <w:sz w:val="23"/>
-          <w:szCs w:val="23"/>
-        </w:rPr>
-        <w:t>faire</w:t>
-      </w:r>
-      <w:proofErr w:type="gramEnd"/>
-      <w:r>
-        <w:rPr>
-          <w:rFonts w:ascii="Arial" w:hAnsi="Arial" w:cs="Arial"/>
-          <w:color w:val="242729"/>
-          <w:sz w:val="23"/>
-          <w:szCs w:val="23"/>
-        </w:rPr>
-        <w:t xml:space="preserve"> un test</w:t>
-      </w:r>
-      <w:r>
-        <w:rPr>
-          <w:rFonts w:ascii="Arial" w:hAnsi="Arial" w:cs="Arial"/>
-          <w:color w:val="242729"/>
-          <w:sz w:val="23"/>
-          <w:szCs w:val="23"/>
-        </w:rPr>
-        <w:t xml:space="preserve"> sur une méthode</w:t>
-      </w:r>
-      <w:r>
-        <w:rPr>
-          <w:rFonts w:ascii="Arial" w:hAnsi="Arial" w:cs="Arial"/>
-          <w:color w:val="242729"/>
-          <w:sz w:val="23"/>
-          <w:szCs w:val="23"/>
-        </w:rPr>
-        <w:t xml:space="preserve"> </w:t>
-      </w:r>
-    </w:p>
-    <w:p>
-      <w:pPr>
-        <w:pStyle w:val="NormalWeb"/>
-        <w:shd w:val="clear" w:color="auto" w:fill="FFFFFF"/>
-        <w:spacing w:before="0" w:beforeAutospacing="0" w:after="0" w:afterAutospacing="0"/>
-        <w:textAlignment w:val="baseline"/>
-        <w:rPr>
-          <w:rFonts w:ascii="Arial" w:hAnsi="Arial" w:cs="Arial"/>
-          <w:color w:val="242729"/>
-          <w:sz w:val="23"/>
-          <w:szCs w:val="23"/>
-        </w:rPr>
-      </w:pPr>
-      <w:proofErr w:type="spellStart"/>
-      <w:r>
-        <w:rPr>
-          <w:rFonts w:ascii="Arial" w:hAnsi="Arial" w:cs="Arial"/>
-          <w:color w:val="242729"/>
-          <w:sz w:val="23"/>
-          <w:szCs w:val="23"/>
-        </w:rPr>
-        <w:t>Junit</w:t>
-      </w:r>
-      <w:proofErr w:type="spellEnd"/>
-      <w:r>
-        <w:rPr>
-          <w:rFonts w:ascii="Arial" w:hAnsi="Arial" w:cs="Arial"/>
-          <w:color w:val="242729"/>
-          <w:sz w:val="23"/>
-          <w:szCs w:val="23"/>
-        </w:rPr>
-        <w:t xml:space="preserve"> tutorial </w:t>
-      </w:r>
-      <w:proofErr w:type="spellStart"/>
-      <w:r>
-        <w:rPr>
-          <w:rFonts w:ascii="Arial" w:hAnsi="Arial" w:cs="Arial"/>
-          <w:color w:val="242729"/>
-          <w:sz w:val="23"/>
-          <w:szCs w:val="23"/>
-        </w:rPr>
-        <w:t>fogella</w:t>
-      </w:r>
-      <w:proofErr w:type="spellEnd"/>
-    </w:p>
-    <w:p>
-      <w:pPr>
-        <w:pStyle w:val="NormalWeb"/>
-        <w:shd w:val="clear" w:color="auto" w:fill="FFFFFF"/>
-        <w:spacing w:before="0" w:beforeAutospacing="0" w:after="0" w:afterAutospacing="0"/>
-        <w:textAlignment w:val="baseline"/>
-        <w:rPr>
-          <w:rFonts w:ascii="Arial" w:hAnsi="Arial" w:cs="Arial"/>
-          <w:color w:val="242729"/>
-          <w:sz w:val="23"/>
-          <w:szCs w:val="23"/>
-        </w:rPr>
-      </w:pPr>
-      <w:proofErr w:type="spellStart"/>
-      <w:r>
-        <w:rPr>
-          <w:rFonts w:ascii="Arial" w:hAnsi="Arial" w:cs="Arial"/>
-          <w:color w:val="242729"/>
-          <w:sz w:val="23"/>
-          <w:szCs w:val="23"/>
-        </w:rPr>
-        <w:t>Gradle</w:t>
-      </w:r>
-      <w:proofErr w:type="spellEnd"/>
-      <w:r>
-        <w:rPr>
-          <w:rFonts w:ascii="Arial" w:hAnsi="Arial" w:cs="Arial"/>
-          <w:color w:val="242729"/>
-          <w:sz w:val="23"/>
-          <w:szCs w:val="23"/>
-        </w:rPr>
-        <w:t xml:space="preserve"> tutorial</w:t>
+      <w:r>
+        <w:rPr>
+          <w:rFonts w:ascii="Arial" w:hAnsi="Arial" w:cs="Arial"/>
+          <w:color w:val="242729"/>
+          <w:sz w:val="23"/>
+          <w:szCs w:val="23"/>
+        </w:rPr>
+        <w:t>Gradle tutorial</w:t>
       </w:r>
     </w:p>
     <w:p/>
@@ -2797,22 +2429,8 @@
           <w:bdr w:val="single" w:sz="6" w:space="1" w:color="EFEEE6" w:frame="1"/>
           <w:shd w:val="clear" w:color="auto" w:fill="FFFFFF"/>
         </w:rPr>
-        <w:t xml:space="preserve">git </w:t>
-      </w:r>
-      <w:proofErr w:type="spellStart"/>
-      <w:r>
-        <w:rPr>
-          <w:rStyle w:val="CodeHTML"/>
-          <w:rFonts w:ascii="Courier" w:eastAsiaTheme="minorHAnsi" w:hAnsi="Courier"/>
-          <w:color w:val="F14E32"/>
-          <w:sz w:val="21"/>
-          <w:szCs w:val="21"/>
-          <w:bdr w:val="single" w:sz="6" w:space="1" w:color="EFEEE6" w:frame="1"/>
-          <w:shd w:val="clear" w:color="auto" w:fill="FFFFFF"/>
-        </w:rPr>
-        <w:t>checkout</w:t>
-      </w:r>
-      <w:proofErr w:type="spellEnd"/>
+        <w:t>git checkout</w:t>
+      </w:r>
       <w:r>
         <w:rPr>
           <w:rStyle w:val="apple-converted-space"/>
@@ -2987,33 +2605,7 @@
           <w:lang w:eastAsia="en-GB"/>
         </w:rPr>
         <w:lastRenderedPageBreak/>
-        <w:t xml:space="preserve">$ git </w:t>
-      </w:r>
-      <w:proofErr w:type="spellStart"/>
-      <w:r>
-        <w:rPr>
-          <w:rFonts w:ascii="Courier" w:eastAsia="Times New Roman" w:hAnsi="Courier" w:cs="Courier New"/>
-          <w:color w:val="F14E32"/>
-          <w:sz w:val="21"/>
-          <w:szCs w:val="21"/>
-          <w:bdr w:val="single" w:sz="6" w:space="1" w:color="EFEEE6" w:frame="1"/>
-          <w:shd w:val="clear" w:color="auto" w:fill="FFFFFF"/>
-          <w:lang w:eastAsia="en-GB"/>
-        </w:rPr>
-        <w:t>branch</w:t>
-      </w:r>
-      <w:proofErr w:type="spellEnd"/>
-      <w:r>
-        <w:rPr>
-          <w:rFonts w:ascii="Courier" w:eastAsia="Times New Roman" w:hAnsi="Courier" w:cs="Courier New"/>
-          <w:color w:val="F14E32"/>
-          <w:sz w:val="21"/>
-          <w:szCs w:val="21"/>
-          <w:bdr w:val="single" w:sz="6" w:space="1" w:color="EFEEE6" w:frame="1"/>
-          <w:shd w:val="clear" w:color="auto" w:fill="FFFFFF"/>
-          <w:lang w:eastAsia="en-GB"/>
-        </w:rPr>
-        <w:t xml:space="preserve"> prob53</w:t>
+        <w:t>$ git branch prob53</w:t>
       </w:r>
     </w:p>
     <w:p>
@@ -3064,9 +2656,54 @@
           <w:shd w:val="clear" w:color="auto" w:fill="FFFFFF"/>
           <w:lang w:eastAsia="en-GB"/>
         </w:rPr>
-        <w:t xml:space="preserve">$ git </w:t>
-      </w:r>
-      <w:proofErr w:type="spellStart"/>
+        <w:t>$ git checkout prob53</w:t>
+      </w:r>
+    </w:p>
+    <w:p>
+      <w:pPr>
+        <w:shd w:val="clear" w:color="auto" w:fill="FCFCFA"/>
+        <w:spacing w:after="0" w:line="330" w:lineRule="atLeast"/>
+        <w:rPr>
+          <w:rFonts w:ascii="Georgia" w:eastAsia="Times New Roman" w:hAnsi="Georgia" w:cs="Times New Roman"/>
+          <w:color w:val="4E443C"/>
+          <w:sz w:val="21"/>
+          <w:szCs w:val="21"/>
+          <w:lang w:eastAsia="en-GB"/>
+        </w:rPr>
+      </w:pPr>
+    </w:p>
+    <w:p>
+      <w:pPr>
+        <w:shd w:val="clear" w:color="auto" w:fill="FCFCFA"/>
+        <w:spacing w:after="0" w:line="330" w:lineRule="atLeast"/>
+        <w:rPr>
+          <w:rFonts w:ascii="Georgia" w:eastAsia="Times New Roman" w:hAnsi="Georgia" w:cs="Times New Roman"/>
+          <w:color w:val="4E443C"/>
+          <w:sz w:val="21"/>
+          <w:szCs w:val="21"/>
+          <w:lang w:eastAsia="en-GB"/>
+        </w:rPr>
+      </w:pPr>
+      <w:r>
+        <w:rPr>
+          <w:rFonts w:ascii="Georgia" w:eastAsia="Times New Roman" w:hAnsi="Georgia" w:cs="Times New Roman"/>
+          <w:color w:val="4E443C"/>
+          <w:sz w:val="21"/>
+          <w:szCs w:val="21"/>
+          <w:lang w:eastAsia="en-GB"/>
+        </w:rPr>
+        <w:t xml:space="preserve">Vous </w:t>
+      </w:r>
+      <w:r>
+        <w:rPr>
+          <w:rFonts w:ascii="Georgia" w:eastAsia="Times New Roman" w:hAnsi="Georgia" w:cs="Times New Roman"/>
+          <w:color w:val="4E443C"/>
+          <w:sz w:val="21"/>
+          <w:szCs w:val="21"/>
+          <w:lang w:eastAsia="en-GB"/>
+        </w:rPr>
+        <w:t>pouvez l'effacer avec l'option </w:t>
+      </w:r>
       <w:r>
         <w:rPr>
           <w:rFonts w:ascii="Courier" w:eastAsia="Times New Roman" w:hAnsi="Courier" w:cs="Courier New"/>
@@ -3077,9 +2714,18 @@
           <w:shd w:val="clear" w:color="auto" w:fill="FFFFFF"/>
           <w:lang w:eastAsia="en-GB"/>
         </w:rPr>
-        <w:t>checkout</w:t>
-      </w:r>
-      <w:proofErr w:type="spellEnd"/>
+        <w:t>-d</w:t>
+      </w:r>
+      <w:r>
+        <w:rPr>
+          <w:rFonts w:ascii="Georgia" w:eastAsia="Times New Roman" w:hAnsi="Georgia" w:cs="Times New Roman"/>
+          <w:color w:val="4E443C"/>
+          <w:sz w:val="21"/>
+          <w:szCs w:val="21"/>
+          <w:lang w:eastAsia="en-GB"/>
+        </w:rPr>
+        <w:t> de la commande </w:t>
+      </w:r>
       <w:r>
         <w:rPr>
           <w:rFonts w:ascii="Courier" w:eastAsia="Times New Roman" w:hAnsi="Courier" w:cs="Courier New"/>
@@ -3090,102 +2736,8 @@
           <w:shd w:val="clear" w:color="auto" w:fill="FFFFFF"/>
           <w:lang w:eastAsia="en-GB"/>
         </w:rPr>
-        <w:t xml:space="preserve"> prob53</w:t>
-      </w:r>
-    </w:p>
-    <w:p>
-      <w:pPr>
-        <w:shd w:val="clear" w:color="auto" w:fill="FCFCFA"/>
-        <w:spacing w:after="0" w:line="330" w:lineRule="atLeast"/>
-        <w:rPr>
-          <w:rFonts w:ascii="Georgia" w:eastAsia="Times New Roman" w:hAnsi="Georgia" w:cs="Times New Roman"/>
-          <w:color w:val="4E443C"/>
-          <w:sz w:val="21"/>
-          <w:szCs w:val="21"/>
-          <w:lang w:eastAsia="en-GB"/>
-        </w:rPr>
-      </w:pPr>
-    </w:p>
-    <w:p>
-      <w:pPr>
-        <w:shd w:val="clear" w:color="auto" w:fill="FCFCFA"/>
-        <w:spacing w:after="0" w:line="330" w:lineRule="atLeast"/>
-        <w:rPr>
-          <w:rFonts w:ascii="Georgia" w:eastAsia="Times New Roman" w:hAnsi="Georgia" w:cs="Times New Roman"/>
-          <w:color w:val="4E443C"/>
-          <w:sz w:val="21"/>
-          <w:szCs w:val="21"/>
-          <w:lang w:eastAsia="en-GB"/>
-        </w:rPr>
-      </w:pPr>
-      <w:r>
-        <w:rPr>
-          <w:rFonts w:ascii="Georgia" w:eastAsia="Times New Roman" w:hAnsi="Georgia" w:cs="Times New Roman"/>
-          <w:color w:val="4E443C"/>
-          <w:sz w:val="21"/>
-          <w:szCs w:val="21"/>
-          <w:lang w:eastAsia="en-GB"/>
-        </w:rPr>
-        <w:t xml:space="preserve">Vous </w:t>
-      </w:r>
-      <w:r>
-        <w:rPr>
-          <w:rFonts w:ascii="Georgia" w:eastAsia="Times New Roman" w:hAnsi="Georgia" w:cs="Times New Roman"/>
-          <w:color w:val="4E443C"/>
-          <w:sz w:val="21"/>
-          <w:szCs w:val="21"/>
-          <w:lang w:eastAsia="en-GB"/>
-        </w:rPr>
-        <w:t>pouvez l'effacer avec l'option </w:t>
-      </w:r>
-      <w:r>
-        <w:rPr>
-          <w:rFonts w:ascii="Courier" w:eastAsia="Times New Roman" w:hAnsi="Courier" w:cs="Courier New"/>
-          <w:color w:val="F14E32"/>
-          <w:sz w:val="21"/>
-          <w:szCs w:val="21"/>
-          <w:bdr w:val="single" w:sz="6" w:space="1" w:color="EFEEE6" w:frame="1"/>
-          <w:shd w:val="clear" w:color="auto" w:fill="FFFFFF"/>
-          <w:lang w:eastAsia="en-GB"/>
-        </w:rPr>
-        <w:t>-d</w:t>
-      </w:r>
-      <w:r>
-        <w:rPr>
-          <w:rFonts w:ascii="Georgia" w:eastAsia="Times New Roman" w:hAnsi="Georgia" w:cs="Times New Roman"/>
-          <w:color w:val="4E443C"/>
-          <w:sz w:val="21"/>
-          <w:szCs w:val="21"/>
-          <w:lang w:eastAsia="en-GB"/>
-        </w:rPr>
-        <w:t> de la commande </w:t>
-      </w:r>
-      <w:r>
-        <w:rPr>
-          <w:rFonts w:ascii="Courier" w:eastAsia="Times New Roman" w:hAnsi="Courier" w:cs="Courier New"/>
-          <w:color w:val="F14E32"/>
-          <w:sz w:val="21"/>
-          <w:szCs w:val="21"/>
-          <w:bdr w:val="single" w:sz="6" w:space="1" w:color="EFEEE6" w:frame="1"/>
-          <w:shd w:val="clear" w:color="auto" w:fill="FFFFFF"/>
-          <w:lang w:eastAsia="en-GB"/>
-        </w:rPr>
-        <w:t xml:space="preserve">git </w:t>
-      </w:r>
-      <w:proofErr w:type="spellStart"/>
-      <w:r>
-        <w:rPr>
-          <w:rFonts w:ascii="Courier" w:eastAsia="Times New Roman" w:hAnsi="Courier" w:cs="Courier New"/>
-          <w:color w:val="F14E32"/>
-          <w:sz w:val="21"/>
-          <w:szCs w:val="21"/>
-          <w:bdr w:val="single" w:sz="6" w:space="1" w:color="EFEEE6" w:frame="1"/>
-          <w:shd w:val="clear" w:color="auto" w:fill="FFFFFF"/>
-          <w:lang w:eastAsia="en-GB"/>
-        </w:rPr>
-        <w:t>branch</w:t>
-      </w:r>
-      <w:proofErr w:type="spellEnd"/>
+        <w:t>git branch</w:t>
+      </w:r>
       <w:r>
         <w:rPr>
           <w:rFonts w:ascii="Georgia" w:eastAsia="Times New Roman" w:hAnsi="Georgia" w:cs="Times New Roman"/>
@@ -3258,22 +2810,8 @@
           <w:shd w:val="clear" w:color="auto" w:fill="FFFFFF"/>
           <w:lang w:val="en-GB" w:eastAsia="en-GB"/>
         </w:rPr>
-        <w:t xml:space="preserve">$ git branch -d </w:t>
-      </w:r>
-      <w:proofErr w:type="spellStart"/>
-      <w:r>
-        <w:rPr>
-          <w:rFonts w:ascii="Courier" w:eastAsia="Times New Roman" w:hAnsi="Courier" w:cs="Courier New"/>
-          <w:color w:val="F14E32"/>
-          <w:sz w:val="21"/>
-          <w:szCs w:val="21"/>
-          <w:bdr w:val="single" w:sz="6" w:space="1" w:color="EFEEE6" w:frame="1"/>
-          <w:shd w:val="clear" w:color="auto" w:fill="FFFFFF"/>
-          <w:lang w:val="en-GB" w:eastAsia="en-GB"/>
-        </w:rPr>
-        <w:t>correctif</w:t>
-      </w:r>
-      <w:proofErr w:type="spellEnd"/>
+        <w:t>$ git branch -d correctif</w:t>
+      </w:r>
     </w:p>
     <w:p>
       <w:pPr>
@@ -3323,33 +2861,7 @@
           <w:shd w:val="clear" w:color="auto" w:fill="FFFFFF"/>
           <w:lang w:val="en-GB" w:eastAsia="en-GB"/>
         </w:rPr>
-        <w:t xml:space="preserve">Deleted branch </w:t>
-      </w:r>
-      <w:proofErr w:type="spellStart"/>
-      <w:r>
-        <w:rPr>
-          <w:rFonts w:ascii="Courier" w:eastAsia="Times New Roman" w:hAnsi="Courier" w:cs="Courier New"/>
-          <w:color w:val="F14E32"/>
-          <w:sz w:val="21"/>
-          <w:szCs w:val="21"/>
-          <w:bdr w:val="single" w:sz="6" w:space="1" w:color="EFEEE6" w:frame="1"/>
-          <w:shd w:val="clear" w:color="auto" w:fill="FFFFFF"/>
-          <w:lang w:val="en-GB" w:eastAsia="en-GB"/>
-        </w:rPr>
-        <w:t>correctif</w:t>
-      </w:r>
-      <w:proofErr w:type="spellEnd"/>
-      <w:r>
-        <w:rPr>
-          <w:rFonts w:ascii="Courier" w:eastAsia="Times New Roman" w:hAnsi="Courier" w:cs="Courier New"/>
-          <w:color w:val="F14E32"/>
-          <w:sz w:val="21"/>
-          <w:szCs w:val="21"/>
-          <w:bdr w:val="single" w:sz="6" w:space="1" w:color="EFEEE6" w:frame="1"/>
-          <w:shd w:val="clear" w:color="auto" w:fill="FFFFFF"/>
-          <w:lang w:val="en-GB" w:eastAsia="en-GB"/>
-        </w:rPr>
-        <w:t xml:space="preserve"> (3a0874c).</w:t>
+        <w:t>Deleted branch correctif (3a0874c).</w:t>
       </w:r>
     </w:p>
     <w:p>
@@ -3452,22 +2964,8 @@
           <w:bdr w:val="single" w:sz="6" w:space="1" w:color="EFEEE6" w:frame="1"/>
           <w:shd w:val="clear" w:color="auto" w:fill="FFFFFF"/>
         </w:rPr>
-        <w:t xml:space="preserve">git </w:t>
-      </w:r>
-      <w:proofErr w:type="spellStart"/>
-      <w:r>
-        <w:rPr>
-          <w:rStyle w:val="CodeHTML"/>
-          <w:rFonts w:ascii="Courier" w:hAnsi="Courier"/>
-          <w:color w:val="F14E32"/>
-          <w:sz w:val="21"/>
-          <w:szCs w:val="21"/>
-          <w:bdr w:val="single" w:sz="6" w:space="1" w:color="EFEEE6" w:frame="1"/>
-          <w:shd w:val="clear" w:color="auto" w:fill="FFFFFF"/>
-        </w:rPr>
-        <w:t>merge</w:t>
-      </w:r>
-      <w:proofErr w:type="spellEnd"/>
+        <w:t>git merge</w:t>
+      </w:r>
       <w:r>
         <w:rPr>
           <w:rFonts w:ascii="Georgia" w:hAnsi="Georgia"/>
@@ -3511,9 +3009,28 @@
           <w:shd w:val="clear" w:color="auto" w:fill="FFFFFF"/>
           <w:lang w:val="en-US"/>
         </w:rPr>
-        <w:t xml:space="preserve">$ </w:t>
-      </w:r>
-      <w:proofErr w:type="spellStart"/>
+        <w:t>$ git checkout master</w:t>
+      </w:r>
+    </w:p>
+    <w:p>
+      <w:pPr>
+        <w:pStyle w:val="PrformatHTML"/>
+        <w:pBdr>
+          <w:top w:val="single" w:sz="6" w:space="8" w:color="EFEEE6"/>
+          <w:left w:val="single" w:sz="6" w:space="11" w:color="EFEEE6"/>
+          <w:bottom w:val="single" w:sz="6" w:space="10" w:color="EFEEE6"/>
+          <w:right w:val="single" w:sz="6" w:space="11" w:color="EFEEE6"/>
+        </w:pBdr>
+        <w:shd w:val="clear" w:color="auto" w:fill="FFFFFF"/>
+        <w:spacing w:line="270" w:lineRule="atLeast"/>
+        <w:rPr>
+          <w:rFonts w:ascii="Courier" w:hAnsi="Courier"/>
+          <w:color w:val="F14E32"/>
+          <w:sz w:val="21"/>
+          <w:szCs w:val="21"/>
+          <w:lang w:val="en-US"/>
+        </w:rPr>
+      </w:pPr>
       <w:r>
         <w:rPr>
           <w:rStyle w:val="CodeHTML"/>
@@ -3525,98 +3042,8 @@
           <w:shd w:val="clear" w:color="auto" w:fill="FFFFFF"/>
           <w:lang w:val="en-US"/>
         </w:rPr>
-        <w:t>git</w:t>
-      </w:r>
-      <w:proofErr w:type="spellEnd"/>
-      <w:r>
-        <w:rPr>
-          <w:rStyle w:val="CodeHTML"/>
-          <w:rFonts w:ascii="Courier" w:hAnsi="Courier"/>
-          <w:color w:val="F14E32"/>
-          <w:sz w:val="21"/>
-          <w:szCs w:val="21"/>
-          <w:bdr w:val="single" w:sz="6" w:space="1" w:color="EFEEE6" w:frame="1"/>
-          <w:shd w:val="clear" w:color="auto" w:fill="FFFFFF"/>
-          <w:lang w:val="en-US"/>
-        </w:rPr>
-        <w:t xml:space="preserve"> checkout master</w:t>
-      </w:r>
-    </w:p>
-    <w:p>
-      <w:pPr>
-        <w:pStyle w:val="PrformatHTML"/>
-        <w:pBdr>
-          <w:top w:val="single" w:sz="6" w:space="8" w:color="EFEEE6"/>
-          <w:left w:val="single" w:sz="6" w:space="11" w:color="EFEEE6"/>
-          <w:bottom w:val="single" w:sz="6" w:space="10" w:color="EFEEE6"/>
-          <w:right w:val="single" w:sz="6" w:space="11" w:color="EFEEE6"/>
-        </w:pBdr>
-        <w:shd w:val="clear" w:color="auto" w:fill="FFFFFF"/>
-        <w:spacing w:line="270" w:lineRule="atLeast"/>
-        <w:rPr>
-          <w:rFonts w:ascii="Courier" w:hAnsi="Courier"/>
-          <w:color w:val="F14E32"/>
-          <w:sz w:val="21"/>
-          <w:szCs w:val="21"/>
-          <w:lang w:val="en-US"/>
-        </w:rPr>
-      </w:pPr>
-      <w:r>
-        <w:rPr>
-          <w:rStyle w:val="CodeHTML"/>
-          <w:rFonts w:ascii="Courier" w:hAnsi="Courier"/>
-          <w:color w:val="F14E32"/>
-          <w:sz w:val="21"/>
-          <w:szCs w:val="21"/>
-          <w:bdr w:val="single" w:sz="6" w:space="1" w:color="EFEEE6" w:frame="1"/>
-          <w:shd w:val="clear" w:color="auto" w:fill="FFFFFF"/>
-          <w:lang w:val="en-US"/>
-        </w:rPr>
-        <w:t xml:space="preserve">$ </w:t>
-      </w:r>
-      <w:proofErr w:type="spellStart"/>
-      <w:r>
-        <w:rPr>
-          <w:rStyle w:val="CodeHTML"/>
-          <w:rFonts w:ascii="Courier" w:hAnsi="Courier"/>
-          <w:color w:val="F14E32"/>
-          <w:sz w:val="21"/>
-          <w:szCs w:val="21"/>
-          <w:bdr w:val="single" w:sz="6" w:space="1" w:color="EFEEE6" w:frame="1"/>
-          <w:shd w:val="clear" w:color="auto" w:fill="FFFFFF"/>
-          <w:lang w:val="en-US"/>
-        </w:rPr>
-        <w:t>git</w:t>
-      </w:r>
-      <w:proofErr w:type="spellEnd"/>
-      <w:r>
-        <w:rPr>
-          <w:rStyle w:val="CodeHTML"/>
-          <w:rFonts w:ascii="Courier" w:hAnsi="Courier"/>
-          <w:color w:val="F14E32"/>
-          <w:sz w:val="21"/>
-          <w:szCs w:val="21"/>
-          <w:bdr w:val="single" w:sz="6" w:space="1" w:color="EFEEE6" w:frame="1"/>
-          <w:shd w:val="clear" w:color="auto" w:fill="FFFFFF"/>
-          <w:lang w:val="en-US"/>
-        </w:rPr>
-        <w:t xml:space="preserve"> merge </w:t>
-      </w:r>
-      <w:proofErr w:type="spellStart"/>
-      <w:r>
-        <w:rPr>
-          <w:rStyle w:val="CodeHTML"/>
-          <w:rFonts w:ascii="Courier" w:hAnsi="Courier"/>
-          <w:color w:val="F14E32"/>
-          <w:sz w:val="21"/>
-          <w:szCs w:val="21"/>
-          <w:bdr w:val="single" w:sz="6" w:space="1" w:color="EFEEE6" w:frame="1"/>
-          <w:shd w:val="clear" w:color="auto" w:fill="FFFFFF"/>
-          <w:lang w:val="en-US"/>
-        </w:rPr>
-        <w:t>correctif</w:t>
-      </w:r>
-      <w:proofErr w:type="spellEnd"/>
+        <w:t>$ git merge correctif</w:t>
+      </w:r>
     </w:p>
     <w:p>
       <w:pPr>
@@ -3689,45 +3116,246 @@
           <w:szCs w:val="18"/>
           <w:lang w:val="en-GB"/>
         </w:rPr>
-        <w:t>$ git rebase -</w:t>
-      </w:r>
-      <w:proofErr w:type="spellStart"/>
-      <w:r>
-        <w:rPr>
-          <w:rFonts w:ascii="Lucida Console" w:hAnsi="Lucida Console" w:cs="Lucida Console"/>
-          <w:sz w:val="18"/>
-          <w:szCs w:val="18"/>
-          <w:lang w:val="en-GB"/>
-        </w:rPr>
-        <w:t>i</w:t>
-      </w:r>
-      <w:proofErr w:type="spellEnd"/>
-      <w:r>
-        <w:rPr>
-          <w:rFonts w:ascii="Lucida Console" w:hAnsi="Lucida Console" w:cs="Lucida Console"/>
-          <w:sz w:val="18"/>
-          <w:szCs w:val="18"/>
-          <w:lang w:val="en-GB"/>
-        </w:rPr>
-        <w:t xml:space="preserve"> HEAD~5</w:t>
-      </w:r>
-    </w:p>
-    <w:p>
-      <w:pPr>
-        <w:rPr>
-          <w:lang w:val="en-GB"/>
-        </w:rPr>
-      </w:pPr>
-    </w:p>
-    <w:p>
-      <w:pPr>
-        <w:rPr>
-          <w:lang w:val="en-GB"/>
-        </w:rPr>
-      </w:pPr>
-    </w:p>
-    <w:p>
-      <w:pPr>
+        <w:t>$ git rebase -i HEAD~5</w:t>
+      </w:r>
+    </w:p>
+    <w:p>
+      <w:pPr>
+        <w:rPr>
+          <w:lang w:val="en-GB"/>
+        </w:rPr>
+      </w:pPr>
+    </w:p>
+    <w:p>
+      <w:pPr>
+        <w:shd w:val="clear" w:color="auto" w:fill="F6F6F6"/>
+        <w:spacing w:after="0" w:line="240" w:lineRule="auto"/>
+        <w:rPr>
+          <w:rFonts w:ascii="Helvetica" w:eastAsia="Times New Roman" w:hAnsi="Helvetica" w:cs="Helvetica"/>
+          <w:color w:val="404040"/>
+          <w:sz w:val="24"/>
+          <w:szCs w:val="24"/>
+          <w:lang w:eastAsia="fr-FR"/>
+        </w:rPr>
+      </w:pPr>
+      <w:r>
+        <w:rPr>
+          <w:rFonts w:ascii="Helvetica" w:eastAsia="Times New Roman" w:hAnsi="Helvetica" w:cs="Helvetica"/>
+          <w:color w:val="404040"/>
+          <w:sz w:val="24"/>
+          <w:szCs w:val="24"/>
+          <w:lang w:eastAsia="fr-FR"/>
+        </w:rPr>
+        <w:t>Pour annuler des commits</w:t>
+      </w:r>
+      <w:r>
+        <w:rPr>
+          <w:rFonts w:ascii="Helvetica" w:eastAsia="Times New Roman" w:hAnsi="Helvetica" w:cs="Helvetica"/>
+          <w:color w:val="404040"/>
+          <w:sz w:val="24"/>
+          <w:szCs w:val="24"/>
+          <w:lang w:eastAsia="fr-FR"/>
+        </w:rPr>
+        <w:t xml:space="preserve"> en local</w:t>
+      </w:r>
+      <w:r>
+        <w:rPr>
+          <w:rFonts w:ascii="Helvetica" w:eastAsia="Times New Roman" w:hAnsi="Helvetica" w:cs="Helvetica"/>
+          <w:color w:val="404040"/>
+          <w:sz w:val="24"/>
+          <w:szCs w:val="24"/>
+          <w:lang w:eastAsia="fr-FR"/>
+        </w:rPr>
+        <w:t>, il existe la commande </w:t>
+      </w:r>
+      <w:r>
+        <w:rPr>
+          <w:rFonts w:ascii="Courier New" w:eastAsia="Times New Roman" w:hAnsi="Courier New" w:cs="Courier New"/>
+          <w:color w:val="404040"/>
+          <w:sz w:val="20"/>
+          <w:szCs w:val="20"/>
+          <w:lang w:eastAsia="fr-FR"/>
+        </w:rPr>
+        <w:t>git reset</w:t>
+      </w:r>
+      <w:r>
+        <w:rPr>
+          <w:rFonts w:ascii="Helvetica" w:eastAsia="Times New Roman" w:hAnsi="Helvetica" w:cs="Helvetica"/>
+          <w:color w:val="404040"/>
+          <w:sz w:val="24"/>
+          <w:szCs w:val="24"/>
+          <w:lang w:eastAsia="fr-FR"/>
+        </w:rPr>
+        <w:t>.</w:t>
+      </w:r>
+    </w:p>
+    <w:p>
+      <w:pPr>
+        <w:shd w:val="clear" w:color="auto" w:fill="D7D7D7"/>
+        <w:tabs>
+          <w:tab w:val="left" w:pos="916"/>
+          <w:tab w:val="left" w:pos="1832"/>
+          <w:tab w:val="left" w:pos="2748"/>
+          <w:tab w:val="left" w:pos="3664"/>
+          <w:tab w:val="left" w:pos="4580"/>
+          <w:tab w:val="left" w:pos="5496"/>
+          <w:tab w:val="left" w:pos="6412"/>
+          <w:tab w:val="left" w:pos="7328"/>
+          <w:tab w:val="left" w:pos="8244"/>
+          <w:tab w:val="left" w:pos="9160"/>
+          <w:tab w:val="left" w:pos="10076"/>
+          <w:tab w:val="left" w:pos="10992"/>
+          <w:tab w:val="left" w:pos="11908"/>
+          <w:tab w:val="left" w:pos="12824"/>
+          <w:tab w:val="left" w:pos="13740"/>
+          <w:tab w:val="left" w:pos="14656"/>
+        </w:tabs>
+        <w:spacing w:after="240" w:line="300" w:lineRule="atLeast"/>
+        <w:rPr>
+          <w:rFonts w:ascii="Consolas" w:eastAsia="Times New Roman" w:hAnsi="Consolas" w:cs="Consolas"/>
+          <w:color w:val="404040"/>
+          <w:lang w:eastAsia="fr-FR"/>
+        </w:rPr>
+      </w:pPr>
+    </w:p>
+    <w:p>
+      <w:pPr>
+        <w:shd w:val="clear" w:color="auto" w:fill="D7D7D7"/>
+        <w:tabs>
+          <w:tab w:val="left" w:pos="916"/>
+          <w:tab w:val="left" w:pos="1832"/>
+          <w:tab w:val="left" w:pos="2748"/>
+          <w:tab w:val="left" w:pos="3664"/>
+          <w:tab w:val="left" w:pos="4580"/>
+          <w:tab w:val="left" w:pos="5496"/>
+          <w:tab w:val="left" w:pos="6412"/>
+          <w:tab w:val="left" w:pos="7328"/>
+          <w:tab w:val="left" w:pos="8244"/>
+          <w:tab w:val="left" w:pos="9160"/>
+          <w:tab w:val="left" w:pos="10076"/>
+          <w:tab w:val="left" w:pos="10992"/>
+          <w:tab w:val="left" w:pos="11908"/>
+          <w:tab w:val="left" w:pos="12824"/>
+          <w:tab w:val="left" w:pos="13740"/>
+          <w:tab w:val="left" w:pos="14656"/>
+        </w:tabs>
+        <w:spacing w:after="240" w:line="300" w:lineRule="atLeast"/>
+        <w:rPr>
+          <w:rFonts w:ascii="Consolas" w:eastAsia="Times New Roman" w:hAnsi="Consolas" w:cs="Consolas"/>
+          <w:color w:val="404040"/>
+          <w:lang w:val="en-US" w:eastAsia="fr-FR"/>
+        </w:rPr>
+      </w:pPr>
+      <w:r>
+        <w:rPr>
+          <w:rFonts w:ascii="Consolas" w:eastAsia="Times New Roman" w:hAnsi="Consolas" w:cs="Consolas"/>
+          <w:color w:val="404040"/>
+          <w:lang w:val="en-US" w:eastAsia="fr-FR"/>
+        </w:rPr>
+        <w:t>git reset --hard HEAD~1</w:t>
+      </w:r>
+    </w:p>
+    <w:p>
+      <w:pPr>
+        <w:rPr>
+          <w:lang w:val="en-GB"/>
+        </w:rPr>
+      </w:pPr>
+    </w:p>
+    <w:p>
+      <w:pPr>
+        <w:pStyle w:val="Titre1"/>
+        <w:shd w:val="clear" w:color="auto" w:fill="FFFFFF"/>
+        <w:spacing w:before="0"/>
+        <w:textAlignment w:val="baseline"/>
+        <w:rPr>
+          <w:rFonts w:ascii="Arial" w:hAnsi="Arial" w:cs="Arial"/>
+          <w:color w:val="242729"/>
+          <w:sz w:val="33"/>
+          <w:szCs w:val="33"/>
+          <w:lang w:val="en-US"/>
+        </w:rPr>
+      </w:pPr>
+      <w:hyperlink r:id="rId9" w:history="1">
+        <w:r>
+          <w:rPr>
+            <w:rStyle w:val="Lienhypertexte"/>
+            <w:rFonts w:ascii="inherit" w:hAnsi="inherit" w:cs="Arial"/>
+            <w:b/>
+            <w:bCs/>
+            <w:color w:val="242729"/>
+            <w:sz w:val="36"/>
+            <w:szCs w:val="36"/>
+            <w:bdr w:val="none" w:sz="0" w:space="0" w:color="auto" w:frame="1"/>
+            <w:lang w:val="en-US"/>
+          </w:rPr>
+          <w:t>How do I properly force a Git push?</w:t>
+        </w:r>
+      </w:hyperlink>
+    </w:p>
+    <w:p>
+      <w:pPr>
+        <w:rPr>
+          <w:lang w:val="en-US"/>
+        </w:rPr>
+      </w:pPr>
+    </w:p>
+    <w:p>
+      <w:pPr>
+        <w:shd w:val="clear" w:color="auto" w:fill="EFF0F1"/>
+        <w:tabs>
+          <w:tab w:val="left" w:pos="916"/>
+          <w:tab w:val="left" w:pos="1832"/>
+          <w:tab w:val="left" w:pos="2748"/>
+          <w:tab w:val="left" w:pos="3664"/>
+          <w:tab w:val="left" w:pos="4580"/>
+          <w:tab w:val="left" w:pos="5496"/>
+          <w:tab w:val="left" w:pos="6412"/>
+          <w:tab w:val="left" w:pos="7328"/>
+          <w:tab w:val="left" w:pos="8244"/>
+          <w:tab w:val="left" w:pos="9160"/>
+          <w:tab w:val="left" w:pos="10076"/>
+          <w:tab w:val="left" w:pos="10992"/>
+          <w:tab w:val="left" w:pos="11908"/>
+          <w:tab w:val="left" w:pos="12824"/>
+          <w:tab w:val="left" w:pos="13740"/>
+          <w:tab w:val="left" w:pos="14656"/>
+        </w:tabs>
+        <w:spacing w:after="0" w:line="240" w:lineRule="auto"/>
+        <w:textAlignment w:val="baseline"/>
+        <w:rPr>
+          <w:rFonts w:ascii="Consolas" w:eastAsia="Times New Roman" w:hAnsi="Consolas" w:cs="Consolas"/>
+          <w:color w:val="242729"/>
+          <w:sz w:val="20"/>
+          <w:szCs w:val="20"/>
+          <w:lang w:val="en-US" w:eastAsia="fr-FR"/>
+        </w:rPr>
+      </w:pPr>
+      <w:r>
+        <w:rPr>
+          <w:rFonts w:ascii="Consolas" w:eastAsia="Times New Roman" w:hAnsi="Consolas" w:cs="Consolas"/>
+          <w:color w:val="242729"/>
+          <w:sz w:val="20"/>
+          <w:szCs w:val="20"/>
+          <w:bdr w:val="none" w:sz="0" w:space="0" w:color="auto" w:frame="1"/>
+          <w:shd w:val="clear" w:color="auto" w:fill="EFF0F1"/>
+          <w:lang w:val="en-US" w:eastAsia="fr-FR"/>
+        </w:rPr>
+        <w:t>git push origin &lt;your_branch_name&gt; --force</w:t>
+      </w:r>
+    </w:p>
+    <w:p>
+      <w:pPr>
+        <w:rPr>
+          <w:lang w:val="en-GB"/>
+        </w:rPr>
+      </w:pPr>
+      <w:bookmarkStart w:id="0" w:name="_GoBack"/>
+      <w:bookmarkEnd w:id="0"/>
+    </w:p>
+    <w:p>
+      <w:pPr>
+        <w:pStyle w:val="Titre2"/>
         <w:rPr>
           <w:lang w:val="en-GB"/>
         </w:rPr>
@@ -3738,6 +3366,13 @@
         </w:rPr>
         <w:t xml:space="preserve">SSH bitbucket </w:t>
       </w:r>
+    </w:p>
+    <w:p>
+      <w:pPr>
+        <w:rPr>
+          <w:lang w:val="en-GB"/>
+        </w:rPr>
+      </w:pPr>
     </w:p>
     <w:p>
       <w:pPr>
@@ -4638,6 +4273,28 @@
       <w:szCs w:val="32"/>
     </w:rPr>
   </w:style>
+  <w:style w:type="paragraph" w:styleId="Titre2">
+    <w:name w:val="heading 2"/>
+    <w:basedOn w:val="Normal"/>
+    <w:next w:val="Normal"/>
+    <w:link w:val="Titre2Car"/>
+    <w:uiPriority w:val="9"/>
+    <w:unhideWhenUsed/>
+    <w:qFormat/>
+    <w:rsid w:val="000654A5"/>
+    <w:pPr>
+      <w:keepNext/>
+      <w:keepLines/>
+      <w:spacing w:before="40" w:after="0"/>
+      <w:outlineLvl w:val="1"/>
+    </w:pPr>
+    <w:rPr>
+      <w:rFonts w:asciiTheme="majorHAnsi" w:eastAsiaTheme="majorEastAsia" w:hAnsiTheme="majorHAnsi" w:cstheme="majorBidi"/>
+      <w:color w:val="365F91" w:themeColor="accent1" w:themeShade="BF"/>
+      <w:sz w:val="26"/>
+      <w:szCs w:val="26"/>
+    </w:rPr>
+  </w:style>
   <w:style w:type="character" w:default="1" w:styleId="Policepardfaut">
     <w:name w:val="Default Paragraph Font"/>
     <w:uiPriority w:val="1"/>
@@ -4824,6 +4481,44 @@
       <w:color w:val="365F91" w:themeColor="accent1" w:themeShade="BF"/>
       <w:sz w:val="32"/>
       <w:szCs w:val="32"/>
+    </w:rPr>
+  </w:style>
+  <w:style w:type="character" w:customStyle="1" w:styleId="Titre2Car">
+    <w:name w:val="Titre 2 Car"/>
+    <w:basedOn w:val="Policepardfaut"/>
+    <w:link w:val="Titre2"/>
+    <w:uiPriority w:val="9"/>
+    <w:rsid w:val="000654A5"/>
+    <w:rPr>
+      <w:rFonts w:asciiTheme="majorHAnsi" w:eastAsiaTheme="majorEastAsia" w:hAnsiTheme="majorHAnsi" w:cstheme="majorBidi"/>
+      <w:color w:val="365F91" w:themeColor="accent1" w:themeShade="BF"/>
+      <w:sz w:val="26"/>
+      <w:szCs w:val="26"/>
+    </w:rPr>
+  </w:style>
+  <w:style w:type="character" w:styleId="Lienhypertexte">
+    <w:name w:val="Hyperlink"/>
+    <w:basedOn w:val="Policepardfaut"/>
+    <w:uiPriority w:val="99"/>
+    <w:semiHidden/>
+    <w:unhideWhenUsed/>
+    <w:rsid w:val="00DC49BB"/>
+    <w:rPr>
+      <w:color w:val="0000FF"/>
+      <w:u w:val="single"/>
+    </w:rPr>
+  </w:style>
+  <w:style w:type="character" w:styleId="MachinecrireHTML">
+    <w:name w:val="HTML Typewriter"/>
+    <w:basedOn w:val="Policepardfaut"/>
+    <w:uiPriority w:val="99"/>
+    <w:semiHidden/>
+    <w:unhideWhenUsed/>
+    <w:rsid w:val="00677B6C"/>
+    <w:rPr>
+      <w:rFonts w:ascii="Courier New" w:eastAsia="Times New Roman" w:hAnsi="Courier New" w:cs="Courier New"/>
+      <w:sz w:val="20"/>
+      <w:szCs w:val="20"/>
     </w:rPr>
   </w:style>
 </w:styles>

--- a/Git_TIPS.docx
+++ b/Git_TIPS.docx
@@ -3350,8 +3350,462 @@
           <w:lang w:val="en-GB"/>
         </w:rPr>
       </w:pPr>
+    </w:p>
+    <w:p>
+      <w:pPr>
+        <w:rPr>
+          <w:lang w:val="en-GB"/>
+        </w:rPr>
+      </w:pPr>
+      <w:hyperlink r:id="rId10" w:history="1">
+        <w:r>
+          <w:rPr>
+            <w:rStyle w:val="Lienhypertexte"/>
+            <w:lang w:val="en-GB"/>
+          </w:rPr>
+          <w:t>https://makina-corpus.com/blog/metier/archives/git-annuler-proprement-un-commit-apres-un-push</w:t>
+        </w:r>
+      </w:hyperlink>
+    </w:p>
+    <w:p>
+      <w:pPr>
+        <w:rPr>
+          <w:lang w:val="en-GB"/>
+        </w:rPr>
+      </w:pPr>
+    </w:p>
+    <w:p>
+      <w:pPr>
+        <w:pStyle w:val="NormalWeb"/>
+        <w:shd w:val="clear" w:color="auto" w:fill="FFFFFF"/>
+        <w:spacing w:before="0" w:beforeAutospacing="0" w:after="240" w:afterAutospacing="0"/>
+        <w:textAlignment w:val="baseline"/>
+        <w:rPr>
+          <w:rFonts w:ascii="Arial" w:hAnsi="Arial" w:cs="Arial"/>
+          <w:color w:val="242729"/>
+          <w:sz w:val="23"/>
+          <w:szCs w:val="23"/>
+          <w:lang w:val="en-US"/>
+        </w:rPr>
+      </w:pPr>
+      <w:r>
+        <w:rPr>
+          <w:rFonts w:ascii="Arial" w:hAnsi="Arial" w:cs="Arial"/>
+          <w:color w:val="242729"/>
+          <w:sz w:val="23"/>
+          <w:szCs w:val="23"/>
+          <w:lang w:val="en-US"/>
+        </w:rPr>
+        <w:t>These three commands have entirely different purposes. They are not even remotely similar.</w:t>
+      </w:r>
+    </w:p>
+    <w:p>
+      <w:pPr>
+        <w:pStyle w:val="Titre2"/>
+        <w:shd w:val="clear" w:color="auto" w:fill="FFFFFF"/>
+        <w:spacing w:before="0"/>
+        <w:textAlignment w:val="baseline"/>
+        <w:rPr>
+          <w:rFonts w:ascii="Arial" w:hAnsi="Arial" w:cs="Arial"/>
+          <w:color w:val="242729"/>
+          <w:sz w:val="29"/>
+          <w:szCs w:val="29"/>
+          <w:lang w:val="en-US"/>
+        </w:rPr>
+      </w:pPr>
+      <w:r>
+        <w:rPr>
+          <w:rStyle w:val="CodeHTML"/>
+          <w:rFonts w:ascii="Consolas" w:eastAsiaTheme="majorEastAsia" w:hAnsi="Consolas" w:cs="Consolas"/>
+          <w:b/>
+          <w:bCs/>
+          <w:color w:val="242729"/>
+          <w:sz w:val="29"/>
+          <w:szCs w:val="29"/>
+          <w:bdr w:val="none" w:sz="0" w:space="0" w:color="auto" w:frame="1"/>
+          <w:shd w:val="clear" w:color="auto" w:fill="EFF0F1"/>
+          <w:lang w:val="en-US"/>
+        </w:rPr>
+        <w:t>git revert</w:t>
+      </w:r>
+    </w:p>
+    <w:p>
+      <w:pPr>
+        <w:pStyle w:val="NormalWeb"/>
+        <w:shd w:val="clear" w:color="auto" w:fill="FFFFFF"/>
+        <w:spacing w:before="0" w:beforeAutospacing="0" w:after="240" w:afterAutospacing="0"/>
+        <w:textAlignment w:val="baseline"/>
+        <w:rPr>
+          <w:rFonts w:ascii="Arial" w:hAnsi="Arial" w:cs="Arial"/>
+          <w:color w:val="242729"/>
+          <w:sz w:val="23"/>
+          <w:szCs w:val="23"/>
+          <w:lang w:val="en-US"/>
+        </w:rPr>
+      </w:pPr>
+      <w:r>
+        <w:rPr>
+          <w:rFonts w:ascii="Arial" w:hAnsi="Arial" w:cs="Arial"/>
+          <w:color w:val="242729"/>
+          <w:sz w:val="23"/>
+          <w:szCs w:val="23"/>
+          <w:lang w:val="en-US"/>
+        </w:rPr>
+        <w:t>This command creates a new commit that undoes the changes from a previous commit. This command adds new history to the project (it doesn't modify existing history).</w:t>
+      </w:r>
+    </w:p>
+    <w:p>
+      <w:pPr>
+        <w:pStyle w:val="Titre2"/>
+        <w:shd w:val="clear" w:color="auto" w:fill="FFFFFF"/>
+        <w:spacing w:before="0"/>
+        <w:textAlignment w:val="baseline"/>
+        <w:rPr>
+          <w:rFonts w:ascii="Arial" w:hAnsi="Arial" w:cs="Arial"/>
+          <w:color w:val="242729"/>
+          <w:sz w:val="29"/>
+          <w:szCs w:val="29"/>
+          <w:lang w:val="en-US"/>
+        </w:rPr>
+      </w:pPr>
+      <w:r>
+        <w:rPr>
+          <w:rStyle w:val="CodeHTML"/>
+          <w:rFonts w:ascii="Consolas" w:eastAsiaTheme="majorEastAsia" w:hAnsi="Consolas" w:cs="Consolas"/>
+          <w:b/>
+          <w:bCs/>
+          <w:color w:val="242729"/>
+          <w:sz w:val="29"/>
+          <w:szCs w:val="29"/>
+          <w:bdr w:val="none" w:sz="0" w:space="0" w:color="auto" w:frame="1"/>
+          <w:shd w:val="clear" w:color="auto" w:fill="EFF0F1"/>
+          <w:lang w:val="en-US"/>
+        </w:rPr>
+        <w:lastRenderedPageBreak/>
+        <w:t>git checkout</w:t>
+      </w:r>
+    </w:p>
+    <w:p>
+      <w:pPr>
+        <w:pStyle w:val="NormalWeb"/>
+        <w:shd w:val="clear" w:color="auto" w:fill="FFFFFF"/>
+        <w:spacing w:before="0" w:beforeAutospacing="0" w:after="240" w:afterAutospacing="0"/>
+        <w:textAlignment w:val="baseline"/>
+        <w:rPr>
+          <w:rFonts w:ascii="Arial" w:hAnsi="Arial" w:cs="Arial"/>
+          <w:color w:val="242729"/>
+          <w:sz w:val="23"/>
+          <w:szCs w:val="23"/>
+          <w:lang w:val="en-US"/>
+        </w:rPr>
+      </w:pPr>
+      <w:r>
+        <w:rPr>
+          <w:rFonts w:ascii="Arial" w:hAnsi="Arial" w:cs="Arial"/>
+          <w:color w:val="242729"/>
+          <w:sz w:val="23"/>
+          <w:szCs w:val="23"/>
+          <w:lang w:val="en-US"/>
+        </w:rPr>
+        <w:t>This command checks-out content from the repository and puts it in your work tree. It can also have other effects, depending on how the command was invoked. For instance, it can also change which branch you are currently working on. This command doesn't make any changes to the history.</w:t>
+      </w:r>
+    </w:p>
+    <w:p>
+      <w:pPr>
+        <w:pStyle w:val="Titre2"/>
+        <w:shd w:val="clear" w:color="auto" w:fill="FFFFFF"/>
+        <w:spacing w:before="0"/>
+        <w:textAlignment w:val="baseline"/>
+        <w:rPr>
+          <w:rFonts w:ascii="Arial" w:hAnsi="Arial" w:cs="Arial"/>
+          <w:color w:val="242729"/>
+          <w:sz w:val="29"/>
+          <w:szCs w:val="29"/>
+          <w:lang w:val="en-US"/>
+        </w:rPr>
+      </w:pPr>
+      <w:r>
+        <w:rPr>
+          <w:rStyle w:val="CodeHTML"/>
+          <w:rFonts w:ascii="Consolas" w:eastAsiaTheme="majorEastAsia" w:hAnsi="Consolas" w:cs="Consolas"/>
+          <w:b/>
+          <w:bCs/>
+          <w:color w:val="242729"/>
+          <w:sz w:val="29"/>
+          <w:szCs w:val="29"/>
+          <w:bdr w:val="none" w:sz="0" w:space="0" w:color="auto" w:frame="1"/>
+          <w:shd w:val="clear" w:color="auto" w:fill="EFF0F1"/>
+          <w:lang w:val="en-US"/>
+        </w:rPr>
+        <w:t>git reset</w:t>
+      </w:r>
+    </w:p>
+    <w:p>
+      <w:pPr>
+        <w:pStyle w:val="NormalWeb"/>
+        <w:shd w:val="clear" w:color="auto" w:fill="FFFFFF"/>
+        <w:spacing w:before="0" w:beforeAutospacing="0" w:after="240" w:afterAutospacing="0"/>
+        <w:textAlignment w:val="baseline"/>
+        <w:rPr>
+          <w:rFonts w:ascii="Arial" w:hAnsi="Arial" w:cs="Arial"/>
+          <w:color w:val="242729"/>
+          <w:sz w:val="23"/>
+          <w:szCs w:val="23"/>
+          <w:lang w:val="en-US"/>
+        </w:rPr>
+      </w:pPr>
+      <w:r>
+        <w:rPr>
+          <w:rFonts w:ascii="Arial" w:hAnsi="Arial" w:cs="Arial"/>
+          <w:color w:val="242729"/>
+          <w:sz w:val="23"/>
+          <w:szCs w:val="23"/>
+          <w:lang w:val="en-US"/>
+        </w:rPr>
+        <w:t>This command is a little more complicated. It actually does a couple of different things depending on how it is invoked. It modifies the index (the so-called "staging area"). Or it changes which commit a branch head is currently pointing at. This command may alter existing history (by changing the commit that a branch references).</w:t>
+      </w:r>
+    </w:p>
+    <w:p>
+      <w:pPr>
+        <w:pStyle w:val="Titre2"/>
+        <w:shd w:val="clear" w:color="auto" w:fill="FFFFFF"/>
+        <w:spacing w:before="0" w:after="240"/>
+        <w:textAlignment w:val="baseline"/>
+        <w:rPr>
+          <w:rFonts w:ascii="Arial" w:hAnsi="Arial" w:cs="Arial"/>
+          <w:color w:val="242729"/>
+          <w:sz w:val="29"/>
+          <w:szCs w:val="29"/>
+          <w:lang w:val="en-US"/>
+        </w:rPr>
+      </w:pPr>
+      <w:r>
+        <w:rPr>
+          <w:rFonts w:ascii="Arial" w:hAnsi="Arial" w:cs="Arial"/>
+          <w:b/>
+          <w:bCs/>
+          <w:color w:val="242729"/>
+          <w:sz w:val="29"/>
+          <w:szCs w:val="29"/>
+          <w:lang w:val="en-US"/>
+        </w:rPr>
+        <w:t>Using these commands</w:t>
+      </w:r>
+    </w:p>
+    <w:p>
+      <w:pPr>
+        <w:pStyle w:val="NormalWeb"/>
+        <w:shd w:val="clear" w:color="auto" w:fill="FFFFFF"/>
+        <w:spacing w:before="0" w:beforeAutospacing="0" w:after="0" w:afterAutospacing="0"/>
+        <w:textAlignment w:val="baseline"/>
+        <w:rPr>
+          <w:rFonts w:ascii="Arial" w:hAnsi="Arial" w:cs="Arial"/>
+          <w:color w:val="242729"/>
+          <w:sz w:val="23"/>
+          <w:szCs w:val="23"/>
+          <w:lang w:val="en-US"/>
+        </w:rPr>
+      </w:pPr>
+      <w:r>
+        <w:rPr>
+          <w:rFonts w:ascii="Arial" w:hAnsi="Arial" w:cs="Arial"/>
+          <w:color w:val="242729"/>
+          <w:sz w:val="23"/>
+          <w:szCs w:val="23"/>
+          <w:lang w:val="en-US"/>
+        </w:rPr>
+        <w:t>If a commit has been made somewhere in the project's history, and you later decide that the commit is wrong and should not have been done, then</w:t>
+      </w:r>
+      <w:r>
+        <w:rPr>
+          <w:rStyle w:val="apple-converted-space"/>
+          <w:rFonts w:ascii="Arial" w:hAnsi="Arial" w:cs="Arial"/>
+          <w:color w:val="242729"/>
+          <w:sz w:val="23"/>
+          <w:szCs w:val="23"/>
+          <w:lang w:val="en-US"/>
+        </w:rPr>
+        <w:t> </w:t>
+      </w:r>
+      <w:r>
+        <w:rPr>
+          <w:rStyle w:val="CodeHTML"/>
+          <w:rFonts w:ascii="Consolas" w:hAnsi="Consolas" w:cs="Consolas"/>
+          <w:color w:val="242729"/>
+          <w:bdr w:val="none" w:sz="0" w:space="0" w:color="auto" w:frame="1"/>
+          <w:shd w:val="clear" w:color="auto" w:fill="EFF0F1"/>
+          <w:lang w:val="en-US"/>
+        </w:rPr>
+        <w:t>git revert</w:t>
+      </w:r>
+      <w:r>
+        <w:rPr>
+          <w:rStyle w:val="apple-converted-space"/>
+          <w:rFonts w:ascii="Arial" w:hAnsi="Arial" w:cs="Arial"/>
+          <w:color w:val="242729"/>
+          <w:sz w:val="23"/>
+          <w:szCs w:val="23"/>
+          <w:lang w:val="en-US"/>
+        </w:rPr>
+        <w:t> </w:t>
+      </w:r>
+      <w:r>
+        <w:rPr>
+          <w:rFonts w:ascii="Arial" w:hAnsi="Arial" w:cs="Arial"/>
+          <w:color w:val="242729"/>
+          <w:sz w:val="23"/>
+          <w:szCs w:val="23"/>
+          <w:lang w:val="en-US"/>
+        </w:rPr>
+        <w:t>is the tool for the job. It will undo the changes introduced by the bad commit, recording the "undo" in the history.</w:t>
+      </w:r>
+    </w:p>
+    <w:p>
+      <w:pPr>
+        <w:pStyle w:val="NormalWeb"/>
+        <w:shd w:val="clear" w:color="auto" w:fill="FFFFFF"/>
+        <w:spacing w:before="0" w:beforeAutospacing="0" w:after="0" w:afterAutospacing="0"/>
+        <w:textAlignment w:val="baseline"/>
+        <w:rPr>
+          <w:rFonts w:ascii="Arial" w:hAnsi="Arial" w:cs="Arial"/>
+          <w:color w:val="242729"/>
+          <w:sz w:val="23"/>
+          <w:szCs w:val="23"/>
+          <w:lang w:val="en-US"/>
+        </w:rPr>
+      </w:pPr>
+      <w:r>
+        <w:rPr>
+          <w:rFonts w:ascii="Arial" w:hAnsi="Arial" w:cs="Arial"/>
+          <w:color w:val="242729"/>
+          <w:sz w:val="23"/>
+          <w:szCs w:val="23"/>
+          <w:lang w:val="en-US"/>
+        </w:rPr>
+        <w:t>If you have modified a file in your working tree, but haven't committed the change, then you can use</w:t>
+      </w:r>
+      <w:r>
+        <w:rPr>
+          <w:rStyle w:val="apple-converted-space"/>
+          <w:rFonts w:ascii="Arial" w:hAnsi="Arial" w:cs="Arial"/>
+          <w:color w:val="242729"/>
+          <w:sz w:val="23"/>
+          <w:szCs w:val="23"/>
+          <w:lang w:val="en-US"/>
+        </w:rPr>
+        <w:t> </w:t>
+      </w:r>
+      <w:r>
+        <w:rPr>
+          <w:rStyle w:val="CodeHTML"/>
+          <w:rFonts w:ascii="Consolas" w:hAnsi="Consolas" w:cs="Consolas"/>
+          <w:color w:val="242729"/>
+          <w:bdr w:val="none" w:sz="0" w:space="0" w:color="auto" w:frame="1"/>
+          <w:shd w:val="clear" w:color="auto" w:fill="EFF0F1"/>
+          <w:lang w:val="en-US"/>
+        </w:rPr>
+        <w:t>git checkout</w:t>
+      </w:r>
+      <w:r>
+        <w:rPr>
+          <w:rStyle w:val="apple-converted-space"/>
+          <w:rFonts w:ascii="Arial" w:hAnsi="Arial" w:cs="Arial"/>
+          <w:color w:val="242729"/>
+          <w:sz w:val="23"/>
+          <w:szCs w:val="23"/>
+          <w:lang w:val="en-US"/>
+        </w:rPr>
+        <w:t> </w:t>
+      </w:r>
+      <w:r>
+        <w:rPr>
+          <w:rFonts w:ascii="Arial" w:hAnsi="Arial" w:cs="Arial"/>
+          <w:color w:val="242729"/>
+          <w:sz w:val="23"/>
+          <w:szCs w:val="23"/>
+          <w:lang w:val="en-US"/>
+        </w:rPr>
+        <w:t>to checkout a fresh-from-repository copy of the file.</w:t>
+      </w:r>
+    </w:p>
+    <w:p>
+      <w:pPr>
+        <w:pStyle w:val="NormalWeb"/>
+        <w:shd w:val="clear" w:color="auto" w:fill="FFFFFF"/>
+        <w:spacing w:before="0" w:beforeAutospacing="0" w:after="0" w:afterAutospacing="0"/>
+        <w:textAlignment w:val="baseline"/>
+        <w:rPr>
+          <w:rFonts w:ascii="Arial" w:hAnsi="Arial" w:cs="Arial"/>
+          <w:color w:val="242729"/>
+          <w:sz w:val="23"/>
+          <w:szCs w:val="23"/>
+        </w:rPr>
+      </w:pPr>
+      <w:r>
+        <w:rPr>
+          <w:rFonts w:ascii="Arial" w:hAnsi="Arial" w:cs="Arial"/>
+          <w:color w:val="242729"/>
+          <w:sz w:val="23"/>
+          <w:szCs w:val="23"/>
+        </w:rPr>
+        <w:t>If you have made a commit, but haven't shared it with anyone else and you decide you don't want it, then you can use</w:t>
+      </w:r>
+      <w:r>
+        <w:rPr>
+          <w:rStyle w:val="apple-converted-space"/>
+          <w:rFonts w:ascii="Arial" w:hAnsi="Arial" w:cs="Arial"/>
+          <w:color w:val="242729"/>
+          <w:sz w:val="23"/>
+          <w:szCs w:val="23"/>
+        </w:rPr>
+        <w:t> </w:t>
+      </w:r>
+      <w:r>
+        <w:rPr>
+          <w:rStyle w:val="CodeHTML"/>
+          <w:rFonts w:ascii="Consolas" w:hAnsi="Consolas" w:cs="Consolas"/>
+          <w:color w:val="242729"/>
+          <w:bdr w:val="none" w:sz="0" w:space="0" w:color="auto" w:frame="1"/>
+          <w:shd w:val="clear" w:color="auto" w:fill="EFF0F1"/>
+        </w:rPr>
+        <w:t>git reset</w:t>
+      </w:r>
+      <w:r>
+        <w:rPr>
+          <w:rStyle w:val="apple-converted-space"/>
+          <w:rFonts w:ascii="Arial" w:hAnsi="Arial" w:cs="Arial"/>
+          <w:color w:val="242729"/>
+          <w:sz w:val="23"/>
+          <w:szCs w:val="23"/>
+        </w:rPr>
+        <w:t> </w:t>
+      </w:r>
+      <w:r>
+        <w:rPr>
+          <w:rFonts w:ascii="Arial" w:hAnsi="Arial" w:cs="Arial"/>
+          <w:color w:val="242729"/>
+          <w:sz w:val="23"/>
+          <w:szCs w:val="23"/>
+        </w:rPr>
+        <w:t>to rewrite the history so that it looks as though you never made that commit.</w:t>
+      </w:r>
+    </w:p>
+    <w:p>
+      <w:pPr>
+        <w:rPr>
+          <w:lang w:val="en-GB"/>
+        </w:rPr>
+      </w:pPr>
       <w:bookmarkStart w:id="0" w:name="_GoBack"/>
       <w:bookmarkEnd w:id="0"/>
+    </w:p>
+    <w:p>
+      <w:pPr>
+        <w:pStyle w:val="Titre2"/>
+        <w:rPr>
+          <w:lang w:val="en-GB"/>
+        </w:rPr>
+      </w:pPr>
     </w:p>
     <w:p>
       <w:pPr>
@@ -4500,7 +4954,6 @@
     <w:name w:val="Hyperlink"/>
     <w:basedOn w:val="Policepardfaut"/>
     <w:uiPriority w:val="99"/>
-    <w:semiHidden/>
     <w:unhideWhenUsed/>
     <w:rsid w:val="00DC49BB"/>
     <w:rPr>

--- a/Git_TIPS.docx
+++ b/Git_TIPS.docx
@@ -1,6 +1,6 @@
 
 <file path=word/document.xml><?xml version="1.0" encoding="utf-8"?>
-<w:document xmlns:wpc="http://schemas.microsoft.com/office/word/2010/wordprocessingCanvas" xmlns:cx="http://schemas.microsoft.com/office/drawing/2014/chartex" xmlns:cx1="http://schemas.microsoft.com/office/drawing/2015/9/8/chartex" xmlns:cx2="http://schemas.microsoft.com/office/drawing/2015/10/21/chartex" xmlns:cx3="http://schemas.microsoft.com/office/drawing/2016/5/9/chartex" xmlns:cx4="http://schemas.microsoft.com/office/drawing/2016/5/10/chartex" xmlns:cx5="http://schemas.microsoft.com/office/drawing/2016/5/11/chartex" xmlns:mc="http://schemas.openxmlformats.org/markup-compatibility/2006" xmlns:o="urn:schemas-microsoft-com:office:office" xmlns:r="http://schemas.openxmlformats.org/officeDocument/2006/relationships" xmlns:m="http://schemas.openxmlformats.org/officeDocument/2006/math" xmlns:v="urn:schemas-microsoft-com:vml" xmlns:wp14="http://schemas.microsoft.com/office/word/2010/wordprocessingDrawing" xmlns:wp="http://schemas.openxmlformats.org/drawingml/2006/wordprocessingDrawing" xmlns:w10="urn:schemas-microsoft-com:office:word" xmlns:w="http://schemas.openxmlformats.org/wordprocessingml/2006/main" xmlns:w14="http://schemas.microsoft.com/office/word/2010/wordml" xmlns:w15="http://schemas.microsoft.com/office/word/2012/wordml" xmlns:w16se="http://schemas.microsoft.com/office/word/2015/wordml/symex" xmlns:wpg="http://schemas.microsoft.com/office/word/2010/wordprocessingGroup" xmlns:wpi="http://schemas.microsoft.com/office/word/2010/wordprocessingInk" xmlns:wne="http://schemas.microsoft.com/office/word/2006/wordml" xmlns:wps="http://schemas.microsoft.com/office/word/2010/wordprocessingShape" mc:Ignorable="w14 w15 w16se wp14">
+<w:document xmlns:ve="http://schemas.openxmlformats.org/markup-compatibility/2006" xmlns:o="urn:schemas-microsoft-com:office:office" xmlns:r="http://schemas.openxmlformats.org/officeDocument/2006/relationships" xmlns:m="http://schemas.openxmlformats.org/officeDocument/2006/math" xmlns:v="urn:schemas-microsoft-com:vml" xmlns:wp="http://schemas.openxmlformats.org/drawingml/2006/wordprocessingDrawing" xmlns:w10="urn:schemas-microsoft-com:office:word" xmlns:w="http://schemas.openxmlformats.org/wordprocessingml/2006/main" xmlns:wne="http://schemas.microsoft.com/office/word/2006/wordml">
   <w:body>
     <w:p>
       <w:r>
@@ -80,10 +80,10 @@
                     </pic:cNvPicPr>
                   </pic:nvPicPr>
                   <pic:blipFill>
-                    <a:blip r:embed="rId6">
+                    <a:blip r:embed="rId6" cstate="print">
                       <a:extLst>
                         <a:ext uri="{28A0092B-C50C-407E-A947-70E740481C1C}">
-                          <a14:useLocalDpi xmlns:a14="http://schemas.microsoft.com/office/drawing/2010/main" val="0"/>
+                          <a14:useLocalDpi xmlns="" xmlns:wpc="http://schemas.microsoft.com/office/word/2010/wordprocessingCanvas" xmlns:cx="http://schemas.microsoft.com/office/drawing/2014/chartex" xmlns:cx1="http://schemas.microsoft.com/office/drawing/2015/9/8/chartex" xmlns:cx2="http://schemas.microsoft.com/office/drawing/2015/10/21/chartex" xmlns:cx3="http://schemas.microsoft.com/office/drawing/2016/5/9/chartex" xmlns:cx4="http://schemas.microsoft.com/office/drawing/2016/5/10/chartex" xmlns:cx5="http://schemas.microsoft.com/office/drawing/2016/5/11/chartex" xmlns:mc="http://schemas.openxmlformats.org/markup-compatibility/2006" xmlns:o="urn:schemas-microsoft-com:office:office" xmlns:v="urn:schemas-microsoft-com:vml" xmlns:wp14="http://schemas.microsoft.com/office/word/2010/wordprocessingDrawing" xmlns:w10="urn:schemas-microsoft-com:office:word" xmlns:w="http://schemas.openxmlformats.org/wordprocessingml/2006/main" xmlns:w14="http://schemas.microsoft.com/office/word/2010/wordml" xmlns:w15="http://schemas.microsoft.com/office/word/2012/wordml" xmlns:w16se="http://schemas.microsoft.com/office/word/2015/wordml/symex" xmlns:wpg="http://schemas.microsoft.com/office/word/2010/wordprocessingGroup" xmlns:wpi="http://schemas.microsoft.com/office/word/2010/wordprocessingInk" xmlns:wps="http://schemas.microsoft.com/office/word/2010/wordprocessingShape" xmlns:a14="http://schemas.microsoft.com/office/drawing/2010/main" val="0"/>
                         </a:ext>
                       </a:extLst>
                     </a:blip>
@@ -453,7 +453,7 @@
           <w:left w:w="0" w:type="dxa"/>
           <w:right w:w="0" w:type="dxa"/>
         </w:tblCellMar>
-        <w:tblLook w:val="04A0" w:firstRow="1" w:lastRow="0" w:firstColumn="1" w:lastColumn="0" w:noHBand="0" w:noVBand="1"/>
+        <w:tblLook w:val="04A0"/>
       </w:tblPr>
       <w:tblGrid>
         <w:gridCol w:w="9066"/>
@@ -3128,6 +3128,33 @@
     </w:p>
     <w:p>
       <w:pPr>
+        <w:pStyle w:val="Titre2"/>
+        <w:rPr>
+          <w:lang w:val="en-GB"/>
+        </w:rPr>
+      </w:pPr>
+      <w:r>
+        <w:rPr>
+          <w:lang w:val="en-GB"/>
+        </w:rPr>
+        <w:t xml:space="preserve">Au cas où ça marche pas </w:t>
+      </w:r>
+    </w:p>
+    <w:p>
+      <w:pPr>
+        <w:rPr>
+          <w:lang w:val="en-GB"/>
+        </w:rPr>
+      </w:pPr>
+      <w:r>
+        <w:rPr>
+          <w:lang w:val="en-GB"/>
+        </w:rPr>
+        <w:t>git rebase --abort</w:t>
+      </w:r>
+    </w:p>
+    <w:p>
+      <w:pPr>
         <w:shd w:val="clear" w:color="auto" w:fill="F6F6F6"/>
         <w:spacing w:after="0" w:line="240" w:lineRule="auto"/>
         <w:rPr>
@@ -3257,6 +3284,116 @@
     </w:p>
     <w:p>
       <w:pPr>
+        <w:pStyle w:val="NormalWeb"/>
+        <w:shd w:val="clear" w:color="auto" w:fill="FFFFFF"/>
+        <w:spacing w:before="0" w:beforeAutospacing="0" w:after="0" w:afterAutospacing="0"/>
+        <w:textAlignment w:val="baseline"/>
+        <w:rPr>
+          <w:rFonts w:ascii="Arial" w:hAnsi="Arial" w:cs="Arial"/>
+          <w:color w:val="242729"/>
+          <w:sz w:val="23"/>
+          <w:szCs w:val="23"/>
+        </w:rPr>
+      </w:pPr>
+    </w:p>
+    <w:p>
+      <w:pPr>
+        <w:pStyle w:val="NormalWeb"/>
+        <w:shd w:val="clear" w:color="auto" w:fill="FFFFFF"/>
+        <w:spacing w:before="0" w:beforeAutospacing="0" w:after="0" w:afterAutospacing="0"/>
+        <w:textAlignment w:val="baseline"/>
+        <w:rPr>
+          <w:rFonts w:ascii="Arial" w:hAnsi="Arial" w:cs="Arial"/>
+          <w:color w:val="242729"/>
+          <w:sz w:val="23"/>
+          <w:szCs w:val="23"/>
+        </w:rPr>
+      </w:pPr>
+      <w:r>
+        <w:rPr>
+          <w:rFonts w:ascii="Arial" w:hAnsi="Arial" w:cs="Arial"/>
+          <w:color w:val="242729"/>
+          <w:sz w:val="23"/>
+          <w:szCs w:val="23"/>
+        </w:rPr>
+        <w:t>Just use </w:t>
+      </w:r>
+      <w:r>
+        <w:rPr>
+          <w:rStyle w:val="CodeHTML"/>
+          <w:rFonts w:ascii="Consolas" w:hAnsi="Consolas" w:cs="Consolas"/>
+          <w:color w:val="242729"/>
+          <w:bdr w:val="none" w:sz="0" w:space="0" w:color="auto" w:frame="1"/>
+          <w:shd w:val="clear" w:color="auto" w:fill="EFF0F1"/>
+        </w:rPr>
+        <w:t>git reset</w:t>
+      </w:r>
+      <w:r>
+        <w:rPr>
+          <w:rFonts w:ascii="Arial" w:hAnsi="Arial" w:cs="Arial"/>
+          <w:color w:val="242729"/>
+          <w:sz w:val="23"/>
+          <w:szCs w:val="23"/>
+        </w:rPr>
+        <w:t> without the </w:t>
+      </w:r>
+      <w:r>
+        <w:rPr>
+          <w:rStyle w:val="CodeHTML"/>
+          <w:rFonts w:ascii="Consolas" w:hAnsi="Consolas" w:cs="Consolas"/>
+          <w:color w:val="242729"/>
+          <w:bdr w:val="none" w:sz="0" w:space="0" w:color="auto" w:frame="1"/>
+          <w:shd w:val="clear" w:color="auto" w:fill="EFF0F1"/>
+        </w:rPr>
+        <w:t>--hard</w:t>
+      </w:r>
+      <w:r>
+        <w:rPr>
+          <w:rFonts w:ascii="Arial" w:hAnsi="Arial" w:cs="Arial"/>
+          <w:color w:val="242729"/>
+          <w:sz w:val="23"/>
+          <w:szCs w:val="23"/>
+        </w:rPr>
+        <w:t> flag:</w:t>
+      </w:r>
+    </w:p>
+    <w:p>
+      <w:pPr>
+        <w:pStyle w:val="NormalWeb"/>
+        <w:shd w:val="clear" w:color="auto" w:fill="FFFFFF"/>
+        <w:spacing w:before="0" w:beforeAutospacing="0" w:after="0" w:afterAutospacing="0"/>
+        <w:textAlignment w:val="baseline"/>
+        <w:rPr>
+          <w:rFonts w:ascii="Arial" w:hAnsi="Arial" w:cs="Arial"/>
+          <w:color w:val="242729"/>
+          <w:sz w:val="23"/>
+          <w:szCs w:val="23"/>
+        </w:rPr>
+      </w:pPr>
+    </w:p>
+    <w:p>
+      <w:pPr>
+        <w:pStyle w:val="PrformatHTML"/>
+        <w:shd w:val="clear" w:color="auto" w:fill="EFF0F1"/>
+        <w:textAlignment w:val="baseline"/>
+        <w:rPr>
+          <w:rFonts w:ascii="Consolas" w:hAnsi="Consolas" w:cs="Consolas"/>
+          <w:color w:val="242729"/>
+        </w:rPr>
+      </w:pPr>
+      <w:r>
+        <w:rPr>
+          <w:rStyle w:val="CodeHTML"/>
+          <w:rFonts w:ascii="Consolas" w:hAnsi="Consolas" w:cs="Consolas"/>
+          <w:color w:val="242729"/>
+          <w:bdr w:val="none" w:sz="0" w:space="0" w:color="auto" w:frame="1"/>
+          <w:shd w:val="clear" w:color="auto" w:fill="EFF0F1"/>
+        </w:rPr>
+        <w:t>git reset HEAD~1</w:t>
+      </w:r>
+    </w:p>
+    <w:p>
+      <w:pPr>
         <w:rPr>
           <w:lang w:val="en-GB"/>
         </w:rPr>
@@ -3396,6 +3533,7 @@
           <w:szCs w:val="23"/>
           <w:lang w:val="en-US"/>
         </w:rPr>
+        <w:lastRenderedPageBreak/>
         <w:t>These three commands have entirely different purposes. They are not even remotely similar.</w:t>
       </w:r>
     </w:p>
@@ -3481,7 +3619,6 @@
           <w:shd w:val="clear" w:color="auto" w:fill="EFF0F1"/>
           <w:lang w:val="en-US"/>
         </w:rPr>
-        <w:lastRenderedPageBreak/>
         <w:t>git checkout</w:t>
       </w:r>
     </w:p>
@@ -3834,12 +3971,29 @@
           <w:lang w:val="en-GB"/>
         </w:rPr>
       </w:pPr>
-      <w:r>
-        <w:rPr>
-          <w:lang w:val="en-GB"/>
-        </w:rPr>
-        <w:t>https://confluence.atlassian.com/bitbucket/set-up-ssh-for-git-728138079.html</w:t>
-      </w:r>
+      <w:hyperlink r:id="rId11" w:history="1">
+        <w:r>
+          <w:rPr>
+            <w:rStyle w:val="Lienhypertexte"/>
+            <w:lang w:val="en-GB"/>
+          </w:rPr>
+          <w:t>https://confluence.atlassian.com/bitbucket/set-up-ssh-for-git-728138079.html</w:t>
+        </w:r>
+      </w:hyperlink>
+    </w:p>
+    <w:p>
+      <w:pPr>
+        <w:rPr>
+          <w:lang w:val="en-GB"/>
+        </w:rPr>
+      </w:pPr>
+    </w:p>
+    <w:p>
+      <w:pPr>
+        <w:rPr>
+          <w:lang w:val="en-GB"/>
+        </w:rPr>
+      </w:pPr>
     </w:p>
     <w:sectPr>
       <w:pgSz w:w="11906" w:h="16838"/>
@@ -3852,8 +4006,8 @@
 </file>
 
 <file path=word/numbering.xml><?xml version="1.0" encoding="utf-8"?>
-<w:numbering xmlns:wpc="http://schemas.microsoft.com/office/word/2010/wordprocessingCanvas" xmlns:cx="http://schemas.microsoft.com/office/drawing/2014/chartex" xmlns:cx1="http://schemas.microsoft.com/office/drawing/2015/9/8/chartex" xmlns:cx2="http://schemas.microsoft.com/office/drawing/2015/10/21/chartex" xmlns:cx3="http://schemas.microsoft.com/office/drawing/2016/5/9/chartex" xmlns:cx4="http://schemas.microsoft.com/office/drawing/2016/5/10/chartex" xmlns:cx5="http://schemas.microsoft.com/office/drawing/2016/5/11/chartex" xmlns:mc="http://schemas.openxmlformats.org/markup-compatibility/2006" xmlns:o="urn:schemas-microsoft-com:office:office" xmlns:r="http://schemas.openxmlformats.org/officeDocument/2006/relationships" xmlns:m="http://schemas.openxmlformats.org/officeDocument/2006/math" xmlns:v="urn:schemas-microsoft-com:vml" xmlns:wp14="http://schemas.microsoft.com/office/word/2010/wordprocessingDrawing" xmlns:wp="http://schemas.openxmlformats.org/drawingml/2006/wordprocessingDrawing" xmlns:w10="urn:schemas-microsoft-com:office:word" xmlns:w="http://schemas.openxmlformats.org/wordprocessingml/2006/main" xmlns:w14="http://schemas.microsoft.com/office/word/2010/wordml" xmlns:w15="http://schemas.microsoft.com/office/word/2012/wordml" xmlns:w16se="http://schemas.microsoft.com/office/word/2015/wordml/symex" xmlns:wpg="http://schemas.microsoft.com/office/word/2010/wordprocessingGroup" xmlns:wpi="http://schemas.microsoft.com/office/word/2010/wordprocessingInk" xmlns:wne="http://schemas.microsoft.com/office/word/2006/wordml" xmlns:wps="http://schemas.microsoft.com/office/word/2010/wordprocessingShape" mc:Ignorable="w14 w15 w16se wp14">
-  <w:abstractNum w:abstractNumId="0" w15:restartNumberingAfterBreak="0">
+<w:numbering xmlns:ve="http://schemas.openxmlformats.org/markup-compatibility/2006" xmlns:o="urn:schemas-microsoft-com:office:office" xmlns:r="http://schemas.openxmlformats.org/officeDocument/2006/relationships" xmlns:m="http://schemas.openxmlformats.org/officeDocument/2006/math" xmlns:v="urn:schemas-microsoft-com:vml" xmlns:wp="http://schemas.openxmlformats.org/drawingml/2006/wordprocessingDrawing" xmlns:w10="urn:schemas-microsoft-com:office:word" xmlns:w="http://schemas.openxmlformats.org/wordprocessingml/2006/main" xmlns:wne="http://schemas.microsoft.com/office/word/2006/wordml">
+  <w:abstractNum w:abstractNumId="0">
     <w:nsid w:val="17D043FD"/>
     <w:multiLevelType w:val="hybridMultilevel"/>
     <w:tmpl w:val="1806FCB6"/>
@@ -3942,7 +4096,7 @@
       </w:pPr>
     </w:lvl>
   </w:abstractNum>
-  <w:abstractNum w:abstractNumId="1" w15:restartNumberingAfterBreak="0">
+  <w:abstractNum w:abstractNumId="1">
     <w:nsid w:val="1AAF6841"/>
     <w:multiLevelType w:val="multilevel"/>
     <w:tmpl w:val="1A30FBA0"/>
@@ -4091,7 +4245,7 @@
       </w:rPr>
     </w:lvl>
   </w:abstractNum>
-  <w:abstractNum w:abstractNumId="2" w15:restartNumberingAfterBreak="0">
+  <w:abstractNum w:abstractNumId="2">
     <w:nsid w:val="2334280C"/>
     <w:multiLevelType w:val="multilevel"/>
     <w:tmpl w:val="2ECEF5CE"/>
@@ -4204,7 +4358,7 @@
       </w:pPr>
     </w:lvl>
   </w:abstractNum>
-  <w:abstractNum w:abstractNumId="3" w15:restartNumberingAfterBreak="0">
+  <w:abstractNum w:abstractNumId="3">
     <w:nsid w:val="40AA73DB"/>
     <w:multiLevelType w:val="hybridMultilevel"/>
     <w:tmpl w:val="9C587AD8"/>
@@ -4309,7 +4463,7 @@
 </file>
 
 <file path=word/styles.xml><?xml version="1.0" encoding="utf-8"?>
-<w:styles xmlns:mc="http://schemas.openxmlformats.org/markup-compatibility/2006" xmlns:r="http://schemas.openxmlformats.org/officeDocument/2006/relationships" xmlns:w="http://schemas.openxmlformats.org/wordprocessingml/2006/main" xmlns:w14="http://schemas.microsoft.com/office/word/2010/wordml" xmlns:w15="http://schemas.microsoft.com/office/word/2012/wordml" xmlns:w16se="http://schemas.microsoft.com/office/word/2015/wordml/symex" mc:Ignorable="w14 w15 w16se">
+<w:styles xmlns:r="http://schemas.openxmlformats.org/officeDocument/2006/relationships" xmlns:w="http://schemas.openxmlformats.org/wordprocessingml/2006/main">
   <w:docDefaults>
     <w:rPrDefault>
       <w:rPr>
@@ -4325,381 +4479,144 @@
       </w:pPr>
     </w:pPrDefault>
   </w:docDefaults>
-  <w:latentStyles w:defLockedState="0" w:defUIPriority="99" w:defSemiHidden="0" w:defUnhideWhenUsed="0" w:defQFormat="0" w:count="374">
-    <w:lsdException w:name="Normal" w:uiPriority="0" w:qFormat="1"/>
-    <w:lsdException w:name="heading 1" w:uiPriority="9" w:qFormat="1"/>
-    <w:lsdException w:name="heading 2" w:semiHidden="1" w:uiPriority="9" w:unhideWhenUsed="1" w:qFormat="1"/>
-    <w:lsdException w:name="heading 3" w:semiHidden="1" w:uiPriority="9" w:unhideWhenUsed="1" w:qFormat="1"/>
-    <w:lsdException w:name="heading 4" w:semiHidden="1" w:uiPriority="9" w:unhideWhenUsed="1" w:qFormat="1"/>
-    <w:lsdException w:name="heading 5" w:semiHidden="1" w:uiPriority="9" w:unhideWhenUsed="1" w:qFormat="1"/>
-    <w:lsdException w:name="heading 6" w:semiHidden="1" w:uiPriority="9" w:unhideWhenUsed="1" w:qFormat="1"/>
-    <w:lsdException w:name="heading 7" w:semiHidden="1" w:uiPriority="9" w:unhideWhenUsed="1" w:qFormat="1"/>
-    <w:lsdException w:name="heading 8" w:semiHidden="1" w:uiPriority="9" w:unhideWhenUsed="1" w:qFormat="1"/>
-    <w:lsdException w:name="heading 9" w:semiHidden="1" w:uiPriority="9" w:unhideWhenUsed="1" w:qFormat="1"/>
-    <w:lsdException w:name="index 1" w:semiHidden="1" w:unhideWhenUsed="1"/>
-    <w:lsdException w:name="index 2" w:semiHidden="1" w:unhideWhenUsed="1"/>
-    <w:lsdException w:name="index 3" w:semiHidden="1" w:unhideWhenUsed="1"/>
-    <w:lsdException w:name="index 4" w:semiHidden="1" w:unhideWhenUsed="1"/>
-    <w:lsdException w:name="index 5" w:semiHidden="1" w:unhideWhenUsed="1"/>
-    <w:lsdException w:name="index 6" w:semiHidden="1" w:unhideWhenUsed="1"/>
-    <w:lsdException w:name="index 7" w:semiHidden="1" w:unhideWhenUsed="1"/>
-    <w:lsdException w:name="index 8" w:semiHidden="1" w:unhideWhenUsed="1"/>
-    <w:lsdException w:name="index 9" w:semiHidden="1" w:unhideWhenUsed="1"/>
-    <w:lsdException w:name="toc 1" w:semiHidden="1" w:uiPriority="39" w:unhideWhenUsed="1"/>
-    <w:lsdException w:name="toc 2" w:semiHidden="1" w:uiPriority="39" w:unhideWhenUsed="1"/>
-    <w:lsdException w:name="toc 3" w:semiHidden="1" w:uiPriority="39" w:unhideWhenUsed="1"/>
-    <w:lsdException w:name="toc 4" w:semiHidden="1" w:uiPriority="39" w:unhideWhenUsed="1"/>
-    <w:lsdException w:name="toc 5" w:semiHidden="1" w:uiPriority="39" w:unhideWhenUsed="1"/>
-    <w:lsdException w:name="toc 6" w:semiHidden="1" w:uiPriority="39" w:unhideWhenUsed="1"/>
-    <w:lsdException w:name="toc 7" w:semiHidden="1" w:uiPriority="39" w:unhideWhenUsed="1"/>
-    <w:lsdException w:name="toc 8" w:semiHidden="1" w:uiPriority="39" w:unhideWhenUsed="1"/>
-    <w:lsdException w:name="toc 9" w:semiHidden="1" w:uiPriority="39" w:unhideWhenUsed="1"/>
-    <w:lsdException w:name="Normal Indent" w:semiHidden="1" w:unhideWhenUsed="1"/>
-    <w:lsdException w:name="footnote text" w:semiHidden="1" w:unhideWhenUsed="1"/>
-    <w:lsdException w:name="annotation text" w:semiHidden="1" w:unhideWhenUsed="1"/>
-    <w:lsdException w:name="header" w:semiHidden="1" w:unhideWhenUsed="1"/>
-    <w:lsdException w:name="footer" w:semiHidden="1" w:unhideWhenUsed="1"/>
-    <w:lsdException w:name="index heading" w:semiHidden="1" w:unhideWhenUsed="1"/>
-    <w:lsdException w:name="caption" w:semiHidden="1" w:uiPriority="35" w:unhideWhenUsed="1" w:qFormat="1"/>
-    <w:lsdException w:name="table of figures" w:semiHidden="1" w:unhideWhenUsed="1"/>
-    <w:lsdException w:name="envelope address" w:semiHidden="1" w:unhideWhenUsed="1"/>
-    <w:lsdException w:name="envelope return" w:semiHidden="1" w:unhideWhenUsed="1"/>
-    <w:lsdException w:name="footnote reference" w:semiHidden="1" w:unhideWhenUsed="1"/>
-    <w:lsdException w:name="annotation reference" w:semiHidden="1" w:unhideWhenUsed="1"/>
-    <w:lsdException w:name="line number" w:semiHidden="1" w:unhideWhenUsed="1"/>
-    <w:lsdException w:name="page number" w:semiHidden="1" w:unhideWhenUsed="1"/>
-    <w:lsdException w:name="endnote reference" w:semiHidden="1" w:unhideWhenUsed="1"/>
-    <w:lsdException w:name="endnote text" w:semiHidden="1" w:unhideWhenUsed="1"/>
-    <w:lsdException w:name="table of authorities" w:semiHidden="1" w:unhideWhenUsed="1"/>
-    <w:lsdException w:name="macro" w:semiHidden="1" w:unhideWhenUsed="1"/>
-    <w:lsdException w:name="toa heading" w:semiHidden="1" w:unhideWhenUsed="1"/>
-    <w:lsdException w:name="List" w:semiHidden="1" w:unhideWhenUsed="1"/>
-    <w:lsdException w:name="List Bullet" w:semiHidden="1" w:unhideWhenUsed="1"/>
-    <w:lsdException w:name="List Number" w:semiHidden="1" w:unhideWhenUsed="1"/>
-    <w:lsdException w:name="List 2" w:semiHidden="1" w:unhideWhenUsed="1"/>
-    <w:lsdException w:name="List 3" w:semiHidden="1" w:unhideWhenUsed="1"/>
-    <w:lsdException w:name="List 4" w:semiHidden="1" w:unhideWhenUsed="1"/>
-    <w:lsdException w:name="List 5" w:semiHidden="1" w:unhideWhenUsed="1"/>
-    <w:lsdException w:name="List Bullet 2" w:semiHidden="1" w:unhideWhenUsed="1"/>
-    <w:lsdException w:name="List Bullet 3" w:semiHidden="1" w:unhideWhenUsed="1"/>
-    <w:lsdException w:name="List Bullet 4" w:semiHidden="1" w:unhideWhenUsed="1"/>
-    <w:lsdException w:name="List Bullet 5" w:semiHidden="1" w:unhideWhenUsed="1"/>
-    <w:lsdException w:name="List Number 2" w:semiHidden="1" w:unhideWhenUsed="1"/>
-    <w:lsdException w:name="List Number 3" w:semiHidden="1" w:unhideWhenUsed="1"/>
-    <w:lsdException w:name="List Number 4" w:semiHidden="1" w:unhideWhenUsed="1"/>
-    <w:lsdException w:name="List Number 5" w:semiHidden="1" w:unhideWhenUsed="1"/>
-    <w:lsdException w:name="Title" w:uiPriority="10" w:qFormat="1"/>
-    <w:lsdException w:name="Closing" w:semiHidden="1" w:unhideWhenUsed="1"/>
-    <w:lsdException w:name="Signature" w:semiHidden="1" w:unhideWhenUsed="1"/>
-    <w:lsdException w:name="Default Paragraph Font" w:semiHidden="1" w:uiPriority="1" w:unhideWhenUsed="1"/>
-    <w:lsdException w:name="Body Text" w:semiHidden="1" w:unhideWhenUsed="1"/>
-    <w:lsdException w:name="Body Text Indent" w:semiHidden="1" w:unhideWhenUsed="1"/>
-    <w:lsdException w:name="List Continue" w:semiHidden="1" w:unhideWhenUsed="1"/>
-    <w:lsdException w:name="List Continue 2" w:semiHidden="1" w:unhideWhenUsed="1"/>
-    <w:lsdException w:name="List Continue 3" w:semiHidden="1" w:unhideWhenUsed="1"/>
-    <w:lsdException w:name="List Continue 4" w:semiHidden="1" w:unhideWhenUsed="1"/>
-    <w:lsdException w:name="List Continue 5" w:semiHidden="1" w:unhideWhenUsed="1"/>
-    <w:lsdException w:name="Message Header" w:semiHidden="1" w:unhideWhenUsed="1"/>
-    <w:lsdException w:name="Subtitle" w:uiPriority="11" w:qFormat="1"/>
-    <w:lsdException w:name="Salutation" w:semiHidden="1" w:unhideWhenUsed="1"/>
-    <w:lsdException w:name="Date" w:semiHidden="1" w:unhideWhenUsed="1"/>
-    <w:lsdException w:name="Body Text First Indent" w:semiHidden="1" w:unhideWhenUsed="1"/>
-    <w:lsdException w:name="Body Text First Indent 2" w:semiHidden="1" w:unhideWhenUsed="1"/>
-    <w:lsdException w:name="Note Heading" w:semiHidden="1" w:unhideWhenUsed="1"/>
-    <w:lsdException w:name="Body Text 2" w:semiHidden="1" w:unhideWhenUsed="1"/>
-    <w:lsdException w:name="Body Text 3" w:semiHidden="1" w:unhideWhenUsed="1"/>
-    <w:lsdException w:name="Body Text Indent 2" w:semiHidden="1" w:unhideWhenUsed="1"/>
-    <w:lsdException w:name="Body Text Indent 3" w:semiHidden="1" w:unhideWhenUsed="1"/>
-    <w:lsdException w:name="Block Text" w:semiHidden="1" w:unhideWhenUsed="1"/>
-    <w:lsdException w:name="Hyperlink" w:semiHidden="1" w:unhideWhenUsed="1"/>
-    <w:lsdException w:name="FollowedHyperlink" w:semiHidden="1" w:unhideWhenUsed="1"/>
-    <w:lsdException w:name="Strong" w:uiPriority="22" w:qFormat="1"/>
-    <w:lsdException w:name="Emphasis" w:uiPriority="20" w:qFormat="1"/>
-    <w:lsdException w:name="Document Map" w:semiHidden="1" w:unhideWhenUsed="1"/>
-    <w:lsdException w:name="Plain Text" w:semiHidden="1" w:unhideWhenUsed="1"/>
-    <w:lsdException w:name="E-mail Signature" w:semiHidden="1" w:unhideWhenUsed="1"/>
-    <w:lsdException w:name="HTML Top of Form" w:semiHidden="1" w:unhideWhenUsed="1"/>
-    <w:lsdException w:name="HTML Bottom of Form" w:semiHidden="1" w:unhideWhenUsed="1"/>
-    <w:lsdException w:name="Normal (Web)" w:semiHidden="1" w:unhideWhenUsed="1"/>
-    <w:lsdException w:name="HTML Acronym" w:semiHidden="1" w:unhideWhenUsed="1"/>
-    <w:lsdException w:name="HTML Address" w:semiHidden="1" w:unhideWhenUsed="1"/>
-    <w:lsdException w:name="HTML Cite" w:semiHidden="1" w:unhideWhenUsed="1"/>
-    <w:lsdException w:name="HTML Code" w:semiHidden="1" w:unhideWhenUsed="1"/>
-    <w:lsdException w:name="HTML Definition" w:semiHidden="1" w:unhideWhenUsed="1"/>
-    <w:lsdException w:name="HTML Keyboard" w:semiHidden="1" w:unhideWhenUsed="1"/>
-    <w:lsdException w:name="HTML Preformatted" w:semiHidden="1" w:unhideWhenUsed="1"/>
-    <w:lsdException w:name="HTML Sample" w:semiHidden="1" w:unhideWhenUsed="1"/>
-    <w:lsdException w:name="HTML Typewriter" w:semiHidden="1" w:unhideWhenUsed="1"/>
-    <w:lsdException w:name="HTML Variable" w:semiHidden="1" w:unhideWhenUsed="1"/>
-    <w:lsdException w:name="Normal Table" w:semiHidden="1" w:unhideWhenUsed="1"/>
-    <w:lsdException w:name="annotation subject" w:semiHidden="1" w:unhideWhenUsed="1"/>
-    <w:lsdException w:name="No List" w:semiHidden="1" w:unhideWhenUsed="1"/>
-    <w:lsdException w:name="Outline List 1" w:semiHidden="1" w:unhideWhenUsed="1"/>
-    <w:lsdException w:name="Outline List 2" w:semiHidden="1" w:unhideWhenUsed="1"/>
-    <w:lsdException w:name="Outline List 3" w:semiHidden="1" w:unhideWhenUsed="1"/>
-    <w:lsdException w:name="Table Simple 1" w:semiHidden="1" w:unhideWhenUsed="1"/>
-    <w:lsdException w:name="Table Simple 2" w:semiHidden="1" w:unhideWhenUsed="1"/>
-    <w:lsdException w:name="Table Simple 3" w:semiHidden="1" w:unhideWhenUsed="1"/>
-    <w:lsdException w:name="Table Classic 1" w:semiHidden="1" w:unhideWhenUsed="1"/>
-    <w:lsdException w:name="Table Classic 2" w:semiHidden="1" w:unhideWhenUsed="1"/>
-    <w:lsdException w:name="Table Classic 3" w:semiHidden="1" w:unhideWhenUsed="1"/>
-    <w:lsdException w:name="Table Classic 4" w:semiHidden="1" w:unhideWhenUsed="1"/>
-    <w:lsdException w:name="Table Colorful 1" w:semiHidden="1" w:unhideWhenUsed="1"/>
-    <w:lsdException w:name="Table Colorful 2" w:semiHidden="1" w:unhideWhenUsed="1"/>
-    <w:lsdException w:name="Table Colorful 3" w:semiHidden="1" w:unhideWhenUsed="1"/>
-    <w:lsdException w:name="Table Columns 1" w:semiHidden="1" w:unhideWhenUsed="1"/>
-    <w:lsdException w:name="Table Columns 2" w:semiHidden="1" w:unhideWhenUsed="1"/>
-    <w:lsdException w:name="Table Columns 3" w:semiHidden="1" w:unhideWhenUsed="1"/>
-    <w:lsdException w:name="Table Columns 4" w:semiHidden="1" w:unhideWhenUsed="1"/>
-    <w:lsdException w:name="Table Columns 5" w:semiHidden="1" w:unhideWhenUsed="1"/>
-    <w:lsdException w:name="Table Grid 1" w:semiHidden="1" w:unhideWhenUsed="1"/>
-    <w:lsdException w:name="Table Grid 2" w:semiHidden="1" w:unhideWhenUsed="1"/>
-    <w:lsdException w:name="Table Grid 3" w:semiHidden="1" w:unhideWhenUsed="1"/>
-    <w:lsdException w:name="Table Grid 4" w:semiHidden="1" w:unhideWhenUsed="1"/>
-    <w:lsdException w:name="Table Grid 5" w:semiHidden="1" w:unhideWhenUsed="1"/>
-    <w:lsdException w:name="Table Grid 6" w:semiHidden="1" w:unhideWhenUsed="1"/>
-    <w:lsdException w:name="Table Grid 7" w:semiHidden="1" w:unhideWhenUsed="1"/>
-    <w:lsdException w:name="Table Grid 8" w:semiHidden="1" w:unhideWhenUsed="1"/>
-    <w:lsdException w:name="Table List 1" w:semiHidden="1" w:unhideWhenUsed="1"/>
-    <w:lsdException w:name="Table List 2" w:semiHidden="1" w:unhideWhenUsed="1"/>
-    <w:lsdException w:name="Table List 3" w:semiHidden="1" w:unhideWhenUsed="1"/>
-    <w:lsdException w:name="Table List 4" w:semiHidden="1" w:unhideWhenUsed="1"/>
-    <w:lsdException w:name="Table List 5" w:semiHidden="1" w:unhideWhenUsed="1"/>
-    <w:lsdException w:name="Table List 6" w:semiHidden="1" w:unhideWhenUsed="1"/>
-    <w:lsdException w:name="Table List 7" w:semiHidden="1" w:unhideWhenUsed="1"/>
-    <w:lsdException w:name="Table List 8" w:semiHidden="1" w:unhideWhenUsed="1"/>
-    <w:lsdException w:name="Table 3D effects 1" w:semiHidden="1" w:unhideWhenUsed="1"/>
-    <w:lsdException w:name="Table 3D effects 2" w:semiHidden="1" w:unhideWhenUsed="1"/>
-    <w:lsdException w:name="Table 3D effects 3" w:semiHidden="1" w:unhideWhenUsed="1"/>
-    <w:lsdException w:name="Table Contemporary" w:semiHidden="1" w:unhideWhenUsed="1"/>
-    <w:lsdException w:name="Table Elegant" w:semiHidden="1" w:unhideWhenUsed="1"/>
-    <w:lsdException w:name="Table Professional" w:semiHidden="1" w:unhideWhenUsed="1"/>
-    <w:lsdException w:name="Table Subtle 1" w:semiHidden="1" w:unhideWhenUsed="1"/>
-    <w:lsdException w:name="Table Subtle 2" w:semiHidden="1" w:unhideWhenUsed="1"/>
-    <w:lsdException w:name="Table Web 1" w:semiHidden="1" w:unhideWhenUsed="1"/>
-    <w:lsdException w:name="Table Web 2" w:semiHidden="1" w:unhideWhenUsed="1"/>
-    <w:lsdException w:name="Table Web 3" w:semiHidden="1" w:unhideWhenUsed="1"/>
-    <w:lsdException w:name="Balloon Text" w:semiHidden="1" w:unhideWhenUsed="1"/>
-    <w:lsdException w:name="Table Grid" w:uiPriority="59"/>
-    <w:lsdException w:name="Table Theme" w:semiHidden="1" w:unhideWhenUsed="1"/>
-    <w:lsdException w:name="Placeholder Text" w:semiHidden="1"/>
-    <w:lsdException w:name="No Spacing" w:uiPriority="1" w:qFormat="1"/>
-    <w:lsdException w:name="Light Shading" w:uiPriority="60"/>
-    <w:lsdException w:name="Light List" w:uiPriority="61"/>
-    <w:lsdException w:name="Light Grid" w:uiPriority="62"/>
-    <w:lsdException w:name="Medium Shading 1" w:uiPriority="63"/>
-    <w:lsdException w:name="Medium Shading 2" w:uiPriority="64"/>
-    <w:lsdException w:name="Medium List 1" w:uiPriority="65"/>
-    <w:lsdException w:name="Medium List 2" w:uiPriority="66"/>
-    <w:lsdException w:name="Medium Grid 1" w:uiPriority="67"/>
-    <w:lsdException w:name="Medium Grid 2" w:uiPriority="68"/>
-    <w:lsdException w:name="Medium Grid 3" w:uiPriority="69"/>
-    <w:lsdException w:name="Dark List" w:uiPriority="70"/>
-    <w:lsdException w:name="Colorful Shading" w:uiPriority="71"/>
-    <w:lsdException w:name="Colorful List" w:uiPriority="72"/>
-    <w:lsdException w:name="Colorful Grid" w:uiPriority="73"/>
-    <w:lsdException w:name="Light Shading Accent 1" w:uiPriority="60"/>
-    <w:lsdException w:name="Light List Accent 1" w:uiPriority="61"/>
-    <w:lsdException w:name="Light Grid Accent 1" w:uiPriority="62"/>
-    <w:lsdException w:name="Medium Shading 1 Accent 1" w:uiPriority="63"/>
-    <w:lsdException w:name="Medium Shading 2 Accent 1" w:uiPriority="64"/>
-    <w:lsdException w:name="Medium List 1 Accent 1" w:uiPriority="65"/>
-    <w:lsdException w:name="Revision" w:semiHidden="1"/>
-    <w:lsdException w:name="List Paragraph" w:uiPriority="34" w:qFormat="1"/>
-    <w:lsdException w:name="Quote" w:uiPriority="29" w:qFormat="1"/>
-    <w:lsdException w:name="Intense Quote" w:uiPriority="30" w:qFormat="1"/>
-    <w:lsdException w:name="Medium List 2 Accent 1" w:uiPriority="66"/>
-    <w:lsdException w:name="Medium Grid 1 Accent 1" w:uiPriority="67"/>
-    <w:lsdException w:name="Medium Grid 2 Accent 1" w:uiPriority="68"/>
-    <w:lsdException w:name="Medium Grid 3 Accent 1" w:uiPriority="69"/>
-    <w:lsdException w:name="Dark List Accent 1" w:uiPriority="70"/>
-    <w:lsdException w:name="Colorful Shading Accent 1" w:uiPriority="71"/>
-    <w:lsdException w:name="Colorful List Accent 1" w:uiPriority="72"/>
-    <w:lsdException w:name="Colorful Grid Accent 1" w:uiPriority="73"/>
-    <w:lsdException w:name="Light Shading Accent 2" w:uiPriority="60"/>
-    <w:lsdException w:name="Light List Accent 2" w:uiPriority="61"/>
-    <w:lsdException w:name="Light Grid Accent 2" w:uiPriority="62"/>
-    <w:lsdException w:name="Medium Shading 1 Accent 2" w:uiPriority="63"/>
-    <w:lsdException w:name="Medium Shading 2 Accent 2" w:uiPriority="64"/>
-    <w:lsdException w:name="Medium List 1 Accent 2" w:uiPriority="65"/>
-    <w:lsdException w:name="Medium List 2 Accent 2" w:uiPriority="66"/>
-    <w:lsdException w:name="Medium Grid 1 Accent 2" w:uiPriority="67"/>
-    <w:lsdException w:name="Medium Grid 2 Accent 2" w:uiPriority="68"/>
-    <w:lsdException w:name="Medium Grid 3 Accent 2" w:uiPriority="69"/>
-    <w:lsdException w:name="Dark List Accent 2" w:uiPriority="70"/>
-    <w:lsdException w:name="Colorful Shading Accent 2" w:uiPriority="71"/>
-    <w:lsdException w:name="Colorful List Accent 2" w:uiPriority="72"/>
-    <w:lsdException w:name="Colorful Grid Accent 2" w:uiPriority="73"/>
-    <w:lsdException w:name="Light Shading Accent 3" w:uiPriority="60"/>
-    <w:lsdException w:name="Light List Accent 3" w:uiPriority="61"/>
-    <w:lsdException w:name="Light Grid Accent 3" w:uiPriority="62"/>
-    <w:lsdException w:name="Medium Shading 1 Accent 3" w:uiPriority="63"/>
-    <w:lsdException w:name="Medium Shading 2 Accent 3" w:uiPriority="64"/>
-    <w:lsdException w:name="Medium List 1 Accent 3" w:uiPriority="65"/>
-    <w:lsdException w:name="Medium List 2 Accent 3" w:uiPriority="66"/>
-    <w:lsdException w:name="Medium Grid 1 Accent 3" w:uiPriority="67"/>
-    <w:lsdException w:name="Medium Grid 2 Accent 3" w:uiPriority="68"/>
-    <w:lsdException w:name="Medium Grid 3 Accent 3" w:uiPriority="69"/>
-    <w:lsdException w:name="Dark List Accent 3" w:uiPriority="70"/>
-    <w:lsdException w:name="Colorful Shading Accent 3" w:uiPriority="71"/>
-    <w:lsdException w:name="Colorful List Accent 3" w:uiPriority="72"/>
-    <w:lsdException w:name="Colorful Grid Accent 3" w:uiPriority="73"/>
-    <w:lsdException w:name="Light Shading Accent 4" w:uiPriority="60"/>
-    <w:lsdException w:name="Light List Accent 4" w:uiPriority="61"/>
-    <w:lsdException w:name="Light Grid Accent 4" w:uiPriority="62"/>
-    <w:lsdException w:name="Medium Shading 1 Accent 4" w:uiPriority="63"/>
-    <w:lsdException w:name="Medium Shading 2 Accent 4" w:uiPriority="64"/>
-    <w:lsdException w:name="Medium List 1 Accent 4" w:uiPriority="65"/>
-    <w:lsdException w:name="Medium List 2 Accent 4" w:uiPriority="66"/>
-    <w:lsdException w:name="Medium Grid 1 Accent 4" w:uiPriority="67"/>
-    <w:lsdException w:name="Medium Grid 2 Accent 4" w:uiPriority="68"/>
-    <w:lsdException w:name="Medium Grid 3 Accent 4" w:uiPriority="69"/>
-    <w:lsdException w:name="Dark List Accent 4" w:uiPriority="70"/>
-    <w:lsdException w:name="Colorful Shading Accent 4" w:uiPriority="71"/>
-    <w:lsdException w:name="Colorful List Accent 4" w:uiPriority="72"/>
-    <w:lsdException w:name="Colorful Grid Accent 4" w:uiPriority="73"/>
-    <w:lsdException w:name="Light Shading Accent 5" w:uiPriority="60"/>
-    <w:lsdException w:name="Light List Accent 5" w:uiPriority="61"/>
-    <w:lsdException w:name="Light Grid Accent 5" w:uiPriority="62"/>
-    <w:lsdException w:name="Medium Shading 1 Accent 5" w:uiPriority="63"/>
-    <w:lsdException w:name="Medium Shading 2 Accent 5" w:uiPriority="64"/>
-    <w:lsdException w:name="Medium List 1 Accent 5" w:uiPriority="65"/>
-    <w:lsdException w:name="Medium List 2 Accent 5" w:uiPriority="66"/>
-    <w:lsdException w:name="Medium Grid 1 Accent 5" w:uiPriority="67"/>
-    <w:lsdException w:name="Medium Grid 2 Accent 5" w:uiPriority="68"/>
-    <w:lsdException w:name="Medium Grid 3 Accent 5" w:uiPriority="69"/>
-    <w:lsdException w:name="Dark List Accent 5" w:uiPriority="70"/>
-    <w:lsdException w:name="Colorful Shading Accent 5" w:uiPriority="71"/>
-    <w:lsdException w:name="Colorful List Accent 5" w:uiPriority="72"/>
-    <w:lsdException w:name="Colorful Grid Accent 5" w:uiPriority="73"/>
-    <w:lsdException w:name="Light Shading Accent 6" w:uiPriority="60"/>
-    <w:lsdException w:name="Light List Accent 6" w:uiPriority="61"/>
-    <w:lsdException w:name="Light Grid Accent 6" w:uiPriority="62"/>
-    <w:lsdException w:name="Medium Shading 1 Accent 6" w:uiPriority="63"/>
-    <w:lsdException w:name="Medium Shading 2 Accent 6" w:uiPriority="64"/>
-    <w:lsdException w:name="Medium List 1 Accent 6" w:uiPriority="65"/>
-    <w:lsdException w:name="Medium List 2 Accent 6" w:uiPriority="66"/>
-    <w:lsdException w:name="Medium Grid 1 Accent 6" w:uiPriority="67"/>
-    <w:lsdException w:name="Medium Grid 2 Accent 6" w:uiPriority="68"/>
-    <w:lsdException w:name="Medium Grid 3 Accent 6" w:uiPriority="69"/>
-    <w:lsdException w:name="Dark List Accent 6" w:uiPriority="70"/>
-    <w:lsdException w:name="Colorful Shading Accent 6" w:uiPriority="71"/>
-    <w:lsdException w:name="Colorful List Accent 6" w:uiPriority="72"/>
-    <w:lsdException w:name="Colorful Grid Accent 6" w:uiPriority="73"/>
-    <w:lsdException w:name="Subtle Emphasis" w:uiPriority="19" w:qFormat="1"/>
-    <w:lsdException w:name="Intense Emphasis" w:uiPriority="21" w:qFormat="1"/>
-    <w:lsdException w:name="Subtle Reference" w:uiPriority="31" w:qFormat="1"/>
-    <w:lsdException w:name="Intense Reference" w:uiPriority="32" w:qFormat="1"/>
-    <w:lsdException w:name="Book Title" w:uiPriority="33" w:qFormat="1"/>
-    <w:lsdException w:name="Bibliography" w:semiHidden="1" w:uiPriority="37" w:unhideWhenUsed="1"/>
-    <w:lsdException w:name="TOC Heading" w:semiHidden="1" w:uiPriority="39" w:unhideWhenUsed="1" w:qFormat="1"/>
-    <w:lsdException w:name="Plain Table 1" w:uiPriority="41"/>
-    <w:lsdException w:name="Plain Table 2" w:uiPriority="42"/>
-    <w:lsdException w:name="Plain Table 3" w:uiPriority="43"/>
-    <w:lsdException w:name="Plain Table 4" w:uiPriority="44"/>
-    <w:lsdException w:name="Plain Table 5" w:uiPriority="45"/>
-    <w:lsdException w:name="Grid Table Light" w:uiPriority="40"/>
-    <w:lsdException w:name="Grid Table 1 Light" w:uiPriority="46"/>
-    <w:lsdException w:name="Grid Table 2" w:uiPriority="47"/>
-    <w:lsdException w:name="Grid Table 3" w:uiPriority="48"/>
-    <w:lsdException w:name="Grid Table 4" w:uiPriority="49"/>
-    <w:lsdException w:name="Grid Table 5 Dark" w:uiPriority="50"/>
-    <w:lsdException w:name="Grid Table 6 Colorful" w:uiPriority="51"/>
-    <w:lsdException w:name="Grid Table 7 Colorful" w:uiPriority="52"/>
-    <w:lsdException w:name="Grid Table 1 Light Accent 1" w:uiPriority="46"/>
-    <w:lsdException w:name="Grid Table 2 Accent 1" w:uiPriority="47"/>
-    <w:lsdException w:name="Grid Table 3 Accent 1" w:uiPriority="48"/>
-    <w:lsdException w:name="Grid Table 4 Accent 1" w:uiPriority="49"/>
-    <w:lsdException w:name="Grid Table 5 Dark Accent 1" w:uiPriority="50"/>
-    <w:lsdException w:name="Grid Table 6 Colorful Accent 1" w:uiPriority="51"/>
-    <w:lsdException w:name="Grid Table 7 Colorful Accent 1" w:uiPriority="52"/>
-    <w:lsdException w:name="Grid Table 1 Light Accent 2" w:uiPriority="46"/>
-    <w:lsdException w:name="Grid Table 2 Accent 2" w:uiPriority="47"/>
-    <w:lsdException w:name="Grid Table 3 Accent 2" w:uiPriority="48"/>
-    <w:lsdException w:name="Grid Table 4 Accent 2" w:uiPriority="49"/>
-    <w:lsdException w:name="Grid Table 5 Dark Accent 2" w:uiPriority="50"/>
-    <w:lsdException w:name="Grid Table 6 Colorful Accent 2" w:uiPriority="51"/>
-    <w:lsdException w:name="Grid Table 7 Colorful Accent 2" w:uiPriority="52"/>
-    <w:lsdException w:name="Grid Table 1 Light Accent 3" w:uiPriority="46"/>
-    <w:lsdException w:name="Grid Table 2 Accent 3" w:uiPriority="47"/>
-    <w:lsdException w:name="Grid Table 3 Accent 3" w:uiPriority="48"/>
-    <w:lsdException w:name="Grid Table 4 Accent 3" w:uiPriority="49"/>
-    <w:lsdException w:name="Grid Table 5 Dark Accent 3" w:uiPriority="50"/>
-    <w:lsdException w:name="Grid Table 6 Colorful Accent 3" w:uiPriority="51"/>
-    <w:lsdException w:name="Grid Table 7 Colorful Accent 3" w:uiPriority="52"/>
-    <w:lsdException w:name="Grid Table 1 Light Accent 4" w:uiPriority="46"/>
-    <w:lsdException w:name="Grid Table 2 Accent 4" w:uiPriority="47"/>
-    <w:lsdException w:name="Grid Table 3 Accent 4" w:uiPriority="48"/>
-    <w:lsdException w:name="Grid Table 4 Accent 4" w:uiPriority="49"/>
-    <w:lsdException w:name="Grid Table 5 Dark Accent 4" w:uiPriority="50"/>
-    <w:lsdException w:name="Grid Table 6 Colorful Accent 4" w:uiPriority="51"/>
-    <w:lsdException w:name="Grid Table 7 Colorful Accent 4" w:uiPriority="52"/>
-    <w:lsdException w:name="Grid Table 1 Light Accent 5" w:uiPriority="46"/>
-    <w:lsdException w:name="Grid Table 2 Accent 5" w:uiPriority="47"/>
-    <w:lsdException w:name="Grid Table 3 Accent 5" w:uiPriority="48"/>
-    <w:lsdException w:name="Grid Table 4 Accent 5" w:uiPriority="49"/>
-    <w:lsdException w:name="Grid Table 5 Dark Accent 5" w:uiPriority="50"/>
-    <w:lsdException w:name="Grid Table 6 Colorful Accent 5" w:uiPriority="51"/>
-    <w:lsdException w:name="Grid Table 7 Colorful Accent 5" w:uiPriority="52"/>
-    <w:lsdException w:name="Grid Table 1 Light Accent 6" w:uiPriority="46"/>
-    <w:lsdException w:name="Grid Table 2 Accent 6" w:uiPriority="47"/>
-    <w:lsdException w:name="Grid Table 3 Accent 6" w:uiPriority="48"/>
-    <w:lsdException w:name="Grid Table 4 Accent 6" w:uiPriority="49"/>
-    <w:lsdException w:name="Grid Table 5 Dark Accent 6" w:uiPriority="50"/>
-    <w:lsdException w:name="Grid Table 6 Colorful Accent 6" w:uiPriority="51"/>
-    <w:lsdException w:name="Grid Table 7 Colorful Accent 6" w:uiPriority="52"/>
-    <w:lsdException w:name="List Table 1 Light" w:uiPriority="46"/>
-    <w:lsdException w:name="List Table 2" w:uiPriority="47"/>
-    <w:lsdException w:name="List Table 3" w:uiPriority="48"/>
-    <w:lsdException w:name="List Table 4" w:uiPriority="49"/>
-    <w:lsdException w:name="List Table 5 Dark" w:uiPriority="50"/>
-    <w:lsdException w:name="List Table 6 Colorful" w:uiPriority="51"/>
-    <w:lsdException w:name="List Table 7 Colorful" w:uiPriority="52"/>
-    <w:lsdException w:name="List Table 1 Light Accent 1" w:uiPriority="46"/>
-    <w:lsdException w:name="List Table 2 Accent 1" w:uiPriority="47"/>
-    <w:lsdException w:name="List Table 3 Accent 1" w:uiPriority="48"/>
-    <w:lsdException w:name="List Table 4 Accent 1" w:uiPriority="49"/>
-    <w:lsdException w:name="List Table 5 Dark Accent 1" w:uiPriority="50"/>
-    <w:lsdException w:name="List Table 6 Colorful Accent 1" w:uiPriority="51"/>
-    <w:lsdException w:name="List Table 7 Colorful Accent 1" w:uiPriority="52"/>
-    <w:lsdException w:name="List Table 1 Light Accent 2" w:uiPriority="46"/>
-    <w:lsdException w:name="List Table 2 Accent 2" w:uiPriority="47"/>
-    <w:lsdException w:name="List Table 3 Accent 2" w:uiPriority="48"/>
-    <w:lsdException w:name="List Table 4 Accent 2" w:uiPriority="49"/>
-    <w:lsdException w:name="List Table 5 Dark Accent 2" w:uiPriority="50"/>
-    <w:lsdException w:name="List Table 6 Colorful Accent 2" w:uiPriority="51"/>
-    <w:lsdException w:name="List Table 7 Colorful Accent 2" w:uiPriority="52"/>
-    <w:lsdException w:name="List Table 1 Light Accent 3" w:uiPriority="46"/>
-    <w:lsdException w:name="List Table 2 Accent 3" w:uiPriority="47"/>
-    <w:lsdException w:name="List Table 3 Accent 3" w:uiPriority="48"/>
-    <w:lsdException w:name="List Table 4 Accent 3" w:uiPriority="49"/>
-    <w:lsdException w:name="List Table 5 Dark Accent 3" w:uiPriority="50"/>
-    <w:lsdException w:name="List Table 6 Colorful Accent 3" w:uiPriority="51"/>
-    <w:lsdException w:name="List Table 7 Colorful Accent 3" w:uiPriority="52"/>
-    <w:lsdException w:name="List Table 1 Light Accent 4" w:uiPriority="46"/>
-    <w:lsdException w:name="List Table 2 Accent 4" w:uiPriority="47"/>
-    <w:lsdException w:name="List Table 3 Accent 4" w:uiPriority="48"/>
-    <w:lsdException w:name="List Table 4 Accent 4" w:uiPriority="49"/>
-    <w:lsdException w:name="List Table 5 Dark Accent 4" w:uiPriority="50"/>
-    <w:lsdException w:name="List Table 6 Colorful Accent 4" w:uiPriority="51"/>
-    <w:lsdException w:name="List Table 7 Colorful Accent 4" w:uiPriority="52"/>
-    <w:lsdException w:name="List Table 1 Light Accent 5" w:uiPriority="46"/>
-    <w:lsdException w:name="List Table 2 Accent 5" w:uiPriority="47"/>
-    <w:lsdException w:name="List Table 3 Accent 5" w:uiPriority="48"/>
-    <w:lsdException w:name="List Table 4 Accent 5" w:uiPriority="49"/>
-    <w:lsdException w:name="List Table 5 Dark Accent 5" w:uiPriority="50"/>
-    <w:lsdException w:name="List Table 6 Colorful Accent 5" w:uiPriority="51"/>
-    <w:lsdException w:name="List Table 7 Colorful Accent 5" w:uiPriority="52"/>
-    <w:lsdException w:name="List Table 1 Light Accent 6" w:uiPriority="46"/>
-    <w:lsdException w:name="List Table 2 Accent 6" w:uiPriority="47"/>
-    <w:lsdException w:name="List Table 3 Accent 6" w:uiPriority="48"/>
-    <w:lsdException w:name="List Table 4 Accent 6" w:uiPriority="49"/>
-    <w:lsdException w:name="List Table 5 Dark Accent 6" w:uiPriority="50"/>
-    <w:lsdException w:name="List Table 6 Colorful Accent 6" w:uiPriority="51"/>
-    <w:lsdException w:name="List Table 7 Colorful Accent 6" w:uiPriority="52"/>
-    <w:lsdException w:name="Mention" w:semiHidden="1" w:unhideWhenUsed="1"/>
-    <w:lsdException w:name="Smart Hyperlink" w:semiHidden="1" w:unhideWhenUsed="1"/>
-    <w:lsdException w:name="Hashtag" w:semiHidden="1" w:unhideWhenUsed="1"/>
+  <w:latentStyles w:defLockedState="0" w:defUIPriority="99" w:defSemiHidden="1" w:defUnhideWhenUsed="1" w:defQFormat="0" w:count="267">
+    <w:lsdException w:name="Normal" w:semiHidden="0" w:uiPriority="0" w:unhideWhenUsed="0" w:qFormat="1"/>
+    <w:lsdException w:name="heading 1" w:semiHidden="0" w:uiPriority="9" w:unhideWhenUsed="0" w:qFormat="1"/>
+    <w:lsdException w:name="heading 2" w:uiPriority="9" w:qFormat="1"/>
+    <w:lsdException w:name="heading 3" w:uiPriority="9" w:qFormat="1"/>
+    <w:lsdException w:name="heading 4" w:uiPriority="9" w:qFormat="1"/>
+    <w:lsdException w:name="heading 5" w:uiPriority="9" w:qFormat="1"/>
+    <w:lsdException w:name="heading 6" w:uiPriority="9" w:qFormat="1"/>
+    <w:lsdException w:name="heading 7" w:uiPriority="9" w:qFormat="1"/>
+    <w:lsdException w:name="heading 8" w:uiPriority="9" w:qFormat="1"/>
+    <w:lsdException w:name="heading 9" w:uiPriority="9" w:qFormat="1"/>
+    <w:lsdException w:name="toc 1" w:uiPriority="39"/>
+    <w:lsdException w:name="toc 2" w:uiPriority="39"/>
+    <w:lsdException w:name="toc 3" w:uiPriority="39"/>
+    <w:lsdException w:name="toc 4" w:uiPriority="39"/>
+    <w:lsdException w:name="toc 5" w:uiPriority="39"/>
+    <w:lsdException w:name="toc 6" w:uiPriority="39"/>
+    <w:lsdException w:name="toc 7" w:uiPriority="39"/>
+    <w:lsdException w:name="toc 8" w:uiPriority="39"/>
+    <w:lsdException w:name="toc 9" w:uiPriority="39"/>
+    <w:lsdException w:name="caption" w:uiPriority="35" w:qFormat="1"/>
+    <w:lsdException w:name="Title" w:semiHidden="0" w:uiPriority="10" w:unhideWhenUsed="0" w:qFormat="1"/>
+    <w:lsdException w:name="Default Paragraph Font" w:uiPriority="1"/>
+    <w:lsdException w:name="Subtitle" w:semiHidden="0" w:uiPriority="11" w:unhideWhenUsed="0" w:qFormat="1"/>
+    <w:lsdException w:name="Strong" w:semiHidden="0" w:uiPriority="22" w:unhideWhenUsed="0" w:qFormat="1"/>
+    <w:lsdException w:name="Emphasis" w:semiHidden="0" w:uiPriority="20" w:unhideWhenUsed="0" w:qFormat="1"/>
+    <w:lsdException w:name="Table Grid" w:semiHidden="0" w:uiPriority="59" w:unhideWhenUsed="0"/>
+    <w:lsdException w:name="Placeholder Text" w:unhideWhenUsed="0"/>
+    <w:lsdException w:name="No Spacing" w:semiHidden="0" w:uiPriority="1" w:unhideWhenUsed="0" w:qFormat="1"/>
+    <w:lsdException w:name="Light Shading" w:semiHidden="0" w:uiPriority="60" w:unhideWhenUsed="0"/>
+    <w:lsdException w:name="Light List" w:semiHidden="0" w:uiPriority="61" w:unhideWhenUsed="0"/>
+    <w:lsdException w:name="Light Grid" w:semiHidden="0" w:uiPriority="62" w:unhideWhenUsed="0"/>
+    <w:lsdException w:name="Medium Shading 1" w:semiHidden="0" w:uiPriority="63" w:unhideWhenUsed="0"/>
+    <w:lsdException w:name="Medium Shading 2" w:semiHidden="0" w:uiPriority="64" w:unhideWhenUsed="0"/>
+    <w:lsdException w:name="Medium List 1" w:semiHidden="0" w:uiPriority="65" w:unhideWhenUsed="0"/>
+    <w:lsdException w:name="Medium List 2" w:semiHidden="0" w:uiPriority="66" w:unhideWhenUsed="0"/>
+    <w:lsdException w:name="Medium Grid 1" w:semiHidden="0" w:uiPriority="67" w:unhideWhenUsed="0"/>
+    <w:lsdException w:name="Medium Grid 2" w:semiHidden="0" w:uiPriority="68" w:unhideWhenUsed="0"/>
+    <w:lsdException w:name="Medium Grid 3" w:semiHidden="0" w:uiPriority="69" w:unhideWhenUsed="0"/>
+    <w:lsdException w:name="Dark List" w:semiHidden="0" w:uiPriority="70" w:unhideWhenUsed="0"/>
+    <w:lsdException w:name="Colorful Shading" w:semiHidden="0" w:uiPriority="71" w:unhideWhenUsed="0"/>
+    <w:lsdException w:name="Colorful List" w:semiHidden="0" w:uiPriority="72" w:unhideWhenUsed="0"/>
+    <w:lsdException w:name="Colorful Grid" w:semiHidden="0" w:uiPriority="73" w:unhideWhenUsed="0"/>
+    <w:lsdException w:name="Light Shading Accent 1" w:semiHidden="0" w:uiPriority="60" w:unhideWhenUsed="0"/>
+    <w:lsdException w:name="Light List Accent 1" w:semiHidden="0" w:uiPriority="61" w:unhideWhenUsed="0"/>
+    <w:lsdException w:name="Light Grid Accent 1" w:semiHidden="0" w:uiPriority="62" w:unhideWhenUsed="0"/>
+    <w:lsdException w:name="Medium Shading 1 Accent 1" w:semiHidden="0" w:uiPriority="63" w:unhideWhenUsed="0"/>
+    <w:lsdException w:name="Medium Shading 2 Accent 1" w:semiHidden="0" w:uiPriority="64" w:unhideWhenUsed="0"/>
+    <w:lsdException w:name="Medium List 1 Accent 1" w:semiHidden="0" w:uiPriority="65" w:unhideWhenUsed="0"/>
+    <w:lsdException w:name="Revision" w:unhideWhenUsed="0"/>
+    <w:lsdException w:name="List Paragraph" w:semiHidden="0" w:uiPriority="34" w:unhideWhenUsed="0" w:qFormat="1"/>
+    <w:lsdException w:name="Quote" w:semiHidden="0" w:uiPriority="29" w:unhideWhenUsed="0" w:qFormat="1"/>
+    <w:lsdException w:name="Intense Quote" w:semiHidden="0" w:uiPriority="30" w:unhideWhenUsed="0" w:qFormat="1"/>
+    <w:lsdException w:name="Medium List 2 Accent 1" w:semiHidden="0" w:uiPriority="66" w:unhideWhenUsed="0"/>
+    <w:lsdException w:name="Medium Grid 1 Accent 1" w:semiHidden="0" w:uiPriority="67" w:unhideWhenUsed="0"/>
+    <w:lsdException w:name="Medium Grid 2 Accent 1" w:semiHidden="0" w:uiPriority="68" w:unhideWhenUsed="0"/>
+    <w:lsdException w:name="Medium Grid 3 Accent 1" w:semiHidden="0" w:uiPriority="69" w:unhideWhenUsed="0"/>
+    <w:lsdException w:name="Dark List Accent 1" w:semiHidden="0" w:uiPriority="70" w:unhideWhenUsed="0"/>
+    <w:lsdException w:name="Colorful Shading Accent 1" w:semiHidden="0" w:uiPriority="71" w:unhideWhenUsed="0"/>
+    <w:lsdException w:name="Colorful List Accent 1" w:semiHidden="0" w:uiPriority="72" w:unhideWhenUsed="0"/>
+    <w:lsdException w:name="Colorful Grid Accent 1" w:semiHidden="0" w:uiPriority="73" w:unhideWhenUsed="0"/>
+    <w:lsdException w:name="Light Shading Accent 2" w:semiHidden="0" w:uiPriority="60" w:unhideWhenUsed="0"/>
+    <w:lsdException w:name="Light List Accent 2" w:semiHidden="0" w:uiPriority="61" w:unhideWhenUsed="0"/>
+    <w:lsdException w:name="Light Grid Accent 2" w:semiHidden="0" w:uiPriority="62" w:unhideWhenUsed="0"/>
+    <w:lsdException w:name="Medium Shading 1 Accent 2" w:semiHidden="0" w:uiPriority="63" w:unhideWhenUsed="0"/>
+    <w:lsdException w:name="Medium Shading 2 Accent 2" w:semiHidden="0" w:uiPriority="64" w:unhideWhenUsed="0"/>
+    <w:lsdException w:name="Medium List 1 Accent 2" w:semiHidden="0" w:uiPriority="65" w:unhideWhenUsed="0"/>
+    <w:lsdException w:name="Medium List 2 Accent 2" w:semiHidden="0" w:uiPriority="66" w:unhideWhenUsed="0"/>
+    <w:lsdException w:name="Medium Grid 1 Accent 2" w:semiHidden="0" w:uiPriority="67" w:unhideWhenUsed="0"/>
+    <w:lsdException w:name="Medium Grid 2 Accent 2" w:semiHidden="0" w:uiPriority="68" w:unhideWhenUsed="0"/>
+    <w:lsdException w:name="Medium Grid 3 Accent 2" w:semiHidden="0" w:uiPriority="69" w:unhideWhenUsed="0"/>
+    <w:lsdException w:name="Dark List Accent 2" w:semiHidden="0" w:uiPriority="70" w:unhideWhenUsed="0"/>
+    <w:lsdException w:name="Colorful Shading Accent 2" w:semiHidden="0" w:uiPriority="71" w:unhideWhenUsed="0"/>
+    <w:lsdException w:name="Colorful List Accent 2" w:semiHidden="0" w:uiPriority="72" w:unhideWhenUsed="0"/>
+    <w:lsdException w:name="Colorful Grid Accent 2" w:semiHidden="0" w:uiPriority="73" w:unhideWhenUsed="0"/>
+    <w:lsdException w:name="Light Shading Accent 3" w:semiHidden="0" w:uiPriority="60" w:unhideWhenUsed="0"/>
+    <w:lsdException w:name="Light List Accent 3" w:semiHidden="0" w:uiPriority="61" w:unhideWhenUsed="0"/>
+    <w:lsdException w:name="Light Grid Accent 3" w:semiHidden="0" w:uiPriority="62" w:unhideWhenUsed="0"/>
+    <w:lsdException w:name="Medium Shading 1 Accent 3" w:semiHidden="0" w:uiPriority="63" w:unhideWhenUsed="0"/>
+    <w:lsdException w:name="Medium Shading 2 Accent 3" w:semiHidden="0" w:uiPriority="64" w:unhideWhenUsed="0"/>
+    <w:lsdException w:name="Medium List 1 Accent 3" w:semiHidden="0" w:uiPriority="65" w:unhideWhenUsed="0"/>
+    <w:lsdException w:name="Medium List 2 Accent 3" w:semiHidden="0" w:uiPriority="66" w:unhideWhenUsed="0"/>
+    <w:lsdException w:name="Medium Grid 1 Accent 3" w:semiHidden="0" w:uiPriority="67" w:unhideWhenUsed="0"/>
+    <w:lsdException w:name="Medium Grid 2 Accent 3" w:semiHidden="0" w:uiPriority="68" w:unhideWhenUsed="0"/>
+    <w:lsdException w:name="Medium Grid 3 Accent 3" w:semiHidden="0" w:uiPriority="69" w:unhideWhenUsed="0"/>
+    <w:lsdException w:name="Dark List Accent 3" w:semiHidden="0" w:uiPriority="70" w:unhideWhenUsed="0"/>
+    <w:lsdException w:name="Colorful Shading Accent 3" w:semiHidden="0" w:uiPriority="71" w:unhideWhenUsed="0"/>
+    <w:lsdException w:name="Colorful List Accent 3" w:semiHidden="0" w:uiPriority="72" w:unhideWhenUsed="0"/>
+    <w:lsdException w:name="Colorful Grid Accent 3" w:semiHidden="0" w:uiPriority="73" w:unhideWhenUsed="0"/>
+    <w:lsdException w:name="Light Shading Accent 4" w:semiHidden="0" w:uiPriority="60" w:unhideWhenUsed="0"/>
+    <w:lsdException w:name="Light List Accent 4" w:semiHidden="0" w:uiPriority="61" w:unhideWhenUsed="0"/>
+    <w:lsdException w:name="Light Grid Accent 4" w:semiHidden="0" w:uiPriority="62" w:unhideWhenUsed="0"/>
+    <w:lsdException w:name="Medium Shading 1 Accent 4" w:semiHidden="0" w:uiPriority="63" w:unhideWhenUsed="0"/>
+    <w:lsdException w:name="Medium Shading 2 Accent 4" w:semiHidden="0" w:uiPriority="64" w:unhideWhenUsed="0"/>
+    <w:lsdException w:name="Medium List 1 Accent 4" w:semiHidden="0" w:uiPriority="65" w:unhideWhenUsed="0"/>
+    <w:lsdException w:name="Medium List 2 Accent 4" w:semiHidden="0" w:uiPriority="66" w:unhideWhenUsed="0"/>
+    <w:lsdException w:name="Medium Grid 1 Accent 4" w:semiHidden="0" w:uiPriority="67" w:unhideWhenUsed="0"/>
+    <w:lsdException w:name="Medium Grid 2 Accent 4" w:semiHidden="0" w:uiPriority="68" w:unhideWhenUsed="0"/>
+    <w:lsdException w:name="Medium Grid 3 Accent 4" w:semiHidden="0" w:uiPriority="69" w:unhideWhenUsed="0"/>
+    <w:lsdException w:name="Dark List Accent 4" w:semiHidden="0" w:uiPriority="70" w:unhideWhenUsed="0"/>
+    <w:lsdException w:name="Colorful Shading Accent 4" w:semiHidden="0" w:uiPriority="71" w:unhideWhenUsed="0"/>
+    <w:lsdException w:name="Colorful List Accent 4" w:semiHidden="0" w:uiPriority="72" w:unhideWhenUsed="0"/>
+    <w:lsdException w:name="Colorful Grid Accent 4" w:semiHidden="0" w:uiPriority="73" w:unhideWhenUsed="0"/>
+    <w:lsdException w:name="Light Shading Accent 5" w:semiHidden="0" w:uiPriority="60" w:unhideWhenUsed="0"/>
+    <w:lsdException w:name="Light List Accent 5" w:semiHidden="0" w:uiPriority="61" w:unhideWhenUsed="0"/>
+    <w:lsdException w:name="Light Grid Accent 5" w:semiHidden="0" w:uiPriority="62" w:unhideWhenUsed="0"/>
+    <w:lsdException w:name="Medium Shading 1 Accent 5" w:semiHidden="0" w:uiPriority="63" w:unhideWhenUsed="0"/>
+    <w:lsdException w:name="Medium Shading 2 Accent 5" w:semiHidden="0" w:uiPriority="64" w:unhideWhenUsed="0"/>
+    <w:lsdException w:name="Medium List 1 Accent 5" w:semiHidden="0" w:uiPriority="65" w:unhideWhenUsed="0"/>
+    <w:lsdException w:name="Medium List 2 Accent 5" w:semiHidden="0" w:uiPriority="66" w:unhideWhenUsed="0"/>
+    <w:lsdException w:name="Medium Grid 1 Accent 5" w:semiHidden="0" w:uiPriority="67" w:unhideWhenUsed="0"/>
+    <w:lsdException w:name="Medium Grid 2 Accent 5" w:semiHidden="0" w:uiPriority="68" w:unhideWhenUsed="0"/>
+    <w:lsdException w:name="Medium Grid 3 Accent 5" w:semiHidden="0" w:uiPriority="69" w:unhideWhenUsed="0"/>
+    <w:lsdException w:name="Dark List Accent 5" w:semiHidden="0" w:uiPriority="70" w:unhideWhenUsed="0"/>
+    <w:lsdException w:name="Colorful Shading Accent 5" w:semiHidden="0" w:uiPriority="71" w:unhideWhenUsed="0"/>
+    <w:lsdException w:name="Colorful List Accent 5" w:semiHidden="0" w:uiPriority="72" w:unhideWhenUsed="0"/>
+    <w:lsdException w:name="Colorful Grid Accent 5" w:semiHidden="0" w:uiPriority="73" w:unhideWhenUsed="0"/>
+    <w:lsdException w:name="Light Shading Accent 6" w:semiHidden="0" w:uiPriority="60" w:unhideWhenUsed="0"/>
+    <w:lsdException w:name="Light List Accent 6" w:semiHidden="0" w:uiPriority="61" w:unhideWhenUsed="0"/>
+    <w:lsdException w:name="Light Grid Accent 6" w:semiHidden="0" w:uiPriority="62" w:unhideWhenUsed="0"/>
+    <w:lsdException w:name="Medium Shading 1 Accent 6" w:semiHidden="0" w:uiPriority="63" w:unhideWhenUsed="0"/>
+    <w:lsdException w:name="Medium Shading 2 Accent 6" w:semiHidden="0" w:uiPriority="64" w:unhideWhenUsed="0"/>
+    <w:lsdException w:name="Medium List 1 Accent 6" w:semiHidden="0" w:uiPriority="65" w:unhideWhenUsed="0"/>
+    <w:lsdException w:name="Medium List 2 Accent 6" w:semiHidden="0" w:uiPriority="66" w:unhideWhenUsed="0"/>
+    <w:lsdException w:name="Medium Grid 1 Accent 6" w:semiHidden="0" w:uiPriority="67" w:unhideWhenUsed="0"/>
+    <w:lsdException w:name="Medium Grid 2 Accent 6" w:semiHidden="0" w:uiPriority="68" w:unhideWhenUsed="0"/>
+    <w:lsdException w:name="Medium Grid 3 Accent 6" w:semiHidden="0" w:uiPriority="69" w:unhideWhenUsed="0"/>
+    <w:lsdException w:name="Dark List Accent 6" w:semiHidden="0" w:uiPriority="70" w:unhideWhenUsed="0"/>
+    <w:lsdException w:name="Colorful Shading Accent 6" w:semiHidden="0" w:uiPriority="71" w:unhideWhenUsed="0"/>
+    <w:lsdException w:name="Colorful List Accent 6" w:semiHidden="0" w:uiPriority="72" w:unhideWhenUsed="0"/>
+    <w:lsdException w:name="Colorful Grid Accent 6" w:semiHidden="0" w:uiPriority="73" w:unhideWhenUsed="0"/>
+    <w:lsdException w:name="Subtle Emphasis" w:semiHidden="0" w:uiPriority="19" w:unhideWhenUsed="0" w:qFormat="1"/>
+    <w:lsdException w:name="Intense Emphasis" w:semiHidden="0" w:uiPriority="21" w:unhideWhenUsed="0" w:qFormat="1"/>
+    <w:lsdException w:name="Subtle Reference" w:semiHidden="0" w:uiPriority="31" w:unhideWhenUsed="0" w:qFormat="1"/>
+    <w:lsdException w:name="Intense Reference" w:semiHidden="0" w:uiPriority="32" w:unhideWhenUsed="0" w:qFormat="1"/>
+    <w:lsdException w:name="Book Title" w:semiHidden="0" w:uiPriority="33" w:unhideWhenUsed="0" w:qFormat="1"/>
+    <w:lsdException w:name="Bibliography" w:uiPriority="37"/>
+    <w:lsdException w:name="TOC Heading" w:uiPriority="39" w:qFormat="1"/>
   </w:latentStyles>
   <w:style w:type="paragraph" w:default="1" w:styleId="Normal">
     <w:name w:val="Normal"/>
@@ -4760,6 +4677,7 @@
     <w:uiPriority w:val="99"/>
     <w:semiHidden/>
     <w:unhideWhenUsed/>
+    <w:qFormat/>
     <w:tblPr>
       <w:tblInd w:w="0" w:type="dxa"/>
       <w:tblCellMar>

--- a/Git_TIPS.docx
+++ b/Git_TIPS.docx
@@ -83,7 +83,7 @@
                     <a:blip r:embed="rId6" cstate="print">
                       <a:extLst>
                         <a:ext uri="{28A0092B-C50C-407E-A947-70E740481C1C}">
-                          <a14:useLocalDpi xmlns="" xmlns:wpc="http://schemas.microsoft.com/office/word/2010/wordprocessingCanvas" xmlns:cx="http://schemas.microsoft.com/office/drawing/2014/chartex" xmlns:cx1="http://schemas.microsoft.com/office/drawing/2015/9/8/chartex" xmlns:cx2="http://schemas.microsoft.com/office/drawing/2015/10/21/chartex" xmlns:cx3="http://schemas.microsoft.com/office/drawing/2016/5/9/chartex" xmlns:cx4="http://schemas.microsoft.com/office/drawing/2016/5/10/chartex" xmlns:cx5="http://schemas.microsoft.com/office/drawing/2016/5/11/chartex" xmlns:mc="http://schemas.openxmlformats.org/markup-compatibility/2006" xmlns:o="urn:schemas-microsoft-com:office:office" xmlns:v="urn:schemas-microsoft-com:vml" xmlns:wp14="http://schemas.microsoft.com/office/word/2010/wordprocessingDrawing" xmlns:w10="urn:schemas-microsoft-com:office:word" xmlns:w="http://schemas.openxmlformats.org/wordprocessingml/2006/main" xmlns:w14="http://schemas.microsoft.com/office/word/2010/wordml" xmlns:w15="http://schemas.microsoft.com/office/word/2012/wordml" xmlns:w16se="http://schemas.microsoft.com/office/word/2015/wordml/symex" xmlns:wpg="http://schemas.microsoft.com/office/word/2010/wordprocessingGroup" xmlns:wpi="http://schemas.microsoft.com/office/word/2010/wordprocessingInk" xmlns:wps="http://schemas.microsoft.com/office/word/2010/wordprocessingShape" xmlns:a14="http://schemas.microsoft.com/office/drawing/2010/main" val="0"/>
+                          <a14:useLocalDpi xmlns:a14="http://schemas.microsoft.com/office/drawing/2010/main" xmlns:wps="http://schemas.microsoft.com/office/word/2010/wordprocessingShape" xmlns:wpi="http://schemas.microsoft.com/office/word/2010/wordprocessingInk" xmlns:wpg="http://schemas.microsoft.com/office/word/2010/wordprocessingGroup" xmlns:w16se="http://schemas.microsoft.com/office/word/2015/wordml/symex" xmlns:w15="http://schemas.microsoft.com/office/word/2012/wordml" xmlns:w14="http://schemas.microsoft.com/office/word/2010/wordml" xmlns:w="http://schemas.openxmlformats.org/wordprocessingml/2006/main" xmlns:w10="urn:schemas-microsoft-com:office:word" xmlns:wp14="http://schemas.microsoft.com/office/word/2010/wordprocessingDrawing" xmlns:v="urn:schemas-microsoft-com:vml" xmlns:o="urn:schemas-microsoft-com:office:office" xmlns:mc="http://schemas.openxmlformats.org/markup-compatibility/2006" xmlns:cx5="http://schemas.microsoft.com/office/drawing/2016/5/11/chartex" xmlns:cx4="http://schemas.microsoft.com/office/drawing/2016/5/10/chartex" xmlns:cx3="http://schemas.microsoft.com/office/drawing/2016/5/9/chartex" xmlns:cx2="http://schemas.microsoft.com/office/drawing/2015/10/21/chartex" xmlns:cx1="http://schemas.microsoft.com/office/drawing/2015/9/8/chartex" xmlns:cx="http://schemas.microsoft.com/office/drawing/2014/chartex" xmlns:wpc="http://schemas.microsoft.com/office/word/2010/wordprocessingCanvas" xmlns="" val="0"/>
                         </a:ext>
                       </a:extLst>
                     </a:blip>
@@ -131,6 +131,7 @@
           <w:lang w:val="en-GB"/>
         </w:rPr>
       </w:pPr>
+      <w:proofErr w:type="gramStart"/>
       <w:r>
         <w:rPr>
           <w:rStyle w:val="lev"/>
@@ -141,7 +142,20 @@
           <w:bdr w:val="none" w:sz="0" w:space="0" w:color="auto" w:frame="1"/>
           <w:lang w:val="en-GB"/>
         </w:rPr>
-        <w:t>git fetch</w:t>
+        <w:t>git</w:t>
+      </w:r>
+      <w:proofErr w:type="gramEnd"/>
+      <w:r>
+        <w:rPr>
+          <w:rStyle w:val="lev"/>
+          <w:rFonts w:ascii="inherit" w:hAnsi="inherit" w:cs="Arial"/>
+          <w:color w:val="242729"/>
+          <w:sz w:val="23"/>
+          <w:szCs w:val="23"/>
+          <w:bdr w:val="none" w:sz="0" w:space="0" w:color="auto" w:frame="1"/>
+          <w:lang w:val="en-GB"/>
+        </w:rPr>
+        <w:t xml:space="preserve"> fetch</w:t>
       </w:r>
       <w:r>
         <w:rPr>
@@ -184,6 +198,7 @@
           <w:lang w:val="en-GB"/>
         </w:rPr>
       </w:pPr>
+      <w:proofErr w:type="gramStart"/>
       <w:r>
         <w:rPr>
           <w:rStyle w:val="lev"/>
@@ -194,7 +209,20 @@
           <w:bdr w:val="none" w:sz="0" w:space="0" w:color="auto" w:frame="1"/>
           <w:lang w:val="en-GB"/>
         </w:rPr>
-        <w:t>git pull</w:t>
+        <w:t>git</w:t>
+      </w:r>
+      <w:proofErr w:type="gramEnd"/>
+      <w:r>
+        <w:rPr>
+          <w:rStyle w:val="lev"/>
+          <w:rFonts w:ascii="inherit" w:hAnsi="inherit" w:cs="Arial"/>
+          <w:color w:val="242729"/>
+          <w:sz w:val="23"/>
+          <w:szCs w:val="23"/>
+          <w:bdr w:val="none" w:sz="0" w:space="0" w:color="auto" w:frame="1"/>
+          <w:lang w:val="en-GB"/>
+        </w:rPr>
+        <w:t xml:space="preserve"> pull</w:t>
       </w:r>
       <w:r>
         <w:rPr>
@@ -696,6 +724,7 @@
         </w:rPr>
         <w:t>$ git config --global user.name "</w:t>
       </w:r>
+      <w:proofErr w:type="spellStart"/>
       <w:r>
         <w:rPr>
           <w:rFonts w:ascii="Courier New" w:eastAsia="Times New Roman" w:hAnsi="Courier New" w:cs="Courier New"/>
@@ -704,6 +733,7 @@
         </w:rPr>
         <w:t>AmineLouati</w:t>
       </w:r>
+      <w:proofErr w:type="spellEnd"/>
       <w:r>
         <w:rPr>
           <w:rFonts w:ascii="Courier New" w:eastAsia="Times New Roman" w:hAnsi="Courier New" w:cs="Courier New"/>
@@ -753,7 +783,25 @@
           <w:color w:val="333333"/>
           <w:lang w:eastAsia="fr-FR"/>
         </w:rPr>
-        <w:t xml:space="preserve">$ git config --global user.email </w:t>
+        <w:t xml:space="preserve">$ git config --global </w:t>
+      </w:r>
+      <w:proofErr w:type="spellStart"/>
+      <w:r>
+        <w:rPr>
+          <w:rFonts w:ascii="Courier New" w:eastAsia="Times New Roman" w:hAnsi="Courier New" w:cs="Courier New"/>
+          <w:color w:val="333333"/>
+          <w:lang w:eastAsia="fr-FR"/>
+        </w:rPr>
+        <w:t>user.email</w:t>
+      </w:r>
+      <w:proofErr w:type="spellEnd"/>
+      <w:r>
+        <w:rPr>
+          <w:rFonts w:ascii="Courier New" w:eastAsia="Times New Roman" w:hAnsi="Courier New" w:cs="Courier New"/>
+          <w:color w:val="333333"/>
+          <w:lang w:eastAsia="fr-FR"/>
+        </w:rPr>
+        <w:t xml:space="preserve"> </w:t>
       </w:r>
       <w:r>
         <w:rPr>
@@ -959,8 +1007,39 @@
           <w:sz w:val="23"/>
           <w:szCs w:val="23"/>
         </w:rPr>
-        <w:t xml:space="preserve"> d’un remote fork</w:t>
-      </w:r>
+        <w:t xml:space="preserve"> d’un </w:t>
+      </w:r>
+      <w:proofErr w:type="spellStart"/>
+      <w:r>
+        <w:rPr>
+          <w:rFonts w:ascii="Arial" w:hAnsi="Arial" w:cs="Arial"/>
+          <w:color w:val="242729"/>
+          <w:sz w:val="23"/>
+          <w:szCs w:val="23"/>
+        </w:rPr>
+        <w:t>remote</w:t>
+      </w:r>
+      <w:proofErr w:type="spellEnd"/>
+      <w:r>
+        <w:rPr>
+          <w:rFonts w:ascii="Arial" w:hAnsi="Arial" w:cs="Arial"/>
+          <w:color w:val="242729"/>
+          <w:sz w:val="23"/>
+          <w:szCs w:val="23"/>
+        </w:rPr>
+        <w:t xml:space="preserve"> </w:t>
+      </w:r>
+      <w:proofErr w:type="spellStart"/>
+      <w:r>
+        <w:rPr>
+          <w:rFonts w:ascii="Arial" w:hAnsi="Arial" w:cs="Arial"/>
+          <w:color w:val="242729"/>
+          <w:sz w:val="23"/>
+          <w:szCs w:val="23"/>
+        </w:rPr>
+        <w:t>fork</w:t>
+      </w:r>
+      <w:proofErr w:type="spellEnd"/>
       <w:r>
         <w:rPr>
           <w:rFonts w:ascii="Arial" w:hAnsi="Arial" w:cs="Arial"/>
@@ -986,17 +1065,39 @@
           <w:sz w:val="23"/>
           <w:szCs w:val="23"/>
         </w:rPr>
-        <w:t xml:space="preserve"> remote</w:t>
-      </w:r>
-      <w:r>
-        <w:rPr>
-          <w:rFonts w:ascii="Arial" w:hAnsi="Arial" w:cs="Arial"/>
-          <w:color w:val="242729"/>
-          <w:sz w:val="23"/>
-          <w:szCs w:val="23"/>
-        </w:rPr>
-        <w:t xml:space="preserve"> origin</w:t>
-      </w:r>
+        <w:t xml:space="preserve"> </w:t>
+      </w:r>
+      <w:proofErr w:type="spellStart"/>
+      <w:r>
+        <w:rPr>
+          <w:rFonts w:ascii="Arial" w:hAnsi="Arial" w:cs="Arial"/>
+          <w:color w:val="242729"/>
+          <w:sz w:val="23"/>
+          <w:szCs w:val="23"/>
+        </w:rPr>
+        <w:t>remote</w:t>
+      </w:r>
+      <w:proofErr w:type="spellEnd"/>
+      <w:r>
+        <w:rPr>
+          <w:rFonts w:ascii="Arial" w:hAnsi="Arial" w:cs="Arial"/>
+          <w:color w:val="242729"/>
+          <w:sz w:val="23"/>
+          <w:szCs w:val="23"/>
+        </w:rPr>
+        <w:t xml:space="preserve"> </w:t>
+      </w:r>
+      <w:proofErr w:type="spellStart"/>
+      <w:r>
+        <w:rPr>
+          <w:rFonts w:ascii="Arial" w:hAnsi="Arial" w:cs="Arial"/>
+          <w:color w:val="242729"/>
+          <w:sz w:val="23"/>
+          <w:szCs w:val="23"/>
+        </w:rPr>
+        <w:t>origin</w:t>
+      </w:r>
+      <w:proofErr w:type="spellEnd"/>
     </w:p>
     <w:p>
       <w:pPr>
@@ -1053,7 +1154,29 @@
           <w:szCs w:val="23"/>
           <w:lang w:val="en-GB"/>
         </w:rPr>
-        <w:t xml:space="preserve"> git remote add upstream git://github.com/ow2-proactive/scheduling.git</w:t>
+        <w:t xml:space="preserve"> </w:t>
+      </w:r>
+      <w:proofErr w:type="gramStart"/>
+      <w:r>
+        <w:rPr>
+          <w:rFonts w:ascii="Arial" w:hAnsi="Arial" w:cs="Arial"/>
+          <w:color w:val="242729"/>
+          <w:sz w:val="23"/>
+          <w:szCs w:val="23"/>
+          <w:lang w:val="en-GB"/>
+        </w:rPr>
+        <w:t>git</w:t>
+      </w:r>
+      <w:proofErr w:type="gramEnd"/>
+      <w:r>
+        <w:rPr>
+          <w:rFonts w:ascii="Arial" w:hAnsi="Arial" w:cs="Arial"/>
+          <w:color w:val="242729"/>
+          <w:sz w:val="23"/>
+          <w:szCs w:val="23"/>
+          <w:lang w:val="en-GB"/>
+        </w:rPr>
+        <w:t xml:space="preserve"> remote add upstream git://github.com/ow2-proactive/scheduling.git</w:t>
       </w:r>
     </w:p>
     <w:p>
@@ -1203,7 +1326,29 @@
           <w:szCs w:val="23"/>
           <w:lang w:val="en-GB"/>
         </w:rPr>
-        <w:t xml:space="preserve"> git pull upstream master</w:t>
+        <w:t xml:space="preserve"> </w:t>
+      </w:r>
+      <w:proofErr w:type="gramStart"/>
+      <w:r>
+        <w:rPr>
+          <w:rFonts w:ascii="Arial" w:hAnsi="Arial" w:cs="Arial"/>
+          <w:color w:val="242729"/>
+          <w:sz w:val="23"/>
+          <w:szCs w:val="23"/>
+          <w:lang w:val="en-GB"/>
+        </w:rPr>
+        <w:t>git</w:t>
+      </w:r>
+      <w:proofErr w:type="gramEnd"/>
+      <w:r>
+        <w:rPr>
+          <w:rFonts w:ascii="Arial" w:hAnsi="Arial" w:cs="Arial"/>
+          <w:color w:val="242729"/>
+          <w:sz w:val="23"/>
+          <w:szCs w:val="23"/>
+          <w:lang w:val="en-GB"/>
+        </w:rPr>
+        <w:t xml:space="preserve"> pull upstream master</w:t>
       </w:r>
     </w:p>
     <w:p>
@@ -1238,7 +1383,29 @@
           <w:szCs w:val="23"/>
           <w:lang w:val="en-GB"/>
         </w:rPr>
-        <w:t xml:space="preserve"> git push origin master</w:t>
+        <w:t xml:space="preserve"> </w:t>
+      </w:r>
+      <w:proofErr w:type="gramStart"/>
+      <w:r>
+        <w:rPr>
+          <w:rFonts w:ascii="Arial" w:hAnsi="Arial" w:cs="Arial"/>
+          <w:color w:val="242729"/>
+          <w:sz w:val="23"/>
+          <w:szCs w:val="23"/>
+          <w:lang w:val="en-GB"/>
+        </w:rPr>
+        <w:t>git</w:t>
+      </w:r>
+      <w:proofErr w:type="gramEnd"/>
+      <w:r>
+        <w:rPr>
+          <w:rFonts w:ascii="Arial" w:hAnsi="Arial" w:cs="Arial"/>
+          <w:color w:val="242729"/>
+          <w:sz w:val="23"/>
+          <w:szCs w:val="23"/>
+          <w:lang w:val="en-GB"/>
+        </w:rPr>
+        <w:t xml:space="preserve"> push origin master</w:t>
       </w:r>
     </w:p>
     <w:p>
@@ -1263,6 +1430,7 @@
         </w:rPr>
         <w:t xml:space="preserve">5. </w:t>
       </w:r>
+      <w:proofErr w:type="gramStart"/>
       <w:r>
         <w:rPr>
           <w:rFonts w:ascii="Arial" w:hAnsi="Arial" w:cs="Arial"/>
@@ -1272,15 +1440,28 @@
         </w:rPr>
         <w:t>./</w:t>
       </w:r>
-      <w:r>
-        <w:rPr>
-          <w:rFonts w:ascii="Arial" w:hAnsi="Arial" w:cs="Arial"/>
-          <w:color w:val="242729"/>
-          <w:sz w:val="23"/>
-          <w:szCs w:val="23"/>
-        </w:rPr>
-        <w:t xml:space="preserve">gradlew </w:t>
-      </w:r>
+      <w:proofErr w:type="spellStart"/>
+      <w:proofErr w:type="gramEnd"/>
+      <w:r>
+        <w:rPr>
+          <w:rFonts w:ascii="Arial" w:hAnsi="Arial" w:cs="Arial"/>
+          <w:color w:val="242729"/>
+          <w:sz w:val="23"/>
+          <w:szCs w:val="23"/>
+        </w:rPr>
+        <w:t>gradlew</w:t>
+      </w:r>
+      <w:proofErr w:type="spellEnd"/>
+      <w:r>
+        <w:rPr>
+          <w:rFonts w:ascii="Arial" w:hAnsi="Arial" w:cs="Arial"/>
+          <w:color w:val="242729"/>
+          <w:sz w:val="23"/>
+          <w:szCs w:val="23"/>
+        </w:rPr>
+        <w:t xml:space="preserve"> </w:t>
+      </w:r>
+      <w:proofErr w:type="spellStart"/>
       <w:r>
         <w:rPr>
           <w:rFonts w:ascii="Arial" w:hAnsi="Arial" w:cs="Arial"/>
@@ -1290,6 +1471,7 @@
         </w:rPr>
         <w:t>spotlessApply</w:t>
       </w:r>
+      <w:proofErr w:type="spellEnd"/>
       <w:r>
         <w:rPr>
           <w:rFonts w:ascii="Arial" w:hAnsi="Arial" w:cs="Arial"/>
@@ -1299,23 +1481,54 @@
         </w:rPr>
         <w:t xml:space="preserve"> clean </w:t>
       </w:r>
-      <w:r>
-        <w:rPr>
-          <w:rFonts w:ascii="Arial" w:hAnsi="Arial" w:cs="Arial"/>
-          <w:color w:val="242729"/>
-          <w:sz w:val="23"/>
-          <w:szCs w:val="23"/>
-        </w:rPr>
-        <w:t>build -x test</w:t>
-      </w:r>
-      <w:r>
-        <w:rPr>
-          <w:rFonts w:ascii="Arial" w:hAnsi="Arial" w:cs="Arial"/>
-          <w:color w:val="242729"/>
-          <w:sz w:val="23"/>
-          <w:szCs w:val="23"/>
-        </w:rPr>
-        <w:t xml:space="preserve">  // faire le build </w:t>
+      <w:proofErr w:type="spellStart"/>
+      <w:r>
+        <w:rPr>
+          <w:rFonts w:ascii="Arial" w:hAnsi="Arial" w:cs="Arial"/>
+          <w:color w:val="242729"/>
+          <w:sz w:val="23"/>
+          <w:szCs w:val="23"/>
+        </w:rPr>
+        <w:t>build</w:t>
+      </w:r>
+      <w:proofErr w:type="spellEnd"/>
+      <w:r>
+        <w:rPr>
+          <w:rFonts w:ascii="Arial" w:hAnsi="Arial" w:cs="Arial"/>
+          <w:color w:val="242729"/>
+          <w:sz w:val="23"/>
+          <w:szCs w:val="23"/>
+        </w:rPr>
+        <w:t xml:space="preserve"> -x test</w:t>
+      </w:r>
+      <w:r>
+        <w:rPr>
+          <w:rFonts w:ascii="Arial" w:hAnsi="Arial" w:cs="Arial"/>
+          <w:color w:val="242729"/>
+          <w:sz w:val="23"/>
+          <w:szCs w:val="23"/>
+        </w:rPr>
+        <w:t xml:space="preserve">  // faire le </w:t>
+      </w:r>
+      <w:proofErr w:type="spellStart"/>
+      <w:r>
+        <w:rPr>
+          <w:rFonts w:ascii="Arial" w:hAnsi="Arial" w:cs="Arial"/>
+          <w:color w:val="242729"/>
+          <w:sz w:val="23"/>
+          <w:szCs w:val="23"/>
+        </w:rPr>
+        <w:t>build</w:t>
+      </w:r>
+      <w:proofErr w:type="spellEnd"/>
+      <w:r>
+        <w:rPr>
+          <w:rFonts w:ascii="Arial" w:hAnsi="Arial" w:cs="Arial"/>
+          <w:color w:val="242729"/>
+          <w:sz w:val="23"/>
+          <w:szCs w:val="23"/>
+        </w:rPr>
+        <w:t xml:space="preserve"> </w:t>
       </w:r>
       <w:r>
         <w:rPr>
@@ -1363,15 +1576,37 @@
           <w:szCs w:val="23"/>
         </w:rPr>
       </w:pPr>
-      <w:r>
-        <w:rPr>
-          <w:rFonts w:ascii="Arial" w:hAnsi="Arial" w:cs="Arial"/>
-          <w:color w:val="242729"/>
-          <w:sz w:val="23"/>
-          <w:szCs w:val="23"/>
-        </w:rPr>
-        <w:t>Another method</w:t>
-      </w:r>
+      <w:proofErr w:type="spellStart"/>
+      <w:r>
+        <w:rPr>
+          <w:rFonts w:ascii="Arial" w:hAnsi="Arial" w:cs="Arial"/>
+          <w:color w:val="242729"/>
+          <w:sz w:val="23"/>
+          <w:szCs w:val="23"/>
+        </w:rPr>
+        <w:t>Another</w:t>
+      </w:r>
+      <w:proofErr w:type="spellEnd"/>
+      <w:r>
+        <w:rPr>
+          <w:rFonts w:ascii="Arial" w:hAnsi="Arial" w:cs="Arial"/>
+          <w:color w:val="242729"/>
+          <w:sz w:val="23"/>
+          <w:szCs w:val="23"/>
+        </w:rPr>
+        <w:t xml:space="preserve"> </w:t>
+      </w:r>
+      <w:proofErr w:type="spellStart"/>
+      <w:r>
+        <w:rPr>
+          <w:rFonts w:ascii="Arial" w:hAnsi="Arial" w:cs="Arial"/>
+          <w:color w:val="242729"/>
+          <w:sz w:val="23"/>
+          <w:szCs w:val="23"/>
+        </w:rPr>
+        <w:t>method</w:t>
+      </w:r>
+      <w:proofErr w:type="spellEnd"/>
     </w:p>
     <w:p>
       <w:pPr>
@@ -1413,7 +1648,29 @@
           <w:szCs w:val="23"/>
           <w:lang w:val="en-GB" w:eastAsia="fr-FR"/>
         </w:rPr>
-        <w:t>Open your fork on GitHub.</w:t>
+        <w:t xml:space="preserve">Open your fork on </w:t>
+      </w:r>
+      <w:proofErr w:type="spellStart"/>
+      <w:r>
+        <w:rPr>
+          <w:rFonts w:ascii="inherit" w:eastAsia="Times New Roman" w:hAnsi="inherit" w:cs="Arial"/>
+          <w:color w:val="242729"/>
+          <w:sz w:val="23"/>
+          <w:szCs w:val="23"/>
+          <w:lang w:val="en-GB" w:eastAsia="fr-FR"/>
+        </w:rPr>
+        <w:t>GitHub</w:t>
+      </w:r>
+      <w:proofErr w:type="spellEnd"/>
+      <w:r>
+        <w:rPr>
+          <w:rFonts w:ascii="inherit" w:eastAsia="Times New Roman" w:hAnsi="inherit" w:cs="Arial"/>
+          <w:color w:val="242729"/>
+          <w:sz w:val="23"/>
+          <w:szCs w:val="23"/>
+          <w:lang w:val="en-GB" w:eastAsia="fr-FR"/>
+        </w:rPr>
+        <w:t>.</w:t>
       </w:r>
     </w:p>
     <w:p>
@@ -1460,8 +1717,19 @@
           <w:sz w:val="17"/>
           <w:lang w:eastAsia="fr-FR"/>
         </w:rPr>
-        <w:t>Pull Requests</w:t>
-      </w:r>
+        <w:t xml:space="preserve">Pull </w:t>
+      </w:r>
+      <w:proofErr w:type="spellStart"/>
+      <w:r>
+        <w:rPr>
+          <w:rFonts w:ascii="Arial" w:eastAsia="Times New Roman" w:hAnsi="Arial" w:cs="Arial"/>
+          <w:color w:val="242729"/>
+          <w:sz w:val="17"/>
+          <w:lang w:eastAsia="fr-FR"/>
+        </w:rPr>
+        <w:t>Requests</w:t>
+      </w:r>
+      <w:proofErr w:type="spellEnd"/>
       <w:r>
         <w:rPr>
           <w:rFonts w:ascii="inherit" w:eastAsia="Times New Roman" w:hAnsi="inherit" w:cs="Arial"/>
@@ -1527,7 +1795,29 @@
           <w:szCs w:val="23"/>
           <w:lang w:val="en-GB" w:eastAsia="fr-FR"/>
         </w:rPr>
-        <w:t>. By default, GitHub will compare the original with your fork, and there shouldn't be anything to compare if you didn't make any changes.</w:t>
+        <w:t xml:space="preserve">. By default, </w:t>
+      </w:r>
+      <w:proofErr w:type="spellStart"/>
+      <w:r>
+        <w:rPr>
+          <w:rFonts w:ascii="inherit" w:eastAsia="Times New Roman" w:hAnsi="inherit" w:cs="Arial"/>
+          <w:color w:val="242729"/>
+          <w:sz w:val="23"/>
+          <w:szCs w:val="23"/>
+          <w:lang w:val="en-GB" w:eastAsia="fr-FR"/>
+        </w:rPr>
+        <w:t>GitHub</w:t>
+      </w:r>
+      <w:proofErr w:type="spellEnd"/>
+      <w:r>
+        <w:rPr>
+          <w:rFonts w:ascii="inherit" w:eastAsia="Times New Roman" w:hAnsi="inherit" w:cs="Arial"/>
+          <w:color w:val="242729"/>
+          <w:sz w:val="23"/>
+          <w:szCs w:val="23"/>
+          <w:lang w:val="en-GB" w:eastAsia="fr-FR"/>
+        </w:rPr>
+        <w:t xml:space="preserve"> will compare the original with your fork, and there shouldn't be anything to compare if you didn't make any changes.</w:t>
       </w:r>
     </w:p>
     <w:p>
@@ -1667,7 +1957,29 @@
           <w:szCs w:val="23"/>
           <w:lang w:val="en-GB" w:eastAsia="fr-FR"/>
         </w:rPr>
-        <w:t xml:space="preserve">to the upstream. Now GitHub will compare your fork with the original, and you should see all the latest </w:t>
+        <w:t xml:space="preserve">to the upstream. Now </w:t>
+      </w:r>
+      <w:proofErr w:type="spellStart"/>
+      <w:r>
+        <w:rPr>
+          <w:rFonts w:ascii="inherit" w:eastAsia="Times New Roman" w:hAnsi="inherit" w:cs="Arial"/>
+          <w:color w:val="242729"/>
+          <w:sz w:val="23"/>
+          <w:szCs w:val="23"/>
+          <w:lang w:val="en-GB" w:eastAsia="fr-FR"/>
+        </w:rPr>
+        <w:t>GitHub</w:t>
+      </w:r>
+      <w:proofErr w:type="spellEnd"/>
+      <w:r>
+        <w:rPr>
+          <w:rFonts w:ascii="inherit" w:eastAsia="Times New Roman" w:hAnsi="inherit" w:cs="Arial"/>
+          <w:color w:val="242729"/>
+          <w:sz w:val="23"/>
+          <w:szCs w:val="23"/>
+          <w:lang w:val="en-GB" w:eastAsia="fr-FR"/>
+        </w:rPr>
+        <w:t xml:space="preserve"> will compare your fork with the original, and you should see all the latest </w:t>
       </w:r>
       <w:r>
         <w:rPr>
@@ -2022,8 +2334,39 @@
           <w:sz w:val="23"/>
           <w:szCs w:val="23"/>
         </w:rPr>
-        <w:t>Créer un fichier gradle.properties dans le dossier caché .gradle</w:t>
-      </w:r>
+        <w:t xml:space="preserve">Créer un fichier </w:t>
+      </w:r>
+      <w:proofErr w:type="spellStart"/>
+      <w:r>
+        <w:rPr>
+          <w:rFonts w:ascii="Arial" w:hAnsi="Arial" w:cs="Arial"/>
+          <w:color w:val="242729"/>
+          <w:sz w:val="23"/>
+          <w:szCs w:val="23"/>
+        </w:rPr>
+        <w:t>gradle.properties</w:t>
+      </w:r>
+      <w:proofErr w:type="spellEnd"/>
+      <w:r>
+        <w:rPr>
+          <w:rFonts w:ascii="Arial" w:hAnsi="Arial" w:cs="Arial"/>
+          <w:color w:val="242729"/>
+          <w:sz w:val="23"/>
+          <w:szCs w:val="23"/>
+        </w:rPr>
+        <w:t xml:space="preserve"> dans le dossier caché .</w:t>
+      </w:r>
+      <w:proofErr w:type="spellStart"/>
+      <w:r>
+        <w:rPr>
+          <w:rFonts w:ascii="Arial" w:hAnsi="Arial" w:cs="Arial"/>
+          <w:color w:val="242729"/>
+          <w:sz w:val="23"/>
+          <w:szCs w:val="23"/>
+        </w:rPr>
+        <w:t>gradle</w:t>
+      </w:r>
+      <w:proofErr w:type="spellEnd"/>
       <w:r>
         <w:rPr>
           <w:rFonts w:ascii="Arial" w:hAnsi="Arial" w:cs="Arial"/>
@@ -2065,15 +2408,37 @@
           <w:szCs w:val="23"/>
         </w:rPr>
       </w:pPr>
-      <w:r>
-        <w:rPr>
-          <w:rFonts w:ascii="Arial" w:hAnsi="Arial" w:cs="Arial"/>
-          <w:color w:val="242729"/>
-          <w:sz w:val="23"/>
-          <w:szCs w:val="23"/>
-        </w:rPr>
-        <w:t>org.gradle.daemon=true</w:t>
-      </w:r>
+      <w:proofErr w:type="spellStart"/>
+      <w:r>
+        <w:rPr>
+          <w:rFonts w:ascii="Arial" w:hAnsi="Arial" w:cs="Arial"/>
+          <w:color w:val="242729"/>
+          <w:sz w:val="23"/>
+          <w:szCs w:val="23"/>
+        </w:rPr>
+        <w:t>org.gradle.daemon</w:t>
+      </w:r>
+      <w:proofErr w:type="spellEnd"/>
+      <w:r>
+        <w:rPr>
+          <w:rFonts w:ascii="Arial" w:hAnsi="Arial" w:cs="Arial"/>
+          <w:color w:val="242729"/>
+          <w:sz w:val="23"/>
+          <w:szCs w:val="23"/>
+        </w:rPr>
+        <w:t>=</w:t>
+      </w:r>
+      <w:proofErr w:type="spellStart"/>
+      <w:r>
+        <w:rPr>
+          <w:rFonts w:ascii="Arial" w:hAnsi="Arial" w:cs="Arial"/>
+          <w:color w:val="242729"/>
+          <w:sz w:val="23"/>
+          <w:szCs w:val="23"/>
+        </w:rPr>
+        <w:t>true</w:t>
+      </w:r>
+      <w:proofErr w:type="spellEnd"/>
       <w:r>
         <w:rPr>
           <w:rFonts w:ascii="Arial" w:hAnsi="Arial" w:cs="Arial"/>
@@ -2099,7 +2464,27 @@
           <w:sz w:val="23"/>
           <w:szCs w:val="23"/>
         </w:rPr>
-        <w:t xml:space="preserve"> le build devient plus rapide</w:t>
+        <w:t xml:space="preserve"> le </w:t>
+      </w:r>
+      <w:proofErr w:type="spellStart"/>
+      <w:r>
+        <w:rPr>
+          <w:rFonts w:ascii="Arial" w:hAnsi="Arial" w:cs="Arial"/>
+          <w:color w:val="242729"/>
+          <w:sz w:val="23"/>
+          <w:szCs w:val="23"/>
+        </w:rPr>
+        <w:t>build</w:t>
+      </w:r>
+      <w:proofErr w:type="spellEnd"/>
+      <w:r>
+        <w:rPr>
+          <w:rFonts w:ascii="Arial" w:hAnsi="Arial" w:cs="Arial"/>
+          <w:color w:val="242729"/>
+          <w:sz w:val="23"/>
+          <w:szCs w:val="23"/>
+        </w:rPr>
+        <w:t xml:space="preserve"> devient plus rapide</w:t>
       </w:r>
       <w:r>
         <w:rPr>
@@ -2124,14 +2509,27 @@
           <w:szCs w:val="23"/>
         </w:rPr>
       </w:pPr>
-      <w:r>
-        <w:rPr>
-          <w:rFonts w:ascii="Arial" w:hAnsi="Arial" w:cs="Arial"/>
-          <w:color w:val="242729"/>
-          <w:sz w:val="23"/>
-          <w:szCs w:val="23"/>
-        </w:rPr>
-        <w:t>gradle gère le cycle de vie de tout le projet y compris la compilation, les tests …</w:t>
+      <w:proofErr w:type="spellStart"/>
+      <w:proofErr w:type="gramStart"/>
+      <w:r>
+        <w:rPr>
+          <w:rFonts w:ascii="Arial" w:hAnsi="Arial" w:cs="Arial"/>
+          <w:color w:val="242729"/>
+          <w:sz w:val="23"/>
+          <w:szCs w:val="23"/>
+        </w:rPr>
+        <w:t>gradle</w:t>
+      </w:r>
+      <w:proofErr w:type="spellEnd"/>
+      <w:proofErr w:type="gramEnd"/>
+      <w:r>
+        <w:rPr>
+          <w:rFonts w:ascii="Arial" w:hAnsi="Arial" w:cs="Arial"/>
+          <w:color w:val="242729"/>
+          <w:sz w:val="23"/>
+          <w:szCs w:val="23"/>
+        </w:rPr>
+        <w:t xml:space="preserve"> gère le cycle de vie de tout le projet y compris la compilation, les tests …</w:t>
       </w:r>
     </w:p>
     <w:p>
@@ -2170,14 +2568,25 @@
         </w:rPr>
         <w:t xml:space="preserve">La </w:t>
       </w:r>
-      <w:r>
-        <w:rPr>
-          <w:rFonts w:ascii="Arial" w:hAnsi="Arial" w:cs="Arial"/>
-          <w:color w:val="242729"/>
-          <w:sz w:val="23"/>
-          <w:szCs w:val="23"/>
-        </w:rPr>
-        <w:t>creation d’un nouveau sous module</w:t>
+      <w:proofErr w:type="spellStart"/>
+      <w:r>
+        <w:rPr>
+          <w:rFonts w:ascii="Arial" w:hAnsi="Arial" w:cs="Arial"/>
+          <w:color w:val="242729"/>
+          <w:sz w:val="23"/>
+          <w:szCs w:val="23"/>
+        </w:rPr>
+        <w:t>creation</w:t>
+      </w:r>
+      <w:proofErr w:type="spellEnd"/>
+      <w:r>
+        <w:rPr>
+          <w:rFonts w:ascii="Arial" w:hAnsi="Arial" w:cs="Arial"/>
+          <w:color w:val="242729"/>
+          <w:sz w:val="23"/>
+          <w:szCs w:val="23"/>
+        </w:rPr>
+        <w:t xml:space="preserve"> d’un nouveau sous module</w:t>
       </w:r>
       <w:r>
         <w:rPr>
@@ -2222,8 +2631,19 @@
           <w:sz w:val="23"/>
           <w:szCs w:val="23"/>
         </w:rPr>
-        <w:t>dans le fichier settings.gradle</w:t>
-      </w:r>
+        <w:t xml:space="preserve">dans le fichier </w:t>
+      </w:r>
+      <w:proofErr w:type="spellStart"/>
+      <w:r>
+        <w:rPr>
+          <w:rFonts w:ascii="Arial" w:hAnsi="Arial" w:cs="Arial"/>
+          <w:color w:val="242729"/>
+          <w:sz w:val="23"/>
+          <w:szCs w:val="23"/>
+        </w:rPr>
+        <w:t>settings.gradle</w:t>
+      </w:r>
+      <w:proofErr w:type="spellEnd"/>
     </w:p>
     <w:p>
       <w:pPr>
@@ -2238,14 +2658,45 @@
           <w:szCs w:val="23"/>
         </w:rPr>
       </w:pPr>
-      <w:r>
-        <w:rPr>
-          <w:rFonts w:ascii="Arial" w:hAnsi="Arial" w:cs="Arial"/>
-          <w:color w:val="242729"/>
-          <w:sz w:val="23"/>
-          <w:szCs w:val="23"/>
-        </w:rPr>
-        <w:t>les builds se font toujours par ligne de commande.</w:t>
+      <w:proofErr w:type="gramStart"/>
+      <w:r>
+        <w:rPr>
+          <w:rFonts w:ascii="Arial" w:hAnsi="Arial" w:cs="Arial"/>
+          <w:color w:val="242729"/>
+          <w:sz w:val="23"/>
+          <w:szCs w:val="23"/>
+        </w:rPr>
+        <w:t>les</w:t>
+      </w:r>
+      <w:proofErr w:type="gramEnd"/>
+      <w:r>
+        <w:rPr>
+          <w:rFonts w:ascii="Arial" w:hAnsi="Arial" w:cs="Arial"/>
+          <w:color w:val="242729"/>
+          <w:sz w:val="23"/>
+          <w:szCs w:val="23"/>
+        </w:rPr>
+        <w:t xml:space="preserve"> </w:t>
+      </w:r>
+      <w:proofErr w:type="spellStart"/>
+      <w:r>
+        <w:rPr>
+          <w:rFonts w:ascii="Arial" w:hAnsi="Arial" w:cs="Arial"/>
+          <w:color w:val="242729"/>
+          <w:sz w:val="23"/>
+          <w:szCs w:val="23"/>
+        </w:rPr>
+        <w:t>builds</w:t>
+      </w:r>
+      <w:proofErr w:type="spellEnd"/>
+      <w:r>
+        <w:rPr>
+          <w:rFonts w:ascii="Arial" w:hAnsi="Arial" w:cs="Arial"/>
+          <w:color w:val="242729"/>
+          <w:sz w:val="23"/>
+          <w:szCs w:val="23"/>
+        </w:rPr>
+        <w:t xml:space="preserve"> se font toujours par ligne de commande.</w:t>
       </w:r>
     </w:p>
     <w:p>
@@ -2270,14 +2721,25 @@
         </w:rPr>
         <w:t xml:space="preserve">Nous pouvons faire un </w:t>
       </w:r>
-      <w:r>
-        <w:rPr>
-          <w:rFonts w:ascii="Arial" w:hAnsi="Arial" w:cs="Arial"/>
-          <w:color w:val="242729"/>
-          <w:sz w:val="23"/>
-          <w:szCs w:val="23"/>
-        </w:rPr>
-        <w:t xml:space="preserve">build </w:t>
+      <w:proofErr w:type="spellStart"/>
+      <w:r>
+        <w:rPr>
+          <w:rFonts w:ascii="Arial" w:hAnsi="Arial" w:cs="Arial"/>
+          <w:color w:val="242729"/>
+          <w:sz w:val="23"/>
+          <w:szCs w:val="23"/>
+        </w:rPr>
+        <w:t>build</w:t>
+      </w:r>
+      <w:proofErr w:type="spellEnd"/>
+      <w:r>
+        <w:rPr>
+          <w:rFonts w:ascii="Arial" w:hAnsi="Arial" w:cs="Arial"/>
+          <w:color w:val="242729"/>
+          <w:sz w:val="23"/>
+          <w:szCs w:val="23"/>
+        </w:rPr>
+        <w:t xml:space="preserve"> </w:t>
       </w:r>
       <w:r>
         <w:rPr>
@@ -2311,14 +2773,25 @@
           <w:szCs w:val="23"/>
         </w:rPr>
       </w:pPr>
-      <w:r>
-        <w:rPr>
-          <w:rFonts w:ascii="Arial" w:hAnsi="Arial" w:cs="Arial"/>
-          <w:color w:val="242729"/>
-          <w:sz w:val="23"/>
-          <w:szCs w:val="23"/>
-        </w:rPr>
-        <w:t>faire un test</w:t>
+      <w:proofErr w:type="gramStart"/>
+      <w:r>
+        <w:rPr>
+          <w:rFonts w:ascii="Arial" w:hAnsi="Arial" w:cs="Arial"/>
+          <w:color w:val="242729"/>
+          <w:sz w:val="23"/>
+          <w:szCs w:val="23"/>
+        </w:rPr>
+        <w:t>faire</w:t>
+      </w:r>
+      <w:proofErr w:type="gramEnd"/>
+      <w:r>
+        <w:rPr>
+          <w:rFonts w:ascii="Arial" w:hAnsi="Arial" w:cs="Arial"/>
+          <w:color w:val="242729"/>
+          <w:sz w:val="23"/>
+          <w:szCs w:val="23"/>
+        </w:rPr>
+        <w:t xml:space="preserve"> un test</w:t>
       </w:r>
       <w:r>
         <w:rPr>
@@ -2352,15 +2825,37 @@
           <w:szCs w:val="23"/>
         </w:rPr>
       </w:pPr>
-      <w:r>
-        <w:rPr>
-          <w:rFonts w:ascii="Arial" w:hAnsi="Arial" w:cs="Arial"/>
-          <w:color w:val="242729"/>
-          <w:sz w:val="23"/>
-          <w:szCs w:val="23"/>
-        </w:rPr>
-        <w:t>Junit tutorial fogella</w:t>
-      </w:r>
+      <w:proofErr w:type="spellStart"/>
+      <w:r>
+        <w:rPr>
+          <w:rFonts w:ascii="Arial" w:hAnsi="Arial" w:cs="Arial"/>
+          <w:color w:val="242729"/>
+          <w:sz w:val="23"/>
+          <w:szCs w:val="23"/>
+        </w:rPr>
+        <w:t>Junit</w:t>
+      </w:r>
+      <w:proofErr w:type="spellEnd"/>
+      <w:r>
+        <w:rPr>
+          <w:rFonts w:ascii="Arial" w:hAnsi="Arial" w:cs="Arial"/>
+          <w:color w:val="242729"/>
+          <w:sz w:val="23"/>
+          <w:szCs w:val="23"/>
+        </w:rPr>
+        <w:t xml:space="preserve"> tutorial </w:t>
+      </w:r>
+      <w:proofErr w:type="spellStart"/>
+      <w:r>
+        <w:rPr>
+          <w:rFonts w:ascii="Arial" w:hAnsi="Arial" w:cs="Arial"/>
+          <w:color w:val="242729"/>
+          <w:sz w:val="23"/>
+          <w:szCs w:val="23"/>
+        </w:rPr>
+        <w:t>fogella</w:t>
+      </w:r>
+      <w:proofErr w:type="spellEnd"/>
     </w:p>
     <w:p>
       <w:pPr>
@@ -2375,14 +2870,25 @@
           <w:szCs w:val="23"/>
         </w:rPr>
       </w:pPr>
-      <w:r>
-        <w:rPr>
-          <w:rFonts w:ascii="Arial" w:hAnsi="Arial" w:cs="Arial"/>
-          <w:color w:val="242729"/>
-          <w:sz w:val="23"/>
-          <w:szCs w:val="23"/>
-        </w:rPr>
-        <w:t>Gradle tutorial</w:t>
+      <w:proofErr w:type="spellStart"/>
+      <w:r>
+        <w:rPr>
+          <w:rFonts w:ascii="Arial" w:hAnsi="Arial" w:cs="Arial"/>
+          <w:color w:val="242729"/>
+          <w:sz w:val="23"/>
+          <w:szCs w:val="23"/>
+        </w:rPr>
+        <w:t>Gradle</w:t>
+      </w:r>
+      <w:proofErr w:type="spellEnd"/>
+      <w:r>
+        <w:rPr>
+          <w:rFonts w:ascii="Arial" w:hAnsi="Arial" w:cs="Arial"/>
+          <w:color w:val="242729"/>
+          <w:sz w:val="23"/>
+          <w:szCs w:val="23"/>
+        </w:rPr>
+        <w:t xml:space="preserve"> tutorial</w:t>
       </w:r>
     </w:p>
     <w:p/>
@@ -2429,40 +2935,9 @@
           <w:bdr w:val="single" w:sz="6" w:space="1" w:color="EFEEE6" w:frame="1"/>
           <w:shd w:val="clear" w:color="auto" w:fill="FFFFFF"/>
         </w:rPr>
-        <w:t>git checkout</w:t>
-      </w:r>
-      <w:r>
-        <w:rPr>
-          <w:rStyle w:val="apple-converted-space"/>
-          <w:rFonts w:ascii="Georgia" w:hAnsi="Georgia"/>
-          <w:color w:val="4E443C"/>
-          <w:sz w:val="21"/>
-          <w:szCs w:val="21"/>
-          <w:shd w:val="clear" w:color="auto" w:fill="FCFCFA"/>
-        </w:rPr>
-        <w:t> </w:t>
-      </w:r>
-      <w:r>
-        <w:rPr>
-          <w:rFonts w:ascii="Georgia" w:hAnsi="Georgia"/>
-          <w:color w:val="4E443C"/>
-          <w:sz w:val="21"/>
-          <w:szCs w:val="21"/>
-          <w:shd w:val="clear" w:color="auto" w:fill="FCFCFA"/>
-        </w:rPr>
-        <w:t>avec l'option</w:t>
-      </w:r>
-      <w:r>
-        <w:rPr>
-          <w:rStyle w:val="apple-converted-space"/>
-          <w:rFonts w:ascii="Georgia" w:hAnsi="Georgia"/>
-          <w:color w:val="4E443C"/>
-          <w:sz w:val="21"/>
-          <w:szCs w:val="21"/>
-          <w:shd w:val="clear" w:color="auto" w:fill="FCFCFA"/>
-        </w:rPr>
-        <w:t> </w:t>
-      </w:r>
+        <w:t xml:space="preserve">git </w:t>
+      </w:r>
+      <w:proofErr w:type="spellStart"/>
       <w:r>
         <w:rPr>
           <w:rStyle w:val="CodeHTML"/>
@@ -2473,6 +2948,51 @@
           <w:bdr w:val="single" w:sz="6" w:space="1" w:color="EFEEE6" w:frame="1"/>
           <w:shd w:val="clear" w:color="auto" w:fill="FFFFFF"/>
         </w:rPr>
+        <w:t>checkout</w:t>
+      </w:r>
+      <w:proofErr w:type="spellEnd"/>
+      <w:r>
+        <w:rPr>
+          <w:rStyle w:val="apple-converted-space"/>
+          <w:rFonts w:ascii="Georgia" w:hAnsi="Georgia"/>
+          <w:color w:val="4E443C"/>
+          <w:sz w:val="21"/>
+          <w:szCs w:val="21"/>
+          <w:shd w:val="clear" w:color="auto" w:fill="FCFCFA"/>
+        </w:rPr>
+        <w:t> </w:t>
+      </w:r>
+      <w:r>
+        <w:rPr>
+          <w:rFonts w:ascii="Georgia" w:hAnsi="Georgia"/>
+          <w:color w:val="4E443C"/>
+          <w:sz w:val="21"/>
+          <w:szCs w:val="21"/>
+          <w:shd w:val="clear" w:color="auto" w:fill="FCFCFA"/>
+        </w:rPr>
+        <w:t>avec l'option</w:t>
+      </w:r>
+      <w:r>
+        <w:rPr>
+          <w:rStyle w:val="apple-converted-space"/>
+          <w:rFonts w:ascii="Georgia" w:hAnsi="Georgia"/>
+          <w:color w:val="4E443C"/>
+          <w:sz w:val="21"/>
+          <w:szCs w:val="21"/>
+          <w:shd w:val="clear" w:color="auto" w:fill="FCFCFA"/>
+        </w:rPr>
+        <w:t> </w:t>
+      </w:r>
+      <w:r>
+        <w:rPr>
+          <w:rStyle w:val="CodeHTML"/>
+          <w:rFonts w:ascii="Courier" w:eastAsiaTheme="minorHAnsi" w:hAnsi="Courier"/>
+          <w:color w:val="F14E32"/>
+          <w:sz w:val="21"/>
+          <w:szCs w:val="21"/>
+          <w:bdr w:val="single" w:sz="6" w:space="1" w:color="EFEEE6" w:frame="1"/>
+          <w:shd w:val="clear" w:color="auto" w:fill="FFFFFF"/>
+        </w:rPr>
         <w:t>-b</w:t>
       </w:r>
       <w:r>
@@ -2507,7 +3027,31 @@
           <w:shd w:val="clear" w:color="auto" w:fill="FFFFFF"/>
           <w:lang w:val="en-GB" w:eastAsia="en-GB"/>
         </w:rPr>
-        <w:t>$ git checkout -b prob53</w:t>
+        <w:t xml:space="preserve">$ </w:t>
+      </w:r>
+      <w:proofErr w:type="gramStart"/>
+      <w:r>
+        <w:rPr>
+          <w:rFonts w:ascii="Courier" w:eastAsia="Times New Roman" w:hAnsi="Courier" w:cs="Times New Roman"/>
+          <w:color w:val="F14E32"/>
+          <w:sz w:val="21"/>
+          <w:szCs w:val="21"/>
+          <w:shd w:val="clear" w:color="auto" w:fill="FFFFFF"/>
+          <w:lang w:val="en-GB" w:eastAsia="en-GB"/>
+        </w:rPr>
+        <w:t>git</w:t>
+      </w:r>
+      <w:proofErr w:type="gramEnd"/>
+      <w:r>
+        <w:rPr>
+          <w:rFonts w:ascii="Courier" w:eastAsia="Times New Roman" w:hAnsi="Courier" w:cs="Times New Roman"/>
+          <w:color w:val="F14E32"/>
+          <w:sz w:val="21"/>
+          <w:szCs w:val="21"/>
+          <w:shd w:val="clear" w:color="auto" w:fill="FFFFFF"/>
+          <w:lang w:val="en-GB" w:eastAsia="en-GB"/>
+        </w:rPr>
+        <w:t xml:space="preserve"> checkout -b prob53</w:t>
       </w:r>
     </w:p>
     <w:p>
@@ -2605,7 +3149,33 @@
           <w:lang w:eastAsia="en-GB"/>
         </w:rPr>
         <w:lastRenderedPageBreak/>
-        <w:t>$ git branch prob53</w:t>
+        <w:t xml:space="preserve">$ git </w:t>
+      </w:r>
+      <w:proofErr w:type="spellStart"/>
+      <w:r>
+        <w:rPr>
+          <w:rFonts w:ascii="Courier" w:eastAsia="Times New Roman" w:hAnsi="Courier" w:cs="Courier New"/>
+          <w:color w:val="F14E32"/>
+          <w:sz w:val="21"/>
+          <w:szCs w:val="21"/>
+          <w:bdr w:val="single" w:sz="6" w:space="1" w:color="EFEEE6" w:frame="1"/>
+          <w:shd w:val="clear" w:color="auto" w:fill="FFFFFF"/>
+          <w:lang w:eastAsia="en-GB"/>
+        </w:rPr>
+        <w:t>branch</w:t>
+      </w:r>
+      <w:proofErr w:type="spellEnd"/>
+      <w:r>
+        <w:rPr>
+          <w:rFonts w:ascii="Courier" w:eastAsia="Times New Roman" w:hAnsi="Courier" w:cs="Courier New"/>
+          <w:color w:val="F14E32"/>
+          <w:sz w:val="21"/>
+          <w:szCs w:val="21"/>
+          <w:bdr w:val="single" w:sz="6" w:space="1" w:color="EFEEE6" w:frame="1"/>
+          <w:shd w:val="clear" w:color="auto" w:fill="FFFFFF"/>
+          <w:lang w:eastAsia="en-GB"/>
+        </w:rPr>
+        <w:t xml:space="preserve"> prob53</w:t>
       </w:r>
     </w:p>
     <w:p>
@@ -2656,54 +3226,9 @@
           <w:shd w:val="clear" w:color="auto" w:fill="FFFFFF"/>
           <w:lang w:eastAsia="en-GB"/>
         </w:rPr>
-        <w:t>$ git checkout prob53</w:t>
-      </w:r>
-    </w:p>
-    <w:p>
-      <w:pPr>
-        <w:shd w:val="clear" w:color="auto" w:fill="FCFCFA"/>
-        <w:spacing w:after="0" w:line="330" w:lineRule="atLeast"/>
-        <w:rPr>
-          <w:rFonts w:ascii="Georgia" w:eastAsia="Times New Roman" w:hAnsi="Georgia" w:cs="Times New Roman"/>
-          <w:color w:val="4E443C"/>
-          <w:sz w:val="21"/>
-          <w:szCs w:val="21"/>
-          <w:lang w:eastAsia="en-GB"/>
-        </w:rPr>
-      </w:pPr>
-    </w:p>
-    <w:p>
-      <w:pPr>
-        <w:shd w:val="clear" w:color="auto" w:fill="FCFCFA"/>
-        <w:spacing w:after="0" w:line="330" w:lineRule="atLeast"/>
-        <w:rPr>
-          <w:rFonts w:ascii="Georgia" w:eastAsia="Times New Roman" w:hAnsi="Georgia" w:cs="Times New Roman"/>
-          <w:color w:val="4E443C"/>
-          <w:sz w:val="21"/>
-          <w:szCs w:val="21"/>
-          <w:lang w:eastAsia="en-GB"/>
-        </w:rPr>
-      </w:pPr>
-      <w:r>
-        <w:rPr>
-          <w:rFonts w:ascii="Georgia" w:eastAsia="Times New Roman" w:hAnsi="Georgia" w:cs="Times New Roman"/>
-          <w:color w:val="4E443C"/>
-          <w:sz w:val="21"/>
-          <w:szCs w:val="21"/>
-          <w:lang w:eastAsia="en-GB"/>
-        </w:rPr>
-        <w:t xml:space="preserve">Vous </w:t>
-      </w:r>
-      <w:r>
-        <w:rPr>
-          <w:rFonts w:ascii="Georgia" w:eastAsia="Times New Roman" w:hAnsi="Georgia" w:cs="Times New Roman"/>
-          <w:color w:val="4E443C"/>
-          <w:sz w:val="21"/>
-          <w:szCs w:val="21"/>
-          <w:lang w:eastAsia="en-GB"/>
-        </w:rPr>
-        <w:t>pouvez l'effacer avec l'option </w:t>
-      </w:r>
+        <w:t xml:space="preserve">$ git </w:t>
+      </w:r>
+      <w:proofErr w:type="spellStart"/>
       <w:r>
         <w:rPr>
           <w:rFonts w:ascii="Courier" w:eastAsia="Times New Roman" w:hAnsi="Courier" w:cs="Courier New"/>
@@ -2714,18 +3239,9 @@
           <w:shd w:val="clear" w:color="auto" w:fill="FFFFFF"/>
           <w:lang w:eastAsia="en-GB"/>
         </w:rPr>
-        <w:t>-d</w:t>
-      </w:r>
-      <w:r>
-        <w:rPr>
-          <w:rFonts w:ascii="Georgia" w:eastAsia="Times New Roman" w:hAnsi="Georgia" w:cs="Times New Roman"/>
-          <w:color w:val="4E443C"/>
-          <w:sz w:val="21"/>
-          <w:szCs w:val="21"/>
-          <w:lang w:eastAsia="en-GB"/>
-        </w:rPr>
-        <w:t> de la commande </w:t>
-      </w:r>
+        <w:t>checkout</w:t>
+      </w:r>
+      <w:proofErr w:type="spellEnd"/>
       <w:r>
         <w:rPr>
           <w:rFonts w:ascii="Courier" w:eastAsia="Times New Roman" w:hAnsi="Courier" w:cs="Courier New"/>
@@ -2736,8 +3252,102 @@
           <w:shd w:val="clear" w:color="auto" w:fill="FFFFFF"/>
           <w:lang w:eastAsia="en-GB"/>
         </w:rPr>
-        <w:t>git branch</w:t>
-      </w:r>
+        <w:t xml:space="preserve"> prob53</w:t>
+      </w:r>
+    </w:p>
+    <w:p>
+      <w:pPr>
+        <w:shd w:val="clear" w:color="auto" w:fill="FCFCFA"/>
+        <w:spacing w:after="0" w:line="330" w:lineRule="atLeast"/>
+        <w:rPr>
+          <w:rFonts w:ascii="Georgia" w:eastAsia="Times New Roman" w:hAnsi="Georgia" w:cs="Times New Roman"/>
+          <w:color w:val="4E443C"/>
+          <w:sz w:val="21"/>
+          <w:szCs w:val="21"/>
+          <w:lang w:eastAsia="en-GB"/>
+        </w:rPr>
+      </w:pPr>
+    </w:p>
+    <w:p>
+      <w:pPr>
+        <w:shd w:val="clear" w:color="auto" w:fill="FCFCFA"/>
+        <w:spacing w:after="0" w:line="330" w:lineRule="atLeast"/>
+        <w:rPr>
+          <w:rFonts w:ascii="Georgia" w:eastAsia="Times New Roman" w:hAnsi="Georgia" w:cs="Times New Roman"/>
+          <w:color w:val="4E443C"/>
+          <w:sz w:val="21"/>
+          <w:szCs w:val="21"/>
+          <w:lang w:eastAsia="en-GB"/>
+        </w:rPr>
+      </w:pPr>
+      <w:r>
+        <w:rPr>
+          <w:rFonts w:ascii="Georgia" w:eastAsia="Times New Roman" w:hAnsi="Georgia" w:cs="Times New Roman"/>
+          <w:color w:val="4E443C"/>
+          <w:sz w:val="21"/>
+          <w:szCs w:val="21"/>
+          <w:lang w:eastAsia="en-GB"/>
+        </w:rPr>
+        <w:t xml:space="preserve">Vous </w:t>
+      </w:r>
+      <w:r>
+        <w:rPr>
+          <w:rFonts w:ascii="Georgia" w:eastAsia="Times New Roman" w:hAnsi="Georgia" w:cs="Times New Roman"/>
+          <w:color w:val="4E443C"/>
+          <w:sz w:val="21"/>
+          <w:szCs w:val="21"/>
+          <w:lang w:eastAsia="en-GB"/>
+        </w:rPr>
+        <w:t>pouvez l'effacer avec l'option </w:t>
+      </w:r>
+      <w:r>
+        <w:rPr>
+          <w:rFonts w:ascii="Courier" w:eastAsia="Times New Roman" w:hAnsi="Courier" w:cs="Courier New"/>
+          <w:color w:val="F14E32"/>
+          <w:sz w:val="21"/>
+          <w:szCs w:val="21"/>
+          <w:bdr w:val="single" w:sz="6" w:space="1" w:color="EFEEE6" w:frame="1"/>
+          <w:shd w:val="clear" w:color="auto" w:fill="FFFFFF"/>
+          <w:lang w:eastAsia="en-GB"/>
+        </w:rPr>
+        <w:t>-d</w:t>
+      </w:r>
+      <w:r>
+        <w:rPr>
+          <w:rFonts w:ascii="Georgia" w:eastAsia="Times New Roman" w:hAnsi="Georgia" w:cs="Times New Roman"/>
+          <w:color w:val="4E443C"/>
+          <w:sz w:val="21"/>
+          <w:szCs w:val="21"/>
+          <w:lang w:eastAsia="en-GB"/>
+        </w:rPr>
+        <w:t> de la commande </w:t>
+      </w:r>
+      <w:r>
+        <w:rPr>
+          <w:rFonts w:ascii="Courier" w:eastAsia="Times New Roman" w:hAnsi="Courier" w:cs="Courier New"/>
+          <w:color w:val="F14E32"/>
+          <w:sz w:val="21"/>
+          <w:szCs w:val="21"/>
+          <w:bdr w:val="single" w:sz="6" w:space="1" w:color="EFEEE6" w:frame="1"/>
+          <w:shd w:val="clear" w:color="auto" w:fill="FFFFFF"/>
+          <w:lang w:eastAsia="en-GB"/>
+        </w:rPr>
+        <w:t xml:space="preserve">git </w:t>
+      </w:r>
+      <w:proofErr w:type="spellStart"/>
+      <w:r>
+        <w:rPr>
+          <w:rFonts w:ascii="Courier" w:eastAsia="Times New Roman" w:hAnsi="Courier" w:cs="Courier New"/>
+          <w:color w:val="F14E32"/>
+          <w:sz w:val="21"/>
+          <w:szCs w:val="21"/>
+          <w:bdr w:val="single" w:sz="6" w:space="1" w:color="EFEEE6" w:frame="1"/>
+          <w:shd w:val="clear" w:color="auto" w:fill="FFFFFF"/>
+          <w:lang w:eastAsia="en-GB"/>
+        </w:rPr>
+        <w:t>branch</w:t>
+      </w:r>
+      <w:proofErr w:type="spellEnd"/>
       <w:r>
         <w:rPr>
           <w:rFonts w:ascii="Georgia" w:eastAsia="Times New Roman" w:hAnsi="Georgia" w:cs="Times New Roman"/>
@@ -2810,8 +3420,48 @@
           <w:shd w:val="clear" w:color="auto" w:fill="FFFFFF"/>
           <w:lang w:val="en-GB" w:eastAsia="en-GB"/>
         </w:rPr>
-        <w:t>$ git branch -d correctif</w:t>
-      </w:r>
+        <w:t xml:space="preserve">$ </w:t>
+      </w:r>
+      <w:proofErr w:type="gramStart"/>
+      <w:r>
+        <w:rPr>
+          <w:rFonts w:ascii="Courier" w:eastAsia="Times New Roman" w:hAnsi="Courier" w:cs="Courier New"/>
+          <w:color w:val="F14E32"/>
+          <w:sz w:val="21"/>
+          <w:szCs w:val="21"/>
+          <w:bdr w:val="single" w:sz="6" w:space="1" w:color="EFEEE6" w:frame="1"/>
+          <w:shd w:val="clear" w:color="auto" w:fill="FFFFFF"/>
+          <w:lang w:val="en-GB" w:eastAsia="en-GB"/>
+        </w:rPr>
+        <w:t>git</w:t>
+      </w:r>
+      <w:proofErr w:type="gramEnd"/>
+      <w:r>
+        <w:rPr>
+          <w:rFonts w:ascii="Courier" w:eastAsia="Times New Roman" w:hAnsi="Courier" w:cs="Courier New"/>
+          <w:color w:val="F14E32"/>
+          <w:sz w:val="21"/>
+          <w:szCs w:val="21"/>
+          <w:bdr w:val="single" w:sz="6" w:space="1" w:color="EFEEE6" w:frame="1"/>
+          <w:shd w:val="clear" w:color="auto" w:fill="FFFFFF"/>
+          <w:lang w:val="en-GB" w:eastAsia="en-GB"/>
+        </w:rPr>
+        <w:t xml:space="preserve"> branch -d </w:t>
+      </w:r>
+      <w:proofErr w:type="spellStart"/>
+      <w:r>
+        <w:rPr>
+          <w:rFonts w:ascii="Courier" w:eastAsia="Times New Roman" w:hAnsi="Courier" w:cs="Courier New"/>
+          <w:color w:val="F14E32"/>
+          <w:sz w:val="21"/>
+          <w:szCs w:val="21"/>
+          <w:bdr w:val="single" w:sz="6" w:space="1" w:color="EFEEE6" w:frame="1"/>
+          <w:shd w:val="clear" w:color="auto" w:fill="FFFFFF"/>
+          <w:lang w:val="en-GB" w:eastAsia="en-GB"/>
+        </w:rPr>
+        <w:t>correctif</w:t>
+      </w:r>
+      <w:proofErr w:type="spellEnd"/>
     </w:p>
     <w:p>
       <w:pPr>
@@ -2851,6 +3501,7 @@
           <w:lang w:val="en-GB" w:eastAsia="en-GB"/>
         </w:rPr>
       </w:pPr>
+      <w:proofErr w:type="gramStart"/>
       <w:r>
         <w:rPr>
           <w:rFonts w:ascii="Courier" w:eastAsia="Times New Roman" w:hAnsi="Courier" w:cs="Courier New"/>
@@ -2861,8 +3512,35 @@
           <w:shd w:val="clear" w:color="auto" w:fill="FFFFFF"/>
           <w:lang w:val="en-GB" w:eastAsia="en-GB"/>
         </w:rPr>
-        <w:t>Deleted branch correctif (3a0874c).</w:t>
-      </w:r>
+        <w:t xml:space="preserve">Deleted branch </w:t>
+      </w:r>
+      <w:proofErr w:type="spellStart"/>
+      <w:r>
+        <w:rPr>
+          <w:rFonts w:ascii="Courier" w:eastAsia="Times New Roman" w:hAnsi="Courier" w:cs="Courier New"/>
+          <w:color w:val="F14E32"/>
+          <w:sz w:val="21"/>
+          <w:szCs w:val="21"/>
+          <w:bdr w:val="single" w:sz="6" w:space="1" w:color="EFEEE6" w:frame="1"/>
+          <w:shd w:val="clear" w:color="auto" w:fill="FFFFFF"/>
+          <w:lang w:val="en-GB" w:eastAsia="en-GB"/>
+        </w:rPr>
+        <w:t>correctif</w:t>
+      </w:r>
+      <w:proofErr w:type="spellEnd"/>
+      <w:r>
+        <w:rPr>
+          <w:rFonts w:ascii="Courier" w:eastAsia="Times New Roman" w:hAnsi="Courier" w:cs="Courier New"/>
+          <w:color w:val="F14E32"/>
+          <w:sz w:val="21"/>
+          <w:szCs w:val="21"/>
+          <w:bdr w:val="single" w:sz="6" w:space="1" w:color="EFEEE6" w:frame="1"/>
+          <w:shd w:val="clear" w:color="auto" w:fill="FFFFFF"/>
+          <w:lang w:val="en-GB" w:eastAsia="en-GB"/>
+        </w:rPr>
+        <w:t xml:space="preserve"> (3a0874c).</w:t>
+      </w:r>
+      <w:proofErr w:type="gramEnd"/>
     </w:p>
     <w:p>
       <w:pPr>
@@ -2892,8 +3570,19 @@
           <w:sz w:val="21"/>
           <w:szCs w:val="21"/>
         </w:rPr>
-        <w:t xml:space="preserve"> correctif</w:t>
-      </w:r>
+        <w:t xml:space="preserve"> </w:t>
+      </w:r>
+      <w:proofErr w:type="gramStart"/>
+      <w:r>
+        <w:rPr>
+          <w:rFonts w:ascii="Georgia" w:hAnsi="Georgia"/>
+          <w:color w:val="4E443C"/>
+          <w:sz w:val="21"/>
+          <w:szCs w:val="21"/>
+        </w:rPr>
+        <w:t>correctif</w:t>
+      </w:r>
+      <w:proofErr w:type="gramEnd"/>
       <w:r>
         <w:rPr>
           <w:rFonts w:ascii="Georgia" w:hAnsi="Georgia"/>
@@ -2964,8 +3653,22 @@
           <w:bdr w:val="single" w:sz="6" w:space="1" w:color="EFEEE6" w:frame="1"/>
           <w:shd w:val="clear" w:color="auto" w:fill="FFFFFF"/>
         </w:rPr>
-        <w:t>git merge</w:t>
-      </w:r>
+        <w:t xml:space="preserve">git </w:t>
+      </w:r>
+      <w:proofErr w:type="spellStart"/>
+      <w:r>
+        <w:rPr>
+          <w:rStyle w:val="CodeHTML"/>
+          <w:rFonts w:ascii="Courier" w:hAnsi="Courier"/>
+          <w:color w:val="F14E32"/>
+          <w:sz w:val="21"/>
+          <w:szCs w:val="21"/>
+          <w:bdr w:val="single" w:sz="6" w:space="1" w:color="EFEEE6" w:frame="1"/>
+          <w:shd w:val="clear" w:color="auto" w:fill="FFFFFF"/>
+        </w:rPr>
+        <w:t>merge</w:t>
+      </w:r>
+      <w:proofErr w:type="spellEnd"/>
       <w:r>
         <w:rPr>
           <w:rFonts w:ascii="Georgia" w:hAnsi="Georgia"/>
@@ -3009,28 +3712,10 @@
           <w:shd w:val="clear" w:color="auto" w:fill="FFFFFF"/>
           <w:lang w:val="en-US"/>
         </w:rPr>
-        <w:t>$ git checkout master</w:t>
-      </w:r>
-    </w:p>
-    <w:p>
-      <w:pPr>
-        <w:pStyle w:val="PrformatHTML"/>
-        <w:pBdr>
-          <w:top w:val="single" w:sz="6" w:space="8" w:color="EFEEE6"/>
-          <w:left w:val="single" w:sz="6" w:space="11" w:color="EFEEE6"/>
-          <w:bottom w:val="single" w:sz="6" w:space="10" w:color="EFEEE6"/>
-          <w:right w:val="single" w:sz="6" w:space="11" w:color="EFEEE6"/>
-        </w:pBdr>
-        <w:shd w:val="clear" w:color="auto" w:fill="FFFFFF"/>
-        <w:spacing w:line="270" w:lineRule="atLeast"/>
-        <w:rPr>
-          <w:rFonts w:ascii="Courier" w:hAnsi="Courier"/>
-          <w:color w:val="F14E32"/>
-          <w:sz w:val="21"/>
-          <w:szCs w:val="21"/>
-          <w:lang w:val="en-US"/>
-        </w:rPr>
-      </w:pPr>
+        <w:t xml:space="preserve">$ </w:t>
+      </w:r>
+      <w:proofErr w:type="spellStart"/>
+      <w:proofErr w:type="gramStart"/>
       <w:r>
         <w:rPr>
           <w:rStyle w:val="CodeHTML"/>
@@ -3042,8 +3727,101 @@
           <w:shd w:val="clear" w:color="auto" w:fill="FFFFFF"/>
           <w:lang w:val="en-US"/>
         </w:rPr>
-        <w:t>$ git merge correctif</w:t>
-      </w:r>
+        <w:t>git</w:t>
+      </w:r>
+      <w:proofErr w:type="spellEnd"/>
+      <w:proofErr w:type="gramEnd"/>
+      <w:r>
+        <w:rPr>
+          <w:rStyle w:val="CodeHTML"/>
+          <w:rFonts w:ascii="Courier" w:hAnsi="Courier"/>
+          <w:color w:val="F14E32"/>
+          <w:sz w:val="21"/>
+          <w:szCs w:val="21"/>
+          <w:bdr w:val="single" w:sz="6" w:space="1" w:color="EFEEE6" w:frame="1"/>
+          <w:shd w:val="clear" w:color="auto" w:fill="FFFFFF"/>
+          <w:lang w:val="en-US"/>
+        </w:rPr>
+        <w:t xml:space="preserve"> checkout master</w:t>
+      </w:r>
+    </w:p>
+    <w:p>
+      <w:pPr>
+        <w:pStyle w:val="PrformatHTML"/>
+        <w:pBdr>
+          <w:top w:val="single" w:sz="6" w:space="8" w:color="EFEEE6"/>
+          <w:left w:val="single" w:sz="6" w:space="11" w:color="EFEEE6"/>
+          <w:bottom w:val="single" w:sz="6" w:space="10" w:color="EFEEE6"/>
+          <w:right w:val="single" w:sz="6" w:space="11" w:color="EFEEE6"/>
+        </w:pBdr>
+        <w:shd w:val="clear" w:color="auto" w:fill="FFFFFF"/>
+        <w:spacing w:line="270" w:lineRule="atLeast"/>
+        <w:rPr>
+          <w:rFonts w:ascii="Courier" w:hAnsi="Courier"/>
+          <w:color w:val="F14E32"/>
+          <w:sz w:val="21"/>
+          <w:szCs w:val="21"/>
+          <w:lang w:val="en-US"/>
+        </w:rPr>
+      </w:pPr>
+      <w:r>
+        <w:rPr>
+          <w:rStyle w:val="CodeHTML"/>
+          <w:rFonts w:ascii="Courier" w:hAnsi="Courier"/>
+          <w:color w:val="F14E32"/>
+          <w:sz w:val="21"/>
+          <w:szCs w:val="21"/>
+          <w:bdr w:val="single" w:sz="6" w:space="1" w:color="EFEEE6" w:frame="1"/>
+          <w:shd w:val="clear" w:color="auto" w:fill="FFFFFF"/>
+          <w:lang w:val="en-US"/>
+        </w:rPr>
+        <w:t xml:space="preserve">$ </w:t>
+      </w:r>
+      <w:proofErr w:type="spellStart"/>
+      <w:proofErr w:type="gramStart"/>
+      <w:r>
+        <w:rPr>
+          <w:rStyle w:val="CodeHTML"/>
+          <w:rFonts w:ascii="Courier" w:hAnsi="Courier"/>
+          <w:color w:val="F14E32"/>
+          <w:sz w:val="21"/>
+          <w:szCs w:val="21"/>
+          <w:bdr w:val="single" w:sz="6" w:space="1" w:color="EFEEE6" w:frame="1"/>
+          <w:shd w:val="clear" w:color="auto" w:fill="FFFFFF"/>
+          <w:lang w:val="en-US"/>
+        </w:rPr>
+        <w:t>git</w:t>
+      </w:r>
+      <w:proofErr w:type="spellEnd"/>
+      <w:proofErr w:type="gramEnd"/>
+      <w:r>
+        <w:rPr>
+          <w:rStyle w:val="CodeHTML"/>
+          <w:rFonts w:ascii="Courier" w:hAnsi="Courier"/>
+          <w:color w:val="F14E32"/>
+          <w:sz w:val="21"/>
+          <w:szCs w:val="21"/>
+          <w:bdr w:val="single" w:sz="6" w:space="1" w:color="EFEEE6" w:frame="1"/>
+          <w:shd w:val="clear" w:color="auto" w:fill="FFFFFF"/>
+          <w:lang w:val="en-US"/>
+        </w:rPr>
+        <w:t xml:space="preserve"> merge </w:t>
+      </w:r>
+      <w:proofErr w:type="spellStart"/>
+      <w:r>
+        <w:rPr>
+          <w:rStyle w:val="CodeHTML"/>
+          <w:rFonts w:ascii="Courier" w:hAnsi="Courier"/>
+          <w:color w:val="F14E32"/>
+          <w:sz w:val="21"/>
+          <w:szCs w:val="21"/>
+          <w:bdr w:val="single" w:sz="6" w:space="1" w:color="EFEEE6" w:frame="1"/>
+          <w:shd w:val="clear" w:color="auto" w:fill="FFFFFF"/>
+          <w:lang w:val="en-US"/>
+        </w:rPr>
+        <w:t>correctif</w:t>
+      </w:r>
+      <w:proofErr w:type="spellEnd"/>
     </w:p>
     <w:p>
       <w:pPr>
@@ -3116,7 +3894,47 @@
           <w:szCs w:val="18"/>
           <w:lang w:val="en-GB"/>
         </w:rPr>
-        <w:t>$ git rebase -i HEAD~5</w:t>
+        <w:t xml:space="preserve">$ </w:t>
+      </w:r>
+      <w:proofErr w:type="gramStart"/>
+      <w:r>
+        <w:rPr>
+          <w:rFonts w:ascii="Lucida Console" w:hAnsi="Lucida Console" w:cs="Lucida Console"/>
+          <w:sz w:val="18"/>
+          <w:szCs w:val="18"/>
+          <w:lang w:val="en-GB"/>
+        </w:rPr>
+        <w:t>git</w:t>
+      </w:r>
+      <w:proofErr w:type="gramEnd"/>
+      <w:r>
+        <w:rPr>
+          <w:rFonts w:ascii="Lucida Console" w:hAnsi="Lucida Console" w:cs="Lucida Console"/>
+          <w:sz w:val="18"/>
+          <w:szCs w:val="18"/>
+          <w:lang w:val="en-GB"/>
+        </w:rPr>
+        <w:t xml:space="preserve"> rebase -</w:t>
+      </w:r>
+      <w:proofErr w:type="spellStart"/>
+      <w:r>
+        <w:rPr>
+          <w:rFonts w:ascii="Lucida Console" w:hAnsi="Lucida Console" w:cs="Lucida Console"/>
+          <w:sz w:val="18"/>
+          <w:szCs w:val="18"/>
+          <w:lang w:val="en-GB"/>
+        </w:rPr>
+        <w:t>i</w:t>
+      </w:r>
+      <w:proofErr w:type="spellEnd"/>
+      <w:r>
+        <w:rPr>
+          <w:rFonts w:ascii="Lucida Console" w:hAnsi="Lucida Console" w:cs="Lucida Console"/>
+          <w:sz w:val="18"/>
+          <w:szCs w:val="18"/>
+          <w:lang w:val="en-GB"/>
+        </w:rPr>
+        <w:t xml:space="preserve"> HEAD~5</w:t>
       </w:r>
     </w:p>
     <w:p>
@@ -3137,20 +3955,134 @@
         <w:rPr>
           <w:lang w:val="en-GB"/>
         </w:rPr>
-        <w:t xml:space="preserve">Au cas où ça marche pas </w:t>
-      </w:r>
-    </w:p>
-    <w:p>
-      <w:pPr>
-        <w:rPr>
-          <w:lang w:val="en-GB"/>
-        </w:rPr>
-      </w:pPr>
-      <w:r>
-        <w:rPr>
-          <w:lang w:val="en-GB"/>
-        </w:rPr>
-        <w:t>git rebase --abort</w:t>
+        <w:t xml:space="preserve">Au </w:t>
+      </w:r>
+      <w:proofErr w:type="spellStart"/>
+      <w:r>
+        <w:rPr>
+          <w:lang w:val="en-GB"/>
+        </w:rPr>
+        <w:t>cas</w:t>
+      </w:r>
+      <w:proofErr w:type="spellEnd"/>
+      <w:r>
+        <w:rPr>
+          <w:lang w:val="en-GB"/>
+        </w:rPr>
+        <w:t xml:space="preserve"> </w:t>
+      </w:r>
+      <w:proofErr w:type="spellStart"/>
+      <w:r>
+        <w:rPr>
+          <w:lang w:val="en-GB"/>
+        </w:rPr>
+        <w:t>où</w:t>
+      </w:r>
+      <w:proofErr w:type="spellEnd"/>
+      <w:r>
+        <w:rPr>
+          <w:lang w:val="en-GB"/>
+        </w:rPr>
+        <w:t xml:space="preserve"> </w:t>
+      </w:r>
+      <w:proofErr w:type="spellStart"/>
+      <w:r>
+        <w:rPr>
+          <w:lang w:val="en-GB"/>
+        </w:rPr>
+        <w:t>ça</w:t>
+      </w:r>
+      <w:proofErr w:type="spellEnd"/>
+      <w:r>
+        <w:rPr>
+          <w:lang w:val="en-GB"/>
+        </w:rPr>
+        <w:t xml:space="preserve"> </w:t>
+      </w:r>
+      <w:proofErr w:type="spellStart"/>
+      <w:r>
+        <w:rPr>
+          <w:lang w:val="en-GB"/>
+        </w:rPr>
+        <w:t>marche</w:t>
+      </w:r>
+      <w:proofErr w:type="spellEnd"/>
+      <w:r>
+        <w:rPr>
+          <w:lang w:val="en-GB"/>
+        </w:rPr>
+        <w:t xml:space="preserve"> pas, on </w:t>
+      </w:r>
+      <w:proofErr w:type="spellStart"/>
+      <w:r>
+        <w:rPr>
+          <w:lang w:val="en-GB"/>
+        </w:rPr>
+        <w:t>peut</w:t>
+      </w:r>
+      <w:proofErr w:type="spellEnd"/>
+      <w:r>
+        <w:rPr>
+          <w:lang w:val="en-GB"/>
+        </w:rPr>
+        <w:t xml:space="preserve"> </w:t>
+      </w:r>
+      <w:proofErr w:type="spellStart"/>
+      <w:r>
+        <w:rPr>
+          <w:lang w:val="en-GB"/>
+        </w:rPr>
+        <w:t>revenir</w:t>
+      </w:r>
+      <w:proofErr w:type="spellEnd"/>
+      <w:r>
+        <w:rPr>
+          <w:lang w:val="en-GB"/>
+        </w:rPr>
+        <w:t xml:space="preserve"> à </w:t>
+      </w:r>
+      <w:proofErr w:type="spellStart"/>
+      <w:r>
+        <w:rPr>
+          <w:lang w:val="en-GB"/>
+        </w:rPr>
+        <w:t>l’état</w:t>
+      </w:r>
+      <w:proofErr w:type="spellEnd"/>
+      <w:r>
+        <w:rPr>
+          <w:lang w:val="en-GB"/>
+        </w:rPr>
+        <w:t xml:space="preserve"> </w:t>
+      </w:r>
+      <w:proofErr w:type="spellStart"/>
+      <w:r>
+        <w:rPr>
+          <w:lang w:val="en-GB"/>
+        </w:rPr>
+        <w:t>précédent</w:t>
+      </w:r>
+      <w:proofErr w:type="spellEnd"/>
+    </w:p>
+    <w:p>
+      <w:pPr>
+        <w:rPr>
+          <w:lang w:val="en-GB"/>
+        </w:rPr>
+      </w:pPr>
+      <w:proofErr w:type="gramStart"/>
+      <w:r>
+        <w:rPr>
+          <w:lang w:val="en-GB"/>
+        </w:rPr>
+        <w:t>git</w:t>
+      </w:r>
+      <w:proofErr w:type="gramEnd"/>
+      <w:r>
+        <w:rPr>
+          <w:lang w:val="en-GB"/>
+        </w:rPr>
+        <w:t xml:space="preserve"> rebase --abort</w:t>
       </w:r>
     </w:p>
     <w:p>
@@ -3173,8 +4105,20 @@
           <w:szCs w:val="24"/>
           <w:lang w:eastAsia="fr-FR"/>
         </w:rPr>
-        <w:t>Pour annuler des commits</w:t>
-      </w:r>
+        <w:t xml:space="preserve">Pour annuler des </w:t>
+      </w:r>
+      <w:proofErr w:type="spellStart"/>
+      <w:r>
+        <w:rPr>
+          <w:rFonts w:ascii="Helvetica" w:eastAsia="Times New Roman" w:hAnsi="Helvetica" w:cs="Helvetica"/>
+          <w:color w:val="404040"/>
+          <w:sz w:val="24"/>
+          <w:szCs w:val="24"/>
+          <w:lang w:eastAsia="fr-FR"/>
+        </w:rPr>
+        <w:t>commits</w:t>
+      </w:r>
+      <w:proofErr w:type="spellEnd"/>
       <w:r>
         <w:rPr>
           <w:rFonts w:ascii="Helvetica" w:eastAsia="Times New Roman" w:hAnsi="Helvetica" w:cs="Helvetica"/>
@@ -3273,13 +4217,25 @@
           <w:lang w:val="en-US" w:eastAsia="fr-FR"/>
         </w:rPr>
       </w:pPr>
+      <w:proofErr w:type="spellStart"/>
+      <w:proofErr w:type="gramStart"/>
       <w:r>
         <w:rPr>
           <w:rFonts w:ascii="Consolas" w:eastAsia="Times New Roman" w:hAnsi="Consolas" w:cs="Consolas"/>
           <w:color w:val="404040"/>
           <w:lang w:val="en-US" w:eastAsia="fr-FR"/>
         </w:rPr>
-        <w:t>git reset --hard HEAD~1</w:t>
+        <w:t>git</w:t>
+      </w:r>
+      <w:proofErr w:type="spellEnd"/>
+      <w:proofErr w:type="gramEnd"/>
+      <w:r>
+        <w:rPr>
+          <w:rFonts w:ascii="Consolas" w:eastAsia="Times New Roman" w:hAnsi="Consolas" w:cs="Consolas"/>
+          <w:color w:val="404040"/>
+          <w:lang w:val="en-US" w:eastAsia="fr-FR"/>
+        </w:rPr>
+        <w:t xml:space="preserve"> reset --hard HEAD~1</w:t>
       </w:r>
     </w:p>
     <w:p>
@@ -3335,7 +4291,27 @@
           <w:sz w:val="23"/>
           <w:szCs w:val="23"/>
         </w:rPr>
-        <w:t> without the </w:t>
+        <w:t> </w:t>
+      </w:r>
+      <w:proofErr w:type="spellStart"/>
+      <w:r>
+        <w:rPr>
+          <w:rFonts w:ascii="Arial" w:hAnsi="Arial" w:cs="Arial"/>
+          <w:color w:val="242729"/>
+          <w:sz w:val="23"/>
+          <w:szCs w:val="23"/>
+        </w:rPr>
+        <w:t>without</w:t>
+      </w:r>
+      <w:proofErr w:type="spellEnd"/>
+      <w:r>
+        <w:rPr>
+          <w:rFonts w:ascii="Arial" w:hAnsi="Arial" w:cs="Arial"/>
+          <w:color w:val="242729"/>
+          <w:sz w:val="23"/>
+          <w:szCs w:val="23"/>
+        </w:rPr>
+        <w:t xml:space="preserve"> the </w:t>
       </w:r>
       <w:r>
         <w:rPr>
@@ -3381,6 +4357,7 @@
           <w:color w:val="242729"/>
         </w:rPr>
       </w:pPr>
+      <w:proofErr w:type="gramStart"/>
       <w:r>
         <w:rPr>
           <w:rStyle w:val="CodeHTML"/>
@@ -3389,7 +4366,18 @@
           <w:bdr w:val="none" w:sz="0" w:space="0" w:color="auto" w:frame="1"/>
           <w:shd w:val="clear" w:color="auto" w:fill="EFF0F1"/>
         </w:rPr>
-        <w:t>git reset HEAD~1</w:t>
+        <w:t>git</w:t>
+      </w:r>
+      <w:proofErr w:type="gramEnd"/>
+      <w:r>
+        <w:rPr>
+          <w:rStyle w:val="CodeHTML"/>
+          <w:rFonts w:ascii="Consolas" w:hAnsi="Consolas" w:cs="Consolas"/>
+          <w:color w:val="242729"/>
+          <w:bdr w:val="none" w:sz="0" w:space="0" w:color="auto" w:frame="1"/>
+          <w:shd w:val="clear" w:color="auto" w:fill="EFF0F1"/>
+        </w:rPr>
+        <w:t xml:space="preserve"> reset HEAD~1</w:t>
       </w:r>
     </w:p>
     <w:p>
@@ -3426,7 +4414,37 @@
             <w:bdr w:val="none" w:sz="0" w:space="0" w:color="auto" w:frame="1"/>
             <w:lang w:val="en-US"/>
           </w:rPr>
-          <w:t>How do I properly force a Git push?</w:t>
+          <w:t xml:space="preserve">How do I properly force a </w:t>
+        </w:r>
+        <w:proofErr w:type="spellStart"/>
+        <w:r>
+          <w:rPr>
+            <w:rStyle w:val="Lienhypertexte"/>
+            <w:rFonts w:ascii="inherit" w:hAnsi="inherit" w:cs="Arial"/>
+            <w:b/>
+            <w:bCs/>
+            <w:color w:val="242729"/>
+            <w:sz w:val="36"/>
+            <w:szCs w:val="36"/>
+            <w:bdr w:val="none" w:sz="0" w:space="0" w:color="auto" w:frame="1"/>
+            <w:lang w:val="en-US"/>
+          </w:rPr>
+          <w:t>Git</w:t>
+        </w:r>
+        <w:proofErr w:type="spellEnd"/>
+        <w:r>
+          <w:rPr>
+            <w:rStyle w:val="Lienhypertexte"/>
+            <w:rFonts w:ascii="inherit" w:hAnsi="inherit" w:cs="Arial"/>
+            <w:b/>
+            <w:bCs/>
+            <w:color w:val="242729"/>
+            <w:sz w:val="36"/>
+            <w:szCs w:val="36"/>
+            <w:bdr w:val="none" w:sz="0" w:space="0" w:color="auto" w:frame="1"/>
+            <w:lang w:val="en-US"/>
+          </w:rPr>
+          <w:t xml:space="preserve"> push?</w:t>
         </w:r>
       </w:hyperlink>
     </w:p>
@@ -3468,6 +4486,8 @@
           <w:lang w:val="en-US" w:eastAsia="fr-FR"/>
         </w:rPr>
       </w:pPr>
+      <w:proofErr w:type="spellStart"/>
+      <w:proofErr w:type="gramStart"/>
       <w:r>
         <w:rPr>
           <w:rFonts w:ascii="Consolas" w:eastAsia="Times New Roman" w:hAnsi="Consolas" w:cs="Consolas"/>
@@ -3478,7 +4498,47 @@
           <w:shd w:val="clear" w:color="auto" w:fill="EFF0F1"/>
           <w:lang w:val="en-US" w:eastAsia="fr-FR"/>
         </w:rPr>
-        <w:t>git push origin &lt;your_branch_name&gt; --force</w:t>
+        <w:t>git</w:t>
+      </w:r>
+      <w:proofErr w:type="spellEnd"/>
+      <w:proofErr w:type="gramEnd"/>
+      <w:r>
+        <w:rPr>
+          <w:rFonts w:ascii="Consolas" w:eastAsia="Times New Roman" w:hAnsi="Consolas" w:cs="Consolas"/>
+          <w:color w:val="242729"/>
+          <w:sz w:val="20"/>
+          <w:szCs w:val="20"/>
+          <w:bdr w:val="none" w:sz="0" w:space="0" w:color="auto" w:frame="1"/>
+          <w:shd w:val="clear" w:color="auto" w:fill="EFF0F1"/>
+          <w:lang w:val="en-US" w:eastAsia="fr-FR"/>
+        </w:rPr>
+        <w:t xml:space="preserve"> push origin &lt;</w:t>
+      </w:r>
+      <w:proofErr w:type="spellStart"/>
+      <w:r>
+        <w:rPr>
+          <w:rFonts w:ascii="Consolas" w:eastAsia="Times New Roman" w:hAnsi="Consolas" w:cs="Consolas"/>
+          <w:color w:val="242729"/>
+          <w:sz w:val="20"/>
+          <w:szCs w:val="20"/>
+          <w:bdr w:val="none" w:sz="0" w:space="0" w:color="auto" w:frame="1"/>
+          <w:shd w:val="clear" w:color="auto" w:fill="EFF0F1"/>
+          <w:lang w:val="en-US" w:eastAsia="fr-FR"/>
+        </w:rPr>
+        <w:t>your_branch_name</w:t>
+      </w:r>
+      <w:proofErr w:type="spellEnd"/>
+      <w:r>
+        <w:rPr>
+          <w:rFonts w:ascii="Consolas" w:eastAsia="Times New Roman" w:hAnsi="Consolas" w:cs="Consolas"/>
+          <w:color w:val="242729"/>
+          <w:sz w:val="20"/>
+          <w:szCs w:val="20"/>
+          <w:bdr w:val="none" w:sz="0" w:space="0" w:color="auto" w:frame="1"/>
+          <w:shd w:val="clear" w:color="auto" w:fill="EFF0F1"/>
+          <w:lang w:val="en-US" w:eastAsia="fr-FR"/>
+        </w:rPr>
+        <w:t>&gt; --force</w:t>
       </w:r>
     </w:p>
     <w:p>
@@ -3551,6 +4611,8 @@
           <w:lang w:val="en-US"/>
         </w:rPr>
       </w:pPr>
+      <w:proofErr w:type="spellStart"/>
+      <w:proofErr w:type="gramStart"/>
       <w:r>
         <w:rPr>
           <w:rStyle w:val="CodeHTML"/>
@@ -3564,48 +4626,10 @@
           <w:shd w:val="clear" w:color="auto" w:fill="EFF0F1"/>
           <w:lang w:val="en-US"/>
         </w:rPr>
-        <w:t>git revert</w:t>
-      </w:r>
-    </w:p>
-    <w:p>
-      <w:pPr>
-        <w:pStyle w:val="NormalWeb"/>
-        <w:shd w:val="clear" w:color="auto" w:fill="FFFFFF"/>
-        <w:spacing w:before="0" w:beforeAutospacing="0" w:after="240" w:afterAutospacing="0"/>
-        <w:textAlignment w:val="baseline"/>
-        <w:rPr>
-          <w:rFonts w:ascii="Arial" w:hAnsi="Arial" w:cs="Arial"/>
-          <w:color w:val="242729"/>
-          <w:sz w:val="23"/>
-          <w:szCs w:val="23"/>
-          <w:lang w:val="en-US"/>
-        </w:rPr>
-      </w:pPr>
-      <w:r>
-        <w:rPr>
-          <w:rFonts w:ascii="Arial" w:hAnsi="Arial" w:cs="Arial"/>
-          <w:color w:val="242729"/>
-          <w:sz w:val="23"/>
-          <w:szCs w:val="23"/>
-          <w:lang w:val="en-US"/>
-        </w:rPr>
-        <w:t>This command creates a new commit that undoes the changes from a previous commit. This command adds new history to the project (it doesn't modify existing history).</w:t>
-      </w:r>
-    </w:p>
-    <w:p>
-      <w:pPr>
-        <w:pStyle w:val="Titre2"/>
-        <w:shd w:val="clear" w:color="auto" w:fill="FFFFFF"/>
-        <w:spacing w:before="0"/>
-        <w:textAlignment w:val="baseline"/>
-        <w:rPr>
-          <w:rFonts w:ascii="Arial" w:hAnsi="Arial" w:cs="Arial"/>
-          <w:color w:val="242729"/>
-          <w:sz w:val="29"/>
-          <w:szCs w:val="29"/>
-          <w:lang w:val="en-US"/>
-        </w:rPr>
-      </w:pPr>
+        <w:t>git</w:t>
+      </w:r>
+      <w:proofErr w:type="spellEnd"/>
+      <w:proofErr w:type="gramEnd"/>
       <w:r>
         <w:rPr>
           <w:rStyle w:val="CodeHTML"/>
@@ -3619,7 +4643,7 @@
           <w:shd w:val="clear" w:color="auto" w:fill="EFF0F1"/>
           <w:lang w:val="en-US"/>
         </w:rPr>
-        <w:t>git checkout</w:t>
+        <w:t xml:space="preserve"> revert</w:t>
       </w:r>
     </w:p>
     <w:p>
@@ -3644,7 +4668,7 @@
           <w:szCs w:val="23"/>
           <w:lang w:val="en-US"/>
         </w:rPr>
-        <w:t>This command checks-out content from the repository and puts it in your work tree. It can also have other effects, depending on how the command was invoked. For instance, it can also change which branch you are currently working on. This command doesn't make any changes to the history.</w:t>
+        <w:t>This command creates a new commit that undoes the changes from a previous commit. This command adds new history to the project (it doesn't modify existing history).</w:t>
       </w:r>
     </w:p>
     <w:p>
@@ -3661,6 +4685,8 @@
           <w:lang w:val="en-US"/>
         </w:rPr>
       </w:pPr>
+      <w:proofErr w:type="spellStart"/>
+      <w:proofErr w:type="gramStart"/>
       <w:r>
         <w:rPr>
           <w:rStyle w:val="CodeHTML"/>
@@ -3674,7 +4700,24 @@
           <w:shd w:val="clear" w:color="auto" w:fill="EFF0F1"/>
           <w:lang w:val="en-US"/>
         </w:rPr>
-        <w:t>git reset</w:t>
+        <w:t>git</w:t>
+      </w:r>
+      <w:proofErr w:type="spellEnd"/>
+      <w:proofErr w:type="gramEnd"/>
+      <w:r>
+        <w:rPr>
+          <w:rStyle w:val="CodeHTML"/>
+          <w:rFonts w:ascii="Consolas" w:eastAsiaTheme="majorEastAsia" w:hAnsi="Consolas" w:cs="Consolas"/>
+          <w:b/>
+          <w:bCs/>
+          <w:color w:val="242729"/>
+          <w:sz w:val="29"/>
+          <w:szCs w:val="29"/>
+          <w:bdr w:val="none" w:sz="0" w:space="0" w:color="auto" w:frame="1"/>
+          <w:shd w:val="clear" w:color="auto" w:fill="EFF0F1"/>
+          <w:lang w:val="en-US"/>
+        </w:rPr>
+        <w:t xml:space="preserve"> checkout</w:t>
       </w:r>
     </w:p>
     <w:p>
@@ -3699,14 +4742,14 @@
           <w:szCs w:val="23"/>
           <w:lang w:val="en-US"/>
         </w:rPr>
-        <w:t>This command is a little more complicated. It actually does a couple of different things depending on how it is invoked. It modifies the index (the so-called "staging area"). Or it changes which commit a branch head is currently pointing at. This command may alter existing history (by changing the commit that a branch references).</w:t>
+        <w:t>This command checks-out content from the repository and puts it in your work tree. It can also have other effects, depending on how the command was invoked. For instance, it can also change which branch you are currently working on. This command doesn't make any changes to the history.</w:t>
       </w:r>
     </w:p>
     <w:p>
       <w:pPr>
         <w:pStyle w:val="Titre2"/>
         <w:shd w:val="clear" w:color="auto" w:fill="FFFFFF"/>
-        <w:spacing w:before="0" w:after="240"/>
+        <w:spacing w:before="0"/>
         <w:textAlignment w:val="baseline"/>
         <w:rPr>
           <w:rFonts w:ascii="Arial" w:hAnsi="Arial" w:cs="Arial"/>
@@ -3716,16 +4759,90 @@
           <w:lang w:val="en-US"/>
         </w:rPr>
       </w:pPr>
-      <w:r>
-        <w:rPr>
-          <w:rFonts w:ascii="Arial" w:hAnsi="Arial" w:cs="Arial"/>
+      <w:proofErr w:type="spellStart"/>
+      <w:proofErr w:type="gramStart"/>
+      <w:r>
+        <w:rPr>
+          <w:rStyle w:val="CodeHTML"/>
+          <w:rFonts w:ascii="Consolas" w:eastAsiaTheme="majorEastAsia" w:hAnsi="Consolas" w:cs="Consolas"/>
           <w:b/>
           <w:bCs/>
+          <w:color w:val="242729"/>
+          <w:sz w:val="29"/>
+          <w:szCs w:val="29"/>
+          <w:bdr w:val="none" w:sz="0" w:space="0" w:color="auto" w:frame="1"/>
+          <w:shd w:val="clear" w:color="auto" w:fill="EFF0F1"/>
+          <w:lang w:val="en-US"/>
+        </w:rPr>
+        <w:t>git</w:t>
+      </w:r>
+      <w:proofErr w:type="spellEnd"/>
+      <w:proofErr w:type="gramEnd"/>
+      <w:r>
+        <w:rPr>
+          <w:rStyle w:val="CodeHTML"/>
+          <w:rFonts w:ascii="Consolas" w:eastAsiaTheme="majorEastAsia" w:hAnsi="Consolas" w:cs="Consolas"/>
+          <w:b/>
+          <w:bCs/>
+          <w:color w:val="242729"/>
+          <w:sz w:val="29"/>
+          <w:szCs w:val="29"/>
+          <w:bdr w:val="none" w:sz="0" w:space="0" w:color="auto" w:frame="1"/>
+          <w:shd w:val="clear" w:color="auto" w:fill="EFF0F1"/>
+          <w:lang w:val="en-US"/>
+        </w:rPr>
+        <w:t xml:space="preserve"> reset</w:t>
+      </w:r>
+    </w:p>
+    <w:p>
+      <w:pPr>
+        <w:pStyle w:val="NormalWeb"/>
+        <w:shd w:val="clear" w:color="auto" w:fill="FFFFFF"/>
+        <w:spacing w:before="0" w:beforeAutospacing="0" w:after="240" w:afterAutospacing="0"/>
+        <w:textAlignment w:val="baseline"/>
+        <w:rPr>
+          <w:rFonts w:ascii="Arial" w:hAnsi="Arial" w:cs="Arial"/>
+          <w:color w:val="242729"/>
+          <w:sz w:val="23"/>
+          <w:szCs w:val="23"/>
+          <w:lang w:val="en-US"/>
+        </w:rPr>
+      </w:pPr>
+      <w:r>
+        <w:rPr>
+          <w:rFonts w:ascii="Arial" w:hAnsi="Arial" w:cs="Arial"/>
+          <w:color w:val="242729"/>
+          <w:sz w:val="23"/>
+          <w:szCs w:val="23"/>
+          <w:lang w:val="en-US"/>
+        </w:rPr>
+        <w:t>This command is a little more complicated. It actually does a couple of different things depending on how it is invoked. It modifies the index (the so-called "staging area"). Or it changes which commit a branch head is currently pointing at. This command may alter existing history (by changing the commit that a branch references).</w:t>
+      </w:r>
+    </w:p>
+    <w:p>
+      <w:pPr>
+        <w:pStyle w:val="Titre2"/>
+        <w:shd w:val="clear" w:color="auto" w:fill="FFFFFF"/>
+        <w:spacing w:before="0" w:after="240"/>
+        <w:textAlignment w:val="baseline"/>
+        <w:rPr>
+          <w:rFonts w:ascii="Arial" w:hAnsi="Arial" w:cs="Arial"/>
           <w:color w:val="242729"/>
           <w:sz w:val="29"/>
           <w:szCs w:val="29"/>
           <w:lang w:val="en-US"/>
         </w:rPr>
+      </w:pPr>
+      <w:r>
+        <w:rPr>
+          <w:rFonts w:ascii="Arial" w:hAnsi="Arial" w:cs="Arial"/>
+          <w:b/>
+          <w:bCs/>
+          <w:color w:val="242729"/>
+          <w:sz w:val="29"/>
+          <w:szCs w:val="29"/>
+          <w:lang w:val="en-US"/>
+        </w:rPr>
         <w:t>Using these commands</w:t>
       </w:r>
     </w:p>
@@ -3764,6 +4881,7 @@
         </w:rPr>
         <w:t> </w:t>
       </w:r>
+      <w:proofErr w:type="spellStart"/>
       <w:r>
         <w:rPr>
           <w:rStyle w:val="CodeHTML"/>
@@ -3773,65 +4891,9 @@
           <w:shd w:val="clear" w:color="auto" w:fill="EFF0F1"/>
           <w:lang w:val="en-US"/>
         </w:rPr>
-        <w:t>git revert</w:t>
-      </w:r>
-      <w:r>
-        <w:rPr>
-          <w:rStyle w:val="apple-converted-space"/>
-          <w:rFonts w:ascii="Arial" w:hAnsi="Arial" w:cs="Arial"/>
-          <w:color w:val="242729"/>
-          <w:sz w:val="23"/>
-          <w:szCs w:val="23"/>
-          <w:lang w:val="en-US"/>
-        </w:rPr>
-        <w:t> </w:t>
-      </w:r>
-      <w:r>
-        <w:rPr>
-          <w:rFonts w:ascii="Arial" w:hAnsi="Arial" w:cs="Arial"/>
-          <w:color w:val="242729"/>
-          <w:sz w:val="23"/>
-          <w:szCs w:val="23"/>
-          <w:lang w:val="en-US"/>
-        </w:rPr>
-        <w:t>is the tool for the job. It will undo the changes introduced by the bad commit, recording the "undo" in the history.</w:t>
-      </w:r>
-    </w:p>
-    <w:p>
-      <w:pPr>
-        <w:pStyle w:val="NormalWeb"/>
-        <w:shd w:val="clear" w:color="auto" w:fill="FFFFFF"/>
-        <w:spacing w:before="0" w:beforeAutospacing="0" w:after="0" w:afterAutospacing="0"/>
-        <w:textAlignment w:val="baseline"/>
-        <w:rPr>
-          <w:rFonts w:ascii="Arial" w:hAnsi="Arial" w:cs="Arial"/>
-          <w:color w:val="242729"/>
-          <w:sz w:val="23"/>
-          <w:szCs w:val="23"/>
-          <w:lang w:val="en-US"/>
-        </w:rPr>
-      </w:pPr>
-      <w:r>
-        <w:rPr>
-          <w:rFonts w:ascii="Arial" w:hAnsi="Arial" w:cs="Arial"/>
-          <w:color w:val="242729"/>
-          <w:sz w:val="23"/>
-          <w:szCs w:val="23"/>
-          <w:lang w:val="en-US"/>
-        </w:rPr>
-        <w:t>If you have modified a file in your working tree, but haven't committed the change, then you can use</w:t>
-      </w:r>
-      <w:r>
-        <w:rPr>
-          <w:rStyle w:val="apple-converted-space"/>
-          <w:rFonts w:ascii="Arial" w:hAnsi="Arial" w:cs="Arial"/>
-          <w:color w:val="242729"/>
-          <w:sz w:val="23"/>
-          <w:szCs w:val="23"/>
-          <w:lang w:val="en-US"/>
-        </w:rPr>
-        <w:t> </w:t>
-      </w:r>
+        <w:t>git</w:t>
+      </w:r>
+      <w:proofErr w:type="spellEnd"/>
       <w:r>
         <w:rPr>
           <w:rStyle w:val="CodeHTML"/>
@@ -3841,7 +4903,7 @@
           <w:shd w:val="clear" w:color="auto" w:fill="EFF0F1"/>
           <w:lang w:val="en-US"/>
         </w:rPr>
-        <w:t>git checkout</w:t>
+        <w:t xml:space="preserve"> revert</w:t>
       </w:r>
       <w:r>
         <w:rPr>
@@ -3862,7 +4924,7 @@
           <w:szCs w:val="23"/>
           <w:lang w:val="en-US"/>
         </w:rPr>
-        <w:t>to checkout a fresh-from-repository copy of the file.</w:t>
+        <w:t>is the tool for the job. It will undo the changes introduced by the bad commit, recording the "undo" in the history.</w:t>
       </w:r>
     </w:p>
     <w:p>
@@ -3876,16 +4938,18 @@
           <w:color w:val="242729"/>
           <w:sz w:val="23"/>
           <w:szCs w:val="23"/>
-        </w:rPr>
-      </w:pPr>
-      <w:r>
-        <w:rPr>
-          <w:rFonts w:ascii="Arial" w:hAnsi="Arial" w:cs="Arial"/>
-          <w:color w:val="242729"/>
-          <w:sz w:val="23"/>
-          <w:szCs w:val="23"/>
-        </w:rPr>
-        <w:t>If you have made a commit, but haven't shared it with anyone else and you decide you don't want it, then you can use</w:t>
+          <w:lang w:val="en-US"/>
+        </w:rPr>
+      </w:pPr>
+      <w:r>
+        <w:rPr>
+          <w:rFonts w:ascii="Arial" w:hAnsi="Arial" w:cs="Arial"/>
+          <w:color w:val="242729"/>
+          <w:sz w:val="23"/>
+          <w:szCs w:val="23"/>
+          <w:lang w:val="en-US"/>
+        </w:rPr>
+        <w:t>If you have modified a file in your working tree, but haven't committed the change, then you can use</w:t>
       </w:r>
       <w:r>
         <w:rPr>
@@ -3894,9 +4958,11 @@
           <w:color w:val="242729"/>
           <w:sz w:val="23"/>
           <w:szCs w:val="23"/>
+          <w:lang w:val="en-US"/>
         </w:rPr>
         <w:t> </w:t>
       </w:r>
+      <w:proofErr w:type="spellStart"/>
       <w:r>
         <w:rPr>
           <w:rStyle w:val="CodeHTML"/>
@@ -3904,6 +4970,403 @@
           <w:color w:val="242729"/>
           <w:bdr w:val="none" w:sz="0" w:space="0" w:color="auto" w:frame="1"/>
           <w:shd w:val="clear" w:color="auto" w:fill="EFF0F1"/>
+          <w:lang w:val="en-US"/>
+        </w:rPr>
+        <w:t>git</w:t>
+      </w:r>
+      <w:proofErr w:type="spellEnd"/>
+      <w:r>
+        <w:rPr>
+          <w:rStyle w:val="CodeHTML"/>
+          <w:rFonts w:ascii="Consolas" w:hAnsi="Consolas" w:cs="Consolas"/>
+          <w:color w:val="242729"/>
+          <w:bdr w:val="none" w:sz="0" w:space="0" w:color="auto" w:frame="1"/>
+          <w:shd w:val="clear" w:color="auto" w:fill="EFF0F1"/>
+          <w:lang w:val="en-US"/>
+        </w:rPr>
+        <w:t xml:space="preserve"> checkout</w:t>
+      </w:r>
+      <w:r>
+        <w:rPr>
+          <w:rStyle w:val="apple-converted-space"/>
+          <w:rFonts w:ascii="Arial" w:hAnsi="Arial" w:cs="Arial"/>
+          <w:color w:val="242729"/>
+          <w:sz w:val="23"/>
+          <w:szCs w:val="23"/>
+          <w:lang w:val="en-US"/>
+        </w:rPr>
+        <w:t> </w:t>
+      </w:r>
+      <w:r>
+        <w:rPr>
+          <w:rFonts w:ascii="Arial" w:hAnsi="Arial" w:cs="Arial"/>
+          <w:color w:val="242729"/>
+          <w:sz w:val="23"/>
+          <w:szCs w:val="23"/>
+          <w:lang w:val="en-US"/>
+        </w:rPr>
+        <w:t>to checkout a fresh-from-repository copy of the file.</w:t>
+      </w:r>
+    </w:p>
+    <w:p>
+      <w:pPr>
+        <w:pStyle w:val="NormalWeb"/>
+        <w:shd w:val="clear" w:color="auto" w:fill="FFFFFF"/>
+        <w:spacing w:before="0" w:beforeAutospacing="0" w:after="0" w:afterAutospacing="0"/>
+        <w:textAlignment w:val="baseline"/>
+        <w:rPr>
+          <w:rFonts w:ascii="Arial" w:hAnsi="Arial" w:cs="Arial"/>
+          <w:color w:val="242729"/>
+          <w:sz w:val="23"/>
+          <w:szCs w:val="23"/>
+        </w:rPr>
+      </w:pPr>
+      <w:r>
+        <w:rPr>
+          <w:rFonts w:ascii="Arial" w:hAnsi="Arial" w:cs="Arial"/>
+          <w:color w:val="242729"/>
+          <w:sz w:val="23"/>
+          <w:szCs w:val="23"/>
+        </w:rPr>
+        <w:t xml:space="preserve">If </w:t>
+      </w:r>
+      <w:proofErr w:type="spellStart"/>
+      <w:r>
+        <w:rPr>
+          <w:rFonts w:ascii="Arial" w:hAnsi="Arial" w:cs="Arial"/>
+          <w:color w:val="242729"/>
+          <w:sz w:val="23"/>
+          <w:szCs w:val="23"/>
+        </w:rPr>
+        <w:t>you</w:t>
+      </w:r>
+      <w:proofErr w:type="spellEnd"/>
+      <w:r>
+        <w:rPr>
+          <w:rFonts w:ascii="Arial" w:hAnsi="Arial" w:cs="Arial"/>
+          <w:color w:val="242729"/>
+          <w:sz w:val="23"/>
+          <w:szCs w:val="23"/>
+        </w:rPr>
+        <w:t xml:space="preserve"> have made a commit, but </w:t>
+      </w:r>
+      <w:proofErr w:type="spellStart"/>
+      <w:r>
+        <w:rPr>
+          <w:rFonts w:ascii="Arial" w:hAnsi="Arial" w:cs="Arial"/>
+          <w:color w:val="242729"/>
+          <w:sz w:val="23"/>
+          <w:szCs w:val="23"/>
+        </w:rPr>
+        <w:t>haven't</w:t>
+      </w:r>
+      <w:proofErr w:type="spellEnd"/>
+      <w:r>
+        <w:rPr>
+          <w:rFonts w:ascii="Arial" w:hAnsi="Arial" w:cs="Arial"/>
+          <w:color w:val="242729"/>
+          <w:sz w:val="23"/>
+          <w:szCs w:val="23"/>
+        </w:rPr>
+        <w:t xml:space="preserve"> </w:t>
+      </w:r>
+      <w:proofErr w:type="spellStart"/>
+      <w:r>
+        <w:rPr>
+          <w:rFonts w:ascii="Arial" w:hAnsi="Arial" w:cs="Arial"/>
+          <w:color w:val="242729"/>
+          <w:sz w:val="23"/>
+          <w:szCs w:val="23"/>
+        </w:rPr>
+        <w:t>shared</w:t>
+      </w:r>
+      <w:proofErr w:type="spellEnd"/>
+      <w:r>
+        <w:rPr>
+          <w:rFonts w:ascii="Arial" w:hAnsi="Arial" w:cs="Arial"/>
+          <w:color w:val="242729"/>
+          <w:sz w:val="23"/>
+          <w:szCs w:val="23"/>
+        </w:rPr>
+        <w:t xml:space="preserve"> </w:t>
+      </w:r>
+      <w:proofErr w:type="spellStart"/>
+      <w:r>
+        <w:rPr>
+          <w:rFonts w:ascii="Arial" w:hAnsi="Arial" w:cs="Arial"/>
+          <w:color w:val="242729"/>
+          <w:sz w:val="23"/>
+          <w:szCs w:val="23"/>
+        </w:rPr>
+        <w:t>it</w:t>
+      </w:r>
+      <w:proofErr w:type="spellEnd"/>
+      <w:r>
+        <w:rPr>
+          <w:rFonts w:ascii="Arial" w:hAnsi="Arial" w:cs="Arial"/>
+          <w:color w:val="242729"/>
+          <w:sz w:val="23"/>
+          <w:szCs w:val="23"/>
+        </w:rPr>
+        <w:t xml:space="preserve"> </w:t>
+      </w:r>
+      <w:proofErr w:type="spellStart"/>
+      <w:r>
+        <w:rPr>
+          <w:rFonts w:ascii="Arial" w:hAnsi="Arial" w:cs="Arial"/>
+          <w:color w:val="242729"/>
+          <w:sz w:val="23"/>
+          <w:szCs w:val="23"/>
+        </w:rPr>
+        <w:t>with</w:t>
+      </w:r>
+      <w:proofErr w:type="spellEnd"/>
+      <w:r>
+        <w:rPr>
+          <w:rFonts w:ascii="Arial" w:hAnsi="Arial" w:cs="Arial"/>
+          <w:color w:val="242729"/>
+          <w:sz w:val="23"/>
+          <w:szCs w:val="23"/>
+        </w:rPr>
+        <w:t xml:space="preserve"> </w:t>
+      </w:r>
+      <w:proofErr w:type="spellStart"/>
+      <w:r>
+        <w:rPr>
+          <w:rFonts w:ascii="Arial" w:hAnsi="Arial" w:cs="Arial"/>
+          <w:color w:val="242729"/>
+          <w:sz w:val="23"/>
+          <w:szCs w:val="23"/>
+        </w:rPr>
+        <w:t>anyone</w:t>
+      </w:r>
+      <w:proofErr w:type="spellEnd"/>
+      <w:r>
+        <w:rPr>
+          <w:rFonts w:ascii="Arial" w:hAnsi="Arial" w:cs="Arial"/>
+          <w:color w:val="242729"/>
+          <w:sz w:val="23"/>
+          <w:szCs w:val="23"/>
+        </w:rPr>
+        <w:t xml:space="preserve"> </w:t>
+      </w:r>
+      <w:proofErr w:type="spellStart"/>
+      <w:r>
+        <w:rPr>
+          <w:rFonts w:ascii="Arial" w:hAnsi="Arial" w:cs="Arial"/>
+          <w:color w:val="242729"/>
+          <w:sz w:val="23"/>
+          <w:szCs w:val="23"/>
+        </w:rPr>
+        <w:t>else</w:t>
+      </w:r>
+      <w:proofErr w:type="spellEnd"/>
+      <w:r>
+        <w:rPr>
+          <w:rFonts w:ascii="Arial" w:hAnsi="Arial" w:cs="Arial"/>
+          <w:color w:val="242729"/>
+          <w:sz w:val="23"/>
+          <w:szCs w:val="23"/>
+        </w:rPr>
+        <w:t xml:space="preserve"> and </w:t>
+      </w:r>
+      <w:proofErr w:type="spellStart"/>
+      <w:r>
+        <w:rPr>
+          <w:rFonts w:ascii="Arial" w:hAnsi="Arial" w:cs="Arial"/>
+          <w:color w:val="242729"/>
+          <w:sz w:val="23"/>
+          <w:szCs w:val="23"/>
+        </w:rPr>
+        <w:t>you</w:t>
+      </w:r>
+      <w:proofErr w:type="spellEnd"/>
+      <w:r>
+        <w:rPr>
+          <w:rFonts w:ascii="Arial" w:hAnsi="Arial" w:cs="Arial"/>
+          <w:color w:val="242729"/>
+          <w:sz w:val="23"/>
+          <w:szCs w:val="23"/>
+        </w:rPr>
+        <w:t xml:space="preserve"> </w:t>
+      </w:r>
+      <w:proofErr w:type="spellStart"/>
+      <w:r>
+        <w:rPr>
+          <w:rFonts w:ascii="Arial" w:hAnsi="Arial" w:cs="Arial"/>
+          <w:color w:val="242729"/>
+          <w:sz w:val="23"/>
+          <w:szCs w:val="23"/>
+        </w:rPr>
+        <w:t>decide</w:t>
+      </w:r>
+      <w:proofErr w:type="spellEnd"/>
+      <w:r>
+        <w:rPr>
+          <w:rFonts w:ascii="Arial" w:hAnsi="Arial" w:cs="Arial"/>
+          <w:color w:val="242729"/>
+          <w:sz w:val="23"/>
+          <w:szCs w:val="23"/>
+        </w:rPr>
+        <w:t xml:space="preserve"> </w:t>
+      </w:r>
+      <w:proofErr w:type="spellStart"/>
+      <w:r>
+        <w:rPr>
+          <w:rFonts w:ascii="Arial" w:hAnsi="Arial" w:cs="Arial"/>
+          <w:color w:val="242729"/>
+          <w:sz w:val="23"/>
+          <w:szCs w:val="23"/>
+        </w:rPr>
+        <w:t>you</w:t>
+      </w:r>
+      <w:proofErr w:type="spellEnd"/>
+      <w:r>
+        <w:rPr>
+          <w:rFonts w:ascii="Arial" w:hAnsi="Arial" w:cs="Arial"/>
+          <w:color w:val="242729"/>
+          <w:sz w:val="23"/>
+          <w:szCs w:val="23"/>
+        </w:rPr>
+        <w:t xml:space="preserve"> </w:t>
+      </w:r>
+      <w:proofErr w:type="spellStart"/>
+      <w:r>
+        <w:rPr>
+          <w:rFonts w:ascii="Arial" w:hAnsi="Arial" w:cs="Arial"/>
+          <w:color w:val="242729"/>
+          <w:sz w:val="23"/>
+          <w:szCs w:val="23"/>
+        </w:rPr>
+        <w:t>don't</w:t>
+      </w:r>
+      <w:proofErr w:type="spellEnd"/>
+      <w:r>
+        <w:rPr>
+          <w:rFonts w:ascii="Arial" w:hAnsi="Arial" w:cs="Arial"/>
+          <w:color w:val="242729"/>
+          <w:sz w:val="23"/>
+          <w:szCs w:val="23"/>
+        </w:rPr>
+        <w:t xml:space="preserve"> </w:t>
+      </w:r>
+      <w:proofErr w:type="spellStart"/>
+      <w:r>
+        <w:rPr>
+          <w:rFonts w:ascii="Arial" w:hAnsi="Arial" w:cs="Arial"/>
+          <w:color w:val="242729"/>
+          <w:sz w:val="23"/>
+          <w:szCs w:val="23"/>
+        </w:rPr>
+        <w:t>want</w:t>
+      </w:r>
+      <w:proofErr w:type="spellEnd"/>
+      <w:r>
+        <w:rPr>
+          <w:rFonts w:ascii="Arial" w:hAnsi="Arial" w:cs="Arial"/>
+          <w:color w:val="242729"/>
+          <w:sz w:val="23"/>
+          <w:szCs w:val="23"/>
+        </w:rPr>
+        <w:t xml:space="preserve"> </w:t>
+      </w:r>
+      <w:proofErr w:type="spellStart"/>
+      <w:r>
+        <w:rPr>
+          <w:rFonts w:ascii="Arial" w:hAnsi="Arial" w:cs="Arial"/>
+          <w:color w:val="242729"/>
+          <w:sz w:val="23"/>
+          <w:szCs w:val="23"/>
+        </w:rPr>
+        <w:t>it</w:t>
+      </w:r>
+      <w:proofErr w:type="spellEnd"/>
+      <w:r>
+        <w:rPr>
+          <w:rFonts w:ascii="Arial" w:hAnsi="Arial" w:cs="Arial"/>
+          <w:color w:val="242729"/>
+          <w:sz w:val="23"/>
+          <w:szCs w:val="23"/>
+        </w:rPr>
+        <w:t xml:space="preserve">, </w:t>
+      </w:r>
+      <w:proofErr w:type="spellStart"/>
+      <w:r>
+        <w:rPr>
+          <w:rFonts w:ascii="Arial" w:hAnsi="Arial" w:cs="Arial"/>
+          <w:color w:val="242729"/>
+          <w:sz w:val="23"/>
+          <w:szCs w:val="23"/>
+        </w:rPr>
+        <w:t>then</w:t>
+      </w:r>
+      <w:proofErr w:type="spellEnd"/>
+      <w:r>
+        <w:rPr>
+          <w:rFonts w:ascii="Arial" w:hAnsi="Arial" w:cs="Arial"/>
+          <w:color w:val="242729"/>
+          <w:sz w:val="23"/>
+          <w:szCs w:val="23"/>
+        </w:rPr>
+        <w:t xml:space="preserve"> </w:t>
+      </w:r>
+      <w:proofErr w:type="spellStart"/>
+      <w:r>
+        <w:rPr>
+          <w:rFonts w:ascii="Arial" w:hAnsi="Arial" w:cs="Arial"/>
+          <w:color w:val="242729"/>
+          <w:sz w:val="23"/>
+          <w:szCs w:val="23"/>
+        </w:rPr>
+        <w:t>you</w:t>
+      </w:r>
+      <w:proofErr w:type="spellEnd"/>
+      <w:r>
+        <w:rPr>
+          <w:rFonts w:ascii="Arial" w:hAnsi="Arial" w:cs="Arial"/>
+          <w:color w:val="242729"/>
+          <w:sz w:val="23"/>
+          <w:szCs w:val="23"/>
+        </w:rPr>
+        <w:t xml:space="preserve"> </w:t>
+      </w:r>
+      <w:proofErr w:type="spellStart"/>
+      <w:r>
+        <w:rPr>
+          <w:rFonts w:ascii="Arial" w:hAnsi="Arial" w:cs="Arial"/>
+          <w:color w:val="242729"/>
+          <w:sz w:val="23"/>
+          <w:szCs w:val="23"/>
+        </w:rPr>
+        <w:t>can</w:t>
+      </w:r>
+      <w:proofErr w:type="spellEnd"/>
+      <w:r>
+        <w:rPr>
+          <w:rFonts w:ascii="Arial" w:hAnsi="Arial" w:cs="Arial"/>
+          <w:color w:val="242729"/>
+          <w:sz w:val="23"/>
+          <w:szCs w:val="23"/>
+        </w:rPr>
+        <w:t xml:space="preserve"> use</w:t>
+      </w:r>
+      <w:r>
+        <w:rPr>
+          <w:rStyle w:val="apple-converted-space"/>
+          <w:rFonts w:ascii="Arial" w:hAnsi="Arial" w:cs="Arial"/>
+          <w:color w:val="242729"/>
+          <w:sz w:val="23"/>
+          <w:szCs w:val="23"/>
+        </w:rPr>
+        <w:t> </w:t>
+      </w:r>
+      <w:r>
+        <w:rPr>
+          <w:rStyle w:val="CodeHTML"/>
+          <w:rFonts w:ascii="Consolas" w:hAnsi="Consolas" w:cs="Consolas"/>
+          <w:color w:val="242729"/>
+          <w:bdr w:val="none" w:sz="0" w:space="0" w:color="auto" w:frame="1"/>
+          <w:shd w:val="clear" w:color="auto" w:fill="EFF0F1"/>
         </w:rPr>
         <w:t>git reset</w:t>
       </w:r>
@@ -3924,7 +5387,167 @@
           <w:sz w:val="23"/>
           <w:szCs w:val="23"/>
         </w:rPr>
-        <w:t>to rewrite the history so that it looks as though you never made that commit.</w:t>
+        <w:t xml:space="preserve">to rewrite the </w:t>
+      </w:r>
+      <w:proofErr w:type="spellStart"/>
+      <w:r>
+        <w:rPr>
+          <w:rFonts w:ascii="Arial" w:hAnsi="Arial" w:cs="Arial"/>
+          <w:color w:val="242729"/>
+          <w:sz w:val="23"/>
+          <w:szCs w:val="23"/>
+        </w:rPr>
+        <w:t>history</w:t>
+      </w:r>
+      <w:proofErr w:type="spellEnd"/>
+      <w:r>
+        <w:rPr>
+          <w:rFonts w:ascii="Arial" w:hAnsi="Arial" w:cs="Arial"/>
+          <w:color w:val="242729"/>
+          <w:sz w:val="23"/>
+          <w:szCs w:val="23"/>
+        </w:rPr>
+        <w:t xml:space="preserve"> </w:t>
+      </w:r>
+      <w:proofErr w:type="spellStart"/>
+      <w:r>
+        <w:rPr>
+          <w:rFonts w:ascii="Arial" w:hAnsi="Arial" w:cs="Arial"/>
+          <w:color w:val="242729"/>
+          <w:sz w:val="23"/>
+          <w:szCs w:val="23"/>
+        </w:rPr>
+        <w:t>so</w:t>
+      </w:r>
+      <w:proofErr w:type="spellEnd"/>
+      <w:r>
+        <w:rPr>
+          <w:rFonts w:ascii="Arial" w:hAnsi="Arial" w:cs="Arial"/>
+          <w:color w:val="242729"/>
+          <w:sz w:val="23"/>
+          <w:szCs w:val="23"/>
+        </w:rPr>
+        <w:t xml:space="preserve"> </w:t>
+      </w:r>
+      <w:proofErr w:type="spellStart"/>
+      <w:r>
+        <w:rPr>
+          <w:rFonts w:ascii="Arial" w:hAnsi="Arial" w:cs="Arial"/>
+          <w:color w:val="242729"/>
+          <w:sz w:val="23"/>
+          <w:szCs w:val="23"/>
+        </w:rPr>
+        <w:t>that</w:t>
+      </w:r>
+      <w:proofErr w:type="spellEnd"/>
+      <w:r>
+        <w:rPr>
+          <w:rFonts w:ascii="Arial" w:hAnsi="Arial" w:cs="Arial"/>
+          <w:color w:val="242729"/>
+          <w:sz w:val="23"/>
+          <w:szCs w:val="23"/>
+        </w:rPr>
+        <w:t xml:space="preserve"> </w:t>
+      </w:r>
+      <w:proofErr w:type="spellStart"/>
+      <w:r>
+        <w:rPr>
+          <w:rFonts w:ascii="Arial" w:hAnsi="Arial" w:cs="Arial"/>
+          <w:color w:val="242729"/>
+          <w:sz w:val="23"/>
+          <w:szCs w:val="23"/>
+        </w:rPr>
+        <w:t>it</w:t>
+      </w:r>
+      <w:proofErr w:type="spellEnd"/>
+      <w:r>
+        <w:rPr>
+          <w:rFonts w:ascii="Arial" w:hAnsi="Arial" w:cs="Arial"/>
+          <w:color w:val="242729"/>
+          <w:sz w:val="23"/>
+          <w:szCs w:val="23"/>
+        </w:rPr>
+        <w:t xml:space="preserve"> looks as </w:t>
+      </w:r>
+      <w:proofErr w:type="spellStart"/>
+      <w:r>
+        <w:rPr>
+          <w:rFonts w:ascii="Arial" w:hAnsi="Arial" w:cs="Arial"/>
+          <w:color w:val="242729"/>
+          <w:sz w:val="23"/>
+          <w:szCs w:val="23"/>
+        </w:rPr>
+        <w:t>though</w:t>
+      </w:r>
+      <w:proofErr w:type="spellEnd"/>
+      <w:r>
+        <w:rPr>
+          <w:rFonts w:ascii="Arial" w:hAnsi="Arial" w:cs="Arial"/>
+          <w:color w:val="242729"/>
+          <w:sz w:val="23"/>
+          <w:szCs w:val="23"/>
+        </w:rPr>
+        <w:t xml:space="preserve"> </w:t>
+      </w:r>
+      <w:proofErr w:type="spellStart"/>
+      <w:r>
+        <w:rPr>
+          <w:rFonts w:ascii="Arial" w:hAnsi="Arial" w:cs="Arial"/>
+          <w:color w:val="242729"/>
+          <w:sz w:val="23"/>
+          <w:szCs w:val="23"/>
+        </w:rPr>
+        <w:t>you</w:t>
+      </w:r>
+      <w:proofErr w:type="spellEnd"/>
+      <w:r>
+        <w:rPr>
+          <w:rFonts w:ascii="Arial" w:hAnsi="Arial" w:cs="Arial"/>
+          <w:color w:val="242729"/>
+          <w:sz w:val="23"/>
+          <w:szCs w:val="23"/>
+        </w:rPr>
+        <w:t xml:space="preserve"> </w:t>
+      </w:r>
+      <w:proofErr w:type="spellStart"/>
+      <w:r>
+        <w:rPr>
+          <w:rFonts w:ascii="Arial" w:hAnsi="Arial" w:cs="Arial"/>
+          <w:color w:val="242729"/>
+          <w:sz w:val="23"/>
+          <w:szCs w:val="23"/>
+        </w:rPr>
+        <w:t>never</w:t>
+      </w:r>
+      <w:proofErr w:type="spellEnd"/>
+      <w:r>
+        <w:rPr>
+          <w:rFonts w:ascii="Arial" w:hAnsi="Arial" w:cs="Arial"/>
+          <w:color w:val="242729"/>
+          <w:sz w:val="23"/>
+          <w:szCs w:val="23"/>
+        </w:rPr>
+        <w:t xml:space="preserve"> made </w:t>
+      </w:r>
+      <w:proofErr w:type="spellStart"/>
+      <w:r>
+        <w:rPr>
+          <w:rFonts w:ascii="Arial" w:hAnsi="Arial" w:cs="Arial"/>
+          <w:color w:val="242729"/>
+          <w:sz w:val="23"/>
+          <w:szCs w:val="23"/>
+        </w:rPr>
+        <w:t>that</w:t>
+      </w:r>
+      <w:proofErr w:type="spellEnd"/>
+      <w:r>
+        <w:rPr>
+          <w:rFonts w:ascii="Arial" w:hAnsi="Arial" w:cs="Arial"/>
+          <w:color w:val="242729"/>
+          <w:sz w:val="23"/>
+          <w:szCs w:val="23"/>
+        </w:rPr>
+        <w:t xml:space="preserve"> commit.</w:t>
       </w:r>
     </w:p>
     <w:p>
@@ -3955,7 +5578,21 @@
         <w:rPr>
           <w:lang w:val="en-GB"/>
         </w:rPr>
-        <w:t xml:space="preserve">SSH bitbucket </w:t>
+        <w:t xml:space="preserve">SSH </w:t>
+      </w:r>
+      <w:proofErr w:type="spellStart"/>
+      <w:r>
+        <w:rPr>
+          <w:lang w:val="en-GB"/>
+        </w:rPr>
+        <w:t>bitbucket</w:t>
+      </w:r>
+      <w:proofErr w:type="spellEnd"/>
+      <w:r>
+        <w:rPr>
+          <w:lang w:val="en-GB"/>
+        </w:rPr>
+        <w:t xml:space="preserve"> </w:t>
       </w:r>
     </w:p>
     <w:p>
@@ -4669,7 +6306,6 @@
   <w:style w:type="character" w:default="1" w:styleId="Policepardfaut">
     <w:name w:val="Default Paragraph Font"/>
     <w:uiPriority w:val="1"/>
-    <w:semiHidden/>
     <w:unhideWhenUsed/>
   </w:style>
   <w:style w:type="table" w:default="1" w:styleId="TableauNormal">

--- a/Git_TIPS.docx
+++ b/Git_TIPS.docx
@@ -83,7 +83,7 @@
                     <a:blip r:embed="rId6" cstate="print">
                       <a:extLst>
                         <a:ext uri="{28A0092B-C50C-407E-A947-70E740481C1C}">
-                          <a14:useLocalDpi xmlns:a14="http://schemas.microsoft.com/office/drawing/2010/main" xmlns:wps="http://schemas.microsoft.com/office/word/2010/wordprocessingShape" xmlns:wpi="http://schemas.microsoft.com/office/word/2010/wordprocessingInk" xmlns:wpg="http://schemas.microsoft.com/office/word/2010/wordprocessingGroup" xmlns:w16se="http://schemas.microsoft.com/office/word/2015/wordml/symex" xmlns:w15="http://schemas.microsoft.com/office/word/2012/wordml" xmlns:w14="http://schemas.microsoft.com/office/word/2010/wordml" xmlns:w="http://schemas.openxmlformats.org/wordprocessingml/2006/main" xmlns:w10="urn:schemas-microsoft-com:office:word" xmlns:wp14="http://schemas.microsoft.com/office/word/2010/wordprocessingDrawing" xmlns:v="urn:schemas-microsoft-com:vml" xmlns:o="urn:schemas-microsoft-com:office:office" xmlns:mc="http://schemas.openxmlformats.org/markup-compatibility/2006" xmlns:cx5="http://schemas.microsoft.com/office/drawing/2016/5/11/chartex" xmlns:cx4="http://schemas.microsoft.com/office/drawing/2016/5/10/chartex" xmlns:cx3="http://schemas.microsoft.com/office/drawing/2016/5/9/chartex" xmlns:cx2="http://schemas.microsoft.com/office/drawing/2015/10/21/chartex" xmlns:cx1="http://schemas.microsoft.com/office/drawing/2015/9/8/chartex" xmlns:cx="http://schemas.microsoft.com/office/drawing/2014/chartex" xmlns:wpc="http://schemas.microsoft.com/office/word/2010/wordprocessingCanvas" xmlns="" val="0"/>
+                          <a14:useLocalDpi xmlns="" xmlns:wpc="http://schemas.microsoft.com/office/word/2010/wordprocessingCanvas" xmlns:cx="http://schemas.microsoft.com/office/drawing/2014/chartex" xmlns:cx1="http://schemas.microsoft.com/office/drawing/2015/9/8/chartex" xmlns:cx2="http://schemas.microsoft.com/office/drawing/2015/10/21/chartex" xmlns:cx3="http://schemas.microsoft.com/office/drawing/2016/5/9/chartex" xmlns:cx4="http://schemas.microsoft.com/office/drawing/2016/5/10/chartex" xmlns:cx5="http://schemas.microsoft.com/office/drawing/2016/5/11/chartex" xmlns:mc="http://schemas.openxmlformats.org/markup-compatibility/2006" xmlns:o="urn:schemas-microsoft-com:office:office" xmlns:v="urn:schemas-microsoft-com:vml" xmlns:wp14="http://schemas.microsoft.com/office/word/2010/wordprocessingDrawing" xmlns:w10="urn:schemas-microsoft-com:office:word" xmlns:w="http://schemas.openxmlformats.org/wordprocessingml/2006/main" xmlns:w14="http://schemas.microsoft.com/office/word/2010/wordml" xmlns:w15="http://schemas.microsoft.com/office/word/2012/wordml" xmlns:w16se="http://schemas.microsoft.com/office/word/2015/wordml/symex" xmlns:wpg="http://schemas.microsoft.com/office/word/2010/wordprocessingGroup" xmlns:wpi="http://schemas.microsoft.com/office/word/2010/wordprocessingInk" xmlns:wps="http://schemas.microsoft.com/office/word/2010/wordprocessingShape" xmlns:a14="http://schemas.microsoft.com/office/drawing/2010/main" val="0"/>
                         </a:ext>
                       </a:extLst>
                     </a:blip>
@@ -131,7 +131,6 @@
           <w:lang w:val="en-GB"/>
         </w:rPr>
       </w:pPr>
-      <w:proofErr w:type="gramStart"/>
       <w:r>
         <w:rPr>
           <w:rStyle w:val="lev"/>
@@ -142,20 +141,7 @@
           <w:bdr w:val="none" w:sz="0" w:space="0" w:color="auto" w:frame="1"/>
           <w:lang w:val="en-GB"/>
         </w:rPr>
-        <w:t>git</w:t>
-      </w:r>
-      <w:proofErr w:type="gramEnd"/>
-      <w:r>
-        <w:rPr>
-          <w:rStyle w:val="lev"/>
-          <w:rFonts w:ascii="inherit" w:hAnsi="inherit" w:cs="Arial"/>
-          <w:color w:val="242729"/>
-          <w:sz w:val="23"/>
-          <w:szCs w:val="23"/>
-          <w:bdr w:val="none" w:sz="0" w:space="0" w:color="auto" w:frame="1"/>
-          <w:lang w:val="en-GB"/>
-        </w:rPr>
-        <w:t xml:space="preserve"> fetch</w:t>
+        <w:t>git fetch</w:t>
       </w:r>
       <w:r>
         <w:rPr>
@@ -198,7 +184,6 @@
           <w:lang w:val="en-GB"/>
         </w:rPr>
       </w:pPr>
-      <w:proofErr w:type="gramStart"/>
       <w:r>
         <w:rPr>
           <w:rStyle w:val="lev"/>
@@ -209,20 +194,7 @@
           <w:bdr w:val="none" w:sz="0" w:space="0" w:color="auto" w:frame="1"/>
           <w:lang w:val="en-GB"/>
         </w:rPr>
-        <w:t>git</w:t>
-      </w:r>
-      <w:proofErr w:type="gramEnd"/>
-      <w:r>
-        <w:rPr>
-          <w:rStyle w:val="lev"/>
-          <w:rFonts w:ascii="inherit" w:hAnsi="inherit" w:cs="Arial"/>
-          <w:color w:val="242729"/>
-          <w:sz w:val="23"/>
-          <w:szCs w:val="23"/>
-          <w:bdr w:val="none" w:sz="0" w:space="0" w:color="auto" w:frame="1"/>
-          <w:lang w:val="en-GB"/>
-        </w:rPr>
-        <w:t xml:space="preserve"> pull</w:t>
+        <w:t>git pull</w:t>
       </w:r>
       <w:r>
         <w:rPr>
@@ -724,7 +696,6 @@
         </w:rPr>
         <w:t>$ git config --global user.name "</w:t>
       </w:r>
-      <w:proofErr w:type="spellStart"/>
       <w:r>
         <w:rPr>
           <w:rFonts w:ascii="Courier New" w:eastAsia="Times New Roman" w:hAnsi="Courier New" w:cs="Courier New"/>
@@ -733,7 +704,6 @@
         </w:rPr>
         <w:t>AmineLouati</w:t>
       </w:r>
-      <w:proofErr w:type="spellEnd"/>
       <w:r>
         <w:rPr>
           <w:rFonts w:ascii="Courier New" w:eastAsia="Times New Roman" w:hAnsi="Courier New" w:cs="Courier New"/>
@@ -783,25 +753,7 @@
           <w:color w:val="333333"/>
           <w:lang w:eastAsia="fr-FR"/>
         </w:rPr>
-        <w:t xml:space="preserve">$ git config --global </w:t>
-      </w:r>
-      <w:proofErr w:type="spellStart"/>
-      <w:r>
-        <w:rPr>
-          <w:rFonts w:ascii="Courier New" w:eastAsia="Times New Roman" w:hAnsi="Courier New" w:cs="Courier New"/>
-          <w:color w:val="333333"/>
-          <w:lang w:eastAsia="fr-FR"/>
-        </w:rPr>
-        <w:t>user.email</w:t>
-      </w:r>
-      <w:proofErr w:type="spellEnd"/>
-      <w:r>
-        <w:rPr>
-          <w:rFonts w:ascii="Courier New" w:eastAsia="Times New Roman" w:hAnsi="Courier New" w:cs="Courier New"/>
-          <w:color w:val="333333"/>
-          <w:lang w:eastAsia="fr-FR"/>
-        </w:rPr>
-        <w:t xml:space="preserve"> </w:t>
+        <w:t xml:space="preserve">$ git config --global user.email </w:t>
       </w:r>
       <w:r>
         <w:rPr>
@@ -1007,39 +959,8 @@
           <w:sz w:val="23"/>
           <w:szCs w:val="23"/>
         </w:rPr>
-        <w:t xml:space="preserve"> d’un </w:t>
-      </w:r>
-      <w:proofErr w:type="spellStart"/>
-      <w:r>
-        <w:rPr>
-          <w:rFonts w:ascii="Arial" w:hAnsi="Arial" w:cs="Arial"/>
-          <w:color w:val="242729"/>
-          <w:sz w:val="23"/>
-          <w:szCs w:val="23"/>
-        </w:rPr>
-        <w:t>remote</w:t>
-      </w:r>
-      <w:proofErr w:type="spellEnd"/>
-      <w:r>
-        <w:rPr>
-          <w:rFonts w:ascii="Arial" w:hAnsi="Arial" w:cs="Arial"/>
-          <w:color w:val="242729"/>
-          <w:sz w:val="23"/>
-          <w:szCs w:val="23"/>
-        </w:rPr>
-        <w:t xml:space="preserve"> </w:t>
-      </w:r>
-      <w:proofErr w:type="spellStart"/>
-      <w:r>
-        <w:rPr>
-          <w:rFonts w:ascii="Arial" w:hAnsi="Arial" w:cs="Arial"/>
-          <w:color w:val="242729"/>
-          <w:sz w:val="23"/>
-          <w:szCs w:val="23"/>
-        </w:rPr>
-        <w:t>fork</w:t>
-      </w:r>
-      <w:proofErr w:type="spellEnd"/>
+        <w:t xml:space="preserve"> d’un remote fork</w:t>
+      </w:r>
       <w:r>
         <w:rPr>
           <w:rFonts w:ascii="Arial" w:hAnsi="Arial" w:cs="Arial"/>
@@ -1065,39 +986,17 @@
           <w:sz w:val="23"/>
           <w:szCs w:val="23"/>
         </w:rPr>
-        <w:t xml:space="preserve"> </w:t>
-      </w:r>
-      <w:proofErr w:type="spellStart"/>
-      <w:r>
-        <w:rPr>
-          <w:rFonts w:ascii="Arial" w:hAnsi="Arial" w:cs="Arial"/>
-          <w:color w:val="242729"/>
-          <w:sz w:val="23"/>
-          <w:szCs w:val="23"/>
-        </w:rPr>
-        <w:t>remote</w:t>
-      </w:r>
-      <w:proofErr w:type="spellEnd"/>
-      <w:r>
-        <w:rPr>
-          <w:rFonts w:ascii="Arial" w:hAnsi="Arial" w:cs="Arial"/>
-          <w:color w:val="242729"/>
-          <w:sz w:val="23"/>
-          <w:szCs w:val="23"/>
-        </w:rPr>
-        <w:t xml:space="preserve"> </w:t>
-      </w:r>
-      <w:proofErr w:type="spellStart"/>
-      <w:r>
-        <w:rPr>
-          <w:rFonts w:ascii="Arial" w:hAnsi="Arial" w:cs="Arial"/>
-          <w:color w:val="242729"/>
-          <w:sz w:val="23"/>
-          <w:szCs w:val="23"/>
-        </w:rPr>
-        <w:t>origin</w:t>
-      </w:r>
-      <w:proofErr w:type="spellEnd"/>
+        <w:t xml:space="preserve"> remote</w:t>
+      </w:r>
+      <w:r>
+        <w:rPr>
+          <w:rFonts w:ascii="Arial" w:hAnsi="Arial" w:cs="Arial"/>
+          <w:color w:val="242729"/>
+          <w:sz w:val="23"/>
+          <w:szCs w:val="23"/>
+        </w:rPr>
+        <w:t xml:space="preserve"> origin</w:t>
+      </w:r>
     </w:p>
     <w:p>
       <w:pPr>
@@ -1154,29 +1053,7 @@
           <w:szCs w:val="23"/>
           <w:lang w:val="en-GB"/>
         </w:rPr>
-        <w:t xml:space="preserve"> </w:t>
-      </w:r>
-      <w:proofErr w:type="gramStart"/>
-      <w:r>
-        <w:rPr>
-          <w:rFonts w:ascii="Arial" w:hAnsi="Arial" w:cs="Arial"/>
-          <w:color w:val="242729"/>
-          <w:sz w:val="23"/>
-          <w:szCs w:val="23"/>
-          <w:lang w:val="en-GB"/>
-        </w:rPr>
-        <w:t>git</w:t>
-      </w:r>
-      <w:proofErr w:type="gramEnd"/>
-      <w:r>
-        <w:rPr>
-          <w:rFonts w:ascii="Arial" w:hAnsi="Arial" w:cs="Arial"/>
-          <w:color w:val="242729"/>
-          <w:sz w:val="23"/>
-          <w:szCs w:val="23"/>
-          <w:lang w:val="en-GB"/>
-        </w:rPr>
-        <w:t xml:space="preserve"> remote add upstream git://github.com/ow2-proactive/scheduling.git</w:t>
+        <w:t xml:space="preserve"> git remote add upstream git://github.com/ow2-proactive/scheduling.git</w:t>
       </w:r>
     </w:p>
     <w:p>
@@ -1326,29 +1203,7 @@
           <w:szCs w:val="23"/>
           <w:lang w:val="en-GB"/>
         </w:rPr>
-        <w:t xml:space="preserve"> </w:t>
-      </w:r>
-      <w:proofErr w:type="gramStart"/>
-      <w:r>
-        <w:rPr>
-          <w:rFonts w:ascii="Arial" w:hAnsi="Arial" w:cs="Arial"/>
-          <w:color w:val="242729"/>
-          <w:sz w:val="23"/>
-          <w:szCs w:val="23"/>
-          <w:lang w:val="en-GB"/>
-        </w:rPr>
-        <w:t>git</w:t>
-      </w:r>
-      <w:proofErr w:type="gramEnd"/>
-      <w:r>
-        <w:rPr>
-          <w:rFonts w:ascii="Arial" w:hAnsi="Arial" w:cs="Arial"/>
-          <w:color w:val="242729"/>
-          <w:sz w:val="23"/>
-          <w:szCs w:val="23"/>
-          <w:lang w:val="en-GB"/>
-        </w:rPr>
-        <w:t xml:space="preserve"> pull upstream master</w:t>
+        <w:t xml:space="preserve"> git pull upstream master</w:t>
       </w:r>
     </w:p>
     <w:p>
@@ -1383,29 +1238,7 @@
           <w:szCs w:val="23"/>
           <w:lang w:val="en-GB"/>
         </w:rPr>
-        <w:t xml:space="preserve"> </w:t>
-      </w:r>
-      <w:proofErr w:type="gramStart"/>
-      <w:r>
-        <w:rPr>
-          <w:rFonts w:ascii="Arial" w:hAnsi="Arial" w:cs="Arial"/>
-          <w:color w:val="242729"/>
-          <w:sz w:val="23"/>
-          <w:szCs w:val="23"/>
-          <w:lang w:val="en-GB"/>
-        </w:rPr>
-        <w:t>git</w:t>
-      </w:r>
-      <w:proofErr w:type="gramEnd"/>
-      <w:r>
-        <w:rPr>
-          <w:rFonts w:ascii="Arial" w:hAnsi="Arial" w:cs="Arial"/>
-          <w:color w:val="242729"/>
-          <w:sz w:val="23"/>
-          <w:szCs w:val="23"/>
-          <w:lang w:val="en-GB"/>
-        </w:rPr>
-        <w:t xml:space="preserve"> push origin master</w:t>
+        <w:t xml:space="preserve"> git push origin master</w:t>
       </w:r>
     </w:p>
     <w:p>
@@ -1430,7 +1263,6 @@
         </w:rPr>
         <w:t xml:space="preserve">5. </w:t>
       </w:r>
-      <w:proofErr w:type="gramStart"/>
       <w:r>
         <w:rPr>
           <w:rFonts w:ascii="Arial" w:hAnsi="Arial" w:cs="Arial"/>
@@ -1440,28 +1272,15 @@
         </w:rPr>
         <w:t>./</w:t>
       </w:r>
-      <w:proofErr w:type="spellStart"/>
-      <w:proofErr w:type="gramEnd"/>
-      <w:r>
-        <w:rPr>
-          <w:rFonts w:ascii="Arial" w:hAnsi="Arial" w:cs="Arial"/>
-          <w:color w:val="242729"/>
-          <w:sz w:val="23"/>
-          <w:szCs w:val="23"/>
-        </w:rPr>
-        <w:t>gradlew</w:t>
-      </w:r>
-      <w:proofErr w:type="spellEnd"/>
-      <w:r>
-        <w:rPr>
-          <w:rFonts w:ascii="Arial" w:hAnsi="Arial" w:cs="Arial"/>
-          <w:color w:val="242729"/>
-          <w:sz w:val="23"/>
-          <w:szCs w:val="23"/>
-        </w:rPr>
-        <w:t xml:space="preserve"> </w:t>
-      </w:r>
-      <w:proofErr w:type="spellStart"/>
+      <w:r>
+        <w:rPr>
+          <w:rFonts w:ascii="Arial" w:hAnsi="Arial" w:cs="Arial"/>
+          <w:color w:val="242729"/>
+          <w:sz w:val="23"/>
+          <w:szCs w:val="23"/>
+        </w:rPr>
+        <w:t xml:space="preserve">gradlew </w:t>
+      </w:r>
       <w:r>
         <w:rPr>
           <w:rFonts w:ascii="Arial" w:hAnsi="Arial" w:cs="Arial"/>
@@ -1471,7 +1290,6 @@
         </w:rPr>
         <w:t>spotlessApply</w:t>
       </w:r>
-      <w:proofErr w:type="spellEnd"/>
       <w:r>
         <w:rPr>
           <w:rFonts w:ascii="Arial" w:hAnsi="Arial" w:cs="Arial"/>
@@ -1481,54 +1299,23 @@
         </w:rPr>
         <w:t xml:space="preserve"> clean </w:t>
       </w:r>
-      <w:proofErr w:type="spellStart"/>
-      <w:r>
-        <w:rPr>
-          <w:rFonts w:ascii="Arial" w:hAnsi="Arial" w:cs="Arial"/>
-          <w:color w:val="242729"/>
-          <w:sz w:val="23"/>
-          <w:szCs w:val="23"/>
-        </w:rPr>
-        <w:t>build</w:t>
-      </w:r>
-      <w:proofErr w:type="spellEnd"/>
-      <w:r>
-        <w:rPr>
-          <w:rFonts w:ascii="Arial" w:hAnsi="Arial" w:cs="Arial"/>
-          <w:color w:val="242729"/>
-          <w:sz w:val="23"/>
-          <w:szCs w:val="23"/>
-        </w:rPr>
-        <w:t xml:space="preserve"> -x test</w:t>
-      </w:r>
-      <w:r>
-        <w:rPr>
-          <w:rFonts w:ascii="Arial" w:hAnsi="Arial" w:cs="Arial"/>
-          <w:color w:val="242729"/>
-          <w:sz w:val="23"/>
-          <w:szCs w:val="23"/>
-        </w:rPr>
-        <w:t xml:space="preserve">  // faire le </w:t>
-      </w:r>
-      <w:proofErr w:type="spellStart"/>
-      <w:r>
-        <w:rPr>
-          <w:rFonts w:ascii="Arial" w:hAnsi="Arial" w:cs="Arial"/>
-          <w:color w:val="242729"/>
-          <w:sz w:val="23"/>
-          <w:szCs w:val="23"/>
-        </w:rPr>
-        <w:t>build</w:t>
-      </w:r>
-      <w:proofErr w:type="spellEnd"/>
-      <w:r>
-        <w:rPr>
-          <w:rFonts w:ascii="Arial" w:hAnsi="Arial" w:cs="Arial"/>
-          <w:color w:val="242729"/>
-          <w:sz w:val="23"/>
-          <w:szCs w:val="23"/>
-        </w:rPr>
-        <w:t xml:space="preserve"> </w:t>
+      <w:r>
+        <w:rPr>
+          <w:rFonts w:ascii="Arial" w:hAnsi="Arial" w:cs="Arial"/>
+          <w:color w:val="242729"/>
+          <w:sz w:val="23"/>
+          <w:szCs w:val="23"/>
+        </w:rPr>
+        <w:t>build -x test</w:t>
+      </w:r>
+      <w:r>
+        <w:rPr>
+          <w:rFonts w:ascii="Arial" w:hAnsi="Arial" w:cs="Arial"/>
+          <w:color w:val="242729"/>
+          <w:sz w:val="23"/>
+          <w:szCs w:val="23"/>
+        </w:rPr>
+        <w:t xml:space="preserve">  // faire le build </w:t>
       </w:r>
       <w:r>
         <w:rPr>
@@ -1576,37 +1363,15 @@
           <w:szCs w:val="23"/>
         </w:rPr>
       </w:pPr>
-      <w:proofErr w:type="spellStart"/>
-      <w:r>
-        <w:rPr>
-          <w:rFonts w:ascii="Arial" w:hAnsi="Arial" w:cs="Arial"/>
-          <w:color w:val="242729"/>
-          <w:sz w:val="23"/>
-          <w:szCs w:val="23"/>
-        </w:rPr>
-        <w:t>Another</w:t>
-      </w:r>
-      <w:proofErr w:type="spellEnd"/>
-      <w:r>
-        <w:rPr>
-          <w:rFonts w:ascii="Arial" w:hAnsi="Arial" w:cs="Arial"/>
-          <w:color w:val="242729"/>
-          <w:sz w:val="23"/>
-          <w:szCs w:val="23"/>
-        </w:rPr>
-        <w:t xml:space="preserve"> </w:t>
-      </w:r>
-      <w:proofErr w:type="spellStart"/>
-      <w:r>
-        <w:rPr>
-          <w:rFonts w:ascii="Arial" w:hAnsi="Arial" w:cs="Arial"/>
-          <w:color w:val="242729"/>
-          <w:sz w:val="23"/>
-          <w:szCs w:val="23"/>
-        </w:rPr>
-        <w:t>method</w:t>
-      </w:r>
-      <w:proofErr w:type="spellEnd"/>
+      <w:r>
+        <w:rPr>
+          <w:rFonts w:ascii="Arial" w:hAnsi="Arial" w:cs="Arial"/>
+          <w:color w:val="242729"/>
+          <w:sz w:val="23"/>
+          <w:szCs w:val="23"/>
+        </w:rPr>
+        <w:t>Another method</w:t>
+      </w:r>
     </w:p>
     <w:p>
       <w:pPr>
@@ -1648,29 +1413,7 @@
           <w:szCs w:val="23"/>
           <w:lang w:val="en-GB" w:eastAsia="fr-FR"/>
         </w:rPr>
-        <w:t xml:space="preserve">Open your fork on </w:t>
-      </w:r>
-      <w:proofErr w:type="spellStart"/>
-      <w:r>
-        <w:rPr>
-          <w:rFonts w:ascii="inherit" w:eastAsia="Times New Roman" w:hAnsi="inherit" w:cs="Arial"/>
-          <w:color w:val="242729"/>
-          <w:sz w:val="23"/>
-          <w:szCs w:val="23"/>
-          <w:lang w:val="en-GB" w:eastAsia="fr-FR"/>
-        </w:rPr>
-        <w:t>GitHub</w:t>
-      </w:r>
-      <w:proofErr w:type="spellEnd"/>
-      <w:r>
-        <w:rPr>
-          <w:rFonts w:ascii="inherit" w:eastAsia="Times New Roman" w:hAnsi="inherit" w:cs="Arial"/>
-          <w:color w:val="242729"/>
-          <w:sz w:val="23"/>
-          <w:szCs w:val="23"/>
-          <w:lang w:val="en-GB" w:eastAsia="fr-FR"/>
-        </w:rPr>
-        <w:t>.</w:t>
+        <w:t>Open your fork on GitHub.</w:t>
       </w:r>
     </w:p>
     <w:p>
@@ -1717,19 +1460,8 @@
           <w:sz w:val="17"/>
           <w:lang w:eastAsia="fr-FR"/>
         </w:rPr>
-        <w:t xml:space="preserve">Pull </w:t>
-      </w:r>
-      <w:proofErr w:type="spellStart"/>
-      <w:r>
-        <w:rPr>
-          <w:rFonts w:ascii="Arial" w:eastAsia="Times New Roman" w:hAnsi="Arial" w:cs="Arial"/>
-          <w:color w:val="242729"/>
-          <w:sz w:val="17"/>
-          <w:lang w:eastAsia="fr-FR"/>
-        </w:rPr>
-        <w:t>Requests</w:t>
-      </w:r>
-      <w:proofErr w:type="spellEnd"/>
+        <w:t>Pull Requests</w:t>
+      </w:r>
       <w:r>
         <w:rPr>
           <w:rFonts w:ascii="inherit" w:eastAsia="Times New Roman" w:hAnsi="inherit" w:cs="Arial"/>
@@ -1795,29 +1527,7 @@
           <w:szCs w:val="23"/>
           <w:lang w:val="en-GB" w:eastAsia="fr-FR"/>
         </w:rPr>
-        <w:t xml:space="preserve">. By default, </w:t>
-      </w:r>
-      <w:proofErr w:type="spellStart"/>
-      <w:r>
-        <w:rPr>
-          <w:rFonts w:ascii="inherit" w:eastAsia="Times New Roman" w:hAnsi="inherit" w:cs="Arial"/>
-          <w:color w:val="242729"/>
-          <w:sz w:val="23"/>
-          <w:szCs w:val="23"/>
-          <w:lang w:val="en-GB" w:eastAsia="fr-FR"/>
-        </w:rPr>
-        <w:t>GitHub</w:t>
-      </w:r>
-      <w:proofErr w:type="spellEnd"/>
-      <w:r>
-        <w:rPr>
-          <w:rFonts w:ascii="inherit" w:eastAsia="Times New Roman" w:hAnsi="inherit" w:cs="Arial"/>
-          <w:color w:val="242729"/>
-          <w:sz w:val="23"/>
-          <w:szCs w:val="23"/>
-          <w:lang w:val="en-GB" w:eastAsia="fr-FR"/>
-        </w:rPr>
-        <w:t xml:space="preserve"> will compare the original with your fork, and there shouldn't be anything to compare if you didn't make any changes.</w:t>
+        <w:t>. By default, GitHub will compare the original with your fork, and there shouldn't be anything to compare if you didn't make any changes.</w:t>
       </w:r>
     </w:p>
     <w:p>
@@ -1957,29 +1667,7 @@
           <w:szCs w:val="23"/>
           <w:lang w:val="en-GB" w:eastAsia="fr-FR"/>
         </w:rPr>
-        <w:t xml:space="preserve">to the upstream. Now </w:t>
-      </w:r>
-      <w:proofErr w:type="spellStart"/>
-      <w:r>
-        <w:rPr>
-          <w:rFonts w:ascii="inherit" w:eastAsia="Times New Roman" w:hAnsi="inherit" w:cs="Arial"/>
-          <w:color w:val="242729"/>
-          <w:sz w:val="23"/>
-          <w:szCs w:val="23"/>
-          <w:lang w:val="en-GB" w:eastAsia="fr-FR"/>
-        </w:rPr>
-        <w:t>GitHub</w:t>
-      </w:r>
-      <w:proofErr w:type="spellEnd"/>
-      <w:r>
-        <w:rPr>
-          <w:rFonts w:ascii="inherit" w:eastAsia="Times New Roman" w:hAnsi="inherit" w:cs="Arial"/>
-          <w:color w:val="242729"/>
-          <w:sz w:val="23"/>
-          <w:szCs w:val="23"/>
-          <w:lang w:val="en-GB" w:eastAsia="fr-FR"/>
-        </w:rPr>
-        <w:t xml:space="preserve"> will compare your fork with the original, and you should see all the latest </w:t>
+        <w:t xml:space="preserve">to the upstream. Now GitHub will compare your fork with the original, and you should see all the latest </w:t>
       </w:r>
       <w:r>
         <w:rPr>
@@ -2334,39 +2022,8 @@
           <w:sz w:val="23"/>
           <w:szCs w:val="23"/>
         </w:rPr>
-        <w:t xml:space="preserve">Créer un fichier </w:t>
-      </w:r>
-      <w:proofErr w:type="spellStart"/>
-      <w:r>
-        <w:rPr>
-          <w:rFonts w:ascii="Arial" w:hAnsi="Arial" w:cs="Arial"/>
-          <w:color w:val="242729"/>
-          <w:sz w:val="23"/>
-          <w:szCs w:val="23"/>
-        </w:rPr>
-        <w:t>gradle.properties</w:t>
-      </w:r>
-      <w:proofErr w:type="spellEnd"/>
-      <w:r>
-        <w:rPr>
-          <w:rFonts w:ascii="Arial" w:hAnsi="Arial" w:cs="Arial"/>
-          <w:color w:val="242729"/>
-          <w:sz w:val="23"/>
-          <w:szCs w:val="23"/>
-        </w:rPr>
-        <w:t xml:space="preserve"> dans le dossier caché .</w:t>
-      </w:r>
-      <w:proofErr w:type="spellStart"/>
-      <w:r>
-        <w:rPr>
-          <w:rFonts w:ascii="Arial" w:hAnsi="Arial" w:cs="Arial"/>
-          <w:color w:val="242729"/>
-          <w:sz w:val="23"/>
-          <w:szCs w:val="23"/>
-        </w:rPr>
-        <w:t>gradle</w:t>
-      </w:r>
-      <w:proofErr w:type="spellEnd"/>
+        <w:t>Créer un fichier gradle.properties dans le dossier caché .gradle</w:t>
+      </w:r>
       <w:r>
         <w:rPr>
           <w:rFonts w:ascii="Arial" w:hAnsi="Arial" w:cs="Arial"/>
@@ -2408,37 +2065,15 @@
           <w:szCs w:val="23"/>
         </w:rPr>
       </w:pPr>
-      <w:proofErr w:type="spellStart"/>
-      <w:r>
-        <w:rPr>
-          <w:rFonts w:ascii="Arial" w:hAnsi="Arial" w:cs="Arial"/>
-          <w:color w:val="242729"/>
-          <w:sz w:val="23"/>
-          <w:szCs w:val="23"/>
-        </w:rPr>
-        <w:t>org.gradle.daemon</w:t>
-      </w:r>
-      <w:proofErr w:type="spellEnd"/>
-      <w:r>
-        <w:rPr>
-          <w:rFonts w:ascii="Arial" w:hAnsi="Arial" w:cs="Arial"/>
-          <w:color w:val="242729"/>
-          <w:sz w:val="23"/>
-          <w:szCs w:val="23"/>
-        </w:rPr>
-        <w:t>=</w:t>
-      </w:r>
-      <w:proofErr w:type="spellStart"/>
-      <w:r>
-        <w:rPr>
-          <w:rFonts w:ascii="Arial" w:hAnsi="Arial" w:cs="Arial"/>
-          <w:color w:val="242729"/>
-          <w:sz w:val="23"/>
-          <w:szCs w:val="23"/>
-        </w:rPr>
-        <w:t>true</w:t>
-      </w:r>
-      <w:proofErr w:type="spellEnd"/>
+      <w:r>
+        <w:rPr>
+          <w:rFonts w:ascii="Arial" w:hAnsi="Arial" w:cs="Arial"/>
+          <w:color w:val="242729"/>
+          <w:sz w:val="23"/>
+          <w:szCs w:val="23"/>
+        </w:rPr>
+        <w:t>org.gradle.daemon=true</w:t>
+      </w:r>
       <w:r>
         <w:rPr>
           <w:rFonts w:ascii="Arial" w:hAnsi="Arial" w:cs="Arial"/>
@@ -2464,27 +2099,7 @@
           <w:sz w:val="23"/>
           <w:szCs w:val="23"/>
         </w:rPr>
-        <w:t xml:space="preserve"> le </w:t>
-      </w:r>
-      <w:proofErr w:type="spellStart"/>
-      <w:r>
-        <w:rPr>
-          <w:rFonts w:ascii="Arial" w:hAnsi="Arial" w:cs="Arial"/>
-          <w:color w:val="242729"/>
-          <w:sz w:val="23"/>
-          <w:szCs w:val="23"/>
-        </w:rPr>
-        <w:t>build</w:t>
-      </w:r>
-      <w:proofErr w:type="spellEnd"/>
-      <w:r>
-        <w:rPr>
-          <w:rFonts w:ascii="Arial" w:hAnsi="Arial" w:cs="Arial"/>
-          <w:color w:val="242729"/>
-          <w:sz w:val="23"/>
-          <w:szCs w:val="23"/>
-        </w:rPr>
-        <w:t xml:space="preserve"> devient plus rapide</w:t>
+        <w:t xml:space="preserve"> le build devient plus rapide</w:t>
       </w:r>
       <w:r>
         <w:rPr>
@@ -2509,27 +2124,14 @@
           <w:szCs w:val="23"/>
         </w:rPr>
       </w:pPr>
-      <w:proofErr w:type="spellStart"/>
-      <w:proofErr w:type="gramStart"/>
-      <w:r>
-        <w:rPr>
-          <w:rFonts w:ascii="Arial" w:hAnsi="Arial" w:cs="Arial"/>
-          <w:color w:val="242729"/>
-          <w:sz w:val="23"/>
-          <w:szCs w:val="23"/>
-        </w:rPr>
-        <w:t>gradle</w:t>
-      </w:r>
-      <w:proofErr w:type="spellEnd"/>
-      <w:proofErr w:type="gramEnd"/>
-      <w:r>
-        <w:rPr>
-          <w:rFonts w:ascii="Arial" w:hAnsi="Arial" w:cs="Arial"/>
-          <w:color w:val="242729"/>
-          <w:sz w:val="23"/>
-          <w:szCs w:val="23"/>
-        </w:rPr>
-        <w:t xml:space="preserve"> gère le cycle de vie de tout le projet y compris la compilation, les tests …</w:t>
+      <w:r>
+        <w:rPr>
+          <w:rFonts w:ascii="Arial" w:hAnsi="Arial" w:cs="Arial"/>
+          <w:color w:val="242729"/>
+          <w:sz w:val="23"/>
+          <w:szCs w:val="23"/>
+        </w:rPr>
+        <w:t>gradle gère le cycle de vie de tout le projet y compris la compilation, les tests …</w:t>
       </w:r>
     </w:p>
     <w:p>
@@ -2568,25 +2170,14 @@
         </w:rPr>
         <w:t xml:space="preserve">La </w:t>
       </w:r>
-      <w:proofErr w:type="spellStart"/>
-      <w:r>
-        <w:rPr>
-          <w:rFonts w:ascii="Arial" w:hAnsi="Arial" w:cs="Arial"/>
-          <w:color w:val="242729"/>
-          <w:sz w:val="23"/>
-          <w:szCs w:val="23"/>
-        </w:rPr>
-        <w:t>creation</w:t>
-      </w:r>
-      <w:proofErr w:type="spellEnd"/>
-      <w:r>
-        <w:rPr>
-          <w:rFonts w:ascii="Arial" w:hAnsi="Arial" w:cs="Arial"/>
-          <w:color w:val="242729"/>
-          <w:sz w:val="23"/>
-          <w:szCs w:val="23"/>
-        </w:rPr>
-        <w:t xml:space="preserve"> d’un nouveau sous module</w:t>
+      <w:r>
+        <w:rPr>
+          <w:rFonts w:ascii="Arial" w:hAnsi="Arial" w:cs="Arial"/>
+          <w:color w:val="242729"/>
+          <w:sz w:val="23"/>
+          <w:szCs w:val="23"/>
+        </w:rPr>
+        <w:t>creation d’un nouveau sous module</w:t>
       </w:r>
       <w:r>
         <w:rPr>
@@ -2631,19 +2222,8 @@
           <w:sz w:val="23"/>
           <w:szCs w:val="23"/>
         </w:rPr>
-        <w:t xml:space="preserve">dans le fichier </w:t>
-      </w:r>
-      <w:proofErr w:type="spellStart"/>
-      <w:r>
-        <w:rPr>
-          <w:rFonts w:ascii="Arial" w:hAnsi="Arial" w:cs="Arial"/>
-          <w:color w:val="242729"/>
-          <w:sz w:val="23"/>
-          <w:szCs w:val="23"/>
-        </w:rPr>
-        <w:t>settings.gradle</w:t>
-      </w:r>
-      <w:proofErr w:type="spellEnd"/>
+        <w:t>dans le fichier settings.gradle</w:t>
+      </w:r>
     </w:p>
     <w:p>
       <w:pPr>
@@ -2658,17 +2238,97 @@
           <w:szCs w:val="23"/>
         </w:rPr>
       </w:pPr>
-      <w:proofErr w:type="gramStart"/>
-      <w:r>
-        <w:rPr>
-          <w:rFonts w:ascii="Arial" w:hAnsi="Arial" w:cs="Arial"/>
-          <w:color w:val="242729"/>
-          <w:sz w:val="23"/>
-          <w:szCs w:val="23"/>
-        </w:rPr>
-        <w:t>les</w:t>
-      </w:r>
-      <w:proofErr w:type="gramEnd"/>
+      <w:r>
+        <w:rPr>
+          <w:rFonts w:ascii="Arial" w:hAnsi="Arial" w:cs="Arial"/>
+          <w:color w:val="242729"/>
+          <w:sz w:val="23"/>
+          <w:szCs w:val="23"/>
+        </w:rPr>
+        <w:t>les builds se font toujours par ligne de commande.</w:t>
+      </w:r>
+    </w:p>
+    <w:p>
+      <w:pPr>
+        <w:pStyle w:val="NormalWeb"/>
+        <w:shd w:val="clear" w:color="auto" w:fill="FFFFFF"/>
+        <w:spacing w:before="0" w:beforeAutospacing="0" w:after="0" w:afterAutospacing="0"/>
+        <w:textAlignment w:val="baseline"/>
+        <w:rPr>
+          <w:rFonts w:ascii="Arial" w:hAnsi="Arial" w:cs="Arial"/>
+          <w:color w:val="242729"/>
+          <w:sz w:val="23"/>
+          <w:szCs w:val="23"/>
+        </w:rPr>
+      </w:pPr>
+      <w:r>
+        <w:rPr>
+          <w:rFonts w:ascii="Arial" w:hAnsi="Arial" w:cs="Arial"/>
+          <w:color w:val="242729"/>
+          <w:sz w:val="23"/>
+          <w:szCs w:val="23"/>
+        </w:rPr>
+        <w:t xml:space="preserve">Nous pouvons faire un </w:t>
+      </w:r>
+      <w:r>
+        <w:rPr>
+          <w:rFonts w:ascii="Arial" w:hAnsi="Arial" w:cs="Arial"/>
+          <w:color w:val="242729"/>
+          <w:sz w:val="23"/>
+          <w:szCs w:val="23"/>
+        </w:rPr>
+        <w:t xml:space="preserve">build </w:t>
+      </w:r>
+      <w:r>
+        <w:rPr>
+          <w:rFonts w:ascii="Arial" w:hAnsi="Arial" w:cs="Arial"/>
+          <w:color w:val="242729"/>
+          <w:sz w:val="23"/>
+          <w:szCs w:val="23"/>
+        </w:rPr>
+        <w:t xml:space="preserve">d’un </w:t>
+      </w:r>
+      <w:r>
+        <w:rPr>
+          <w:rFonts w:ascii="Arial" w:hAnsi="Arial" w:cs="Arial"/>
+          <w:color w:val="242729"/>
+          <w:sz w:val="23"/>
+          <w:szCs w:val="23"/>
+        </w:rPr>
+        <w:t>sous module</w:t>
+      </w:r>
+    </w:p>
+    <w:p>
+      <w:pPr>
+        <w:pStyle w:val="NormalWeb"/>
+        <w:shd w:val="clear" w:color="auto" w:fill="FFFFFF"/>
+        <w:spacing w:before="0" w:beforeAutospacing="0" w:after="0" w:afterAutospacing="0"/>
+        <w:textAlignment w:val="baseline"/>
+        <w:rPr>
+          <w:rFonts w:ascii="Arial" w:hAnsi="Arial" w:cs="Arial"/>
+          <w:color w:val="242729"/>
+          <w:sz w:val="23"/>
+          <w:szCs w:val="23"/>
+        </w:rPr>
+      </w:pPr>
+      <w:r>
+        <w:rPr>
+          <w:rFonts w:ascii="Arial" w:hAnsi="Arial" w:cs="Arial"/>
+          <w:color w:val="242729"/>
+          <w:sz w:val="23"/>
+          <w:szCs w:val="23"/>
+        </w:rPr>
+        <w:t>faire un test</w:t>
+      </w:r>
+      <w:r>
+        <w:rPr>
+          <w:rFonts w:ascii="Arial" w:hAnsi="Arial" w:cs="Arial"/>
+          <w:color w:val="242729"/>
+          <w:sz w:val="23"/>
+          <w:szCs w:val="23"/>
+        </w:rPr>
+        <w:t xml:space="preserve"> sur une méthode</w:t>
+      </w:r>
       <w:r>
         <w:rPr>
           <w:rFonts w:ascii="Arial" w:hAnsi="Arial" w:cs="Arial"/>
@@ -2678,26 +2338,6 @@
         </w:rPr>
         <w:t xml:space="preserve"> </w:t>
       </w:r>
-      <w:proofErr w:type="spellStart"/>
-      <w:r>
-        <w:rPr>
-          <w:rFonts w:ascii="Arial" w:hAnsi="Arial" w:cs="Arial"/>
-          <w:color w:val="242729"/>
-          <w:sz w:val="23"/>
-          <w:szCs w:val="23"/>
-        </w:rPr>
-        <w:t>builds</w:t>
-      </w:r>
-      <w:proofErr w:type="spellEnd"/>
-      <w:r>
-        <w:rPr>
-          <w:rFonts w:ascii="Arial" w:hAnsi="Arial" w:cs="Arial"/>
-          <w:color w:val="242729"/>
-          <w:sz w:val="23"/>
-          <w:szCs w:val="23"/>
-        </w:rPr>
-        <w:t xml:space="preserve"> se font toujours par ligne de commande.</w:t>
-      </w:r>
     </w:p>
     <w:p>
       <w:pPr>
@@ -2719,45 +2359,7 @@
           <w:sz w:val="23"/>
           <w:szCs w:val="23"/>
         </w:rPr>
-        <w:t xml:space="preserve">Nous pouvons faire un </w:t>
-      </w:r>
-      <w:proofErr w:type="spellStart"/>
-      <w:r>
-        <w:rPr>
-          <w:rFonts w:ascii="Arial" w:hAnsi="Arial" w:cs="Arial"/>
-          <w:color w:val="242729"/>
-          <w:sz w:val="23"/>
-          <w:szCs w:val="23"/>
-        </w:rPr>
-        <w:t>build</w:t>
-      </w:r>
-      <w:proofErr w:type="spellEnd"/>
-      <w:r>
-        <w:rPr>
-          <w:rFonts w:ascii="Arial" w:hAnsi="Arial" w:cs="Arial"/>
-          <w:color w:val="242729"/>
-          <w:sz w:val="23"/>
-          <w:szCs w:val="23"/>
-        </w:rPr>
-        <w:t xml:space="preserve"> </w:t>
-      </w:r>
-      <w:r>
-        <w:rPr>
-          <w:rFonts w:ascii="Arial" w:hAnsi="Arial" w:cs="Arial"/>
-          <w:color w:val="242729"/>
-          <w:sz w:val="23"/>
-          <w:szCs w:val="23"/>
-        </w:rPr>
-        <w:t xml:space="preserve">d’un </w:t>
-      </w:r>
-      <w:r>
-        <w:rPr>
-          <w:rFonts w:ascii="Arial" w:hAnsi="Arial" w:cs="Arial"/>
-          <w:color w:val="242729"/>
-          <w:sz w:val="23"/>
-          <w:szCs w:val="23"/>
-        </w:rPr>
-        <w:t>sous module</w:t>
+        <w:t>Junit tutorial fogella</w:t>
       </w:r>
     </w:p>
     <w:p>
@@ -2773,122 +2375,14 @@
           <w:szCs w:val="23"/>
         </w:rPr>
       </w:pPr>
-      <w:proofErr w:type="gramStart"/>
-      <w:r>
-        <w:rPr>
-          <w:rFonts w:ascii="Arial" w:hAnsi="Arial" w:cs="Arial"/>
-          <w:color w:val="242729"/>
-          <w:sz w:val="23"/>
-          <w:szCs w:val="23"/>
-        </w:rPr>
-        <w:t>faire</w:t>
-      </w:r>
-      <w:proofErr w:type="gramEnd"/>
-      <w:r>
-        <w:rPr>
-          <w:rFonts w:ascii="Arial" w:hAnsi="Arial" w:cs="Arial"/>
-          <w:color w:val="242729"/>
-          <w:sz w:val="23"/>
-          <w:szCs w:val="23"/>
-        </w:rPr>
-        <w:t xml:space="preserve"> un test</w:t>
-      </w:r>
-      <w:r>
-        <w:rPr>
-          <w:rFonts w:ascii="Arial" w:hAnsi="Arial" w:cs="Arial"/>
-          <w:color w:val="242729"/>
-          <w:sz w:val="23"/>
-          <w:szCs w:val="23"/>
-        </w:rPr>
-        <w:t xml:space="preserve"> sur une méthode</w:t>
-      </w:r>
-      <w:r>
-        <w:rPr>
-          <w:rFonts w:ascii="Arial" w:hAnsi="Arial" w:cs="Arial"/>
-          <w:color w:val="242729"/>
-          <w:sz w:val="23"/>
-          <w:szCs w:val="23"/>
-        </w:rPr>
-        <w:t xml:space="preserve"> </w:t>
-      </w:r>
-    </w:p>
-    <w:p>
-      <w:pPr>
-        <w:pStyle w:val="NormalWeb"/>
-        <w:shd w:val="clear" w:color="auto" w:fill="FFFFFF"/>
-        <w:spacing w:before="0" w:beforeAutospacing="0" w:after="0" w:afterAutospacing="0"/>
-        <w:textAlignment w:val="baseline"/>
-        <w:rPr>
-          <w:rFonts w:ascii="Arial" w:hAnsi="Arial" w:cs="Arial"/>
-          <w:color w:val="242729"/>
-          <w:sz w:val="23"/>
-          <w:szCs w:val="23"/>
-        </w:rPr>
-      </w:pPr>
-      <w:proofErr w:type="spellStart"/>
-      <w:r>
-        <w:rPr>
-          <w:rFonts w:ascii="Arial" w:hAnsi="Arial" w:cs="Arial"/>
-          <w:color w:val="242729"/>
-          <w:sz w:val="23"/>
-          <w:szCs w:val="23"/>
-        </w:rPr>
-        <w:t>Junit</w:t>
-      </w:r>
-      <w:proofErr w:type="spellEnd"/>
-      <w:r>
-        <w:rPr>
-          <w:rFonts w:ascii="Arial" w:hAnsi="Arial" w:cs="Arial"/>
-          <w:color w:val="242729"/>
-          <w:sz w:val="23"/>
-          <w:szCs w:val="23"/>
-        </w:rPr>
-        <w:t xml:space="preserve"> tutorial </w:t>
-      </w:r>
-      <w:proofErr w:type="spellStart"/>
-      <w:r>
-        <w:rPr>
-          <w:rFonts w:ascii="Arial" w:hAnsi="Arial" w:cs="Arial"/>
-          <w:color w:val="242729"/>
-          <w:sz w:val="23"/>
-          <w:szCs w:val="23"/>
-        </w:rPr>
-        <w:t>fogella</w:t>
-      </w:r>
-      <w:proofErr w:type="spellEnd"/>
-    </w:p>
-    <w:p>
-      <w:pPr>
-        <w:pStyle w:val="NormalWeb"/>
-        <w:shd w:val="clear" w:color="auto" w:fill="FFFFFF"/>
-        <w:spacing w:before="0" w:beforeAutospacing="0" w:after="0" w:afterAutospacing="0"/>
-        <w:textAlignment w:val="baseline"/>
-        <w:rPr>
-          <w:rFonts w:ascii="Arial" w:hAnsi="Arial" w:cs="Arial"/>
-          <w:color w:val="242729"/>
-          <w:sz w:val="23"/>
-          <w:szCs w:val="23"/>
-        </w:rPr>
-      </w:pPr>
-      <w:proofErr w:type="spellStart"/>
-      <w:r>
-        <w:rPr>
-          <w:rFonts w:ascii="Arial" w:hAnsi="Arial" w:cs="Arial"/>
-          <w:color w:val="242729"/>
-          <w:sz w:val="23"/>
-          <w:szCs w:val="23"/>
-        </w:rPr>
-        <w:t>Gradle</w:t>
-      </w:r>
-      <w:proofErr w:type="spellEnd"/>
-      <w:r>
-        <w:rPr>
-          <w:rFonts w:ascii="Arial" w:hAnsi="Arial" w:cs="Arial"/>
-          <w:color w:val="242729"/>
-          <w:sz w:val="23"/>
-          <w:szCs w:val="23"/>
-        </w:rPr>
-        <w:t xml:space="preserve"> tutorial</w:t>
+      <w:r>
+        <w:rPr>
+          <w:rFonts w:ascii="Arial" w:hAnsi="Arial" w:cs="Arial"/>
+          <w:color w:val="242729"/>
+          <w:sz w:val="23"/>
+          <w:szCs w:val="23"/>
+        </w:rPr>
+        <w:t>Gradle tutorial</w:t>
       </w:r>
     </w:p>
     <w:p/>
@@ -2935,9 +2429,40 @@
           <w:bdr w:val="single" w:sz="6" w:space="1" w:color="EFEEE6" w:frame="1"/>
           <w:shd w:val="clear" w:color="auto" w:fill="FFFFFF"/>
         </w:rPr>
-        <w:t xml:space="preserve">git </w:t>
-      </w:r>
-      <w:proofErr w:type="spellStart"/>
+        <w:t>git checkout</w:t>
+      </w:r>
+      <w:r>
+        <w:rPr>
+          <w:rStyle w:val="apple-converted-space"/>
+          <w:rFonts w:ascii="Georgia" w:hAnsi="Georgia"/>
+          <w:color w:val="4E443C"/>
+          <w:sz w:val="21"/>
+          <w:szCs w:val="21"/>
+          <w:shd w:val="clear" w:color="auto" w:fill="FCFCFA"/>
+        </w:rPr>
+        <w:t> </w:t>
+      </w:r>
+      <w:r>
+        <w:rPr>
+          <w:rFonts w:ascii="Georgia" w:hAnsi="Georgia"/>
+          <w:color w:val="4E443C"/>
+          <w:sz w:val="21"/>
+          <w:szCs w:val="21"/>
+          <w:shd w:val="clear" w:color="auto" w:fill="FCFCFA"/>
+        </w:rPr>
+        <w:t>avec l'option</w:t>
+      </w:r>
+      <w:r>
+        <w:rPr>
+          <w:rStyle w:val="apple-converted-space"/>
+          <w:rFonts w:ascii="Georgia" w:hAnsi="Georgia"/>
+          <w:color w:val="4E443C"/>
+          <w:sz w:val="21"/>
+          <w:szCs w:val="21"/>
+          <w:shd w:val="clear" w:color="auto" w:fill="FCFCFA"/>
+        </w:rPr>
+        <w:t> </w:t>
+      </w:r>
       <w:r>
         <w:rPr>
           <w:rStyle w:val="CodeHTML"/>
@@ -2948,51 +2473,6 @@
           <w:bdr w:val="single" w:sz="6" w:space="1" w:color="EFEEE6" w:frame="1"/>
           <w:shd w:val="clear" w:color="auto" w:fill="FFFFFF"/>
         </w:rPr>
-        <w:t>checkout</w:t>
-      </w:r>
-      <w:proofErr w:type="spellEnd"/>
-      <w:r>
-        <w:rPr>
-          <w:rStyle w:val="apple-converted-space"/>
-          <w:rFonts w:ascii="Georgia" w:hAnsi="Georgia"/>
-          <w:color w:val="4E443C"/>
-          <w:sz w:val="21"/>
-          <w:szCs w:val="21"/>
-          <w:shd w:val="clear" w:color="auto" w:fill="FCFCFA"/>
-        </w:rPr>
-        <w:t> </w:t>
-      </w:r>
-      <w:r>
-        <w:rPr>
-          <w:rFonts w:ascii="Georgia" w:hAnsi="Georgia"/>
-          <w:color w:val="4E443C"/>
-          <w:sz w:val="21"/>
-          <w:szCs w:val="21"/>
-          <w:shd w:val="clear" w:color="auto" w:fill="FCFCFA"/>
-        </w:rPr>
-        <w:t>avec l'option</w:t>
-      </w:r>
-      <w:r>
-        <w:rPr>
-          <w:rStyle w:val="apple-converted-space"/>
-          <w:rFonts w:ascii="Georgia" w:hAnsi="Georgia"/>
-          <w:color w:val="4E443C"/>
-          <w:sz w:val="21"/>
-          <w:szCs w:val="21"/>
-          <w:shd w:val="clear" w:color="auto" w:fill="FCFCFA"/>
-        </w:rPr>
-        <w:t> </w:t>
-      </w:r>
-      <w:r>
-        <w:rPr>
-          <w:rStyle w:val="CodeHTML"/>
-          <w:rFonts w:ascii="Courier" w:eastAsiaTheme="minorHAnsi" w:hAnsi="Courier"/>
-          <w:color w:val="F14E32"/>
-          <w:sz w:val="21"/>
-          <w:szCs w:val="21"/>
-          <w:bdr w:val="single" w:sz="6" w:space="1" w:color="EFEEE6" w:frame="1"/>
-          <w:shd w:val="clear" w:color="auto" w:fill="FFFFFF"/>
-        </w:rPr>
         <w:t>-b</w:t>
       </w:r>
       <w:r>
@@ -3027,31 +2507,7 @@
           <w:shd w:val="clear" w:color="auto" w:fill="FFFFFF"/>
           <w:lang w:val="en-GB" w:eastAsia="en-GB"/>
         </w:rPr>
-        <w:t xml:space="preserve">$ </w:t>
-      </w:r>
-      <w:proofErr w:type="gramStart"/>
-      <w:r>
-        <w:rPr>
-          <w:rFonts w:ascii="Courier" w:eastAsia="Times New Roman" w:hAnsi="Courier" w:cs="Times New Roman"/>
-          <w:color w:val="F14E32"/>
-          <w:sz w:val="21"/>
-          <w:szCs w:val="21"/>
-          <w:shd w:val="clear" w:color="auto" w:fill="FFFFFF"/>
-          <w:lang w:val="en-GB" w:eastAsia="en-GB"/>
-        </w:rPr>
-        <w:t>git</w:t>
-      </w:r>
-      <w:proofErr w:type="gramEnd"/>
-      <w:r>
-        <w:rPr>
-          <w:rFonts w:ascii="Courier" w:eastAsia="Times New Roman" w:hAnsi="Courier" w:cs="Times New Roman"/>
-          <w:color w:val="F14E32"/>
-          <w:sz w:val="21"/>
-          <w:szCs w:val="21"/>
-          <w:shd w:val="clear" w:color="auto" w:fill="FFFFFF"/>
-          <w:lang w:val="en-GB" w:eastAsia="en-GB"/>
-        </w:rPr>
-        <w:t xml:space="preserve"> checkout -b prob53</w:t>
+        <w:t>$ git checkout -b prob53</w:t>
       </w:r>
     </w:p>
     <w:p>
@@ -3149,33 +2605,7 @@
           <w:lang w:eastAsia="en-GB"/>
         </w:rPr>
         <w:lastRenderedPageBreak/>
-        <w:t xml:space="preserve">$ git </w:t>
-      </w:r>
-      <w:proofErr w:type="spellStart"/>
-      <w:r>
-        <w:rPr>
-          <w:rFonts w:ascii="Courier" w:eastAsia="Times New Roman" w:hAnsi="Courier" w:cs="Courier New"/>
-          <w:color w:val="F14E32"/>
-          <w:sz w:val="21"/>
-          <w:szCs w:val="21"/>
-          <w:bdr w:val="single" w:sz="6" w:space="1" w:color="EFEEE6" w:frame="1"/>
-          <w:shd w:val="clear" w:color="auto" w:fill="FFFFFF"/>
-          <w:lang w:eastAsia="en-GB"/>
-        </w:rPr>
-        <w:t>branch</w:t>
-      </w:r>
-      <w:proofErr w:type="spellEnd"/>
-      <w:r>
-        <w:rPr>
-          <w:rFonts w:ascii="Courier" w:eastAsia="Times New Roman" w:hAnsi="Courier" w:cs="Courier New"/>
-          <w:color w:val="F14E32"/>
-          <w:sz w:val="21"/>
-          <w:szCs w:val="21"/>
-          <w:bdr w:val="single" w:sz="6" w:space="1" w:color="EFEEE6" w:frame="1"/>
-          <w:shd w:val="clear" w:color="auto" w:fill="FFFFFF"/>
-          <w:lang w:eastAsia="en-GB"/>
-        </w:rPr>
-        <w:t xml:space="preserve"> prob53</w:t>
+        <w:t>$ git branch prob53</w:t>
       </w:r>
     </w:p>
     <w:p>
@@ -3226,9 +2656,54 @@
           <w:shd w:val="clear" w:color="auto" w:fill="FFFFFF"/>
           <w:lang w:eastAsia="en-GB"/>
         </w:rPr>
-        <w:t xml:space="preserve">$ git </w:t>
-      </w:r>
-      <w:proofErr w:type="spellStart"/>
+        <w:t>$ git checkout prob53</w:t>
+      </w:r>
+    </w:p>
+    <w:p>
+      <w:pPr>
+        <w:shd w:val="clear" w:color="auto" w:fill="FCFCFA"/>
+        <w:spacing w:after="0" w:line="330" w:lineRule="atLeast"/>
+        <w:rPr>
+          <w:rFonts w:ascii="Georgia" w:eastAsia="Times New Roman" w:hAnsi="Georgia" w:cs="Times New Roman"/>
+          <w:color w:val="4E443C"/>
+          <w:sz w:val="21"/>
+          <w:szCs w:val="21"/>
+          <w:lang w:eastAsia="en-GB"/>
+        </w:rPr>
+      </w:pPr>
+    </w:p>
+    <w:p>
+      <w:pPr>
+        <w:shd w:val="clear" w:color="auto" w:fill="FCFCFA"/>
+        <w:spacing w:after="0" w:line="330" w:lineRule="atLeast"/>
+        <w:rPr>
+          <w:rFonts w:ascii="Georgia" w:eastAsia="Times New Roman" w:hAnsi="Georgia" w:cs="Times New Roman"/>
+          <w:color w:val="4E443C"/>
+          <w:sz w:val="21"/>
+          <w:szCs w:val="21"/>
+          <w:lang w:eastAsia="en-GB"/>
+        </w:rPr>
+      </w:pPr>
+      <w:r>
+        <w:rPr>
+          <w:rFonts w:ascii="Georgia" w:eastAsia="Times New Roman" w:hAnsi="Georgia" w:cs="Times New Roman"/>
+          <w:color w:val="4E443C"/>
+          <w:sz w:val="21"/>
+          <w:szCs w:val="21"/>
+          <w:lang w:eastAsia="en-GB"/>
+        </w:rPr>
+        <w:t xml:space="preserve">Vous </w:t>
+      </w:r>
+      <w:r>
+        <w:rPr>
+          <w:rFonts w:ascii="Georgia" w:eastAsia="Times New Roman" w:hAnsi="Georgia" w:cs="Times New Roman"/>
+          <w:color w:val="4E443C"/>
+          <w:sz w:val="21"/>
+          <w:szCs w:val="21"/>
+          <w:lang w:eastAsia="en-GB"/>
+        </w:rPr>
+        <w:t>pouvez l'effacer avec l'option </w:t>
+      </w:r>
       <w:r>
         <w:rPr>
           <w:rFonts w:ascii="Courier" w:eastAsia="Times New Roman" w:hAnsi="Courier" w:cs="Courier New"/>
@@ -3239,9 +2714,18 @@
           <w:shd w:val="clear" w:color="auto" w:fill="FFFFFF"/>
           <w:lang w:eastAsia="en-GB"/>
         </w:rPr>
-        <w:t>checkout</w:t>
-      </w:r>
-      <w:proofErr w:type="spellEnd"/>
+        <w:t>-d</w:t>
+      </w:r>
+      <w:r>
+        <w:rPr>
+          <w:rFonts w:ascii="Georgia" w:eastAsia="Times New Roman" w:hAnsi="Georgia" w:cs="Times New Roman"/>
+          <w:color w:val="4E443C"/>
+          <w:sz w:val="21"/>
+          <w:szCs w:val="21"/>
+          <w:lang w:eastAsia="en-GB"/>
+        </w:rPr>
+        <w:t> de la commande </w:t>
+      </w:r>
       <w:r>
         <w:rPr>
           <w:rFonts w:ascii="Courier" w:eastAsia="Times New Roman" w:hAnsi="Courier" w:cs="Courier New"/>
@@ -3252,102 +2736,8 @@
           <w:shd w:val="clear" w:color="auto" w:fill="FFFFFF"/>
           <w:lang w:eastAsia="en-GB"/>
         </w:rPr>
-        <w:t xml:space="preserve"> prob53</w:t>
-      </w:r>
-    </w:p>
-    <w:p>
-      <w:pPr>
-        <w:shd w:val="clear" w:color="auto" w:fill="FCFCFA"/>
-        <w:spacing w:after="0" w:line="330" w:lineRule="atLeast"/>
-        <w:rPr>
-          <w:rFonts w:ascii="Georgia" w:eastAsia="Times New Roman" w:hAnsi="Georgia" w:cs="Times New Roman"/>
-          <w:color w:val="4E443C"/>
-          <w:sz w:val="21"/>
-          <w:szCs w:val="21"/>
-          <w:lang w:eastAsia="en-GB"/>
-        </w:rPr>
-      </w:pPr>
-    </w:p>
-    <w:p>
-      <w:pPr>
-        <w:shd w:val="clear" w:color="auto" w:fill="FCFCFA"/>
-        <w:spacing w:after="0" w:line="330" w:lineRule="atLeast"/>
-        <w:rPr>
-          <w:rFonts w:ascii="Georgia" w:eastAsia="Times New Roman" w:hAnsi="Georgia" w:cs="Times New Roman"/>
-          <w:color w:val="4E443C"/>
-          <w:sz w:val="21"/>
-          <w:szCs w:val="21"/>
-          <w:lang w:eastAsia="en-GB"/>
-        </w:rPr>
-      </w:pPr>
-      <w:r>
-        <w:rPr>
-          <w:rFonts w:ascii="Georgia" w:eastAsia="Times New Roman" w:hAnsi="Georgia" w:cs="Times New Roman"/>
-          <w:color w:val="4E443C"/>
-          <w:sz w:val="21"/>
-          <w:szCs w:val="21"/>
-          <w:lang w:eastAsia="en-GB"/>
-        </w:rPr>
-        <w:t xml:space="preserve">Vous </w:t>
-      </w:r>
-      <w:r>
-        <w:rPr>
-          <w:rFonts w:ascii="Georgia" w:eastAsia="Times New Roman" w:hAnsi="Georgia" w:cs="Times New Roman"/>
-          <w:color w:val="4E443C"/>
-          <w:sz w:val="21"/>
-          <w:szCs w:val="21"/>
-          <w:lang w:eastAsia="en-GB"/>
-        </w:rPr>
-        <w:t>pouvez l'effacer avec l'option </w:t>
-      </w:r>
-      <w:r>
-        <w:rPr>
-          <w:rFonts w:ascii="Courier" w:eastAsia="Times New Roman" w:hAnsi="Courier" w:cs="Courier New"/>
-          <w:color w:val="F14E32"/>
-          <w:sz w:val="21"/>
-          <w:szCs w:val="21"/>
-          <w:bdr w:val="single" w:sz="6" w:space="1" w:color="EFEEE6" w:frame="1"/>
-          <w:shd w:val="clear" w:color="auto" w:fill="FFFFFF"/>
-          <w:lang w:eastAsia="en-GB"/>
-        </w:rPr>
-        <w:t>-d</w:t>
-      </w:r>
-      <w:r>
-        <w:rPr>
-          <w:rFonts w:ascii="Georgia" w:eastAsia="Times New Roman" w:hAnsi="Georgia" w:cs="Times New Roman"/>
-          <w:color w:val="4E443C"/>
-          <w:sz w:val="21"/>
-          <w:szCs w:val="21"/>
-          <w:lang w:eastAsia="en-GB"/>
-        </w:rPr>
-        <w:t> de la commande </w:t>
-      </w:r>
-      <w:r>
-        <w:rPr>
-          <w:rFonts w:ascii="Courier" w:eastAsia="Times New Roman" w:hAnsi="Courier" w:cs="Courier New"/>
-          <w:color w:val="F14E32"/>
-          <w:sz w:val="21"/>
-          <w:szCs w:val="21"/>
-          <w:bdr w:val="single" w:sz="6" w:space="1" w:color="EFEEE6" w:frame="1"/>
-          <w:shd w:val="clear" w:color="auto" w:fill="FFFFFF"/>
-          <w:lang w:eastAsia="en-GB"/>
-        </w:rPr>
-        <w:t xml:space="preserve">git </w:t>
-      </w:r>
-      <w:proofErr w:type="spellStart"/>
-      <w:r>
-        <w:rPr>
-          <w:rFonts w:ascii="Courier" w:eastAsia="Times New Roman" w:hAnsi="Courier" w:cs="Courier New"/>
-          <w:color w:val="F14E32"/>
-          <w:sz w:val="21"/>
-          <w:szCs w:val="21"/>
-          <w:bdr w:val="single" w:sz="6" w:space="1" w:color="EFEEE6" w:frame="1"/>
-          <w:shd w:val="clear" w:color="auto" w:fill="FFFFFF"/>
-          <w:lang w:eastAsia="en-GB"/>
-        </w:rPr>
-        <w:t>branch</w:t>
-      </w:r>
-      <w:proofErr w:type="spellEnd"/>
+        <w:t>git branch</w:t>
+      </w:r>
       <w:r>
         <w:rPr>
           <w:rFonts w:ascii="Georgia" w:eastAsia="Times New Roman" w:hAnsi="Georgia" w:cs="Times New Roman"/>
@@ -3420,48 +2810,8 @@
           <w:shd w:val="clear" w:color="auto" w:fill="FFFFFF"/>
           <w:lang w:val="en-GB" w:eastAsia="en-GB"/>
         </w:rPr>
-        <w:t xml:space="preserve">$ </w:t>
-      </w:r>
-      <w:proofErr w:type="gramStart"/>
-      <w:r>
-        <w:rPr>
-          <w:rFonts w:ascii="Courier" w:eastAsia="Times New Roman" w:hAnsi="Courier" w:cs="Courier New"/>
-          <w:color w:val="F14E32"/>
-          <w:sz w:val="21"/>
-          <w:szCs w:val="21"/>
-          <w:bdr w:val="single" w:sz="6" w:space="1" w:color="EFEEE6" w:frame="1"/>
-          <w:shd w:val="clear" w:color="auto" w:fill="FFFFFF"/>
-          <w:lang w:val="en-GB" w:eastAsia="en-GB"/>
-        </w:rPr>
-        <w:t>git</w:t>
-      </w:r>
-      <w:proofErr w:type="gramEnd"/>
-      <w:r>
-        <w:rPr>
-          <w:rFonts w:ascii="Courier" w:eastAsia="Times New Roman" w:hAnsi="Courier" w:cs="Courier New"/>
-          <w:color w:val="F14E32"/>
-          <w:sz w:val="21"/>
-          <w:szCs w:val="21"/>
-          <w:bdr w:val="single" w:sz="6" w:space="1" w:color="EFEEE6" w:frame="1"/>
-          <w:shd w:val="clear" w:color="auto" w:fill="FFFFFF"/>
-          <w:lang w:val="en-GB" w:eastAsia="en-GB"/>
-        </w:rPr>
-        <w:t xml:space="preserve"> branch -d </w:t>
-      </w:r>
-      <w:proofErr w:type="spellStart"/>
-      <w:r>
-        <w:rPr>
-          <w:rFonts w:ascii="Courier" w:eastAsia="Times New Roman" w:hAnsi="Courier" w:cs="Courier New"/>
-          <w:color w:val="F14E32"/>
-          <w:sz w:val="21"/>
-          <w:szCs w:val="21"/>
-          <w:bdr w:val="single" w:sz="6" w:space="1" w:color="EFEEE6" w:frame="1"/>
-          <w:shd w:val="clear" w:color="auto" w:fill="FFFFFF"/>
-          <w:lang w:val="en-GB" w:eastAsia="en-GB"/>
-        </w:rPr>
-        <w:t>correctif</w:t>
-      </w:r>
-      <w:proofErr w:type="spellEnd"/>
+        <w:t>$ git branch -d correctif</w:t>
+      </w:r>
     </w:p>
     <w:p>
       <w:pPr>
@@ -3501,7 +2851,6 @@
           <w:lang w:val="en-GB" w:eastAsia="en-GB"/>
         </w:rPr>
       </w:pPr>
-      <w:proofErr w:type="gramStart"/>
       <w:r>
         <w:rPr>
           <w:rFonts w:ascii="Courier" w:eastAsia="Times New Roman" w:hAnsi="Courier" w:cs="Courier New"/>
@@ -3512,35 +2861,8 @@
           <w:shd w:val="clear" w:color="auto" w:fill="FFFFFF"/>
           <w:lang w:val="en-GB" w:eastAsia="en-GB"/>
         </w:rPr>
-        <w:t xml:space="preserve">Deleted branch </w:t>
-      </w:r>
-      <w:proofErr w:type="spellStart"/>
-      <w:r>
-        <w:rPr>
-          <w:rFonts w:ascii="Courier" w:eastAsia="Times New Roman" w:hAnsi="Courier" w:cs="Courier New"/>
-          <w:color w:val="F14E32"/>
-          <w:sz w:val="21"/>
-          <w:szCs w:val="21"/>
-          <w:bdr w:val="single" w:sz="6" w:space="1" w:color="EFEEE6" w:frame="1"/>
-          <w:shd w:val="clear" w:color="auto" w:fill="FFFFFF"/>
-          <w:lang w:val="en-GB" w:eastAsia="en-GB"/>
-        </w:rPr>
-        <w:t>correctif</w:t>
-      </w:r>
-      <w:proofErr w:type="spellEnd"/>
-      <w:r>
-        <w:rPr>
-          <w:rFonts w:ascii="Courier" w:eastAsia="Times New Roman" w:hAnsi="Courier" w:cs="Courier New"/>
-          <w:color w:val="F14E32"/>
-          <w:sz w:val="21"/>
-          <w:szCs w:val="21"/>
-          <w:bdr w:val="single" w:sz="6" w:space="1" w:color="EFEEE6" w:frame="1"/>
-          <w:shd w:val="clear" w:color="auto" w:fill="FFFFFF"/>
-          <w:lang w:val="en-GB" w:eastAsia="en-GB"/>
-        </w:rPr>
-        <w:t xml:space="preserve"> (3a0874c).</w:t>
-      </w:r>
-      <w:proofErr w:type="gramEnd"/>
+        <w:t>Deleted branch correctif (3a0874c).</w:t>
+      </w:r>
     </w:p>
     <w:p>
       <w:pPr>
@@ -3570,19 +2892,8 @@
           <w:sz w:val="21"/>
           <w:szCs w:val="21"/>
         </w:rPr>
-        <w:t xml:space="preserve"> </w:t>
-      </w:r>
-      <w:proofErr w:type="gramStart"/>
-      <w:r>
-        <w:rPr>
-          <w:rFonts w:ascii="Georgia" w:hAnsi="Georgia"/>
-          <w:color w:val="4E443C"/>
-          <w:sz w:val="21"/>
-          <w:szCs w:val="21"/>
-        </w:rPr>
-        <w:t>correctif</w:t>
-      </w:r>
-      <w:proofErr w:type="gramEnd"/>
+        <w:t xml:space="preserve"> correctif</w:t>
+      </w:r>
       <w:r>
         <w:rPr>
           <w:rFonts w:ascii="Georgia" w:hAnsi="Georgia"/>
@@ -3653,22 +2964,8 @@
           <w:bdr w:val="single" w:sz="6" w:space="1" w:color="EFEEE6" w:frame="1"/>
           <w:shd w:val="clear" w:color="auto" w:fill="FFFFFF"/>
         </w:rPr>
-        <w:t xml:space="preserve">git </w:t>
-      </w:r>
-      <w:proofErr w:type="spellStart"/>
-      <w:r>
-        <w:rPr>
-          <w:rStyle w:val="CodeHTML"/>
-          <w:rFonts w:ascii="Courier" w:hAnsi="Courier"/>
-          <w:color w:val="F14E32"/>
-          <w:sz w:val="21"/>
-          <w:szCs w:val="21"/>
-          <w:bdr w:val="single" w:sz="6" w:space="1" w:color="EFEEE6" w:frame="1"/>
-          <w:shd w:val="clear" w:color="auto" w:fill="FFFFFF"/>
-        </w:rPr>
-        <w:t>merge</w:t>
-      </w:r>
-      <w:proofErr w:type="spellEnd"/>
+        <w:t>git merge</w:t>
+      </w:r>
       <w:r>
         <w:rPr>
           <w:rFonts w:ascii="Georgia" w:hAnsi="Georgia"/>
@@ -3712,10 +3009,28 @@
           <w:shd w:val="clear" w:color="auto" w:fill="FFFFFF"/>
           <w:lang w:val="en-US"/>
         </w:rPr>
-        <w:t xml:space="preserve">$ </w:t>
-      </w:r>
-      <w:proofErr w:type="spellStart"/>
-      <w:proofErr w:type="gramStart"/>
+        <w:t>$ git checkout master</w:t>
+      </w:r>
+    </w:p>
+    <w:p>
+      <w:pPr>
+        <w:pStyle w:val="PrformatHTML"/>
+        <w:pBdr>
+          <w:top w:val="single" w:sz="6" w:space="8" w:color="EFEEE6"/>
+          <w:left w:val="single" w:sz="6" w:space="11" w:color="EFEEE6"/>
+          <w:bottom w:val="single" w:sz="6" w:space="10" w:color="EFEEE6"/>
+          <w:right w:val="single" w:sz="6" w:space="11" w:color="EFEEE6"/>
+        </w:pBdr>
+        <w:shd w:val="clear" w:color="auto" w:fill="FFFFFF"/>
+        <w:spacing w:line="270" w:lineRule="atLeast"/>
+        <w:rPr>
+          <w:rFonts w:ascii="Courier" w:hAnsi="Courier"/>
+          <w:color w:val="F14E32"/>
+          <w:sz w:val="21"/>
+          <w:szCs w:val="21"/>
+          <w:lang w:val="en-US"/>
+        </w:rPr>
+      </w:pPr>
       <w:r>
         <w:rPr>
           <w:rStyle w:val="CodeHTML"/>
@@ -3727,101 +3042,8 @@
           <w:shd w:val="clear" w:color="auto" w:fill="FFFFFF"/>
           <w:lang w:val="en-US"/>
         </w:rPr>
-        <w:t>git</w:t>
-      </w:r>
-      <w:proofErr w:type="spellEnd"/>
-      <w:proofErr w:type="gramEnd"/>
-      <w:r>
-        <w:rPr>
-          <w:rStyle w:val="CodeHTML"/>
-          <w:rFonts w:ascii="Courier" w:hAnsi="Courier"/>
-          <w:color w:val="F14E32"/>
-          <w:sz w:val="21"/>
-          <w:szCs w:val="21"/>
-          <w:bdr w:val="single" w:sz="6" w:space="1" w:color="EFEEE6" w:frame="1"/>
-          <w:shd w:val="clear" w:color="auto" w:fill="FFFFFF"/>
-          <w:lang w:val="en-US"/>
-        </w:rPr>
-        <w:t xml:space="preserve"> checkout master</w:t>
-      </w:r>
-    </w:p>
-    <w:p>
-      <w:pPr>
-        <w:pStyle w:val="PrformatHTML"/>
-        <w:pBdr>
-          <w:top w:val="single" w:sz="6" w:space="8" w:color="EFEEE6"/>
-          <w:left w:val="single" w:sz="6" w:space="11" w:color="EFEEE6"/>
-          <w:bottom w:val="single" w:sz="6" w:space="10" w:color="EFEEE6"/>
-          <w:right w:val="single" w:sz="6" w:space="11" w:color="EFEEE6"/>
-        </w:pBdr>
-        <w:shd w:val="clear" w:color="auto" w:fill="FFFFFF"/>
-        <w:spacing w:line="270" w:lineRule="atLeast"/>
-        <w:rPr>
-          <w:rFonts w:ascii="Courier" w:hAnsi="Courier"/>
-          <w:color w:val="F14E32"/>
-          <w:sz w:val="21"/>
-          <w:szCs w:val="21"/>
-          <w:lang w:val="en-US"/>
-        </w:rPr>
-      </w:pPr>
-      <w:r>
-        <w:rPr>
-          <w:rStyle w:val="CodeHTML"/>
-          <w:rFonts w:ascii="Courier" w:hAnsi="Courier"/>
-          <w:color w:val="F14E32"/>
-          <w:sz w:val="21"/>
-          <w:szCs w:val="21"/>
-          <w:bdr w:val="single" w:sz="6" w:space="1" w:color="EFEEE6" w:frame="1"/>
-          <w:shd w:val="clear" w:color="auto" w:fill="FFFFFF"/>
-          <w:lang w:val="en-US"/>
-        </w:rPr>
-        <w:t xml:space="preserve">$ </w:t>
-      </w:r>
-      <w:proofErr w:type="spellStart"/>
-      <w:proofErr w:type="gramStart"/>
-      <w:r>
-        <w:rPr>
-          <w:rStyle w:val="CodeHTML"/>
-          <w:rFonts w:ascii="Courier" w:hAnsi="Courier"/>
-          <w:color w:val="F14E32"/>
-          <w:sz w:val="21"/>
-          <w:szCs w:val="21"/>
-          <w:bdr w:val="single" w:sz="6" w:space="1" w:color="EFEEE6" w:frame="1"/>
-          <w:shd w:val="clear" w:color="auto" w:fill="FFFFFF"/>
-          <w:lang w:val="en-US"/>
-        </w:rPr>
-        <w:t>git</w:t>
-      </w:r>
-      <w:proofErr w:type="spellEnd"/>
-      <w:proofErr w:type="gramEnd"/>
-      <w:r>
-        <w:rPr>
-          <w:rStyle w:val="CodeHTML"/>
-          <w:rFonts w:ascii="Courier" w:hAnsi="Courier"/>
-          <w:color w:val="F14E32"/>
-          <w:sz w:val="21"/>
-          <w:szCs w:val="21"/>
-          <w:bdr w:val="single" w:sz="6" w:space="1" w:color="EFEEE6" w:frame="1"/>
-          <w:shd w:val="clear" w:color="auto" w:fill="FFFFFF"/>
-          <w:lang w:val="en-US"/>
-        </w:rPr>
-        <w:t xml:space="preserve"> merge </w:t>
-      </w:r>
-      <w:proofErr w:type="spellStart"/>
-      <w:r>
-        <w:rPr>
-          <w:rStyle w:val="CodeHTML"/>
-          <w:rFonts w:ascii="Courier" w:hAnsi="Courier"/>
-          <w:color w:val="F14E32"/>
-          <w:sz w:val="21"/>
-          <w:szCs w:val="21"/>
-          <w:bdr w:val="single" w:sz="6" w:space="1" w:color="EFEEE6" w:frame="1"/>
-          <w:shd w:val="clear" w:color="auto" w:fill="FFFFFF"/>
-          <w:lang w:val="en-US"/>
-        </w:rPr>
-        <w:t>correctif</w:t>
-      </w:r>
-      <w:proofErr w:type="spellEnd"/>
+        <w:t>$ git merge correctif</w:t>
+      </w:r>
     </w:p>
     <w:p>
       <w:pPr>
@@ -3848,6 +3070,20 @@
     </w:p>
     <w:p>
       <w:pPr>
+        <w:pStyle w:val="Titre2"/>
+        <w:rPr>
+          <w:lang w:val="en-GB"/>
+        </w:rPr>
+      </w:pPr>
+      <w:r>
+        <w:rPr>
+          <w:lang w:val="en-GB"/>
+        </w:rPr>
+        <w:t>Git commit squash mode interactif</w:t>
+      </w:r>
+    </w:p>
+    <w:p>
+      <w:pPr>
         <w:autoSpaceDE w:val="0"/>
         <w:autoSpaceDN w:val="0"/>
         <w:adjustRightInd w:val="0"/>
@@ -3894,54 +3130,21 @@
           <w:szCs w:val="18"/>
           <w:lang w:val="en-GB"/>
         </w:rPr>
-        <w:t xml:space="preserve">$ </w:t>
-      </w:r>
-      <w:proofErr w:type="gramStart"/>
-      <w:r>
+        <w:t>$ git rebase -i HEAD~5</w:t>
+      </w:r>
+    </w:p>
+    <w:p>
+      <w:pPr>
+        <w:autoSpaceDE w:val="0"/>
+        <w:autoSpaceDN w:val="0"/>
+        <w:adjustRightInd w:val="0"/>
+        <w:spacing w:after="0" w:line="240" w:lineRule="auto"/>
         <w:rPr>
           <w:rFonts w:ascii="Lucida Console" w:hAnsi="Lucida Console" w:cs="Lucida Console"/>
           <w:sz w:val="18"/>
           <w:szCs w:val="18"/>
           <w:lang w:val="en-GB"/>
         </w:rPr>
-        <w:t>git</w:t>
-      </w:r>
-      <w:proofErr w:type="gramEnd"/>
-      <w:r>
-        <w:rPr>
-          <w:rFonts w:ascii="Lucida Console" w:hAnsi="Lucida Console" w:cs="Lucida Console"/>
-          <w:sz w:val="18"/>
-          <w:szCs w:val="18"/>
-          <w:lang w:val="en-GB"/>
-        </w:rPr>
-        <w:t xml:space="preserve"> rebase -</w:t>
-      </w:r>
-      <w:proofErr w:type="spellStart"/>
-      <w:r>
-        <w:rPr>
-          <w:rFonts w:ascii="Lucida Console" w:hAnsi="Lucida Console" w:cs="Lucida Console"/>
-          <w:sz w:val="18"/>
-          <w:szCs w:val="18"/>
-          <w:lang w:val="en-GB"/>
-        </w:rPr>
-        <w:t>i</w:t>
-      </w:r>
-      <w:proofErr w:type="spellEnd"/>
-      <w:r>
-        <w:rPr>
-          <w:rFonts w:ascii="Lucida Console" w:hAnsi="Lucida Console" w:cs="Lucida Console"/>
-          <w:sz w:val="18"/>
-          <w:szCs w:val="18"/>
-          <w:lang w:val="en-GB"/>
-        </w:rPr>
-        <w:t xml:space="preserve"> HEAD~5</w:t>
-      </w:r>
-    </w:p>
-    <w:p>
-      <w:pPr>
-        <w:rPr>
-          <w:lang w:val="en-GB"/>
-        </w:rPr>
       </w:pPr>
     </w:p>
     <w:p>
@@ -3955,134 +3158,20 @@
         <w:rPr>
           <w:lang w:val="en-GB"/>
         </w:rPr>
-        <w:t xml:space="preserve">Au </w:t>
-      </w:r>
-      <w:proofErr w:type="spellStart"/>
-      <w:r>
-        <w:rPr>
-          <w:lang w:val="en-GB"/>
-        </w:rPr>
-        <w:t>cas</w:t>
-      </w:r>
-      <w:proofErr w:type="spellEnd"/>
-      <w:r>
-        <w:rPr>
-          <w:lang w:val="en-GB"/>
-        </w:rPr>
-        <w:t xml:space="preserve"> </w:t>
-      </w:r>
-      <w:proofErr w:type="spellStart"/>
-      <w:r>
-        <w:rPr>
-          <w:lang w:val="en-GB"/>
-        </w:rPr>
-        <w:t>où</w:t>
-      </w:r>
-      <w:proofErr w:type="spellEnd"/>
-      <w:r>
-        <w:rPr>
-          <w:lang w:val="en-GB"/>
-        </w:rPr>
-        <w:t xml:space="preserve"> </w:t>
-      </w:r>
-      <w:proofErr w:type="spellStart"/>
-      <w:r>
-        <w:rPr>
-          <w:lang w:val="en-GB"/>
-        </w:rPr>
-        <w:t>ça</w:t>
-      </w:r>
-      <w:proofErr w:type="spellEnd"/>
-      <w:r>
-        <w:rPr>
-          <w:lang w:val="en-GB"/>
-        </w:rPr>
-        <w:t xml:space="preserve"> </w:t>
-      </w:r>
-      <w:proofErr w:type="spellStart"/>
-      <w:r>
-        <w:rPr>
-          <w:lang w:val="en-GB"/>
-        </w:rPr>
-        <w:t>marche</w:t>
-      </w:r>
-      <w:proofErr w:type="spellEnd"/>
-      <w:r>
-        <w:rPr>
-          <w:lang w:val="en-GB"/>
-        </w:rPr>
-        <w:t xml:space="preserve"> pas, on </w:t>
-      </w:r>
-      <w:proofErr w:type="spellStart"/>
-      <w:r>
-        <w:rPr>
-          <w:lang w:val="en-GB"/>
-        </w:rPr>
-        <w:t>peut</w:t>
-      </w:r>
-      <w:proofErr w:type="spellEnd"/>
-      <w:r>
-        <w:rPr>
-          <w:lang w:val="en-GB"/>
-        </w:rPr>
-        <w:t xml:space="preserve"> </w:t>
-      </w:r>
-      <w:proofErr w:type="spellStart"/>
-      <w:r>
-        <w:rPr>
-          <w:lang w:val="en-GB"/>
-        </w:rPr>
-        <w:t>revenir</w:t>
-      </w:r>
-      <w:proofErr w:type="spellEnd"/>
-      <w:r>
-        <w:rPr>
-          <w:lang w:val="en-GB"/>
-        </w:rPr>
-        <w:t xml:space="preserve"> à </w:t>
-      </w:r>
-      <w:proofErr w:type="spellStart"/>
-      <w:r>
-        <w:rPr>
-          <w:lang w:val="en-GB"/>
-        </w:rPr>
-        <w:t>l’état</w:t>
-      </w:r>
-      <w:proofErr w:type="spellEnd"/>
-      <w:r>
-        <w:rPr>
-          <w:lang w:val="en-GB"/>
-        </w:rPr>
-        <w:t xml:space="preserve"> </w:t>
-      </w:r>
-      <w:proofErr w:type="spellStart"/>
-      <w:r>
-        <w:rPr>
-          <w:lang w:val="en-GB"/>
-        </w:rPr>
-        <w:t>précédent</w:t>
-      </w:r>
-      <w:proofErr w:type="spellEnd"/>
-    </w:p>
-    <w:p>
-      <w:pPr>
-        <w:rPr>
-          <w:lang w:val="en-GB"/>
-        </w:rPr>
-      </w:pPr>
-      <w:proofErr w:type="gramStart"/>
-      <w:r>
-        <w:rPr>
-          <w:lang w:val="en-GB"/>
-        </w:rPr>
-        <w:t>git</w:t>
-      </w:r>
-      <w:proofErr w:type="gramEnd"/>
-      <w:r>
-        <w:rPr>
-          <w:lang w:val="en-GB"/>
-        </w:rPr>
-        <w:t xml:space="preserve"> rebase --abort</w:t>
+        <w:t>Au cas où ça marche pas, on peut revenir à l’état précédent</w:t>
+      </w:r>
+    </w:p>
+    <w:p>
+      <w:pPr>
+        <w:rPr>
+          <w:lang w:val="en-GB"/>
+        </w:rPr>
+      </w:pPr>
+      <w:r>
+        <w:rPr>
+          <w:lang w:val="en-GB"/>
+        </w:rPr>
+        <w:t>git rebase --abort</w:t>
       </w:r>
     </w:p>
     <w:p>
@@ -4097,7 +3186,11 @@
           <w:lang w:eastAsia="fr-FR"/>
         </w:rPr>
       </w:pPr>
-      <w:r>
+    </w:p>
+    <w:p>
+      <w:pPr>
+        <w:shd w:val="clear" w:color="auto" w:fill="F6F6F6"/>
+        <w:spacing w:after="0" w:line="240" w:lineRule="auto"/>
         <w:rPr>
           <w:rFonts w:ascii="Helvetica" w:eastAsia="Times New Roman" w:hAnsi="Helvetica" w:cs="Helvetica"/>
           <w:color w:val="404040"/>
@@ -4105,9 +3198,7 @@
           <w:szCs w:val="24"/>
           <w:lang w:eastAsia="fr-FR"/>
         </w:rPr>
-        <w:t xml:space="preserve">Pour annuler des </w:t>
-      </w:r>
-      <w:proofErr w:type="spellStart"/>
+      </w:pPr>
       <w:r>
         <w:rPr>
           <w:rFonts w:ascii="Helvetica" w:eastAsia="Times New Roman" w:hAnsi="Helvetica" w:cs="Helvetica"/>
@@ -4116,9 +3207,8 @@
           <w:szCs w:val="24"/>
           <w:lang w:eastAsia="fr-FR"/>
         </w:rPr>
-        <w:t>commits</w:t>
-      </w:r>
-      <w:proofErr w:type="spellEnd"/>
+        <w:t>Pour annuler des commits</w:t>
+      </w:r>
       <w:r>
         <w:rPr>
           <w:rFonts w:ascii="Helvetica" w:eastAsia="Times New Roman" w:hAnsi="Helvetica" w:cs="Helvetica"/>
@@ -4162,84 +3252,6 @@
     </w:p>
     <w:p>
       <w:pPr>
-        <w:shd w:val="clear" w:color="auto" w:fill="D7D7D7"/>
-        <w:tabs>
-          <w:tab w:val="left" w:pos="916"/>
-          <w:tab w:val="left" w:pos="1832"/>
-          <w:tab w:val="left" w:pos="2748"/>
-          <w:tab w:val="left" w:pos="3664"/>
-          <w:tab w:val="left" w:pos="4580"/>
-          <w:tab w:val="left" w:pos="5496"/>
-          <w:tab w:val="left" w:pos="6412"/>
-          <w:tab w:val="left" w:pos="7328"/>
-          <w:tab w:val="left" w:pos="8244"/>
-          <w:tab w:val="left" w:pos="9160"/>
-          <w:tab w:val="left" w:pos="10076"/>
-          <w:tab w:val="left" w:pos="10992"/>
-          <w:tab w:val="left" w:pos="11908"/>
-          <w:tab w:val="left" w:pos="12824"/>
-          <w:tab w:val="left" w:pos="13740"/>
-          <w:tab w:val="left" w:pos="14656"/>
-        </w:tabs>
-        <w:spacing w:after="240" w:line="300" w:lineRule="atLeast"/>
-        <w:rPr>
-          <w:rFonts w:ascii="Consolas" w:eastAsia="Times New Roman" w:hAnsi="Consolas" w:cs="Consolas"/>
-          <w:color w:val="404040"/>
-          <w:lang w:eastAsia="fr-FR"/>
-        </w:rPr>
-      </w:pPr>
-    </w:p>
-    <w:p>
-      <w:pPr>
-        <w:shd w:val="clear" w:color="auto" w:fill="D7D7D7"/>
-        <w:tabs>
-          <w:tab w:val="left" w:pos="916"/>
-          <w:tab w:val="left" w:pos="1832"/>
-          <w:tab w:val="left" w:pos="2748"/>
-          <w:tab w:val="left" w:pos="3664"/>
-          <w:tab w:val="left" w:pos="4580"/>
-          <w:tab w:val="left" w:pos="5496"/>
-          <w:tab w:val="left" w:pos="6412"/>
-          <w:tab w:val="left" w:pos="7328"/>
-          <w:tab w:val="left" w:pos="8244"/>
-          <w:tab w:val="left" w:pos="9160"/>
-          <w:tab w:val="left" w:pos="10076"/>
-          <w:tab w:val="left" w:pos="10992"/>
-          <w:tab w:val="left" w:pos="11908"/>
-          <w:tab w:val="left" w:pos="12824"/>
-          <w:tab w:val="left" w:pos="13740"/>
-          <w:tab w:val="left" w:pos="14656"/>
-        </w:tabs>
-        <w:spacing w:after="240" w:line="300" w:lineRule="atLeast"/>
-        <w:rPr>
-          <w:rFonts w:ascii="Consolas" w:eastAsia="Times New Roman" w:hAnsi="Consolas" w:cs="Consolas"/>
-          <w:color w:val="404040"/>
-          <w:lang w:val="en-US" w:eastAsia="fr-FR"/>
-        </w:rPr>
-      </w:pPr>
-      <w:proofErr w:type="spellStart"/>
-      <w:proofErr w:type="gramStart"/>
-      <w:r>
-        <w:rPr>
-          <w:rFonts w:ascii="Consolas" w:eastAsia="Times New Roman" w:hAnsi="Consolas" w:cs="Consolas"/>
-          <w:color w:val="404040"/>
-          <w:lang w:val="en-US" w:eastAsia="fr-FR"/>
-        </w:rPr>
-        <w:t>git</w:t>
-      </w:r>
-      <w:proofErr w:type="spellEnd"/>
-      <w:proofErr w:type="gramEnd"/>
-      <w:r>
-        <w:rPr>
-          <w:rFonts w:ascii="Consolas" w:eastAsia="Times New Roman" w:hAnsi="Consolas" w:cs="Consolas"/>
-          <w:color w:val="404040"/>
-          <w:lang w:val="en-US" w:eastAsia="fr-FR"/>
-        </w:rPr>
-        <w:t xml:space="preserve"> reset --hard HEAD~1</w:t>
-      </w:r>
-    </w:p>
-    <w:p>
-      <w:pPr>
         <w:pStyle w:val="NormalWeb"/>
         <w:shd w:val="clear" w:color="auto" w:fill="FFFFFF"/>
         <w:spacing w:before="0" w:beforeAutospacing="0" w:after="0" w:afterAutospacing="0"/>
@@ -4291,27 +3303,7 @@
           <w:sz w:val="23"/>
           <w:szCs w:val="23"/>
         </w:rPr>
-        <w:t> </w:t>
-      </w:r>
-      <w:proofErr w:type="spellStart"/>
-      <w:r>
-        <w:rPr>
-          <w:rFonts w:ascii="Arial" w:hAnsi="Arial" w:cs="Arial"/>
-          <w:color w:val="242729"/>
-          <w:sz w:val="23"/>
-          <w:szCs w:val="23"/>
-        </w:rPr>
-        <w:t>without</w:t>
-      </w:r>
-      <w:proofErr w:type="spellEnd"/>
-      <w:r>
-        <w:rPr>
-          <w:rFonts w:ascii="Arial" w:hAnsi="Arial" w:cs="Arial"/>
-          <w:color w:val="242729"/>
-          <w:sz w:val="23"/>
-          <w:szCs w:val="23"/>
-        </w:rPr>
-        <w:t xml:space="preserve"> the </w:t>
+        <w:t> without the </w:t>
       </w:r>
       <w:r>
         <w:rPr>
@@ -4357,7 +3349,6 @@
           <w:color w:val="242729"/>
         </w:rPr>
       </w:pPr>
-      <w:proofErr w:type="gramStart"/>
       <w:r>
         <w:rPr>
           <w:rStyle w:val="CodeHTML"/>
@@ -4366,9 +3357,40 @@
           <w:bdr w:val="none" w:sz="0" w:space="0" w:color="auto" w:frame="1"/>
           <w:shd w:val="clear" w:color="auto" w:fill="EFF0F1"/>
         </w:rPr>
-        <w:t>git</w:t>
-      </w:r>
-      <w:proofErr w:type="gramEnd"/>
+        <w:t>git reset HEAD~1</w:t>
+      </w:r>
+    </w:p>
+    <w:p>
+      <w:pPr>
+        <w:rPr>
+          <w:lang w:val="en-GB"/>
+        </w:rPr>
+      </w:pPr>
+    </w:p>
+    <w:p>
+      <w:pPr>
+        <w:pStyle w:val="Titre2"/>
+        <w:rPr>
+          <w:lang w:val="en-GB"/>
+        </w:rPr>
+      </w:pPr>
+      <w:r>
+        <w:rPr>
+          <w:lang w:val="en-GB"/>
+        </w:rPr>
+        <w:t>Pour annuler un merge</w:t>
+      </w:r>
+    </w:p>
+    <w:p>
+      <w:pPr>
+        <w:pStyle w:val="PrformatHTML"/>
+        <w:shd w:val="clear" w:color="auto" w:fill="EFF0F1"/>
+        <w:textAlignment w:val="baseline"/>
+        <w:rPr>
+          <w:rFonts w:ascii="Consolas" w:hAnsi="Consolas" w:cs="Consolas"/>
+          <w:color w:val="242729"/>
+        </w:rPr>
+      </w:pPr>
       <w:r>
         <w:rPr>
           <w:rStyle w:val="CodeHTML"/>
@@ -4377,7 +3399,7 @@
           <w:bdr w:val="none" w:sz="0" w:space="0" w:color="auto" w:frame="1"/>
           <w:shd w:val="clear" w:color="auto" w:fill="EFF0F1"/>
         </w:rPr>
-        <w:t xml:space="preserve"> reset HEAD~1</w:t>
+        <w:t>git merge --abort</w:t>
       </w:r>
     </w:p>
     <w:p>
@@ -4414,37 +3436,7 @@
             <w:bdr w:val="none" w:sz="0" w:space="0" w:color="auto" w:frame="1"/>
             <w:lang w:val="en-US"/>
           </w:rPr>
-          <w:t xml:space="preserve">How do I properly force a </w:t>
-        </w:r>
-        <w:proofErr w:type="spellStart"/>
-        <w:r>
-          <w:rPr>
-            <w:rStyle w:val="Lienhypertexte"/>
-            <w:rFonts w:ascii="inherit" w:hAnsi="inherit" w:cs="Arial"/>
-            <w:b/>
-            <w:bCs/>
-            <w:color w:val="242729"/>
-            <w:sz w:val="36"/>
-            <w:szCs w:val="36"/>
-            <w:bdr w:val="none" w:sz="0" w:space="0" w:color="auto" w:frame="1"/>
-            <w:lang w:val="en-US"/>
-          </w:rPr>
-          <w:t>Git</w:t>
-        </w:r>
-        <w:proofErr w:type="spellEnd"/>
-        <w:r>
-          <w:rPr>
-            <w:rStyle w:val="Lienhypertexte"/>
-            <w:rFonts w:ascii="inherit" w:hAnsi="inherit" w:cs="Arial"/>
-            <w:b/>
-            <w:bCs/>
-            <w:color w:val="242729"/>
-            <w:sz w:val="36"/>
-            <w:szCs w:val="36"/>
-            <w:bdr w:val="none" w:sz="0" w:space="0" w:color="auto" w:frame="1"/>
-            <w:lang w:val="en-US"/>
-          </w:rPr>
-          <w:t xml:space="preserve"> push?</w:t>
+          <w:t>How do I properly force a Git push?</w:t>
         </w:r>
       </w:hyperlink>
     </w:p>
@@ -4486,8 +3478,6 @@
           <w:lang w:val="en-US" w:eastAsia="fr-FR"/>
         </w:rPr>
       </w:pPr>
-      <w:proofErr w:type="spellStart"/>
-      <w:proofErr w:type="gramStart"/>
       <w:r>
         <w:rPr>
           <w:rFonts w:ascii="Consolas" w:eastAsia="Times New Roman" w:hAnsi="Consolas" w:cs="Consolas"/>
@@ -4498,47 +3488,7 @@
           <w:shd w:val="clear" w:color="auto" w:fill="EFF0F1"/>
           <w:lang w:val="en-US" w:eastAsia="fr-FR"/>
         </w:rPr>
-        <w:t>git</w:t>
-      </w:r>
-      <w:proofErr w:type="spellEnd"/>
-      <w:proofErr w:type="gramEnd"/>
-      <w:r>
-        <w:rPr>
-          <w:rFonts w:ascii="Consolas" w:eastAsia="Times New Roman" w:hAnsi="Consolas" w:cs="Consolas"/>
-          <w:color w:val="242729"/>
-          <w:sz w:val="20"/>
-          <w:szCs w:val="20"/>
-          <w:bdr w:val="none" w:sz="0" w:space="0" w:color="auto" w:frame="1"/>
-          <w:shd w:val="clear" w:color="auto" w:fill="EFF0F1"/>
-          <w:lang w:val="en-US" w:eastAsia="fr-FR"/>
-        </w:rPr>
-        <w:t xml:space="preserve"> push origin &lt;</w:t>
-      </w:r>
-      <w:proofErr w:type="spellStart"/>
-      <w:r>
-        <w:rPr>
-          <w:rFonts w:ascii="Consolas" w:eastAsia="Times New Roman" w:hAnsi="Consolas" w:cs="Consolas"/>
-          <w:color w:val="242729"/>
-          <w:sz w:val="20"/>
-          <w:szCs w:val="20"/>
-          <w:bdr w:val="none" w:sz="0" w:space="0" w:color="auto" w:frame="1"/>
-          <w:shd w:val="clear" w:color="auto" w:fill="EFF0F1"/>
-          <w:lang w:val="en-US" w:eastAsia="fr-FR"/>
-        </w:rPr>
-        <w:t>your_branch_name</w:t>
-      </w:r>
-      <w:proofErr w:type="spellEnd"/>
-      <w:r>
-        <w:rPr>
-          <w:rFonts w:ascii="Consolas" w:eastAsia="Times New Roman" w:hAnsi="Consolas" w:cs="Consolas"/>
-          <w:color w:val="242729"/>
-          <w:sz w:val="20"/>
-          <w:szCs w:val="20"/>
-          <w:bdr w:val="none" w:sz="0" w:space="0" w:color="auto" w:frame="1"/>
-          <w:shd w:val="clear" w:color="auto" w:fill="EFF0F1"/>
-          <w:lang w:val="en-US" w:eastAsia="fr-FR"/>
-        </w:rPr>
-        <w:t>&gt; --force</w:t>
+        <w:t>git push origin &lt;your_branch_name&gt; --force</w:t>
       </w:r>
     </w:p>
     <w:p>
@@ -4611,8 +3561,6 @@
           <w:lang w:val="en-US"/>
         </w:rPr>
       </w:pPr>
-      <w:proofErr w:type="spellStart"/>
-      <w:proofErr w:type="gramStart"/>
       <w:r>
         <w:rPr>
           <w:rStyle w:val="CodeHTML"/>
@@ -4626,10 +3574,48 @@
           <w:shd w:val="clear" w:color="auto" w:fill="EFF0F1"/>
           <w:lang w:val="en-US"/>
         </w:rPr>
-        <w:t>git</w:t>
-      </w:r>
-      <w:proofErr w:type="spellEnd"/>
-      <w:proofErr w:type="gramEnd"/>
+        <w:t>git revert</w:t>
+      </w:r>
+    </w:p>
+    <w:p>
+      <w:pPr>
+        <w:pStyle w:val="NormalWeb"/>
+        <w:shd w:val="clear" w:color="auto" w:fill="FFFFFF"/>
+        <w:spacing w:before="0" w:beforeAutospacing="0" w:after="240" w:afterAutospacing="0"/>
+        <w:textAlignment w:val="baseline"/>
+        <w:rPr>
+          <w:rFonts w:ascii="Arial" w:hAnsi="Arial" w:cs="Arial"/>
+          <w:color w:val="242729"/>
+          <w:sz w:val="23"/>
+          <w:szCs w:val="23"/>
+          <w:lang w:val="en-US"/>
+        </w:rPr>
+      </w:pPr>
+      <w:r>
+        <w:rPr>
+          <w:rFonts w:ascii="Arial" w:hAnsi="Arial" w:cs="Arial"/>
+          <w:color w:val="242729"/>
+          <w:sz w:val="23"/>
+          <w:szCs w:val="23"/>
+          <w:lang w:val="en-US"/>
+        </w:rPr>
+        <w:t>This command creates a new commit that undoes the changes from a previous commit. This command adds new history to the project (it doesn't modify existing history).</w:t>
+      </w:r>
+    </w:p>
+    <w:p>
+      <w:pPr>
+        <w:pStyle w:val="Titre2"/>
+        <w:shd w:val="clear" w:color="auto" w:fill="FFFFFF"/>
+        <w:spacing w:before="0"/>
+        <w:textAlignment w:val="baseline"/>
+        <w:rPr>
+          <w:rFonts w:ascii="Arial" w:hAnsi="Arial" w:cs="Arial"/>
+          <w:color w:val="242729"/>
+          <w:sz w:val="29"/>
+          <w:szCs w:val="29"/>
+          <w:lang w:val="en-US"/>
+        </w:rPr>
+      </w:pPr>
       <w:r>
         <w:rPr>
           <w:rStyle w:val="CodeHTML"/>
@@ -4643,7 +3629,7 @@
           <w:shd w:val="clear" w:color="auto" w:fill="EFF0F1"/>
           <w:lang w:val="en-US"/>
         </w:rPr>
-        <w:t xml:space="preserve"> revert</w:t>
+        <w:t>git checkout</w:t>
       </w:r>
     </w:p>
     <w:p>
@@ -4668,7 +3654,7 @@
           <w:szCs w:val="23"/>
           <w:lang w:val="en-US"/>
         </w:rPr>
-        <w:t>This command creates a new commit that undoes the changes from a previous commit. This command adds new history to the project (it doesn't modify existing history).</w:t>
+        <w:t>This command checks-out content from the repository and puts it in your work tree. It can also have other effects, depending on how the command was invoked. For instance, it can also change which branch you are currently working on. This command doesn't make any changes to the history.</w:t>
       </w:r>
     </w:p>
     <w:p>
@@ -4685,8 +3671,6 @@
           <w:lang w:val="en-US"/>
         </w:rPr>
       </w:pPr>
-      <w:proofErr w:type="spellStart"/>
-      <w:proofErr w:type="gramStart"/>
       <w:r>
         <w:rPr>
           <w:rStyle w:val="CodeHTML"/>
@@ -4700,40 +3684,118 @@
           <w:shd w:val="clear" w:color="auto" w:fill="EFF0F1"/>
           <w:lang w:val="en-US"/>
         </w:rPr>
-        <w:t>git</w:t>
-      </w:r>
-      <w:proofErr w:type="spellEnd"/>
-      <w:proofErr w:type="gramEnd"/>
-      <w:r>
-        <w:rPr>
-          <w:rStyle w:val="CodeHTML"/>
-          <w:rFonts w:ascii="Consolas" w:eastAsiaTheme="majorEastAsia" w:hAnsi="Consolas" w:cs="Consolas"/>
+        <w:t>git reset</w:t>
+      </w:r>
+    </w:p>
+    <w:p>
+      <w:pPr>
+        <w:pStyle w:val="NormalWeb"/>
+        <w:shd w:val="clear" w:color="auto" w:fill="FFFFFF"/>
+        <w:spacing w:before="0" w:beforeAutospacing="0" w:after="240" w:afterAutospacing="0"/>
+        <w:textAlignment w:val="baseline"/>
+        <w:rPr>
+          <w:rFonts w:ascii="Arial" w:hAnsi="Arial" w:cs="Arial"/>
+          <w:color w:val="242729"/>
+          <w:sz w:val="23"/>
+          <w:szCs w:val="23"/>
+          <w:lang w:val="en-US"/>
+        </w:rPr>
+      </w:pPr>
+      <w:r>
+        <w:rPr>
+          <w:rFonts w:ascii="Arial" w:hAnsi="Arial" w:cs="Arial"/>
+          <w:color w:val="242729"/>
+          <w:sz w:val="23"/>
+          <w:szCs w:val="23"/>
+          <w:lang w:val="en-US"/>
+        </w:rPr>
+        <w:t>This command is a little more complicated. It actually does a couple of different things depending on how it is invoked. It modifies the index (the so-called "staging area"). Or it changes which commit a branch head is currently pointing at. This command may alter existing history (by changing the commit that a branch references).</w:t>
+      </w:r>
+    </w:p>
+    <w:p>
+      <w:pPr>
+        <w:pStyle w:val="Titre2"/>
+        <w:shd w:val="clear" w:color="auto" w:fill="FFFFFF"/>
+        <w:spacing w:before="0" w:after="240"/>
+        <w:textAlignment w:val="baseline"/>
+        <w:rPr>
+          <w:rFonts w:ascii="Arial" w:hAnsi="Arial" w:cs="Arial"/>
+          <w:color w:val="242729"/>
+          <w:sz w:val="29"/>
+          <w:szCs w:val="29"/>
+          <w:lang w:val="en-US"/>
+        </w:rPr>
+      </w:pPr>
+      <w:r>
+        <w:rPr>
+          <w:rFonts w:ascii="Arial" w:hAnsi="Arial" w:cs="Arial"/>
           <w:b/>
           <w:bCs/>
           <w:color w:val="242729"/>
           <w:sz w:val="29"/>
           <w:szCs w:val="29"/>
+          <w:lang w:val="en-US"/>
+        </w:rPr>
+        <w:t>Using these commands</w:t>
+      </w:r>
+    </w:p>
+    <w:p>
+      <w:pPr>
+        <w:pStyle w:val="NormalWeb"/>
+        <w:shd w:val="clear" w:color="auto" w:fill="FFFFFF"/>
+        <w:spacing w:before="0" w:beforeAutospacing="0" w:after="0" w:afterAutospacing="0"/>
+        <w:textAlignment w:val="baseline"/>
+        <w:rPr>
+          <w:rFonts w:ascii="Arial" w:hAnsi="Arial" w:cs="Arial"/>
+          <w:color w:val="242729"/>
+          <w:sz w:val="23"/>
+          <w:szCs w:val="23"/>
+          <w:lang w:val="en-US"/>
+        </w:rPr>
+      </w:pPr>
+      <w:r>
+        <w:rPr>
+          <w:rFonts w:ascii="Arial" w:hAnsi="Arial" w:cs="Arial"/>
+          <w:color w:val="242729"/>
+          <w:sz w:val="23"/>
+          <w:szCs w:val="23"/>
+          <w:lang w:val="en-US"/>
+        </w:rPr>
+        <w:t>If a commit has been made somewhere in the project's history, and you later decide that the commit is wrong and should not have been done, then</w:t>
+      </w:r>
+      <w:r>
+        <w:rPr>
+          <w:rStyle w:val="apple-converted-space"/>
+          <w:rFonts w:ascii="Arial" w:hAnsi="Arial" w:cs="Arial"/>
+          <w:color w:val="242729"/>
+          <w:sz w:val="23"/>
+          <w:szCs w:val="23"/>
+          <w:lang w:val="en-US"/>
+        </w:rPr>
+        <w:t> </w:t>
+      </w:r>
+      <w:r>
+        <w:rPr>
+          <w:rStyle w:val="CodeHTML"/>
+          <w:rFonts w:ascii="Consolas" w:hAnsi="Consolas" w:cs="Consolas"/>
+          <w:color w:val="242729"/>
           <w:bdr w:val="none" w:sz="0" w:space="0" w:color="auto" w:frame="1"/>
           <w:shd w:val="clear" w:color="auto" w:fill="EFF0F1"/>
           <w:lang w:val="en-US"/>
         </w:rPr>
-        <w:t xml:space="preserve"> checkout</w:t>
-      </w:r>
-    </w:p>
-    <w:p>
-      <w:pPr>
-        <w:pStyle w:val="NormalWeb"/>
-        <w:shd w:val="clear" w:color="auto" w:fill="FFFFFF"/>
-        <w:spacing w:before="0" w:beforeAutospacing="0" w:after="240" w:afterAutospacing="0"/>
-        <w:textAlignment w:val="baseline"/>
-        <w:rPr>
+        <w:t>git revert</w:t>
+      </w:r>
+      <w:r>
+        <w:rPr>
+          <w:rStyle w:val="apple-converted-space"/>
           <w:rFonts w:ascii="Arial" w:hAnsi="Arial" w:cs="Arial"/>
           <w:color w:val="242729"/>
           <w:sz w:val="23"/>
           <w:szCs w:val="23"/>
           <w:lang w:val="en-US"/>
         </w:rPr>
-      </w:pPr>
+        <w:t> </w:t>
+      </w:r>
       <w:r>
         <w:rPr>
           <w:rFonts w:ascii="Arial" w:hAnsi="Arial" w:cs="Arial"/>
@@ -4742,133 +3804,118 @@
           <w:szCs w:val="23"/>
           <w:lang w:val="en-US"/>
         </w:rPr>
-        <w:t>This command checks-out content from the repository and puts it in your work tree. It can also have other effects, depending on how the command was invoked. For instance, it can also change which branch you are currently working on. This command doesn't make any changes to the history.</w:t>
-      </w:r>
-    </w:p>
-    <w:p>
-      <w:pPr>
-        <w:pStyle w:val="Titre2"/>
-        <w:shd w:val="clear" w:color="auto" w:fill="FFFFFF"/>
-        <w:spacing w:before="0"/>
-        <w:textAlignment w:val="baseline"/>
-        <w:rPr>
-          <w:rFonts w:ascii="Arial" w:hAnsi="Arial" w:cs="Arial"/>
-          <w:color w:val="242729"/>
-          <w:sz w:val="29"/>
-          <w:szCs w:val="29"/>
+        <w:t>is the tool for the job. It will undo the changes introduced by the bad commit, recording the "undo" in the history.</w:t>
+      </w:r>
+    </w:p>
+    <w:p>
+      <w:pPr>
+        <w:pStyle w:val="NormalWeb"/>
+        <w:shd w:val="clear" w:color="auto" w:fill="FFFFFF"/>
+        <w:spacing w:before="0" w:beforeAutospacing="0" w:after="0" w:afterAutospacing="0"/>
+        <w:textAlignment w:val="baseline"/>
+        <w:rPr>
+          <w:rFonts w:ascii="Arial" w:hAnsi="Arial" w:cs="Arial"/>
+          <w:color w:val="242729"/>
+          <w:sz w:val="23"/>
+          <w:szCs w:val="23"/>
           <w:lang w:val="en-US"/>
         </w:rPr>
       </w:pPr>
-      <w:proofErr w:type="spellStart"/>
-      <w:proofErr w:type="gramStart"/>
+      <w:r>
+        <w:rPr>
+          <w:rFonts w:ascii="Arial" w:hAnsi="Arial" w:cs="Arial"/>
+          <w:color w:val="242729"/>
+          <w:sz w:val="23"/>
+          <w:szCs w:val="23"/>
+          <w:lang w:val="en-US"/>
+        </w:rPr>
+        <w:t>If you have modified a file in your working tree, but haven't committed the change, then you can use</w:t>
+      </w:r>
+      <w:r>
+        <w:rPr>
+          <w:rStyle w:val="apple-converted-space"/>
+          <w:rFonts w:ascii="Arial" w:hAnsi="Arial" w:cs="Arial"/>
+          <w:color w:val="242729"/>
+          <w:sz w:val="23"/>
+          <w:szCs w:val="23"/>
+          <w:lang w:val="en-US"/>
+        </w:rPr>
+        <w:t> </w:t>
+      </w:r>
       <w:r>
         <w:rPr>
           <w:rStyle w:val="CodeHTML"/>
-          <w:rFonts w:ascii="Consolas" w:eastAsiaTheme="majorEastAsia" w:hAnsi="Consolas" w:cs="Consolas"/>
-          <w:b/>
-          <w:bCs/>
-          <w:color w:val="242729"/>
-          <w:sz w:val="29"/>
-          <w:szCs w:val="29"/>
+          <w:rFonts w:ascii="Consolas" w:hAnsi="Consolas" w:cs="Consolas"/>
+          <w:color w:val="242729"/>
           <w:bdr w:val="none" w:sz="0" w:space="0" w:color="auto" w:frame="1"/>
           <w:shd w:val="clear" w:color="auto" w:fill="EFF0F1"/>
           <w:lang w:val="en-US"/>
         </w:rPr>
-        <w:t>git</w:t>
-      </w:r>
-      <w:proofErr w:type="spellEnd"/>
-      <w:proofErr w:type="gramEnd"/>
+        <w:t>git checkout</w:t>
+      </w:r>
+      <w:r>
+        <w:rPr>
+          <w:rStyle w:val="apple-converted-space"/>
+          <w:rFonts w:ascii="Arial" w:hAnsi="Arial" w:cs="Arial"/>
+          <w:color w:val="242729"/>
+          <w:sz w:val="23"/>
+          <w:szCs w:val="23"/>
+          <w:lang w:val="en-US"/>
+        </w:rPr>
+        <w:t> </w:t>
+      </w:r>
+      <w:r>
+        <w:rPr>
+          <w:rFonts w:ascii="Arial" w:hAnsi="Arial" w:cs="Arial"/>
+          <w:color w:val="242729"/>
+          <w:sz w:val="23"/>
+          <w:szCs w:val="23"/>
+          <w:lang w:val="en-US"/>
+        </w:rPr>
+        <w:t>to checkout a fresh-from-repository copy of the file.</w:t>
+      </w:r>
+    </w:p>
+    <w:p>
+      <w:pPr>
+        <w:pStyle w:val="NormalWeb"/>
+        <w:shd w:val="clear" w:color="auto" w:fill="FFFFFF"/>
+        <w:spacing w:before="0" w:beforeAutospacing="0" w:after="0" w:afterAutospacing="0"/>
+        <w:textAlignment w:val="baseline"/>
+        <w:rPr>
+          <w:rFonts w:ascii="Arial" w:hAnsi="Arial" w:cs="Arial"/>
+          <w:color w:val="242729"/>
+          <w:sz w:val="23"/>
+          <w:szCs w:val="23"/>
+        </w:rPr>
+      </w:pPr>
+      <w:r>
+        <w:rPr>
+          <w:rFonts w:ascii="Arial" w:hAnsi="Arial" w:cs="Arial"/>
+          <w:color w:val="242729"/>
+          <w:sz w:val="23"/>
+          <w:szCs w:val="23"/>
+        </w:rPr>
+        <w:t>If you have made a commit, but haven't shared it with anyone else and you decide you don't want it, then you can use</w:t>
+      </w:r>
+      <w:r>
+        <w:rPr>
+          <w:rStyle w:val="apple-converted-space"/>
+          <w:rFonts w:ascii="Arial" w:hAnsi="Arial" w:cs="Arial"/>
+          <w:color w:val="242729"/>
+          <w:sz w:val="23"/>
+          <w:szCs w:val="23"/>
+        </w:rPr>
+        <w:t> </w:t>
+      </w:r>
       <w:r>
         <w:rPr>
           <w:rStyle w:val="CodeHTML"/>
-          <w:rFonts w:ascii="Consolas" w:eastAsiaTheme="majorEastAsia" w:hAnsi="Consolas" w:cs="Consolas"/>
-          <w:b/>
-          <w:bCs/>
-          <w:color w:val="242729"/>
-          <w:sz w:val="29"/>
-          <w:szCs w:val="29"/>
+          <w:rFonts w:ascii="Consolas" w:hAnsi="Consolas" w:cs="Consolas"/>
+          <w:color w:val="242729"/>
           <w:bdr w:val="none" w:sz="0" w:space="0" w:color="auto" w:frame="1"/>
           <w:shd w:val="clear" w:color="auto" w:fill="EFF0F1"/>
-          <w:lang w:val="en-US"/>
-        </w:rPr>
-        <w:t xml:space="preserve"> reset</w:t>
-      </w:r>
-    </w:p>
-    <w:p>
-      <w:pPr>
-        <w:pStyle w:val="NormalWeb"/>
-        <w:shd w:val="clear" w:color="auto" w:fill="FFFFFF"/>
-        <w:spacing w:before="0" w:beforeAutospacing="0" w:after="240" w:afterAutospacing="0"/>
-        <w:textAlignment w:val="baseline"/>
-        <w:rPr>
-          <w:rFonts w:ascii="Arial" w:hAnsi="Arial" w:cs="Arial"/>
-          <w:color w:val="242729"/>
-          <w:sz w:val="23"/>
-          <w:szCs w:val="23"/>
-          <w:lang w:val="en-US"/>
-        </w:rPr>
-      </w:pPr>
-      <w:r>
-        <w:rPr>
-          <w:rFonts w:ascii="Arial" w:hAnsi="Arial" w:cs="Arial"/>
-          <w:color w:val="242729"/>
-          <w:sz w:val="23"/>
-          <w:szCs w:val="23"/>
-          <w:lang w:val="en-US"/>
-        </w:rPr>
-        <w:t>This command is a little more complicated. It actually does a couple of different things depending on how it is invoked. It modifies the index (the so-called "staging area"). Or it changes which commit a branch head is currently pointing at. This command may alter existing history (by changing the commit that a branch references).</w:t>
-      </w:r>
-    </w:p>
-    <w:p>
-      <w:pPr>
-        <w:pStyle w:val="Titre2"/>
-        <w:shd w:val="clear" w:color="auto" w:fill="FFFFFF"/>
-        <w:spacing w:before="0" w:after="240"/>
-        <w:textAlignment w:val="baseline"/>
-        <w:rPr>
-          <w:rFonts w:ascii="Arial" w:hAnsi="Arial" w:cs="Arial"/>
-          <w:color w:val="242729"/>
-          <w:sz w:val="29"/>
-          <w:szCs w:val="29"/>
-          <w:lang w:val="en-US"/>
-        </w:rPr>
-      </w:pPr>
-      <w:r>
-        <w:rPr>
-          <w:rFonts w:ascii="Arial" w:hAnsi="Arial" w:cs="Arial"/>
-          <w:b/>
-          <w:bCs/>
-          <w:color w:val="242729"/>
-          <w:sz w:val="29"/>
-          <w:szCs w:val="29"/>
-          <w:lang w:val="en-US"/>
-        </w:rPr>
-        <w:t>Using these commands</w:t>
-      </w:r>
-    </w:p>
-    <w:p>
-      <w:pPr>
-        <w:pStyle w:val="NormalWeb"/>
-        <w:shd w:val="clear" w:color="auto" w:fill="FFFFFF"/>
-        <w:spacing w:before="0" w:beforeAutospacing="0" w:after="0" w:afterAutospacing="0"/>
-        <w:textAlignment w:val="baseline"/>
-        <w:rPr>
-          <w:rFonts w:ascii="Arial" w:hAnsi="Arial" w:cs="Arial"/>
-          <w:color w:val="242729"/>
-          <w:sz w:val="23"/>
-          <w:szCs w:val="23"/>
-          <w:lang w:val="en-US"/>
-        </w:rPr>
-      </w:pPr>
-      <w:r>
-        <w:rPr>
-          <w:rFonts w:ascii="Arial" w:hAnsi="Arial" w:cs="Arial"/>
-          <w:color w:val="242729"/>
-          <w:sz w:val="23"/>
-          <w:szCs w:val="23"/>
-          <w:lang w:val="en-US"/>
-        </w:rPr>
-        <w:t>If a commit has been made somewhere in the project's history, and you later decide that the commit is wrong and should not have been done, then</w:t>
+        </w:rPr>
+        <w:t>git reset</w:t>
       </w:r>
       <w:r>
         <w:rPr>
@@ -4877,677 +3924,17 @@
           <w:color w:val="242729"/>
           <w:sz w:val="23"/>
           <w:szCs w:val="23"/>
-          <w:lang w:val="en-US"/>
         </w:rPr>
         <w:t> </w:t>
       </w:r>
-      <w:proofErr w:type="spellStart"/>
-      <w:r>
-        <w:rPr>
-          <w:rStyle w:val="CodeHTML"/>
-          <w:rFonts w:ascii="Consolas" w:hAnsi="Consolas" w:cs="Consolas"/>
-          <w:color w:val="242729"/>
-          <w:bdr w:val="none" w:sz="0" w:space="0" w:color="auto" w:frame="1"/>
-          <w:shd w:val="clear" w:color="auto" w:fill="EFF0F1"/>
-          <w:lang w:val="en-US"/>
-        </w:rPr>
-        <w:t>git</w:t>
-      </w:r>
-      <w:proofErr w:type="spellEnd"/>
-      <w:r>
-        <w:rPr>
-          <w:rStyle w:val="CodeHTML"/>
-          <w:rFonts w:ascii="Consolas" w:hAnsi="Consolas" w:cs="Consolas"/>
-          <w:color w:val="242729"/>
-          <w:bdr w:val="none" w:sz="0" w:space="0" w:color="auto" w:frame="1"/>
-          <w:shd w:val="clear" w:color="auto" w:fill="EFF0F1"/>
-          <w:lang w:val="en-US"/>
-        </w:rPr>
-        <w:t xml:space="preserve"> revert</w:t>
-      </w:r>
-      <w:r>
-        <w:rPr>
-          <w:rStyle w:val="apple-converted-space"/>
-          <w:rFonts w:ascii="Arial" w:hAnsi="Arial" w:cs="Arial"/>
-          <w:color w:val="242729"/>
-          <w:sz w:val="23"/>
-          <w:szCs w:val="23"/>
-          <w:lang w:val="en-US"/>
-        </w:rPr>
-        <w:t> </w:t>
-      </w:r>
-      <w:r>
-        <w:rPr>
-          <w:rFonts w:ascii="Arial" w:hAnsi="Arial" w:cs="Arial"/>
-          <w:color w:val="242729"/>
-          <w:sz w:val="23"/>
-          <w:szCs w:val="23"/>
-          <w:lang w:val="en-US"/>
-        </w:rPr>
-        <w:t>is the tool for the job. It will undo the changes introduced by the bad commit, recording the "undo" in the history.</w:t>
-      </w:r>
-    </w:p>
-    <w:p>
-      <w:pPr>
-        <w:pStyle w:val="NormalWeb"/>
-        <w:shd w:val="clear" w:color="auto" w:fill="FFFFFF"/>
-        <w:spacing w:before="0" w:beforeAutospacing="0" w:after="0" w:afterAutospacing="0"/>
-        <w:textAlignment w:val="baseline"/>
-        <w:rPr>
-          <w:rFonts w:ascii="Arial" w:hAnsi="Arial" w:cs="Arial"/>
-          <w:color w:val="242729"/>
-          <w:sz w:val="23"/>
-          <w:szCs w:val="23"/>
-          <w:lang w:val="en-US"/>
-        </w:rPr>
-      </w:pPr>
-      <w:r>
-        <w:rPr>
-          <w:rFonts w:ascii="Arial" w:hAnsi="Arial" w:cs="Arial"/>
-          <w:color w:val="242729"/>
-          <w:sz w:val="23"/>
-          <w:szCs w:val="23"/>
-          <w:lang w:val="en-US"/>
-        </w:rPr>
-        <w:t>If you have modified a file in your working tree, but haven't committed the change, then you can use</w:t>
-      </w:r>
-      <w:r>
-        <w:rPr>
-          <w:rStyle w:val="apple-converted-space"/>
-          <w:rFonts w:ascii="Arial" w:hAnsi="Arial" w:cs="Arial"/>
-          <w:color w:val="242729"/>
-          <w:sz w:val="23"/>
-          <w:szCs w:val="23"/>
-          <w:lang w:val="en-US"/>
-        </w:rPr>
-        <w:t> </w:t>
-      </w:r>
-      <w:proofErr w:type="spellStart"/>
-      <w:r>
-        <w:rPr>
-          <w:rStyle w:val="CodeHTML"/>
-          <w:rFonts w:ascii="Consolas" w:hAnsi="Consolas" w:cs="Consolas"/>
-          <w:color w:val="242729"/>
-          <w:bdr w:val="none" w:sz="0" w:space="0" w:color="auto" w:frame="1"/>
-          <w:shd w:val="clear" w:color="auto" w:fill="EFF0F1"/>
-          <w:lang w:val="en-US"/>
-        </w:rPr>
-        <w:t>git</w:t>
-      </w:r>
-      <w:proofErr w:type="spellEnd"/>
-      <w:r>
-        <w:rPr>
-          <w:rStyle w:val="CodeHTML"/>
-          <w:rFonts w:ascii="Consolas" w:hAnsi="Consolas" w:cs="Consolas"/>
-          <w:color w:val="242729"/>
-          <w:bdr w:val="none" w:sz="0" w:space="0" w:color="auto" w:frame="1"/>
-          <w:shd w:val="clear" w:color="auto" w:fill="EFF0F1"/>
-          <w:lang w:val="en-US"/>
-        </w:rPr>
-        <w:t xml:space="preserve"> checkout</w:t>
-      </w:r>
-      <w:r>
-        <w:rPr>
-          <w:rStyle w:val="apple-converted-space"/>
-          <w:rFonts w:ascii="Arial" w:hAnsi="Arial" w:cs="Arial"/>
-          <w:color w:val="242729"/>
-          <w:sz w:val="23"/>
-          <w:szCs w:val="23"/>
-          <w:lang w:val="en-US"/>
-        </w:rPr>
-        <w:t> </w:t>
-      </w:r>
-      <w:r>
-        <w:rPr>
-          <w:rFonts w:ascii="Arial" w:hAnsi="Arial" w:cs="Arial"/>
-          <w:color w:val="242729"/>
-          <w:sz w:val="23"/>
-          <w:szCs w:val="23"/>
-          <w:lang w:val="en-US"/>
-        </w:rPr>
-        <w:t>to checkout a fresh-from-repository copy of the file.</w:t>
-      </w:r>
-    </w:p>
-    <w:p>
-      <w:pPr>
-        <w:pStyle w:val="NormalWeb"/>
-        <w:shd w:val="clear" w:color="auto" w:fill="FFFFFF"/>
-        <w:spacing w:before="0" w:beforeAutospacing="0" w:after="0" w:afterAutospacing="0"/>
-        <w:textAlignment w:val="baseline"/>
-        <w:rPr>
-          <w:rFonts w:ascii="Arial" w:hAnsi="Arial" w:cs="Arial"/>
-          <w:color w:val="242729"/>
-          <w:sz w:val="23"/>
-          <w:szCs w:val="23"/>
-        </w:rPr>
-      </w:pPr>
-      <w:r>
-        <w:rPr>
-          <w:rFonts w:ascii="Arial" w:hAnsi="Arial" w:cs="Arial"/>
-          <w:color w:val="242729"/>
-          <w:sz w:val="23"/>
-          <w:szCs w:val="23"/>
-        </w:rPr>
-        <w:t xml:space="preserve">If </w:t>
-      </w:r>
-      <w:proofErr w:type="spellStart"/>
-      <w:r>
-        <w:rPr>
-          <w:rFonts w:ascii="Arial" w:hAnsi="Arial" w:cs="Arial"/>
-          <w:color w:val="242729"/>
-          <w:sz w:val="23"/>
-          <w:szCs w:val="23"/>
-        </w:rPr>
-        <w:t>you</w:t>
-      </w:r>
-      <w:proofErr w:type="spellEnd"/>
-      <w:r>
-        <w:rPr>
-          <w:rFonts w:ascii="Arial" w:hAnsi="Arial" w:cs="Arial"/>
-          <w:color w:val="242729"/>
-          <w:sz w:val="23"/>
-          <w:szCs w:val="23"/>
-        </w:rPr>
-        <w:t xml:space="preserve"> have made a commit, but </w:t>
-      </w:r>
-      <w:proofErr w:type="spellStart"/>
-      <w:r>
-        <w:rPr>
-          <w:rFonts w:ascii="Arial" w:hAnsi="Arial" w:cs="Arial"/>
-          <w:color w:val="242729"/>
-          <w:sz w:val="23"/>
-          <w:szCs w:val="23"/>
-        </w:rPr>
-        <w:t>haven't</w:t>
-      </w:r>
-      <w:proofErr w:type="spellEnd"/>
-      <w:r>
-        <w:rPr>
-          <w:rFonts w:ascii="Arial" w:hAnsi="Arial" w:cs="Arial"/>
-          <w:color w:val="242729"/>
-          <w:sz w:val="23"/>
-          <w:szCs w:val="23"/>
-        </w:rPr>
-        <w:t xml:space="preserve"> </w:t>
-      </w:r>
-      <w:proofErr w:type="spellStart"/>
-      <w:r>
-        <w:rPr>
-          <w:rFonts w:ascii="Arial" w:hAnsi="Arial" w:cs="Arial"/>
-          <w:color w:val="242729"/>
-          <w:sz w:val="23"/>
-          <w:szCs w:val="23"/>
-        </w:rPr>
-        <w:t>shared</w:t>
-      </w:r>
-      <w:proofErr w:type="spellEnd"/>
-      <w:r>
-        <w:rPr>
-          <w:rFonts w:ascii="Arial" w:hAnsi="Arial" w:cs="Arial"/>
-          <w:color w:val="242729"/>
-          <w:sz w:val="23"/>
-          <w:szCs w:val="23"/>
-        </w:rPr>
-        <w:t xml:space="preserve"> </w:t>
-      </w:r>
-      <w:proofErr w:type="spellStart"/>
-      <w:r>
-        <w:rPr>
-          <w:rFonts w:ascii="Arial" w:hAnsi="Arial" w:cs="Arial"/>
-          <w:color w:val="242729"/>
-          <w:sz w:val="23"/>
-          <w:szCs w:val="23"/>
-        </w:rPr>
-        <w:t>it</w:t>
-      </w:r>
-      <w:proofErr w:type="spellEnd"/>
-      <w:r>
-        <w:rPr>
-          <w:rFonts w:ascii="Arial" w:hAnsi="Arial" w:cs="Arial"/>
-          <w:color w:val="242729"/>
-          <w:sz w:val="23"/>
-          <w:szCs w:val="23"/>
-        </w:rPr>
-        <w:t xml:space="preserve"> </w:t>
-      </w:r>
-      <w:proofErr w:type="spellStart"/>
-      <w:r>
-        <w:rPr>
-          <w:rFonts w:ascii="Arial" w:hAnsi="Arial" w:cs="Arial"/>
-          <w:color w:val="242729"/>
-          <w:sz w:val="23"/>
-          <w:szCs w:val="23"/>
-        </w:rPr>
-        <w:t>with</w:t>
-      </w:r>
-      <w:proofErr w:type="spellEnd"/>
-      <w:r>
-        <w:rPr>
-          <w:rFonts w:ascii="Arial" w:hAnsi="Arial" w:cs="Arial"/>
-          <w:color w:val="242729"/>
-          <w:sz w:val="23"/>
-          <w:szCs w:val="23"/>
-        </w:rPr>
-        <w:t xml:space="preserve"> </w:t>
-      </w:r>
-      <w:proofErr w:type="spellStart"/>
-      <w:r>
-        <w:rPr>
-          <w:rFonts w:ascii="Arial" w:hAnsi="Arial" w:cs="Arial"/>
-          <w:color w:val="242729"/>
-          <w:sz w:val="23"/>
-          <w:szCs w:val="23"/>
-        </w:rPr>
-        <w:t>anyone</w:t>
-      </w:r>
-      <w:proofErr w:type="spellEnd"/>
-      <w:r>
-        <w:rPr>
-          <w:rFonts w:ascii="Arial" w:hAnsi="Arial" w:cs="Arial"/>
-          <w:color w:val="242729"/>
-          <w:sz w:val="23"/>
-          <w:szCs w:val="23"/>
-        </w:rPr>
-        <w:t xml:space="preserve"> </w:t>
-      </w:r>
-      <w:proofErr w:type="spellStart"/>
-      <w:r>
-        <w:rPr>
-          <w:rFonts w:ascii="Arial" w:hAnsi="Arial" w:cs="Arial"/>
-          <w:color w:val="242729"/>
-          <w:sz w:val="23"/>
-          <w:szCs w:val="23"/>
-        </w:rPr>
-        <w:t>else</w:t>
-      </w:r>
-      <w:proofErr w:type="spellEnd"/>
-      <w:r>
-        <w:rPr>
-          <w:rFonts w:ascii="Arial" w:hAnsi="Arial" w:cs="Arial"/>
-          <w:color w:val="242729"/>
-          <w:sz w:val="23"/>
-          <w:szCs w:val="23"/>
-        </w:rPr>
-        <w:t xml:space="preserve"> and </w:t>
-      </w:r>
-      <w:proofErr w:type="spellStart"/>
-      <w:r>
-        <w:rPr>
-          <w:rFonts w:ascii="Arial" w:hAnsi="Arial" w:cs="Arial"/>
-          <w:color w:val="242729"/>
-          <w:sz w:val="23"/>
-          <w:szCs w:val="23"/>
-        </w:rPr>
-        <w:t>you</w:t>
-      </w:r>
-      <w:proofErr w:type="spellEnd"/>
-      <w:r>
-        <w:rPr>
-          <w:rFonts w:ascii="Arial" w:hAnsi="Arial" w:cs="Arial"/>
-          <w:color w:val="242729"/>
-          <w:sz w:val="23"/>
-          <w:szCs w:val="23"/>
-        </w:rPr>
-        <w:t xml:space="preserve"> </w:t>
-      </w:r>
-      <w:proofErr w:type="spellStart"/>
-      <w:r>
-        <w:rPr>
-          <w:rFonts w:ascii="Arial" w:hAnsi="Arial" w:cs="Arial"/>
-          <w:color w:val="242729"/>
-          <w:sz w:val="23"/>
-          <w:szCs w:val="23"/>
-        </w:rPr>
-        <w:t>decide</w:t>
-      </w:r>
-      <w:proofErr w:type="spellEnd"/>
-      <w:r>
-        <w:rPr>
-          <w:rFonts w:ascii="Arial" w:hAnsi="Arial" w:cs="Arial"/>
-          <w:color w:val="242729"/>
-          <w:sz w:val="23"/>
-          <w:szCs w:val="23"/>
-        </w:rPr>
-        <w:t xml:space="preserve"> </w:t>
-      </w:r>
-      <w:proofErr w:type="spellStart"/>
-      <w:r>
-        <w:rPr>
-          <w:rFonts w:ascii="Arial" w:hAnsi="Arial" w:cs="Arial"/>
-          <w:color w:val="242729"/>
-          <w:sz w:val="23"/>
-          <w:szCs w:val="23"/>
-        </w:rPr>
-        <w:t>you</w:t>
-      </w:r>
-      <w:proofErr w:type="spellEnd"/>
-      <w:r>
-        <w:rPr>
-          <w:rFonts w:ascii="Arial" w:hAnsi="Arial" w:cs="Arial"/>
-          <w:color w:val="242729"/>
-          <w:sz w:val="23"/>
-          <w:szCs w:val="23"/>
-        </w:rPr>
-        <w:t xml:space="preserve"> </w:t>
-      </w:r>
-      <w:proofErr w:type="spellStart"/>
-      <w:r>
-        <w:rPr>
-          <w:rFonts w:ascii="Arial" w:hAnsi="Arial" w:cs="Arial"/>
-          <w:color w:val="242729"/>
-          <w:sz w:val="23"/>
-          <w:szCs w:val="23"/>
-        </w:rPr>
-        <w:t>don't</w:t>
-      </w:r>
-      <w:proofErr w:type="spellEnd"/>
-      <w:r>
-        <w:rPr>
-          <w:rFonts w:ascii="Arial" w:hAnsi="Arial" w:cs="Arial"/>
-          <w:color w:val="242729"/>
-          <w:sz w:val="23"/>
-          <w:szCs w:val="23"/>
-        </w:rPr>
-        <w:t xml:space="preserve"> </w:t>
-      </w:r>
-      <w:proofErr w:type="spellStart"/>
-      <w:r>
-        <w:rPr>
-          <w:rFonts w:ascii="Arial" w:hAnsi="Arial" w:cs="Arial"/>
-          <w:color w:val="242729"/>
-          <w:sz w:val="23"/>
-          <w:szCs w:val="23"/>
-        </w:rPr>
-        <w:t>want</w:t>
-      </w:r>
-      <w:proofErr w:type="spellEnd"/>
-      <w:r>
-        <w:rPr>
-          <w:rFonts w:ascii="Arial" w:hAnsi="Arial" w:cs="Arial"/>
-          <w:color w:val="242729"/>
-          <w:sz w:val="23"/>
-          <w:szCs w:val="23"/>
-        </w:rPr>
-        <w:t xml:space="preserve"> </w:t>
-      </w:r>
-      <w:proofErr w:type="spellStart"/>
-      <w:r>
-        <w:rPr>
-          <w:rFonts w:ascii="Arial" w:hAnsi="Arial" w:cs="Arial"/>
-          <w:color w:val="242729"/>
-          <w:sz w:val="23"/>
-          <w:szCs w:val="23"/>
-        </w:rPr>
-        <w:t>it</w:t>
-      </w:r>
-      <w:proofErr w:type="spellEnd"/>
-      <w:r>
-        <w:rPr>
-          <w:rFonts w:ascii="Arial" w:hAnsi="Arial" w:cs="Arial"/>
-          <w:color w:val="242729"/>
-          <w:sz w:val="23"/>
-          <w:szCs w:val="23"/>
-        </w:rPr>
-        <w:t xml:space="preserve">, </w:t>
-      </w:r>
-      <w:proofErr w:type="spellStart"/>
-      <w:r>
-        <w:rPr>
-          <w:rFonts w:ascii="Arial" w:hAnsi="Arial" w:cs="Arial"/>
-          <w:color w:val="242729"/>
-          <w:sz w:val="23"/>
-          <w:szCs w:val="23"/>
-        </w:rPr>
-        <w:t>then</w:t>
-      </w:r>
-      <w:proofErr w:type="spellEnd"/>
-      <w:r>
-        <w:rPr>
-          <w:rFonts w:ascii="Arial" w:hAnsi="Arial" w:cs="Arial"/>
-          <w:color w:val="242729"/>
-          <w:sz w:val="23"/>
-          <w:szCs w:val="23"/>
-        </w:rPr>
-        <w:t xml:space="preserve"> </w:t>
-      </w:r>
-      <w:proofErr w:type="spellStart"/>
-      <w:r>
-        <w:rPr>
-          <w:rFonts w:ascii="Arial" w:hAnsi="Arial" w:cs="Arial"/>
-          <w:color w:val="242729"/>
-          <w:sz w:val="23"/>
-          <w:szCs w:val="23"/>
-        </w:rPr>
-        <w:t>you</w:t>
-      </w:r>
-      <w:proofErr w:type="spellEnd"/>
-      <w:r>
-        <w:rPr>
-          <w:rFonts w:ascii="Arial" w:hAnsi="Arial" w:cs="Arial"/>
-          <w:color w:val="242729"/>
-          <w:sz w:val="23"/>
-          <w:szCs w:val="23"/>
-        </w:rPr>
-        <w:t xml:space="preserve"> </w:t>
-      </w:r>
-      <w:proofErr w:type="spellStart"/>
-      <w:r>
-        <w:rPr>
-          <w:rFonts w:ascii="Arial" w:hAnsi="Arial" w:cs="Arial"/>
-          <w:color w:val="242729"/>
-          <w:sz w:val="23"/>
-          <w:szCs w:val="23"/>
-        </w:rPr>
-        <w:t>can</w:t>
-      </w:r>
-      <w:proofErr w:type="spellEnd"/>
-      <w:r>
-        <w:rPr>
-          <w:rFonts w:ascii="Arial" w:hAnsi="Arial" w:cs="Arial"/>
-          <w:color w:val="242729"/>
-          <w:sz w:val="23"/>
-          <w:szCs w:val="23"/>
-        </w:rPr>
-        <w:t xml:space="preserve"> use</w:t>
-      </w:r>
-      <w:r>
-        <w:rPr>
-          <w:rStyle w:val="apple-converted-space"/>
-          <w:rFonts w:ascii="Arial" w:hAnsi="Arial" w:cs="Arial"/>
-          <w:color w:val="242729"/>
-          <w:sz w:val="23"/>
-          <w:szCs w:val="23"/>
-        </w:rPr>
-        <w:t> </w:t>
-      </w:r>
-      <w:r>
-        <w:rPr>
-          <w:rStyle w:val="CodeHTML"/>
-          <w:rFonts w:ascii="Consolas" w:hAnsi="Consolas" w:cs="Consolas"/>
-          <w:color w:val="242729"/>
-          <w:bdr w:val="none" w:sz="0" w:space="0" w:color="auto" w:frame="1"/>
-          <w:shd w:val="clear" w:color="auto" w:fill="EFF0F1"/>
-        </w:rPr>
-        <w:t>git reset</w:t>
-      </w:r>
-      <w:r>
-        <w:rPr>
-          <w:rStyle w:val="apple-converted-space"/>
-          <w:rFonts w:ascii="Arial" w:hAnsi="Arial" w:cs="Arial"/>
-          <w:color w:val="242729"/>
-          <w:sz w:val="23"/>
-          <w:szCs w:val="23"/>
-        </w:rPr>
-        <w:t> </w:t>
-      </w:r>
-      <w:r>
-        <w:rPr>
-          <w:rFonts w:ascii="Arial" w:hAnsi="Arial" w:cs="Arial"/>
-          <w:color w:val="242729"/>
-          <w:sz w:val="23"/>
-          <w:szCs w:val="23"/>
-        </w:rPr>
-        <w:t xml:space="preserve">to rewrite the </w:t>
-      </w:r>
-      <w:proofErr w:type="spellStart"/>
-      <w:r>
-        <w:rPr>
-          <w:rFonts w:ascii="Arial" w:hAnsi="Arial" w:cs="Arial"/>
-          <w:color w:val="242729"/>
-          <w:sz w:val="23"/>
-          <w:szCs w:val="23"/>
-        </w:rPr>
-        <w:t>history</w:t>
-      </w:r>
-      <w:proofErr w:type="spellEnd"/>
-      <w:r>
-        <w:rPr>
-          <w:rFonts w:ascii="Arial" w:hAnsi="Arial" w:cs="Arial"/>
-          <w:color w:val="242729"/>
-          <w:sz w:val="23"/>
-          <w:szCs w:val="23"/>
-        </w:rPr>
-        <w:t xml:space="preserve"> </w:t>
-      </w:r>
-      <w:proofErr w:type="spellStart"/>
-      <w:r>
-        <w:rPr>
-          <w:rFonts w:ascii="Arial" w:hAnsi="Arial" w:cs="Arial"/>
-          <w:color w:val="242729"/>
-          <w:sz w:val="23"/>
-          <w:szCs w:val="23"/>
-        </w:rPr>
-        <w:t>so</w:t>
-      </w:r>
-      <w:proofErr w:type="spellEnd"/>
-      <w:r>
-        <w:rPr>
-          <w:rFonts w:ascii="Arial" w:hAnsi="Arial" w:cs="Arial"/>
-          <w:color w:val="242729"/>
-          <w:sz w:val="23"/>
-          <w:szCs w:val="23"/>
-        </w:rPr>
-        <w:t xml:space="preserve"> </w:t>
-      </w:r>
-      <w:proofErr w:type="spellStart"/>
-      <w:r>
-        <w:rPr>
-          <w:rFonts w:ascii="Arial" w:hAnsi="Arial" w:cs="Arial"/>
-          <w:color w:val="242729"/>
-          <w:sz w:val="23"/>
-          <w:szCs w:val="23"/>
-        </w:rPr>
-        <w:t>that</w:t>
-      </w:r>
-      <w:proofErr w:type="spellEnd"/>
-      <w:r>
-        <w:rPr>
-          <w:rFonts w:ascii="Arial" w:hAnsi="Arial" w:cs="Arial"/>
-          <w:color w:val="242729"/>
-          <w:sz w:val="23"/>
-          <w:szCs w:val="23"/>
-        </w:rPr>
-        <w:t xml:space="preserve"> </w:t>
-      </w:r>
-      <w:proofErr w:type="spellStart"/>
-      <w:r>
-        <w:rPr>
-          <w:rFonts w:ascii="Arial" w:hAnsi="Arial" w:cs="Arial"/>
-          <w:color w:val="242729"/>
-          <w:sz w:val="23"/>
-          <w:szCs w:val="23"/>
-        </w:rPr>
-        <w:t>it</w:t>
-      </w:r>
-      <w:proofErr w:type="spellEnd"/>
-      <w:r>
-        <w:rPr>
-          <w:rFonts w:ascii="Arial" w:hAnsi="Arial" w:cs="Arial"/>
-          <w:color w:val="242729"/>
-          <w:sz w:val="23"/>
-          <w:szCs w:val="23"/>
-        </w:rPr>
-        <w:t xml:space="preserve"> looks as </w:t>
-      </w:r>
-      <w:proofErr w:type="spellStart"/>
-      <w:r>
-        <w:rPr>
-          <w:rFonts w:ascii="Arial" w:hAnsi="Arial" w:cs="Arial"/>
-          <w:color w:val="242729"/>
-          <w:sz w:val="23"/>
-          <w:szCs w:val="23"/>
-        </w:rPr>
-        <w:t>though</w:t>
-      </w:r>
-      <w:proofErr w:type="spellEnd"/>
-      <w:r>
-        <w:rPr>
-          <w:rFonts w:ascii="Arial" w:hAnsi="Arial" w:cs="Arial"/>
-          <w:color w:val="242729"/>
-          <w:sz w:val="23"/>
-          <w:szCs w:val="23"/>
-        </w:rPr>
-        <w:t xml:space="preserve"> </w:t>
-      </w:r>
-      <w:proofErr w:type="spellStart"/>
-      <w:r>
-        <w:rPr>
-          <w:rFonts w:ascii="Arial" w:hAnsi="Arial" w:cs="Arial"/>
-          <w:color w:val="242729"/>
-          <w:sz w:val="23"/>
-          <w:szCs w:val="23"/>
-        </w:rPr>
-        <w:t>you</w:t>
-      </w:r>
-      <w:proofErr w:type="spellEnd"/>
-      <w:r>
-        <w:rPr>
-          <w:rFonts w:ascii="Arial" w:hAnsi="Arial" w:cs="Arial"/>
-          <w:color w:val="242729"/>
-          <w:sz w:val="23"/>
-          <w:szCs w:val="23"/>
-        </w:rPr>
-        <w:t xml:space="preserve"> </w:t>
-      </w:r>
-      <w:proofErr w:type="spellStart"/>
-      <w:r>
-        <w:rPr>
-          <w:rFonts w:ascii="Arial" w:hAnsi="Arial" w:cs="Arial"/>
-          <w:color w:val="242729"/>
-          <w:sz w:val="23"/>
-          <w:szCs w:val="23"/>
-        </w:rPr>
-        <w:t>never</w:t>
-      </w:r>
-      <w:proofErr w:type="spellEnd"/>
-      <w:r>
-        <w:rPr>
-          <w:rFonts w:ascii="Arial" w:hAnsi="Arial" w:cs="Arial"/>
-          <w:color w:val="242729"/>
-          <w:sz w:val="23"/>
-          <w:szCs w:val="23"/>
-        </w:rPr>
-        <w:t xml:space="preserve"> made </w:t>
-      </w:r>
-      <w:proofErr w:type="spellStart"/>
-      <w:r>
-        <w:rPr>
-          <w:rFonts w:ascii="Arial" w:hAnsi="Arial" w:cs="Arial"/>
-          <w:color w:val="242729"/>
-          <w:sz w:val="23"/>
-          <w:szCs w:val="23"/>
-        </w:rPr>
-        <w:t>that</w:t>
-      </w:r>
-      <w:proofErr w:type="spellEnd"/>
-      <w:r>
-        <w:rPr>
-          <w:rFonts w:ascii="Arial" w:hAnsi="Arial" w:cs="Arial"/>
-          <w:color w:val="242729"/>
-          <w:sz w:val="23"/>
-          <w:szCs w:val="23"/>
-        </w:rPr>
-        <w:t xml:space="preserve"> commit.</w:t>
+      <w:r>
+        <w:rPr>
+          <w:rFonts w:ascii="Arial" w:hAnsi="Arial" w:cs="Arial"/>
+          <w:color w:val="242729"/>
+          <w:sz w:val="23"/>
+          <w:szCs w:val="23"/>
+        </w:rPr>
+        <w:t>to rewrite the history so that it looks as though you never made that commit.</w:t>
       </w:r>
     </w:p>
     <w:p>
@@ -5578,21 +3965,7 @@
         <w:rPr>
           <w:lang w:val="en-GB"/>
         </w:rPr>
-        <w:t xml:space="preserve">SSH </w:t>
-      </w:r>
-      <w:proofErr w:type="spellStart"/>
-      <w:r>
-        <w:rPr>
-          <w:lang w:val="en-GB"/>
-        </w:rPr>
-        <w:t>bitbucket</w:t>
-      </w:r>
-      <w:proofErr w:type="spellEnd"/>
-      <w:r>
-        <w:rPr>
-          <w:lang w:val="en-GB"/>
-        </w:rPr>
-        <w:t xml:space="preserve"> </w:t>
+        <w:t xml:space="preserve">SSH bitbucket </w:t>
       </w:r>
     </w:p>
     <w:p>
@@ -6306,6 +4679,7 @@
   <w:style w:type="character" w:default="1" w:styleId="Policepardfaut">
     <w:name w:val="Default Paragraph Font"/>
     <w:uiPriority w:val="1"/>
+    <w:semiHidden/>
     <w:unhideWhenUsed/>
   </w:style>
   <w:style w:type="table" w:default="1" w:styleId="TableauNormal">
